--- a/week09/solution.docx
+++ b/week09/solution.docx
@@ -2898,6 +2898,2278 @@
           <w:rFonts w:ascii="Segoe UI Emoji" w:hAnsi="Segoe UI Emoji" w:cs="Segoe UI Emoji"/>
         </w:rPr>
         <w:t>⭐</w:t>
+      </w:r>
+    </w:p>
+    <w:p/>
+    <w:p/>
+    <w:p/>
+    <w:p/>
+    <w:p/>
+    <w:p>
+      <w:pPr>
+        <w:rPr>
+          <w:b/>
+          <w:bCs/>
+        </w:rPr>
+      </w:pPr>
+      <w:r>
+        <w:rPr>
+          <w:b/>
+          <w:bCs/>
+          <w:sz w:val="28"/>
+          <w:szCs w:val="28"/>
+          <w:highlight w:val="green"/>
+        </w:rPr>
+        <w:t>F. String Game</w:t>
+      </w:r>
+      <w:r>
+        <w:rPr>
+          <w:b/>
+          <w:bCs/>
+          <w:sz w:val="28"/>
+          <w:szCs w:val="28"/>
+          <w:highlight w:val="green"/>
+        </w:rPr>
+        <w:t xml:space="preserve"> - </w:t>
+      </w:r>
+      <w:hyperlink r:id="rId6" w:history="1">
+        <w:r>
+          <w:rPr>
+            <w:rStyle w:val="Hyperlink"/>
+            <w:b/>
+            <w:bCs/>
+            <w:sz w:val="28"/>
+            <w:szCs w:val="28"/>
+            <w:highlight w:val="green"/>
+          </w:rPr>
+          <w:t>https://codeforces.com/edu/course/2/lesson/6/2/practice/contest/283932/problem/F</w:t>
+        </w:r>
+      </w:hyperlink>
+    </w:p>
+    <w:p>
+      <w:pPr>
+        <w:pStyle w:val="Heading2"/>
+        <w:rPr>
+          <w:color w:val="auto"/>
+        </w:rPr>
+      </w:pPr>
+      <w:r>
+        <w:rPr>
+          <w:rFonts w:ascii="Segoe UI Emoji" w:hAnsi="Segoe UI Emoji" w:cs="Segoe UI Emoji"/>
+          <w:color w:val="auto"/>
+        </w:rPr>
+        <w:t>🧩</w:t>
+      </w:r>
+      <w:r>
+        <w:rPr>
+          <w:color w:val="auto"/>
+        </w:rPr>
+        <w:t xml:space="preserve"> Problem Title: </w:t>
+      </w:r>
+      <w:r>
+        <w:rPr>
+          <w:b/>
+          <w:bCs/>
+          <w:color w:val="auto"/>
+        </w:rPr>
+        <w:t>F. String Game</w:t>
+      </w:r>
+    </w:p>
+    <w:p>
+      <w:r>
+        <w:pict w14:anchorId="62CF8009">
+          <v:rect id="_x0000_i1041" style="width:0;height:1.5pt" o:hralign="center" o:hrstd="t" o:hr="t"/>
+        </w:pict>
+      </w:r>
+    </w:p>
+    <w:p>
+      <w:pPr>
+        <w:pStyle w:val="Heading2"/>
+        <w:rPr>
+          <w:color w:val="auto"/>
+        </w:rPr>
+      </w:pPr>
+      <w:r>
+        <w:rPr>
+          <w:rFonts w:ascii="Segoe UI Emoji" w:hAnsi="Segoe UI Emoji" w:cs="Segoe UI Emoji"/>
+          <w:color w:val="auto"/>
+        </w:rPr>
+        <w:t>📘</w:t>
+      </w:r>
+      <w:r>
+        <w:rPr>
+          <w:color w:val="auto"/>
+        </w:rPr>
+        <w:t xml:space="preserve"> Problem Statement</w:t>
+      </w:r>
+    </w:p>
+    <w:p>
+      <w:pPr>
+        <w:pStyle w:val="FirstParagraph"/>
+      </w:pPr>
+      <w:r>
+        <w:t xml:space="preserve">Petya has a string </w:t>
+      </w:r>
+      <w:r>
+        <w:rPr>
+          <w:rStyle w:val="VerbatimChar"/>
+          <w:b/>
+          <w:bCs/>
+        </w:rPr>
+        <w:t>t</w:t>
+      </w:r>
+      <w:r>
+        <w:t xml:space="preserve"> and wants to obtain another string </w:t>
+      </w:r>
+      <w:r>
+        <w:rPr>
+          <w:rStyle w:val="VerbatimChar"/>
+          <w:b/>
+          <w:bCs/>
+        </w:rPr>
+        <w:t>p</w:t>
+      </w:r>
+      <w:r>
+        <w:t xml:space="preserve"> by </w:t>
+      </w:r>
+      <w:r>
+        <w:rPr>
+          <w:b/>
+          <w:bCs/>
+        </w:rPr>
+        <w:t>deleting characters</w:t>
+      </w:r>
+      <w:r>
+        <w:t xml:space="preserve"> from </w:t>
+      </w:r>
+      <w:r>
+        <w:rPr>
+          <w:rStyle w:val="VerbatimChar"/>
+        </w:rPr>
+        <w:t>t</w:t>
+      </w:r>
+      <w:r>
+        <w:t>.</w:t>
+      </w:r>
+    </w:p>
+    <w:p>
+      <w:pPr>
+        <w:numPr>
+          <w:ilvl w:val="0"/>
+          <w:numId w:val="2"/>
+        </w:numPr>
+        <w:spacing w:line="240" w:lineRule="auto"/>
+      </w:pPr>
+      <w:r>
+        <w:t xml:space="preserve">Petya deletes characters </w:t>
+      </w:r>
+      <w:r>
+        <w:rPr>
+          <w:b/>
+          <w:bCs/>
+        </w:rPr>
+        <w:t>one by one</w:t>
+      </w:r>
+      <w:r>
+        <w:t xml:space="preserve"> in a </w:t>
+      </w:r>
+      <w:r>
+        <w:rPr>
+          <w:b/>
+          <w:bCs/>
+        </w:rPr>
+        <w:t>fixed order</w:t>
+      </w:r>
+      <w:r>
+        <w:t>, given by a permutation</w:t>
+      </w:r>
+    </w:p>
+    <w:p>
+      <w:pPr>
+        <w:numPr>
+          <w:ilvl w:val="0"/>
+          <w:numId w:val="1"/>
+        </w:numPr>
+        <w:spacing w:line="240" w:lineRule="auto"/>
+      </w:pPr>
+      <m:oMath>
+        <m:sSub>
+          <m:sSubPr>
+            <m:ctrlPr>
+              <w:rPr>
+                <w:rFonts w:ascii="Cambria Math" w:hAnsi="Cambria Math"/>
+              </w:rPr>
+            </m:ctrlPr>
+          </m:sSubPr>
+          <m:e>
+            <m:r>
+              <w:rPr>
+                <w:rFonts w:ascii="Cambria Math" w:hAnsi="Cambria Math"/>
+              </w:rPr>
+              <m:t>a</m:t>
+            </m:r>
+          </m:e>
+          <m:sub>
+            <m:r>
+              <w:rPr>
+                <w:rFonts w:ascii="Cambria Math" w:hAnsi="Cambria Math"/>
+              </w:rPr>
+              <m:t>1</m:t>
+            </m:r>
+          </m:sub>
+        </m:sSub>
+        <m:r>
+          <m:rPr>
+            <m:sty m:val="p"/>
+          </m:rPr>
+          <w:rPr>
+            <w:rFonts w:ascii="Cambria Math" w:hAnsi="Cambria Math"/>
+          </w:rPr>
+          <m:t>,</m:t>
+        </m:r>
+        <m:sSub>
+          <m:sSubPr>
+            <m:ctrlPr>
+              <w:rPr>
+                <w:rFonts w:ascii="Cambria Math" w:hAnsi="Cambria Math"/>
+              </w:rPr>
+            </m:ctrlPr>
+          </m:sSubPr>
+          <m:e>
+            <m:r>
+              <w:rPr>
+                <w:rFonts w:ascii="Cambria Math" w:hAnsi="Cambria Math"/>
+              </w:rPr>
+              <m:t>a</m:t>
+            </m:r>
+          </m:e>
+          <m:sub>
+            <m:r>
+              <w:rPr>
+                <w:rFonts w:ascii="Cambria Math" w:hAnsi="Cambria Math"/>
+              </w:rPr>
+              <m:t>2</m:t>
+            </m:r>
+          </m:sub>
+        </m:sSub>
+        <m:r>
+          <m:rPr>
+            <m:sty m:val="p"/>
+          </m:rPr>
+          <w:rPr>
+            <w:rFonts w:ascii="Cambria Math" w:hAnsi="Cambria Math"/>
+          </w:rPr>
+          <m:t>,…,</m:t>
+        </m:r>
+        <m:sSub>
+          <m:sSubPr>
+            <m:ctrlPr>
+              <w:rPr>
+                <w:rFonts w:ascii="Cambria Math" w:hAnsi="Cambria Math"/>
+              </w:rPr>
+            </m:ctrlPr>
+          </m:sSubPr>
+          <m:e>
+            <m:r>
+              <w:rPr>
+                <w:rFonts w:ascii="Cambria Math" w:hAnsi="Cambria Math"/>
+              </w:rPr>
+              <m:t>a</m:t>
+            </m:r>
+          </m:e>
+          <m:sub>
+            <m:d>
+              <m:dPr>
+                <m:begChr m:val="|"/>
+                <m:endChr m:val="|"/>
+                <m:ctrlPr>
+                  <w:rPr>
+                    <w:rFonts w:ascii="Cambria Math" w:hAnsi="Cambria Math"/>
+                  </w:rPr>
+                </m:ctrlPr>
+              </m:dPr>
+              <m:e>
+                <m:r>
+                  <w:rPr>
+                    <w:rFonts w:ascii="Cambria Math" w:hAnsi="Cambria Math"/>
+                  </w:rPr>
+                  <m:t>t</m:t>
+                </m:r>
+              </m:e>
+            </m:d>
+          </m:sub>
+        </m:sSub>
+      </m:oMath>
+    </w:p>
+    <w:p>
+      <w:pPr>
+        <w:numPr>
+          <w:ilvl w:val="0"/>
+          <w:numId w:val="2"/>
+        </w:numPr>
+        <w:spacing w:line="240" w:lineRule="auto"/>
+      </w:pPr>
+      <w:r>
+        <w:t xml:space="preserve">The indices in this permutation refer to the </w:t>
+      </w:r>
+      <w:r>
+        <w:rPr>
+          <w:b/>
+          <w:bCs/>
+        </w:rPr>
+        <w:t>original positions</w:t>
+      </w:r>
+      <w:r>
+        <w:t xml:space="preserve"> in </w:t>
+      </w:r>
+      <w:r>
+        <w:rPr>
+          <w:rStyle w:val="VerbatimChar"/>
+        </w:rPr>
+        <w:t>t</w:t>
+      </w:r>
+      <w:r>
+        <w:br/>
+        <w:t xml:space="preserve">(after deletions, indices do </w:t>
+      </w:r>
+      <w:r>
+        <w:rPr>
+          <w:b/>
+          <w:bCs/>
+        </w:rPr>
+        <w:t>not</w:t>
+      </w:r>
+      <w:r>
+        <w:t xml:space="preserve"> change).</w:t>
+      </w:r>
+    </w:p>
+    <w:p>
+      <w:pPr>
+        <w:numPr>
+          <w:ilvl w:val="0"/>
+          <w:numId w:val="2"/>
+        </w:numPr>
+        <w:spacing w:line="240" w:lineRule="auto"/>
+      </w:pPr>
+      <w:r>
+        <w:t xml:space="preserve">At some moment, Petya must be stopped so that Vasya can finish deleting characters and obtain </w:t>
+      </w:r>
+      <w:r>
+        <w:rPr>
+          <w:b/>
+          <w:bCs/>
+        </w:rPr>
+        <w:t>exactly</w:t>
+      </w:r>
+      <w:r>
+        <w:t xml:space="preserve"> the string </w:t>
+      </w:r>
+      <w:r>
+        <w:rPr>
+          <w:rStyle w:val="VerbatimChar"/>
+        </w:rPr>
+        <w:t>p</w:t>
+      </w:r>
+      <w:r>
+        <w:t>.</w:t>
+      </w:r>
+    </w:p>
+    <w:p>
+      <w:pPr>
+        <w:pStyle w:val="FirstParagraph"/>
+      </w:pPr>
+      <w:r>
+        <w:t xml:space="preserve">It is guaranteed that </w:t>
+      </w:r>
+      <w:r>
+        <w:rPr>
+          <w:rStyle w:val="VerbatimChar"/>
+        </w:rPr>
+        <w:t>p</w:t>
+      </w:r>
+      <w:r>
+        <w:t xml:space="preserve"> </w:t>
+      </w:r>
+      <w:r>
+        <w:rPr>
+          <w:b/>
+          <w:bCs/>
+        </w:rPr>
+        <w:t>can be obtained</w:t>
+      </w:r>
+      <w:r>
+        <w:t xml:space="preserve"> from </w:t>
+      </w:r>
+      <w:r>
+        <w:rPr>
+          <w:rStyle w:val="VerbatimChar"/>
+        </w:rPr>
+        <w:t>t</w:t>
+      </w:r>
+      <w:r>
+        <w:t>.</w:t>
+      </w:r>
+    </w:p>
+    <w:p>
+      <w:r>
+        <w:pict w14:anchorId="4D6FB8F4">
+          <v:rect id="_x0000_i1042" style="width:0;height:1.5pt" o:hralign="center" o:hrstd="t" o:hr="t"/>
+        </w:pict>
+      </w:r>
+    </w:p>
+    <w:p>
+      <w:pPr>
+        <w:pStyle w:val="Heading3"/>
+        <w:rPr>
+          <w:color w:val="auto"/>
+        </w:rPr>
+      </w:pPr>
+      <w:r>
+        <w:rPr>
+          <w:rFonts w:ascii="Segoe UI Emoji" w:hAnsi="Segoe UI Emoji" w:cs="Segoe UI Emoji"/>
+          <w:color w:val="auto"/>
+        </w:rPr>
+        <w:t>🎯</w:t>
+      </w:r>
+      <w:r>
+        <w:rPr>
+          <w:color w:val="auto"/>
+        </w:rPr>
+        <w:t xml:space="preserve"> Goal</w:t>
+      </w:r>
+    </w:p>
+    <w:p>
+      <w:pPr>
+        <w:pStyle w:val="FirstParagraph"/>
+      </w:pPr>
+      <w:r>
+        <w:t xml:space="preserve">Determine the </w:t>
+      </w:r>
+      <w:r>
+        <w:rPr>
+          <w:b/>
+          <w:bCs/>
+        </w:rPr>
+        <w:t>maximum number of characters</w:t>
+      </w:r>
+      <w:r>
+        <w:t xml:space="preserve"> Petya can delete </w:t>
+      </w:r>
+      <w:r>
+        <w:rPr>
+          <w:b/>
+          <w:bCs/>
+        </w:rPr>
+        <w:t>before being stopped</w:t>
+      </w:r>
+      <w:r>
+        <w:t xml:space="preserve">, such that it is </w:t>
+      </w:r>
+      <w:r>
+        <w:rPr>
+          <w:b/>
+          <w:bCs/>
+        </w:rPr>
+        <w:t>still possible</w:t>
+      </w:r>
+      <w:r>
+        <w:t xml:space="preserve"> to form </w:t>
+      </w:r>
+      <w:r>
+        <w:rPr>
+          <w:rStyle w:val="VerbatimChar"/>
+        </w:rPr>
+        <w:t>p</w:t>
+      </w:r>
+      <w:r>
+        <w:t xml:space="preserve"> from the remaining characters.</w:t>
+      </w:r>
+    </w:p>
+    <w:p>
+      <w:r>
+        <w:lastRenderedPageBreak/>
+        <w:pict w14:anchorId="521740C1">
+          <v:rect id="_x0000_i1043" style="width:0;height:1.5pt" o:hralign="center" o:hrstd="t" o:hr="t"/>
+        </w:pict>
+      </w:r>
+    </w:p>
+    <w:p>
+      <w:pPr>
+        <w:pStyle w:val="Heading2"/>
+        <w:rPr>
+          <w:color w:val="auto"/>
+        </w:rPr>
+      </w:pPr>
+      <w:r>
+        <w:rPr>
+          <w:rFonts w:ascii="Segoe UI Emoji" w:hAnsi="Segoe UI Emoji" w:cs="Segoe UI Emoji"/>
+          <w:color w:val="auto"/>
+        </w:rPr>
+        <w:t>🧠</w:t>
+      </w:r>
+      <w:r>
+        <w:rPr>
+          <w:color w:val="auto"/>
+        </w:rPr>
+        <w:t xml:space="preserve"> How to Think About the Problem</w:t>
+      </w:r>
+    </w:p>
+    <w:p>
+      <w:pPr>
+        <w:pStyle w:val="FirstParagraph"/>
+      </w:pPr>
+      <w:r>
+        <w:t xml:space="preserve">This problem is about finding the </w:t>
+      </w:r>
+      <w:r>
+        <w:rPr>
+          <w:b/>
+          <w:bCs/>
+        </w:rPr>
+        <w:t>latest safe stopping point</w:t>
+      </w:r>
+      <w:r>
+        <w:t>.</w:t>
+      </w:r>
+    </w:p>
+    <w:p>
+      <w:pPr>
+        <w:pStyle w:val="Heading3"/>
+        <w:rPr>
+          <w:color w:val="auto"/>
+        </w:rPr>
+      </w:pPr>
+      <w:r>
+        <w:rPr>
+          <w:rFonts w:ascii="Segoe UI Emoji" w:hAnsi="Segoe UI Emoji" w:cs="Segoe UI Emoji"/>
+          <w:color w:val="auto"/>
+        </w:rPr>
+        <w:t>🔑</w:t>
+      </w:r>
+      <w:r>
+        <w:rPr>
+          <w:color w:val="auto"/>
+        </w:rPr>
+        <w:t xml:space="preserve"> Key Insight</w:t>
+      </w:r>
+    </w:p>
+    <w:p>
+      <w:pPr>
+        <w:numPr>
+          <w:ilvl w:val="0"/>
+          <w:numId w:val="2"/>
+        </w:numPr>
+        <w:spacing w:line="240" w:lineRule="auto"/>
+      </w:pPr>
+      <w:r>
+        <w:t xml:space="preserve">If Petya deletes </w:t>
+      </w:r>
+      <w:r>
+        <w:rPr>
+          <w:rStyle w:val="VerbatimChar"/>
+        </w:rPr>
+        <w:t>k</w:t>
+      </w:r>
+      <w:r>
+        <w:t xml:space="preserve"> characters and </w:t>
+      </w:r>
+      <w:r>
+        <w:rPr>
+          <w:rStyle w:val="VerbatimChar"/>
+        </w:rPr>
+        <w:t>p</w:t>
+      </w:r>
+      <w:r>
+        <w:t xml:space="preserve"> </w:t>
+      </w:r>
+      <w:r>
+        <w:rPr>
+          <w:b/>
+          <w:bCs/>
+        </w:rPr>
+        <w:t>can still be formed</w:t>
+      </w:r>
+      <w:r>
+        <w:t>, then:</w:t>
+      </w:r>
+    </w:p>
+    <w:p>
+      <w:pPr>
+        <w:numPr>
+          <w:ilvl w:val="1"/>
+          <w:numId w:val="2"/>
+        </w:numPr>
+        <w:spacing w:line="240" w:lineRule="auto"/>
+      </w:pPr>
+      <w:r>
+        <w:t xml:space="preserve">Deleting </w:t>
+      </w:r>
+      <w:r>
+        <w:rPr>
+          <w:b/>
+          <w:bCs/>
+        </w:rPr>
+        <w:t xml:space="preserve">fewer than </w:t>
+      </w:r>
+      <w:r>
+        <w:rPr>
+          <w:rStyle w:val="VerbatimChar"/>
+          <w:b/>
+          <w:bCs/>
+        </w:rPr>
+        <w:t>k</w:t>
+      </w:r>
+      <w:r>
+        <w:t xml:space="preserve"> characters is also safe.</w:t>
+      </w:r>
+    </w:p>
+    <w:p>
+      <w:pPr>
+        <w:numPr>
+          <w:ilvl w:val="0"/>
+          <w:numId w:val="2"/>
+        </w:numPr>
+        <w:spacing w:line="240" w:lineRule="auto"/>
+      </w:pPr>
+      <w:r>
+        <w:t xml:space="preserve">If deleting </w:t>
+      </w:r>
+      <w:r>
+        <w:rPr>
+          <w:rStyle w:val="VerbatimChar"/>
+        </w:rPr>
+        <w:t>k</w:t>
+      </w:r>
+      <w:r>
+        <w:t xml:space="preserve"> characters </w:t>
+      </w:r>
+      <w:r>
+        <w:rPr>
+          <w:b/>
+          <w:bCs/>
+        </w:rPr>
+        <w:t>breaks</w:t>
+      </w:r>
+      <w:r>
+        <w:t xml:space="preserve"> the possibility of forming </w:t>
+      </w:r>
+      <w:r>
+        <w:rPr>
+          <w:rStyle w:val="VerbatimChar"/>
+        </w:rPr>
+        <w:t>p</w:t>
+      </w:r>
+      <w:r>
+        <w:t>, then:</w:t>
+      </w:r>
+    </w:p>
+    <w:p>
+      <w:pPr>
+        <w:numPr>
+          <w:ilvl w:val="1"/>
+          <w:numId w:val="2"/>
+        </w:numPr>
+        <w:spacing w:line="240" w:lineRule="auto"/>
+      </w:pPr>
+      <w:r>
+        <w:t xml:space="preserve">Deleting </w:t>
+      </w:r>
+      <w:r>
+        <w:rPr>
+          <w:b/>
+          <w:bCs/>
+        </w:rPr>
+        <w:t xml:space="preserve">more than </w:t>
+      </w:r>
+      <w:r>
+        <w:rPr>
+          <w:rStyle w:val="VerbatimChar"/>
+          <w:b/>
+          <w:bCs/>
+        </w:rPr>
+        <w:t>k</w:t>
+      </w:r>
+      <w:r>
+        <w:t xml:space="preserve"> characters will also fail.</w:t>
+      </w:r>
+    </w:p>
+    <w:p>
+      <w:pPr>
+        <w:pStyle w:val="FirstParagraph"/>
+      </w:pPr>
+      <w:r>
+        <w:rPr>
+          <w:rFonts w:ascii="Segoe UI Emoji" w:hAnsi="Segoe UI Emoji" w:cs="Segoe UI Emoji"/>
+        </w:rPr>
+        <w:t>👉</w:t>
+      </w:r>
+      <w:r>
+        <w:t xml:space="preserve"> This creates a </w:t>
+      </w:r>
+      <w:r>
+        <w:rPr>
+          <w:b/>
+          <w:bCs/>
+        </w:rPr>
+        <w:t>monotonic condition</w:t>
+      </w:r>
+      <w:r>
+        <w:t xml:space="preserve">, which makes </w:t>
+      </w:r>
+      <w:r>
+        <w:rPr>
+          <w:b/>
+          <w:bCs/>
+        </w:rPr>
+        <w:t>binary search</w:t>
+      </w:r>
+      <w:r>
+        <w:t xml:space="preserve"> the perfect tool.</w:t>
+      </w:r>
+    </w:p>
+    <w:p>
+      <w:r>
+        <w:pict w14:anchorId="611C1D54">
+          <v:rect id="_x0000_i1044" style="width:0;height:1.5pt" o:hralign="center" o:hrstd="t" o:hr="t"/>
+        </w:pict>
+      </w:r>
+    </w:p>
+    <w:p>
+      <w:pPr>
+        <w:pStyle w:val="Heading2"/>
+        <w:rPr>
+          <w:color w:val="auto"/>
+        </w:rPr>
+      </w:pPr>
+      <w:r>
+        <w:rPr>
+          <w:rFonts w:ascii="Segoe UI Emoji" w:hAnsi="Segoe UI Emoji" w:cs="Segoe UI Emoji"/>
+          <w:color w:val="auto"/>
+        </w:rPr>
+        <w:t>🧩</w:t>
+      </w:r>
+      <w:r>
+        <w:rPr>
+          <w:color w:val="auto"/>
+        </w:rPr>
+        <w:t xml:space="preserve"> Validity Check for a Fixed </w:t>
+      </w:r>
+      <w:r>
+        <w:rPr>
+          <w:rStyle w:val="VerbatimChar"/>
+          <w:color w:val="auto"/>
+        </w:rPr>
+        <w:t>k</w:t>
+      </w:r>
+    </w:p>
+    <w:p>
+      <w:pPr>
+        <w:pStyle w:val="FirstParagraph"/>
+      </w:pPr>
+      <w:r>
+        <w:t xml:space="preserve">To check whether deleting the first </w:t>
+      </w:r>
+      <w:r>
+        <w:rPr>
+          <w:rStyle w:val="VerbatimChar"/>
+        </w:rPr>
+        <w:t>k</w:t>
+      </w:r>
+      <w:r>
+        <w:t xml:space="preserve"> characters is safe:</w:t>
+      </w:r>
+    </w:p>
+    <w:p>
+      <w:pPr>
+        <w:numPr>
+          <w:ilvl w:val="0"/>
+          <w:numId w:val="3"/>
+        </w:numPr>
+        <w:spacing w:line="240" w:lineRule="auto"/>
+      </w:pPr>
+      <w:r>
+        <w:t xml:space="preserve">Mark the first </w:t>
+      </w:r>
+      <w:r>
+        <w:rPr>
+          <w:rStyle w:val="VerbatimChar"/>
+        </w:rPr>
+        <w:t>k</w:t>
+      </w:r>
+      <w:r>
+        <w:t xml:space="preserve"> positions in the permutation as </w:t>
+      </w:r>
+      <w:r>
+        <w:rPr>
+          <w:b/>
+          <w:bCs/>
+        </w:rPr>
+        <w:t>deleted</w:t>
+      </w:r>
+    </w:p>
+    <w:p>
+      <w:pPr>
+        <w:numPr>
+          <w:ilvl w:val="0"/>
+          <w:numId w:val="3"/>
+        </w:numPr>
+        <w:spacing w:line="240" w:lineRule="auto"/>
+      </w:pPr>
+      <w:r>
+        <w:t xml:space="preserve">Traverse string </w:t>
+      </w:r>
+      <w:r>
+        <w:rPr>
+          <w:rStyle w:val="VerbatimChar"/>
+        </w:rPr>
+        <w:t>t</w:t>
+      </w:r>
+      <w:r>
+        <w:t xml:space="preserve"> from left to right</w:t>
+      </w:r>
+    </w:p>
+    <w:p>
+      <w:pPr>
+        <w:numPr>
+          <w:ilvl w:val="0"/>
+          <w:numId w:val="3"/>
+        </w:numPr>
+        <w:spacing w:line="240" w:lineRule="auto"/>
+      </w:pPr>
+      <w:r>
+        <w:t xml:space="preserve">Try to match </w:t>
+      </w:r>
+      <w:r>
+        <w:rPr>
+          <w:rStyle w:val="VerbatimChar"/>
+        </w:rPr>
+        <w:t>p</w:t>
+      </w:r>
+      <w:r>
+        <w:t xml:space="preserve"> as a </w:t>
+      </w:r>
+      <w:r>
+        <w:rPr>
+          <w:b/>
+          <w:bCs/>
+        </w:rPr>
+        <w:t>subsequence</w:t>
+      </w:r>
+      <w:r>
+        <w:t>, skipping deleted characters</w:t>
+      </w:r>
+    </w:p>
+    <w:p>
+      <w:pPr>
+        <w:numPr>
+          <w:ilvl w:val="0"/>
+          <w:numId w:val="3"/>
+        </w:numPr>
+        <w:spacing w:line="240" w:lineRule="auto"/>
+      </w:pPr>
+      <w:r>
+        <w:t xml:space="preserve">If all characters of </w:t>
+      </w:r>
+      <w:r>
+        <w:rPr>
+          <w:rStyle w:val="VerbatimChar"/>
+        </w:rPr>
+        <w:t>p</w:t>
+      </w:r>
+      <w:r>
+        <w:t xml:space="preserve"> are matched → valid</w:t>
+      </w:r>
+    </w:p>
+    <w:p>
+      <w:pPr>
+        <w:pStyle w:val="FirstParagraph"/>
+      </w:pPr>
+      <w:r>
+        <w:t xml:space="preserve">This check runs in </w:t>
+      </w:r>
+      <w:r>
+        <w:rPr>
+          <w:b/>
+          <w:bCs/>
+        </w:rPr>
+        <w:t>linear time</w:t>
+      </w:r>
+      <w:r>
+        <w:t>.</w:t>
+      </w:r>
+    </w:p>
+    <w:p>
+      <w:r>
+        <w:pict w14:anchorId="0E9E0AF7">
+          <v:rect id="_x0000_i1045" style="width:0;height:1.5pt" o:hralign="center" o:hrstd="t" o:hr="t"/>
+        </w:pict>
+      </w:r>
+    </w:p>
+    <w:p>
+      <w:pPr>
+        <w:pStyle w:val="Heading2"/>
+        <w:rPr>
+          <w:color w:val="auto"/>
+        </w:rPr>
+      </w:pPr>
+      <w:r>
+        <w:rPr>
+          <w:rFonts w:ascii="Segoe UI Emoji" w:hAnsi="Segoe UI Emoji" w:cs="Segoe UI Emoji"/>
+          <w:color w:val="auto"/>
+        </w:rPr>
+        <w:t>🚀</w:t>
+      </w:r>
+      <w:r>
+        <w:rPr>
+          <w:color w:val="auto"/>
+        </w:rPr>
+        <w:t xml:space="preserve"> Solution Approach</w:t>
+      </w:r>
+    </w:p>
+    <w:p>
+      <w:pPr>
+        <w:pStyle w:val="Heading3"/>
+        <w:rPr>
+          <w:color w:val="auto"/>
+        </w:rPr>
+      </w:pPr>
+      <w:r>
+        <w:rPr>
+          <w:color w:val="auto"/>
+        </w:rPr>
+        <w:t>Step-by-step Plan</w:t>
+      </w:r>
+    </w:p>
+    <w:p>
+      <w:pPr>
+        <w:numPr>
+          <w:ilvl w:val="0"/>
+          <w:numId w:val="4"/>
+        </w:numPr>
+        <w:spacing w:line="240" w:lineRule="auto"/>
+      </w:pPr>
+      <w:r>
+        <w:t xml:space="preserve">Read strings </w:t>
+      </w:r>
+      <w:r>
+        <w:rPr>
+          <w:rStyle w:val="VerbatimChar"/>
+        </w:rPr>
+        <w:t>t</w:t>
+      </w:r>
+      <w:r>
+        <w:t xml:space="preserve">, </w:t>
+      </w:r>
+      <w:r>
+        <w:rPr>
+          <w:rStyle w:val="VerbatimChar"/>
+        </w:rPr>
+        <w:t>p</w:t>
+      </w:r>
+      <w:r>
+        <w:t>, and the permutation array</w:t>
+      </w:r>
+    </w:p>
+    <w:p>
+      <w:pPr>
+        <w:numPr>
+          <w:ilvl w:val="0"/>
+          <w:numId w:val="4"/>
+        </w:numPr>
+        <w:spacing w:line="240" w:lineRule="auto"/>
+      </w:pPr>
+      <w:r>
+        <w:t xml:space="preserve">Binary search the answer </w:t>
+      </w:r>
+      <w:r>
+        <w:rPr>
+          <w:rStyle w:val="VerbatimChar"/>
+        </w:rPr>
+        <w:t>k</w:t>
+      </w:r>
+      <w:r>
+        <w:t xml:space="preserve"> from </w:t>
+      </w:r>
+      <w:r>
+        <w:rPr>
+          <w:rStyle w:val="VerbatimChar"/>
+        </w:rPr>
+        <w:t>0</w:t>
+      </w:r>
+      <w:r>
+        <w:t xml:space="preserve"> to </w:t>
+      </w:r>
+      <w:r>
+        <w:rPr>
+          <w:rStyle w:val="VerbatimChar"/>
+        </w:rPr>
+        <w:t>|t|</w:t>
+      </w:r>
+    </w:p>
+    <w:p>
+      <w:pPr>
+        <w:numPr>
+          <w:ilvl w:val="0"/>
+          <w:numId w:val="4"/>
+        </w:numPr>
+        <w:spacing w:line="240" w:lineRule="auto"/>
+      </w:pPr>
+      <w:r>
+        <w:t xml:space="preserve">For each midpoint </w:t>
+      </w:r>
+      <w:r>
+        <w:rPr>
+          <w:rStyle w:val="VerbatimChar"/>
+        </w:rPr>
+        <w:t>k</w:t>
+      </w:r>
+      <w:r>
+        <w:t>:</w:t>
+      </w:r>
+    </w:p>
+    <w:p>
+      <w:pPr>
+        <w:numPr>
+          <w:ilvl w:val="1"/>
+          <w:numId w:val="2"/>
+        </w:numPr>
+        <w:spacing w:line="240" w:lineRule="auto"/>
+      </w:pPr>
+      <w:r>
+        <w:t>Simulate deletions</w:t>
+      </w:r>
+    </w:p>
+    <w:p>
+      <w:pPr>
+        <w:numPr>
+          <w:ilvl w:val="1"/>
+          <w:numId w:val="2"/>
+        </w:numPr>
+        <w:spacing w:line="240" w:lineRule="auto"/>
+      </w:pPr>
+      <w:r>
+        <w:t xml:space="preserve">Check if </w:t>
+      </w:r>
+      <w:r>
+        <w:rPr>
+          <w:rStyle w:val="VerbatimChar"/>
+        </w:rPr>
+        <w:t>p</w:t>
+      </w:r>
+      <w:r>
+        <w:t xml:space="preserve"> is still a subsequence</w:t>
+      </w:r>
+    </w:p>
+    <w:p>
+      <w:pPr>
+        <w:numPr>
+          <w:ilvl w:val="0"/>
+          <w:numId w:val="4"/>
+        </w:numPr>
+        <w:spacing w:line="240" w:lineRule="auto"/>
+      </w:pPr>
+      <w:r>
+        <w:t xml:space="preserve">Output the </w:t>
+      </w:r>
+      <w:r>
+        <w:rPr>
+          <w:b/>
+          <w:bCs/>
+        </w:rPr>
+        <w:t xml:space="preserve">maximum valid </w:t>
+      </w:r>
+      <w:r>
+        <w:rPr>
+          <w:rStyle w:val="VerbatimChar"/>
+          <w:b/>
+          <w:bCs/>
+        </w:rPr>
+        <w:t>k</w:t>
+      </w:r>
+    </w:p>
+    <w:p>
+      <w:r>
+        <w:lastRenderedPageBreak/>
+        <w:pict w14:anchorId="60176B56">
+          <v:rect id="_x0000_i1046" style="width:0;height:1.5pt" o:hralign="center" o:hrstd="t" o:hr="t"/>
+        </w:pict>
+      </w:r>
+    </w:p>
+    <w:p>
+      <w:pPr>
+        <w:pStyle w:val="Heading2"/>
+        <w:rPr>
+          <w:color w:val="auto"/>
+        </w:rPr>
+      </w:pPr>
+      <w:r>
+        <w:rPr>
+          <w:rFonts w:ascii="Segoe UI Emoji" w:hAnsi="Segoe UI Emoji" w:cs="Segoe UI Emoji"/>
+          <w:color w:val="auto"/>
+        </w:rPr>
+        <w:t>✅</w:t>
+      </w:r>
+      <w:r>
+        <w:rPr>
+          <w:color w:val="auto"/>
+        </w:rPr>
+        <w:t xml:space="preserve"> Accepted C++ Solution</w:t>
+      </w:r>
+    </w:p>
+    <w:p>
+      <w:pPr>
+        <w:pStyle w:val="SourceCode"/>
+      </w:pPr>
+      <w:r>
+        <w:rPr>
+          <w:rStyle w:val="VerbatimChar"/>
+        </w:rPr>
+        <w:t xml:space="preserve">Copy </w:t>
+      </w:r>
+      <w:proofErr w:type="spellStart"/>
+      <w:r>
+        <w:rPr>
+          <w:rStyle w:val="VerbatimChar"/>
+        </w:rPr>
+        <w:t>code#include</w:t>
+      </w:r>
+      <w:proofErr w:type="spellEnd"/>
+      <w:r>
+        <w:rPr>
+          <w:rStyle w:val="VerbatimChar"/>
+        </w:rPr>
+        <w:t>&lt;bits/</w:t>
+      </w:r>
+      <w:proofErr w:type="spellStart"/>
+      <w:r>
+        <w:rPr>
+          <w:rStyle w:val="VerbatimChar"/>
+        </w:rPr>
+        <w:t>stdc</w:t>
+      </w:r>
+      <w:proofErr w:type="spellEnd"/>
+      <w:r>
+        <w:rPr>
+          <w:rStyle w:val="VerbatimChar"/>
+        </w:rPr>
+        <w:t>++.h&gt;</w:t>
+      </w:r>
+      <w:proofErr w:type="spellStart"/>
+      <w:r>
+        <w:rPr>
+          <w:rStyle w:val="VerbatimChar"/>
+        </w:rPr>
+        <w:t>usingnamespace</w:t>
+      </w:r>
+      <w:proofErr w:type="spellEnd"/>
+      <w:r>
+        <w:rPr>
+          <w:rStyle w:val="VerbatimChar"/>
+        </w:rPr>
+        <w:t xml:space="preserve"> std;</w:t>
+      </w:r>
+      <w:r>
+        <w:br/>
+      </w:r>
+      <w:r>
+        <w:br/>
+      </w:r>
+      <w:proofErr w:type="spellStart"/>
+      <w:r>
+        <w:rPr>
+          <w:rStyle w:val="VerbatimChar"/>
+        </w:rPr>
+        <w:t>boolcanDelete</w:t>
+      </w:r>
+      <w:proofErr w:type="spellEnd"/>
+      <w:r>
+        <w:rPr>
+          <w:rStyle w:val="VerbatimChar"/>
+        </w:rPr>
+        <w:t>(const string &amp;t, const string &amp;p, const vector&lt;int&gt; &amp;perm, int k) {</w:t>
+      </w:r>
+      <w:r>
+        <w:br/>
+      </w:r>
+      <w:r>
+        <w:rPr>
+          <w:rStyle w:val="VerbatimChar"/>
+        </w:rPr>
+        <w:t xml:space="preserve">    int n = </w:t>
+      </w:r>
+      <w:proofErr w:type="spellStart"/>
+      <w:r>
+        <w:rPr>
+          <w:rStyle w:val="VerbatimChar"/>
+        </w:rPr>
+        <w:t>t.size</w:t>
+      </w:r>
+      <w:proofErr w:type="spellEnd"/>
+      <w:r>
+        <w:rPr>
+          <w:rStyle w:val="VerbatimChar"/>
+        </w:rPr>
+        <w:t>();</w:t>
+      </w:r>
+      <w:r>
+        <w:br/>
+      </w:r>
+      <w:r>
+        <w:rPr>
+          <w:rStyle w:val="VerbatimChar"/>
+        </w:rPr>
+        <w:t xml:space="preserve">    vector&lt;bool&gt; deleted(n + 1, false);</w:t>
+      </w:r>
+      <w:r>
+        <w:br/>
+      </w:r>
+      <w:r>
+        <w:br/>
+      </w:r>
+      <w:r>
+        <w:rPr>
+          <w:rStyle w:val="VerbatimChar"/>
+        </w:rPr>
+        <w:t xml:space="preserve">    // Mark first k </w:t>
+      </w:r>
+      <w:proofErr w:type="spellStart"/>
+      <w:r>
+        <w:rPr>
+          <w:rStyle w:val="VerbatimChar"/>
+        </w:rPr>
+        <w:t>deletionsfor</w:t>
+      </w:r>
+      <w:proofErr w:type="spellEnd"/>
+      <w:r>
+        <w:rPr>
+          <w:rStyle w:val="VerbatimChar"/>
+        </w:rPr>
+        <w:t xml:space="preserve"> (int </w:t>
+      </w:r>
+      <w:proofErr w:type="spellStart"/>
+      <w:r>
+        <w:rPr>
+          <w:rStyle w:val="VerbatimChar"/>
+        </w:rPr>
+        <w:t>i</w:t>
+      </w:r>
+      <w:proofErr w:type="spellEnd"/>
+      <w:r>
+        <w:rPr>
+          <w:rStyle w:val="VerbatimChar"/>
+        </w:rPr>
+        <w:t xml:space="preserve"> = 0; </w:t>
+      </w:r>
+      <w:proofErr w:type="spellStart"/>
+      <w:r>
+        <w:rPr>
+          <w:rStyle w:val="VerbatimChar"/>
+        </w:rPr>
+        <w:t>i</w:t>
+      </w:r>
+      <w:proofErr w:type="spellEnd"/>
+      <w:r>
+        <w:rPr>
+          <w:rStyle w:val="VerbatimChar"/>
+        </w:rPr>
+        <w:t xml:space="preserve"> &lt; k; </w:t>
+      </w:r>
+      <w:proofErr w:type="spellStart"/>
+      <w:r>
+        <w:rPr>
+          <w:rStyle w:val="VerbatimChar"/>
+        </w:rPr>
+        <w:t>i</w:t>
+      </w:r>
+      <w:proofErr w:type="spellEnd"/>
+      <w:r>
+        <w:rPr>
+          <w:rStyle w:val="VerbatimChar"/>
+        </w:rPr>
+        <w:t>++) {</w:t>
+      </w:r>
+      <w:r>
+        <w:br/>
+      </w:r>
+      <w:r>
+        <w:rPr>
+          <w:rStyle w:val="VerbatimChar"/>
+        </w:rPr>
+        <w:t xml:space="preserve">        deleted[perm[</w:t>
+      </w:r>
+      <w:proofErr w:type="spellStart"/>
+      <w:r>
+        <w:rPr>
+          <w:rStyle w:val="VerbatimChar"/>
+        </w:rPr>
+        <w:t>i</w:t>
+      </w:r>
+      <w:proofErr w:type="spellEnd"/>
+      <w:r>
+        <w:rPr>
+          <w:rStyle w:val="VerbatimChar"/>
+        </w:rPr>
+        <w:t>]] = true;</w:t>
+      </w:r>
+      <w:r>
+        <w:br/>
+      </w:r>
+      <w:r>
+        <w:rPr>
+          <w:rStyle w:val="VerbatimChar"/>
+        </w:rPr>
+        <w:t xml:space="preserve">    }</w:t>
+      </w:r>
+      <w:r>
+        <w:br/>
+      </w:r>
+      <w:r>
+        <w:br/>
+      </w:r>
+      <w:r>
+        <w:rPr>
+          <w:rStyle w:val="VerbatimChar"/>
+        </w:rPr>
+        <w:t xml:space="preserve">    // Check if p is subsequence of remaining tint j = 0;</w:t>
+      </w:r>
+      <w:r>
+        <w:br/>
+      </w:r>
+      <w:r>
+        <w:rPr>
+          <w:rStyle w:val="VerbatimChar"/>
+        </w:rPr>
+        <w:t xml:space="preserve">    for (int </w:t>
+      </w:r>
+      <w:proofErr w:type="spellStart"/>
+      <w:r>
+        <w:rPr>
+          <w:rStyle w:val="VerbatimChar"/>
+        </w:rPr>
+        <w:t>i</w:t>
+      </w:r>
+      <w:proofErr w:type="spellEnd"/>
+      <w:r>
+        <w:rPr>
+          <w:rStyle w:val="VerbatimChar"/>
+        </w:rPr>
+        <w:t xml:space="preserve"> = 1; </w:t>
+      </w:r>
+      <w:proofErr w:type="spellStart"/>
+      <w:r>
+        <w:rPr>
+          <w:rStyle w:val="VerbatimChar"/>
+        </w:rPr>
+        <w:t>i</w:t>
+      </w:r>
+      <w:proofErr w:type="spellEnd"/>
+      <w:r>
+        <w:rPr>
+          <w:rStyle w:val="VerbatimChar"/>
+        </w:rPr>
+        <w:t xml:space="preserve"> &lt;= n; </w:t>
+      </w:r>
+      <w:proofErr w:type="spellStart"/>
+      <w:r>
+        <w:rPr>
+          <w:rStyle w:val="VerbatimChar"/>
+        </w:rPr>
+        <w:t>i</w:t>
+      </w:r>
+      <w:proofErr w:type="spellEnd"/>
+      <w:r>
+        <w:rPr>
+          <w:rStyle w:val="VerbatimChar"/>
+        </w:rPr>
+        <w:t>++) {</w:t>
+      </w:r>
+      <w:r>
+        <w:br/>
+      </w:r>
+      <w:r>
+        <w:rPr>
+          <w:rStyle w:val="VerbatimChar"/>
+        </w:rPr>
+        <w:t xml:space="preserve">        if (!deleted[</w:t>
+      </w:r>
+      <w:proofErr w:type="spellStart"/>
+      <w:r>
+        <w:rPr>
+          <w:rStyle w:val="VerbatimChar"/>
+        </w:rPr>
+        <w:t>i</w:t>
+      </w:r>
+      <w:proofErr w:type="spellEnd"/>
+      <w:r>
+        <w:rPr>
+          <w:rStyle w:val="VerbatimChar"/>
+        </w:rPr>
+        <w:t>] &amp;&amp; j &lt; (int)</w:t>
+      </w:r>
+      <w:proofErr w:type="spellStart"/>
+      <w:r>
+        <w:rPr>
+          <w:rStyle w:val="VerbatimChar"/>
+        </w:rPr>
+        <w:t>p.size</w:t>
+      </w:r>
+      <w:proofErr w:type="spellEnd"/>
+      <w:r>
+        <w:rPr>
+          <w:rStyle w:val="VerbatimChar"/>
+        </w:rPr>
+        <w:t>() &amp;&amp; t[</w:t>
+      </w:r>
+      <w:proofErr w:type="spellStart"/>
+      <w:r>
+        <w:rPr>
+          <w:rStyle w:val="VerbatimChar"/>
+        </w:rPr>
+        <w:t>i</w:t>
+      </w:r>
+      <w:proofErr w:type="spellEnd"/>
+      <w:r>
+        <w:rPr>
+          <w:rStyle w:val="VerbatimChar"/>
+        </w:rPr>
+        <w:t xml:space="preserve"> - 1] == p[j]) {</w:t>
+      </w:r>
+      <w:r>
+        <w:br/>
+      </w:r>
+      <w:r>
+        <w:rPr>
+          <w:rStyle w:val="VerbatimChar"/>
+        </w:rPr>
+        <w:t xml:space="preserve">            </w:t>
+      </w:r>
+      <w:proofErr w:type="spellStart"/>
+      <w:r>
+        <w:rPr>
+          <w:rStyle w:val="VerbatimChar"/>
+        </w:rPr>
+        <w:t>j++</w:t>
+      </w:r>
+      <w:proofErr w:type="spellEnd"/>
+      <w:r>
+        <w:rPr>
+          <w:rStyle w:val="VerbatimChar"/>
+        </w:rPr>
+        <w:t>;</w:t>
+      </w:r>
+      <w:r>
+        <w:br/>
+      </w:r>
+      <w:r>
+        <w:rPr>
+          <w:rStyle w:val="VerbatimChar"/>
+        </w:rPr>
+        <w:t xml:space="preserve">        }</w:t>
+      </w:r>
+      <w:r>
+        <w:br/>
+      </w:r>
+      <w:r>
+        <w:rPr>
+          <w:rStyle w:val="VerbatimChar"/>
+        </w:rPr>
+        <w:t xml:space="preserve">    }</w:t>
+      </w:r>
+      <w:r>
+        <w:br/>
+      </w:r>
+      <w:r>
+        <w:rPr>
+          <w:rStyle w:val="VerbatimChar"/>
+        </w:rPr>
+        <w:t xml:space="preserve">    return j == (int)</w:t>
+      </w:r>
+      <w:proofErr w:type="spellStart"/>
+      <w:r>
+        <w:rPr>
+          <w:rStyle w:val="VerbatimChar"/>
+        </w:rPr>
+        <w:t>p.size</w:t>
+      </w:r>
+      <w:proofErr w:type="spellEnd"/>
+      <w:r>
+        <w:rPr>
+          <w:rStyle w:val="VerbatimChar"/>
+        </w:rPr>
+        <w:t>();</w:t>
+      </w:r>
+      <w:r>
+        <w:br/>
+      </w:r>
+      <w:r>
+        <w:rPr>
+          <w:rStyle w:val="VerbatimChar"/>
+        </w:rPr>
+        <w:t>}</w:t>
+      </w:r>
+      <w:r>
+        <w:br/>
+      </w:r>
+      <w:r>
+        <w:br/>
+      </w:r>
+      <w:proofErr w:type="spellStart"/>
+      <w:r>
+        <w:rPr>
+          <w:rStyle w:val="VerbatimChar"/>
+        </w:rPr>
+        <w:t>intmain</w:t>
+      </w:r>
+      <w:proofErr w:type="spellEnd"/>
+      <w:r>
+        <w:rPr>
+          <w:rStyle w:val="VerbatimChar"/>
+        </w:rPr>
+        <w:t>() {</w:t>
+      </w:r>
+      <w:r>
+        <w:br/>
+      </w:r>
+      <w:r>
+        <w:rPr>
+          <w:rStyle w:val="VerbatimChar"/>
+        </w:rPr>
+        <w:t xml:space="preserve">    </w:t>
+      </w:r>
+      <w:proofErr w:type="spellStart"/>
+      <w:r>
+        <w:rPr>
+          <w:rStyle w:val="VerbatimChar"/>
+        </w:rPr>
+        <w:t>ios</w:t>
+      </w:r>
+      <w:proofErr w:type="spellEnd"/>
+      <w:r>
+        <w:rPr>
+          <w:rStyle w:val="VerbatimChar"/>
+        </w:rPr>
+        <w:t>::</w:t>
+      </w:r>
+      <w:proofErr w:type="spellStart"/>
+      <w:r>
+        <w:rPr>
+          <w:rStyle w:val="VerbatimChar"/>
+        </w:rPr>
+        <w:t>sync_with_stdio</w:t>
+      </w:r>
+      <w:proofErr w:type="spellEnd"/>
+      <w:r>
+        <w:rPr>
+          <w:rStyle w:val="VerbatimChar"/>
+        </w:rPr>
+        <w:t>(false);</w:t>
+      </w:r>
+      <w:r>
+        <w:br/>
+      </w:r>
+      <w:r>
+        <w:rPr>
+          <w:rStyle w:val="VerbatimChar"/>
+        </w:rPr>
+        <w:t xml:space="preserve">    </w:t>
+      </w:r>
+      <w:proofErr w:type="spellStart"/>
+      <w:r>
+        <w:rPr>
+          <w:rStyle w:val="VerbatimChar"/>
+        </w:rPr>
+        <w:t>cin.tie</w:t>
+      </w:r>
+      <w:proofErr w:type="spellEnd"/>
+      <w:r>
+        <w:rPr>
+          <w:rStyle w:val="VerbatimChar"/>
+        </w:rPr>
+        <w:t>(</w:t>
+      </w:r>
+      <w:proofErr w:type="spellStart"/>
+      <w:r>
+        <w:rPr>
+          <w:rStyle w:val="VerbatimChar"/>
+        </w:rPr>
+        <w:t>nullptr</w:t>
+      </w:r>
+      <w:proofErr w:type="spellEnd"/>
+      <w:r>
+        <w:rPr>
+          <w:rStyle w:val="VerbatimChar"/>
+        </w:rPr>
+        <w:t>);</w:t>
+      </w:r>
+      <w:r>
+        <w:br/>
+      </w:r>
+      <w:r>
+        <w:br/>
+      </w:r>
+      <w:r>
+        <w:rPr>
+          <w:rStyle w:val="VerbatimChar"/>
+        </w:rPr>
+        <w:t xml:space="preserve">    string t, p;</w:t>
+      </w:r>
+      <w:r>
+        <w:br/>
+      </w:r>
+      <w:r>
+        <w:rPr>
+          <w:rStyle w:val="VerbatimChar"/>
+        </w:rPr>
+        <w:t xml:space="preserve">    </w:t>
+      </w:r>
+      <w:proofErr w:type="spellStart"/>
+      <w:r>
+        <w:rPr>
+          <w:rStyle w:val="VerbatimChar"/>
+        </w:rPr>
+        <w:t>cin</w:t>
+      </w:r>
+      <w:proofErr w:type="spellEnd"/>
+      <w:r>
+        <w:rPr>
+          <w:rStyle w:val="VerbatimChar"/>
+        </w:rPr>
+        <w:t xml:space="preserve"> &gt;&gt; t &gt;&gt; p;</w:t>
+      </w:r>
+      <w:r>
+        <w:br/>
+      </w:r>
+      <w:r>
+        <w:br/>
+      </w:r>
+      <w:r>
+        <w:rPr>
+          <w:rStyle w:val="VerbatimChar"/>
+        </w:rPr>
+        <w:t xml:space="preserve">    int n = </w:t>
+      </w:r>
+      <w:proofErr w:type="spellStart"/>
+      <w:r>
+        <w:rPr>
+          <w:rStyle w:val="VerbatimChar"/>
+        </w:rPr>
+        <w:t>t.size</w:t>
+      </w:r>
+      <w:proofErr w:type="spellEnd"/>
+      <w:r>
+        <w:rPr>
+          <w:rStyle w:val="VerbatimChar"/>
+        </w:rPr>
+        <w:t>();</w:t>
+      </w:r>
+      <w:r>
+        <w:br/>
+      </w:r>
+      <w:r>
+        <w:rPr>
+          <w:rStyle w:val="VerbatimChar"/>
+        </w:rPr>
+        <w:t xml:space="preserve">    vector&lt;int&gt; perm(n);</w:t>
+      </w:r>
+      <w:r>
+        <w:br/>
+      </w:r>
+      <w:r>
+        <w:rPr>
+          <w:rStyle w:val="VerbatimChar"/>
+        </w:rPr>
+        <w:t xml:space="preserve">    for (int </w:t>
+      </w:r>
+      <w:proofErr w:type="spellStart"/>
+      <w:r>
+        <w:rPr>
+          <w:rStyle w:val="VerbatimChar"/>
+        </w:rPr>
+        <w:t>i</w:t>
+      </w:r>
+      <w:proofErr w:type="spellEnd"/>
+      <w:r>
+        <w:rPr>
+          <w:rStyle w:val="VerbatimChar"/>
+        </w:rPr>
+        <w:t xml:space="preserve"> = 0; </w:t>
+      </w:r>
+      <w:proofErr w:type="spellStart"/>
+      <w:r>
+        <w:rPr>
+          <w:rStyle w:val="VerbatimChar"/>
+        </w:rPr>
+        <w:t>i</w:t>
+      </w:r>
+      <w:proofErr w:type="spellEnd"/>
+      <w:r>
+        <w:rPr>
+          <w:rStyle w:val="VerbatimChar"/>
+        </w:rPr>
+        <w:t xml:space="preserve"> &lt; n; </w:t>
+      </w:r>
+      <w:proofErr w:type="spellStart"/>
+      <w:r>
+        <w:rPr>
+          <w:rStyle w:val="VerbatimChar"/>
+        </w:rPr>
+        <w:t>i</w:t>
+      </w:r>
+      <w:proofErr w:type="spellEnd"/>
+      <w:r>
+        <w:rPr>
+          <w:rStyle w:val="VerbatimChar"/>
+        </w:rPr>
+        <w:t>++) {</w:t>
+      </w:r>
+      <w:r>
+        <w:br/>
+      </w:r>
+      <w:r>
+        <w:rPr>
+          <w:rStyle w:val="VerbatimChar"/>
+        </w:rPr>
+        <w:t xml:space="preserve">        </w:t>
+      </w:r>
+      <w:proofErr w:type="spellStart"/>
+      <w:r>
+        <w:rPr>
+          <w:rStyle w:val="VerbatimChar"/>
+        </w:rPr>
+        <w:t>cin</w:t>
+      </w:r>
+      <w:proofErr w:type="spellEnd"/>
+      <w:r>
+        <w:rPr>
+          <w:rStyle w:val="VerbatimChar"/>
+        </w:rPr>
+        <w:t xml:space="preserve"> &gt;&gt; perm[</w:t>
+      </w:r>
+      <w:proofErr w:type="spellStart"/>
+      <w:r>
+        <w:rPr>
+          <w:rStyle w:val="VerbatimChar"/>
+        </w:rPr>
+        <w:t>i</w:t>
+      </w:r>
+      <w:proofErr w:type="spellEnd"/>
+      <w:r>
+        <w:rPr>
+          <w:rStyle w:val="VerbatimChar"/>
+        </w:rPr>
+        <w:t>];  // 1-based indices</w:t>
+      </w:r>
+      <w:r>
+        <w:br/>
+      </w:r>
+      <w:r>
+        <w:rPr>
+          <w:rStyle w:val="VerbatimChar"/>
+        </w:rPr>
+        <w:t xml:space="preserve">    }</w:t>
+      </w:r>
+      <w:r>
+        <w:br/>
+      </w:r>
+      <w:r>
+        <w:br/>
+      </w:r>
+      <w:r>
+        <w:rPr>
+          <w:rStyle w:val="VerbatimChar"/>
+        </w:rPr>
+        <w:t xml:space="preserve">    int lo = 0, hi = n, </w:t>
+      </w:r>
+      <w:proofErr w:type="spellStart"/>
+      <w:r>
+        <w:rPr>
+          <w:rStyle w:val="VerbatimChar"/>
+        </w:rPr>
+        <w:t>ans</w:t>
+      </w:r>
+      <w:proofErr w:type="spellEnd"/>
+      <w:r>
+        <w:rPr>
+          <w:rStyle w:val="VerbatimChar"/>
+        </w:rPr>
+        <w:t xml:space="preserve"> = 0;</w:t>
+      </w:r>
+      <w:r>
+        <w:br/>
+      </w:r>
+      <w:r>
+        <w:rPr>
+          <w:rStyle w:val="VerbatimChar"/>
+        </w:rPr>
+        <w:t xml:space="preserve">    while (lo &lt;= hi) {</w:t>
+      </w:r>
+      <w:r>
+        <w:br/>
+      </w:r>
+      <w:r>
+        <w:rPr>
+          <w:rStyle w:val="VerbatimChar"/>
+        </w:rPr>
+        <w:t xml:space="preserve">        int mid = (lo + hi) / 2;</w:t>
+      </w:r>
+      <w:r>
+        <w:br/>
+      </w:r>
+      <w:r>
+        <w:rPr>
+          <w:rStyle w:val="VerbatimChar"/>
+        </w:rPr>
+        <w:t xml:space="preserve">        if (</w:t>
+      </w:r>
+      <w:proofErr w:type="spellStart"/>
+      <w:r>
+        <w:rPr>
+          <w:rStyle w:val="VerbatimChar"/>
+        </w:rPr>
+        <w:t>canDelete</w:t>
+      </w:r>
+      <w:proofErr w:type="spellEnd"/>
+      <w:r>
+        <w:rPr>
+          <w:rStyle w:val="VerbatimChar"/>
+        </w:rPr>
+        <w:t>(t, p, perm, mid)) {</w:t>
+      </w:r>
+      <w:r>
+        <w:br/>
+      </w:r>
+      <w:r>
+        <w:rPr>
+          <w:rStyle w:val="VerbatimChar"/>
+        </w:rPr>
+        <w:t xml:space="preserve">            </w:t>
+      </w:r>
+      <w:proofErr w:type="spellStart"/>
+      <w:r>
+        <w:rPr>
+          <w:rStyle w:val="VerbatimChar"/>
+        </w:rPr>
+        <w:t>ans</w:t>
+      </w:r>
+      <w:proofErr w:type="spellEnd"/>
+      <w:r>
+        <w:rPr>
+          <w:rStyle w:val="VerbatimChar"/>
+        </w:rPr>
+        <w:t xml:space="preserve"> = mid;</w:t>
+      </w:r>
+      <w:r>
+        <w:br/>
+      </w:r>
+      <w:r>
+        <w:rPr>
+          <w:rStyle w:val="VerbatimChar"/>
+        </w:rPr>
+        <w:t xml:space="preserve">            lo = mid + 1;</w:t>
+      </w:r>
+      <w:r>
+        <w:br/>
+      </w:r>
+      <w:r>
+        <w:rPr>
+          <w:rStyle w:val="VerbatimChar"/>
+        </w:rPr>
+        <w:t xml:space="preserve">        } else {</w:t>
+      </w:r>
+      <w:r>
+        <w:br/>
+      </w:r>
+      <w:r>
+        <w:rPr>
+          <w:rStyle w:val="VerbatimChar"/>
+        </w:rPr>
+        <w:t xml:space="preserve">            hi = mid - 1;</w:t>
+      </w:r>
+      <w:r>
+        <w:br/>
+      </w:r>
+      <w:r>
+        <w:rPr>
+          <w:rStyle w:val="VerbatimChar"/>
+        </w:rPr>
+        <w:t xml:space="preserve">        }</w:t>
+      </w:r>
+      <w:r>
+        <w:br/>
+      </w:r>
+      <w:r>
+        <w:rPr>
+          <w:rStyle w:val="VerbatimChar"/>
+        </w:rPr>
+        <w:t xml:space="preserve">    }</w:t>
+      </w:r>
+      <w:r>
+        <w:br/>
+      </w:r>
+      <w:r>
+        <w:br/>
+      </w:r>
+      <w:r>
+        <w:rPr>
+          <w:rStyle w:val="VerbatimChar"/>
+        </w:rPr>
+        <w:t xml:space="preserve">    </w:t>
+      </w:r>
+      <w:proofErr w:type="spellStart"/>
+      <w:r>
+        <w:rPr>
+          <w:rStyle w:val="VerbatimChar"/>
+        </w:rPr>
+        <w:t>cout</w:t>
+      </w:r>
+      <w:proofErr w:type="spellEnd"/>
+      <w:r>
+        <w:rPr>
+          <w:rStyle w:val="VerbatimChar"/>
+        </w:rPr>
+        <w:t xml:space="preserve"> &lt;&lt; </w:t>
+      </w:r>
+      <w:proofErr w:type="spellStart"/>
+      <w:r>
+        <w:rPr>
+          <w:rStyle w:val="VerbatimChar"/>
+        </w:rPr>
+        <w:t>ans</w:t>
+      </w:r>
+      <w:proofErr w:type="spellEnd"/>
+      <w:r>
+        <w:rPr>
+          <w:rStyle w:val="VerbatimChar"/>
+        </w:rPr>
+        <w:t xml:space="preserve"> &lt;&lt; "\n";</w:t>
+      </w:r>
+      <w:r>
+        <w:br/>
+      </w:r>
+      <w:r>
+        <w:rPr>
+          <w:rStyle w:val="VerbatimChar"/>
+        </w:rPr>
+        <w:lastRenderedPageBreak/>
+        <w:t xml:space="preserve">    return0;</w:t>
+      </w:r>
+      <w:r>
+        <w:br/>
+      </w:r>
+      <w:r>
+        <w:rPr>
+          <w:rStyle w:val="VerbatimChar"/>
+        </w:rPr>
+        <w:t>}</w:t>
+      </w:r>
+    </w:p>
+    <w:p>
+      <w:r>
+        <w:pict w14:anchorId="7D7DB8A0">
+          <v:rect id="_x0000_i1047" style="width:0;height:1.5pt" o:hralign="center" o:hrstd="t" o:hr="t"/>
+        </w:pict>
+      </w:r>
+    </w:p>
+    <w:p>
+      <w:pPr>
+        <w:pStyle w:val="Heading2"/>
+        <w:rPr>
+          <w:color w:val="auto"/>
+        </w:rPr>
+      </w:pPr>
+      <w:r>
+        <w:rPr>
+          <w:rFonts w:ascii="Cambria" w:hAnsi="Cambria" w:cs="Cambria"/>
+          <w:color w:val="auto"/>
+        </w:rPr>
+        <w:t>⏱</w:t>
+      </w:r>
+      <w:r>
+        <w:rPr>
+          <w:color w:val="auto"/>
+        </w:rPr>
+        <w:t>️ Complexity Analysis</w:t>
+      </w:r>
+    </w:p>
+    <w:p>
+      <w:pPr>
+        <w:pStyle w:val="Heading3"/>
+        <w:rPr>
+          <w:color w:val="auto"/>
+        </w:rPr>
+      </w:pPr>
+      <w:r>
+        <w:rPr>
+          <w:color w:val="auto"/>
+        </w:rPr>
+        <w:t>Time Complexity</w:t>
+      </w:r>
+    </w:p>
+    <w:p>
+      <w:pPr>
+        <w:numPr>
+          <w:ilvl w:val="0"/>
+          <w:numId w:val="2"/>
+        </w:numPr>
+        <w:spacing w:line="240" w:lineRule="auto"/>
+      </w:pPr>
+      <w:r>
+        <w:t xml:space="preserve">Binary search: </w:t>
+      </w:r>
+      <w:proofErr w:type="gramStart"/>
+      <w:r>
+        <w:rPr>
+          <w:b/>
+          <w:bCs/>
+        </w:rPr>
+        <w:t>O(</w:t>
+      </w:r>
+      <w:proofErr w:type="gramEnd"/>
+      <w:r>
+        <w:rPr>
+          <w:b/>
+          <w:bCs/>
+        </w:rPr>
+        <w:t>log |t|)</w:t>
+      </w:r>
+    </w:p>
+    <w:p>
+      <w:pPr>
+        <w:numPr>
+          <w:ilvl w:val="0"/>
+          <w:numId w:val="2"/>
+        </w:numPr>
+        <w:spacing w:line="240" w:lineRule="auto"/>
+      </w:pPr>
+      <w:r>
+        <w:t xml:space="preserve">Subsequence check per step: </w:t>
+      </w:r>
+      <w:r>
+        <w:rPr>
+          <w:b/>
+          <w:bCs/>
+        </w:rPr>
+        <w:t>O(|t|)</w:t>
+      </w:r>
+    </w:p>
+    <w:p>
+      <w:pPr>
+        <w:numPr>
+          <w:ilvl w:val="0"/>
+          <w:numId w:val="2"/>
+        </w:numPr>
+        <w:spacing w:line="240" w:lineRule="auto"/>
+      </w:pPr>
+      <w:r>
+        <w:rPr>
+          <w:b/>
+          <w:bCs/>
+        </w:rPr>
+        <w:t>Total:</w:t>
+      </w:r>
+    </w:p>
+    <w:p>
+      <w:pPr>
+        <w:numPr>
+          <w:ilvl w:val="0"/>
+          <w:numId w:val="1"/>
+        </w:numPr>
+        <w:spacing w:line="240" w:lineRule="auto"/>
+      </w:pPr>
+      <m:oMath>
+        <m:r>
+          <w:rPr>
+            <w:rFonts w:ascii="Cambria Math" w:hAnsi="Cambria Math"/>
+          </w:rPr>
+          <m:t>O</m:t>
+        </m:r>
+        <m:d>
+          <m:dPr>
+            <m:ctrlPr>
+              <w:rPr>
+                <w:rFonts w:ascii="Cambria Math" w:hAnsi="Cambria Math"/>
+              </w:rPr>
+            </m:ctrlPr>
+          </m:dPr>
+          <m:e>
+            <m:d>
+              <m:dPr>
+                <m:begChr m:val="|"/>
+                <m:endChr m:val="|"/>
+                <m:ctrlPr>
+                  <w:rPr>
+                    <w:rFonts w:ascii="Cambria Math" w:hAnsi="Cambria Math"/>
+                  </w:rPr>
+                </m:ctrlPr>
+              </m:dPr>
+              <m:e>
+                <m:r>
+                  <w:rPr>
+                    <w:rFonts w:ascii="Cambria Math" w:hAnsi="Cambria Math"/>
+                  </w:rPr>
+                  <m:t>t</m:t>
+                </m:r>
+              </m:e>
+            </m:d>
+            <m:r>
+              <m:rPr>
+                <m:sty m:val="p"/>
+              </m:rPr>
+              <w:rPr>
+                <w:rFonts w:ascii="Cambria Math" w:hAnsi="Cambria Math"/>
+              </w:rPr>
+              <m:t>log</m:t>
+            </m:r>
+            <m:d>
+              <m:dPr>
+                <m:begChr m:val="|"/>
+                <m:endChr m:val="|"/>
+                <m:ctrlPr>
+                  <w:rPr>
+                    <w:rFonts w:ascii="Cambria Math" w:hAnsi="Cambria Math"/>
+                  </w:rPr>
+                </m:ctrlPr>
+              </m:dPr>
+              <m:e>
+                <m:r>
+                  <w:rPr>
+                    <w:rFonts w:ascii="Cambria Math" w:hAnsi="Cambria Math"/>
+                  </w:rPr>
+                  <m:t>t</m:t>
+                </m:r>
+              </m:e>
+            </m:d>
+          </m:e>
+        </m:d>
+      </m:oMath>
+    </w:p>
+    <w:p>
+      <w:pPr>
+        <w:pStyle w:val="Heading3"/>
+        <w:rPr>
+          <w:color w:val="auto"/>
+        </w:rPr>
+      </w:pPr>
+      <w:r>
+        <w:rPr>
+          <w:color w:val="auto"/>
+        </w:rPr>
+        <w:t>Space Complexity</w:t>
+      </w:r>
+    </w:p>
+    <w:p>
+      <w:pPr>
+        <w:numPr>
+          <w:ilvl w:val="0"/>
+          <w:numId w:val="2"/>
+        </w:numPr>
+        <w:spacing w:line="240" w:lineRule="auto"/>
+      </w:pPr>
+      <w:r>
+        <w:rPr>
+          <w:b/>
+          <w:bCs/>
+        </w:rPr>
+        <w:t>O(|t|)</w:t>
+      </w:r>
+      <w:r>
+        <w:t xml:space="preserve"> for the deletion marker array</w:t>
+      </w:r>
+    </w:p>
+    <w:p>
+      <w:r>
+        <w:pict w14:anchorId="5B20D207">
+          <v:rect id="_x0000_i1048" style="width:0;height:1.5pt" o:hralign="center" o:hrstd="t" o:hr="t"/>
+        </w:pict>
+      </w:r>
+    </w:p>
+    <w:p>
+      <w:pPr>
+        <w:pStyle w:val="Heading2"/>
+        <w:rPr>
+          <w:color w:val="auto"/>
+        </w:rPr>
+      </w:pPr>
+      <w:r>
+        <w:rPr>
+          <w:rFonts w:ascii="Segoe UI Emoji" w:hAnsi="Segoe UI Emoji" w:cs="Segoe UI Emoji"/>
+          <w:color w:val="auto"/>
+        </w:rPr>
+        <w:t>🏁</w:t>
+      </w:r>
+      <w:r>
+        <w:rPr>
+          <w:color w:val="auto"/>
+        </w:rPr>
+        <w:t xml:space="preserve"> Final Takeaway</w:t>
+      </w:r>
+    </w:p>
+    <w:p>
+      <w:pPr>
+        <w:numPr>
+          <w:ilvl w:val="0"/>
+          <w:numId w:val="2"/>
+        </w:numPr>
+        <w:spacing w:line="240" w:lineRule="auto"/>
+      </w:pPr>
+      <w:r>
+        <w:t xml:space="preserve">This is a </w:t>
+      </w:r>
+      <w:r>
+        <w:rPr>
+          <w:b/>
+          <w:bCs/>
+        </w:rPr>
+        <w:t>binary search on the answer</w:t>
+      </w:r>
+      <w:r>
+        <w:t xml:space="preserve"> problem</w:t>
+      </w:r>
+    </w:p>
+    <w:p>
+      <w:pPr>
+        <w:numPr>
+          <w:ilvl w:val="0"/>
+          <w:numId w:val="2"/>
+        </w:numPr>
+        <w:spacing w:line="240" w:lineRule="auto"/>
+      </w:pPr>
+      <w:r>
+        <w:t xml:space="preserve">The core idea is checking whether </w:t>
+      </w:r>
+      <w:r>
+        <w:rPr>
+          <w:rStyle w:val="VerbatimChar"/>
+        </w:rPr>
+        <w:t>p</w:t>
+      </w:r>
+      <w:r>
+        <w:t xml:space="preserve"> remains a </w:t>
+      </w:r>
+      <w:r>
+        <w:rPr>
+          <w:b/>
+          <w:bCs/>
+        </w:rPr>
+        <w:t>subsequence</w:t>
+      </w:r>
+    </w:p>
+    <w:p>
+      <w:pPr>
+        <w:numPr>
+          <w:ilvl w:val="0"/>
+          <w:numId w:val="2"/>
+        </w:numPr>
+        <w:spacing w:line="240" w:lineRule="auto"/>
+      </w:pPr>
+      <w:r>
+        <w:t xml:space="preserve">Efficient and elegant solution for large input sizes </w:t>
+      </w:r>
+      <w:r>
+        <w:rPr>
+          <w:rFonts w:ascii="Segoe UI Emoji" w:hAnsi="Segoe UI Emoji" w:cs="Segoe UI Emoji"/>
+        </w:rPr>
+        <w:t>💡</w:t>
       </w:r>
     </w:p>
     <w:p/>
@@ -3195,6 +5467,36 @@
     <w:abstractNumId w:val="1"/>
   </w:num>
   <w:num w:numId="3" w16cid:durableId="542063950">
+    <w:abstractNumId w:val="2"/>
+    <w:lvlOverride w:ilvl="0">
+      <w:startOverride w:val="1"/>
+    </w:lvlOverride>
+    <w:lvlOverride w:ilvl="1">
+      <w:startOverride w:val="1"/>
+    </w:lvlOverride>
+    <w:lvlOverride w:ilvl="2">
+      <w:startOverride w:val="1"/>
+    </w:lvlOverride>
+    <w:lvlOverride w:ilvl="3">
+      <w:startOverride w:val="1"/>
+    </w:lvlOverride>
+    <w:lvlOverride w:ilvl="4">
+      <w:startOverride w:val="1"/>
+    </w:lvlOverride>
+    <w:lvlOverride w:ilvl="5">
+      <w:startOverride w:val="1"/>
+    </w:lvlOverride>
+    <w:lvlOverride w:ilvl="6">
+      <w:startOverride w:val="1"/>
+    </w:lvlOverride>
+    <w:lvlOverride w:ilvl="7">
+      <w:startOverride w:val="1"/>
+    </w:lvlOverride>
+    <w:lvlOverride w:ilvl="8">
+      <w:startOverride w:val="1"/>
+    </w:lvlOverride>
+  </w:num>
+  <w:num w:numId="4" w16cid:durableId="1697383457">
     <w:abstractNumId w:val="2"/>
     <w:lvlOverride w:ilvl="0">
       <w:startOverride w:val="1"/>

--- a/week09/solution.docx
+++ b/week09/solution.docx
@@ -17,17 +17,7 @@
           <w:szCs w:val="28"/>
           <w:highlight w:val="green"/>
         </w:rPr>
-        <w:t>D. Children Holiday</w:t>
-      </w:r>
-      <w:r>
-        <w:rPr>
-          <w:b/>
-          <w:bCs/>
-          <w:sz w:val="28"/>
-          <w:szCs w:val="28"/>
-          <w:highlight w:val="green"/>
-        </w:rPr>
-        <w:t xml:space="preserve"> - </w:t>
+        <w:t xml:space="preserve">D. Children Holiday - </w:t>
       </w:r>
       <w:hyperlink r:id="rId5" w:history="1">
         <w:r>
@@ -2920,17 +2910,7 @@
           <w:szCs w:val="28"/>
           <w:highlight w:val="green"/>
         </w:rPr>
-        <w:t>F. String Game</w:t>
-      </w:r>
-      <w:r>
-        <w:rPr>
-          <w:b/>
-          <w:bCs/>
-          <w:sz w:val="28"/>
-          <w:szCs w:val="28"/>
-          <w:highlight w:val="green"/>
-        </w:rPr>
-        <w:t xml:space="preserve"> - </w:t>
+        <w:t xml:space="preserve">F. String Game - </w:t>
       </w:r>
       <w:hyperlink r:id="rId6" w:history="1">
         <w:r>
@@ -2978,7 +2958,7 @@
     <w:p>
       <w:r>
         <w:pict w14:anchorId="62CF8009">
-          <v:rect id="_x0000_i1041" style="width:0;height:1.5pt" o:hralign="center" o:hrstd="t" o:hr="t"/>
+          <v:rect id="_x0000_i1033" style="width:0;height:1.5pt" o:hralign="center" o:hrstd="t" o:hr="t"/>
         </w:pict>
       </w:r>
     </w:p>
@@ -3313,7 +3293,7 @@
     <w:p>
       <w:r>
         <w:pict w14:anchorId="4D6FB8F4">
-          <v:rect id="_x0000_i1042" style="width:0;height:1.5pt" o:hralign="center" o:hrstd="t" o:hr="t"/>
+          <v:rect id="_x0000_i1034" style="width:0;height:1.5pt" o:hralign="center" o:hrstd="t" o:hr="t"/>
         </w:pict>
       </w:r>
     </w:p>
@@ -3389,7 +3369,7 @@
       <w:r>
         <w:lastRenderedPageBreak/>
         <w:pict w14:anchorId="521740C1">
-          <v:rect id="_x0000_i1043" style="width:0;height:1.5pt" o:hralign="center" o:hrstd="t" o:hr="t"/>
+          <v:rect id="_x0000_i1035" style="width:0;height:1.5pt" o:hralign="center" o:hrstd="t" o:hr="t"/>
         </w:pict>
       </w:r>
     </w:p>
@@ -3630,7 +3610,7 @@
     <w:p>
       <w:r>
         <w:pict w14:anchorId="611C1D54">
-          <v:rect id="_x0000_i1044" style="width:0;height:1.5pt" o:hralign="center" o:hrstd="t" o:hr="t"/>
+          <v:rect id="_x0000_i1036" style="width:0;height:1.5pt" o:hralign="center" o:hrstd="t" o:hr="t"/>
         </w:pict>
       </w:r>
     </w:p>
@@ -3801,7 +3781,7 @@
     <w:p>
       <w:r>
         <w:pict w14:anchorId="0E9E0AF7">
-          <v:rect id="_x0000_i1045" style="width:0;height:1.5pt" o:hralign="center" o:hrstd="t" o:hr="t"/>
+          <v:rect id="_x0000_i1037" style="width:0;height:1.5pt" o:hralign="center" o:hrstd="t" o:hr="t"/>
         </w:pict>
       </w:r>
     </w:p>
@@ -3991,7 +3971,7 @@
       <w:r>
         <w:lastRenderedPageBreak/>
         <w:pict w14:anchorId="60176B56">
-          <v:rect id="_x0000_i1046" style="width:0;height:1.5pt" o:hralign="center" o:hrstd="t" o:hr="t"/>
+          <v:rect id="_x0000_i1038" style="width:0;height:1.5pt" o:hralign="center" o:hrstd="t" o:hr="t"/>
         </w:pict>
       </w:r>
     </w:p>
@@ -4866,7 +4846,7 @@
     <w:p>
       <w:r>
         <w:pict w14:anchorId="7D7DB8A0">
-          <v:rect id="_x0000_i1047" style="width:0;height:1.5pt" o:hralign="center" o:hrstd="t" o:hr="t"/>
+          <v:rect id="_x0000_i1039" style="width:0;height:1.5pt" o:hralign="center" o:hrstd="t" o:hr="t"/>
         </w:pict>
       </w:r>
     </w:p>
@@ -5079,7 +5059,7 @@
     <w:p>
       <w:r>
         <w:pict w14:anchorId="5B20D207">
-          <v:rect id="_x0000_i1048" style="width:0;height:1.5pt" o:hralign="center" o:hrstd="t" o:hr="t"/>
+          <v:rect id="_x0000_i1040" style="width:0;height:1.5pt" o:hralign="center" o:hrstd="t" o:hr="t"/>
         </w:pict>
       </w:r>
     </w:p>
@@ -5173,6 +5153,2401 @@
       </w:r>
     </w:p>
     <w:p/>
+    <w:p/>
+    <w:p/>
+    <w:p/>
+    <w:p>
+      <w:pPr>
+        <w:rPr>
+          <w:b/>
+          <w:bCs/>
+        </w:rPr>
+      </w:pPr>
+      <w:r>
+        <w:rPr>
+          <w:b/>
+          <w:bCs/>
+          <w:sz w:val="28"/>
+          <w:szCs w:val="28"/>
+          <w:highlight w:val="green"/>
+        </w:rPr>
+        <w:t>G. Student Councils</w:t>
+      </w:r>
+      <w:r>
+        <w:rPr>
+          <w:b/>
+          <w:bCs/>
+          <w:sz w:val="28"/>
+          <w:szCs w:val="28"/>
+          <w:highlight w:val="green"/>
+        </w:rPr>
+        <w:t xml:space="preserve"> - </w:t>
+      </w:r>
+      <w:hyperlink r:id="rId7" w:history="1">
+        <w:r>
+          <w:rPr>
+            <w:rStyle w:val="Hyperlink"/>
+            <w:b/>
+            <w:bCs/>
+            <w:sz w:val="28"/>
+            <w:szCs w:val="28"/>
+            <w:highlight w:val="green"/>
+          </w:rPr>
+          <w:t>https://codeforces.com/edu/course/2/lesson/6/2/practice/contest/283932/problem/G</w:t>
+        </w:r>
+      </w:hyperlink>
+    </w:p>
+    <w:p>
+      <w:r>
+        <w:pict w14:anchorId="4695D532">
+          <v:rect id="_x0000_i1041" style="width:0;height:1.5pt" o:hralign="center" o:hrstd="t" o:hr="t"/>
+        </w:pict>
+      </w:r>
+    </w:p>
+    <w:p>
+      <w:pPr>
+        <w:pStyle w:val="Heading2"/>
+        <w:rPr>
+          <w:color w:val="auto"/>
+        </w:rPr>
+      </w:pPr>
+      <w:r>
+        <w:rPr>
+          <w:rFonts w:ascii="Segoe UI Emoji" w:hAnsi="Segoe UI Emoji" w:cs="Segoe UI Emoji"/>
+          <w:color w:val="auto"/>
+        </w:rPr>
+        <w:t>🏫</w:t>
+      </w:r>
+      <w:r>
+        <w:rPr>
+          <w:color w:val="auto"/>
+        </w:rPr>
+        <w:t xml:space="preserve"> Problem Title</w:t>
+      </w:r>
+    </w:p>
+    <w:p>
+      <w:pPr>
+        <w:pStyle w:val="FirstParagraph"/>
+      </w:pPr>
+      <w:r>
+        <w:rPr>
+          <w:b/>
+          <w:bCs/>
+        </w:rPr>
+        <w:t>G. Student Councils</w:t>
+      </w:r>
+    </w:p>
+    <w:p>
+      <w:r>
+        <w:lastRenderedPageBreak/>
+        <w:pict w14:anchorId="7D20B4E1">
+          <v:rect id="_x0000_i1042" style="width:0;height:1.5pt" o:hralign="center" o:hrstd="t" o:hr="t"/>
+        </w:pict>
+      </w:r>
+    </w:p>
+    <w:p>
+      <w:pPr>
+        <w:pStyle w:val="Heading2"/>
+        <w:rPr>
+          <w:color w:val="auto"/>
+        </w:rPr>
+      </w:pPr>
+      <w:r>
+        <w:rPr>
+          <w:rFonts w:ascii="Segoe UI Emoji" w:hAnsi="Segoe UI Emoji" w:cs="Segoe UI Emoji"/>
+          <w:color w:val="auto"/>
+        </w:rPr>
+        <w:t>📘</w:t>
+      </w:r>
+      <w:r>
+        <w:rPr>
+          <w:color w:val="auto"/>
+        </w:rPr>
+        <w:t xml:space="preserve"> Problem Statement (Explained)</w:t>
+      </w:r>
+    </w:p>
+    <w:p>
+      <w:pPr>
+        <w:pStyle w:val="FirstParagraph"/>
+      </w:pPr>
+      <w:r>
+        <w:t>You are given:</w:t>
+      </w:r>
+    </w:p>
+    <w:p>
+      <w:pPr>
+        <w:numPr>
+          <w:ilvl w:val="0"/>
+          <w:numId w:val="2"/>
+        </w:numPr>
+        <w:spacing w:line="240" w:lineRule="auto"/>
+      </w:pPr>
+      <w:r>
+        <w:t xml:space="preserve">An integer </w:t>
+      </w:r>
+      <w:r>
+        <w:rPr>
+          <w:b/>
+          <w:bCs/>
+        </w:rPr>
+        <w:t>k</w:t>
+      </w:r>
+      <w:r>
+        <w:t xml:space="preserve"> — the number of students required to form </w:t>
+      </w:r>
+      <w:r>
+        <w:rPr>
+          <w:b/>
+          <w:bCs/>
+        </w:rPr>
+        <w:t>one student council</w:t>
+      </w:r>
+      <w:r>
+        <w:t>.</w:t>
+      </w:r>
+    </w:p>
+    <w:p>
+      <w:pPr>
+        <w:numPr>
+          <w:ilvl w:val="0"/>
+          <w:numId w:val="2"/>
+        </w:numPr>
+        <w:spacing w:line="240" w:lineRule="auto"/>
+      </w:pPr>
+      <w:r>
+        <w:t xml:space="preserve">An integer </w:t>
+      </w:r>
+      <w:r>
+        <w:rPr>
+          <w:b/>
+          <w:bCs/>
+        </w:rPr>
+        <w:t>n</w:t>
+      </w:r>
+      <w:r>
+        <w:t xml:space="preserve"> — the number of student groups.</w:t>
+      </w:r>
+    </w:p>
+    <w:p>
+      <w:pPr>
+        <w:numPr>
+          <w:ilvl w:val="0"/>
+          <w:numId w:val="2"/>
+        </w:numPr>
+        <w:spacing w:line="240" w:lineRule="auto"/>
+      </w:pPr>
+      <w:r>
+        <w:t xml:space="preserve">An array </w:t>
+      </w:r>
+      <w:r>
+        <w:rPr>
+          <w:b/>
+          <w:bCs/>
+        </w:rPr>
+        <w:t>a[</w:t>
+      </w:r>
+      <w:proofErr w:type="gramStart"/>
+      <w:r>
+        <w:rPr>
+          <w:b/>
+          <w:bCs/>
+        </w:rPr>
+        <w:t>1..</w:t>
+      </w:r>
+      <w:proofErr w:type="gramEnd"/>
+      <w:r>
+        <w:rPr>
+          <w:b/>
+          <w:bCs/>
+        </w:rPr>
+        <w:t>n]</w:t>
+      </w:r>
+      <w:r>
+        <w:t xml:space="preserve">, where </w:t>
+      </w:r>
+      <w:r>
+        <w:rPr>
+          <w:b/>
+          <w:bCs/>
+        </w:rPr>
+        <w:t>a[</w:t>
+      </w:r>
+      <w:proofErr w:type="spellStart"/>
+      <w:r>
+        <w:rPr>
+          <w:b/>
+          <w:bCs/>
+        </w:rPr>
+        <w:t>i</w:t>
+      </w:r>
+      <w:proofErr w:type="spellEnd"/>
+      <w:r>
+        <w:rPr>
+          <w:b/>
+          <w:bCs/>
+        </w:rPr>
+        <w:t>]</w:t>
+      </w:r>
+      <w:r>
+        <w:t xml:space="preserve"> is the number of students in the </w:t>
+      </w:r>
+      <w:proofErr w:type="spellStart"/>
+      <w:r>
+        <w:rPr>
+          <w:i/>
+          <w:iCs/>
+        </w:rPr>
+        <w:t>i-th</w:t>
+      </w:r>
+      <w:proofErr w:type="spellEnd"/>
+      <w:r>
+        <w:t xml:space="preserve"> group.</w:t>
+      </w:r>
+    </w:p>
+    <w:p>
+      <w:pPr>
+        <w:pStyle w:val="Heading3"/>
+        <w:rPr>
+          <w:color w:val="auto"/>
+        </w:rPr>
+      </w:pPr>
+      <w:r>
+        <w:rPr>
+          <w:color w:val="auto"/>
+        </w:rPr>
+        <w:t>Rules for forming councils:</w:t>
+      </w:r>
+    </w:p>
+    <w:p>
+      <w:pPr>
+        <w:numPr>
+          <w:ilvl w:val="0"/>
+          <w:numId w:val="3"/>
+        </w:numPr>
+        <w:spacing w:line="240" w:lineRule="auto"/>
+      </w:pPr>
+      <w:r>
+        <w:t xml:space="preserve">Each council must consist of </w:t>
+      </w:r>
+      <w:r>
+        <w:rPr>
+          <w:b/>
+          <w:bCs/>
+        </w:rPr>
+        <w:t>exactly k students</w:t>
+      </w:r>
+      <w:r>
+        <w:t>.</w:t>
+      </w:r>
+    </w:p>
+    <w:p>
+      <w:pPr>
+        <w:numPr>
+          <w:ilvl w:val="0"/>
+          <w:numId w:val="3"/>
+        </w:numPr>
+        <w:spacing w:line="240" w:lineRule="auto"/>
+      </w:pPr>
+      <w:r>
+        <w:rPr>
+          <w:b/>
+          <w:bCs/>
+        </w:rPr>
+        <w:t>All students in a council must come from different groups</w:t>
+      </w:r>
+      <w:r>
+        <w:t xml:space="preserve"> (no two from the same group).</w:t>
+      </w:r>
+    </w:p>
+    <w:p>
+      <w:pPr>
+        <w:numPr>
+          <w:ilvl w:val="0"/>
+          <w:numId w:val="3"/>
+        </w:numPr>
+        <w:spacing w:line="240" w:lineRule="auto"/>
+      </w:pPr>
+      <w:r>
+        <w:t xml:space="preserve">Each student can be used </w:t>
+      </w:r>
+      <w:r>
+        <w:rPr>
+          <w:b/>
+          <w:bCs/>
+        </w:rPr>
+        <w:t>at most once</w:t>
+      </w:r>
+      <w:r>
+        <w:t>.</w:t>
+      </w:r>
+    </w:p>
+    <w:p>
+      <w:pPr>
+        <w:numPr>
+          <w:ilvl w:val="0"/>
+          <w:numId w:val="3"/>
+        </w:numPr>
+        <w:spacing w:line="240" w:lineRule="auto"/>
+      </w:pPr>
+      <w:r>
+        <w:t>Some students may remain unused.</w:t>
+      </w:r>
+    </w:p>
+    <w:p>
+      <w:pPr>
+        <w:pStyle w:val="Heading3"/>
+        <w:rPr>
+          <w:color w:val="auto"/>
+        </w:rPr>
+      </w:pPr>
+      <w:r>
+        <w:rPr>
+          <w:color w:val="auto"/>
+        </w:rPr>
+        <w:t>Goal:</w:t>
+      </w:r>
+    </w:p>
+    <w:p>
+      <w:pPr>
+        <w:pStyle w:val="FirstParagraph"/>
+      </w:pPr>
+      <w:r>
+        <w:rPr>
+          <w:rFonts w:ascii="Segoe UI Emoji" w:hAnsi="Segoe UI Emoji" w:cs="Segoe UI Emoji"/>
+        </w:rPr>
+        <w:t>👉</w:t>
+      </w:r>
+      <w:r>
+        <w:t xml:space="preserve"> </w:t>
+      </w:r>
+      <w:r>
+        <w:rPr>
+          <w:b/>
+          <w:bCs/>
+        </w:rPr>
+        <w:t>Find the maximum number of councils that can be formed</w:t>
+      </w:r>
+      <w:r>
+        <w:t>.</w:t>
+      </w:r>
+    </w:p>
+    <w:p>
+      <w:r>
+        <w:pict w14:anchorId="6AC81425">
+          <v:rect id="_x0000_i1043" style="width:0;height:1.5pt" o:hralign="center" o:hrstd="t" o:hr="t"/>
+        </w:pict>
+      </w:r>
+    </w:p>
+    <w:p>
+      <w:pPr>
+        <w:pStyle w:val="Heading2"/>
+        <w:rPr>
+          <w:color w:val="auto"/>
+        </w:rPr>
+      </w:pPr>
+      <w:r>
+        <w:rPr>
+          <w:rFonts w:ascii="Segoe UI Emoji" w:hAnsi="Segoe UI Emoji" w:cs="Segoe UI Emoji"/>
+          <w:color w:val="auto"/>
+        </w:rPr>
+        <w:t>🧠</w:t>
+      </w:r>
+      <w:r>
+        <w:rPr>
+          <w:color w:val="auto"/>
+        </w:rPr>
+        <w:t xml:space="preserve"> How to Think About the Problem</w:t>
+      </w:r>
+    </w:p>
+    <w:p>
+      <w:pPr>
+        <w:pStyle w:val="FirstParagraph"/>
+      </w:pPr>
+      <w:r>
+        <w:t xml:space="preserve">This is a </w:t>
+      </w:r>
+      <w:r>
+        <w:rPr>
+          <w:b/>
+          <w:bCs/>
+        </w:rPr>
+        <w:t>resource allocation</w:t>
+      </w:r>
+      <w:r>
+        <w:t xml:space="preserve"> problem with constraints.</w:t>
+      </w:r>
+    </w:p>
+    <w:p>
+      <w:pPr>
+        <w:pStyle w:val="Heading3"/>
+        <w:rPr>
+          <w:color w:val="auto"/>
+        </w:rPr>
+      </w:pPr>
+      <w:r>
+        <w:rPr>
+          <w:color w:val="auto"/>
+        </w:rPr>
+        <w:t>Key Observations:</w:t>
+      </w:r>
+    </w:p>
+    <w:p>
+      <w:pPr>
+        <w:numPr>
+          <w:ilvl w:val="0"/>
+          <w:numId w:val="2"/>
+        </w:numPr>
+        <w:spacing w:line="240" w:lineRule="auto"/>
+      </w:pPr>
+      <w:r>
+        <w:t xml:space="preserve">Each council needs </w:t>
+      </w:r>
+      <w:r>
+        <w:rPr>
+          <w:b/>
+          <w:bCs/>
+        </w:rPr>
+        <w:t>k distinct groups</w:t>
+      </w:r>
+      <w:r>
+        <w:t xml:space="preserve">, so </w:t>
+      </w:r>
+      <w:r>
+        <w:rPr>
+          <w:b/>
+          <w:bCs/>
+        </w:rPr>
+        <w:t>each council consumes 1 student from k different groups</w:t>
+      </w:r>
+      <w:r>
+        <w:t>.</w:t>
+      </w:r>
+    </w:p>
+    <w:p>
+      <w:pPr>
+        <w:numPr>
+          <w:ilvl w:val="0"/>
+          <w:numId w:val="2"/>
+        </w:numPr>
+        <w:spacing w:line="240" w:lineRule="auto"/>
+      </w:pPr>
+      <w:r>
+        <w:t xml:space="preserve">If we want to form </w:t>
+      </w:r>
+      <w:r>
+        <w:rPr>
+          <w:b/>
+          <w:bCs/>
+        </w:rPr>
+        <w:t>x councils</w:t>
+      </w:r>
+      <w:r>
+        <w:t>, then:</w:t>
+      </w:r>
+    </w:p>
+    <w:p>
+      <w:pPr>
+        <w:numPr>
+          <w:ilvl w:val="1"/>
+          <w:numId w:val="2"/>
+        </w:numPr>
+        <w:spacing w:line="240" w:lineRule="auto"/>
+      </w:pPr>
+      <w:r>
+        <w:t xml:space="preserve">From each group </w:t>
+      </w:r>
+      <w:proofErr w:type="spellStart"/>
+      <w:r>
+        <w:rPr>
+          <w:i/>
+          <w:iCs/>
+        </w:rPr>
+        <w:t>i</w:t>
+      </w:r>
+      <w:proofErr w:type="spellEnd"/>
+      <w:r>
+        <w:t xml:space="preserve">, we can use </w:t>
+      </w:r>
+      <w:r>
+        <w:rPr>
+          <w:b/>
+          <w:bCs/>
+        </w:rPr>
+        <w:t xml:space="preserve">at most </w:t>
+      </w:r>
+      <w:r>
+        <w:rPr>
+          <w:rStyle w:val="VerbatimChar"/>
+          <w:b/>
+          <w:bCs/>
+        </w:rPr>
+        <w:t>a[</w:t>
+      </w:r>
+      <w:proofErr w:type="spellStart"/>
+      <w:r>
+        <w:rPr>
+          <w:rStyle w:val="VerbatimChar"/>
+          <w:b/>
+          <w:bCs/>
+        </w:rPr>
+        <w:t>i</w:t>
+      </w:r>
+      <w:proofErr w:type="spellEnd"/>
+      <w:r>
+        <w:rPr>
+          <w:rStyle w:val="VerbatimChar"/>
+          <w:b/>
+          <w:bCs/>
+        </w:rPr>
+        <w:t>]</w:t>
+      </w:r>
+      <w:r>
+        <w:rPr>
+          <w:b/>
+          <w:bCs/>
+        </w:rPr>
+        <w:t xml:space="preserve"> students</w:t>
+      </w:r>
+      <w:r>
+        <w:t>.</w:t>
+      </w:r>
+    </w:p>
+    <w:p>
+      <w:pPr>
+        <w:numPr>
+          <w:ilvl w:val="1"/>
+          <w:numId w:val="2"/>
+        </w:numPr>
+        <w:spacing w:line="240" w:lineRule="auto"/>
+      </w:pPr>
+      <w:r>
+        <w:t xml:space="preserve">But no group can contribute more than </w:t>
+      </w:r>
+      <w:r>
+        <w:rPr>
+          <w:b/>
+          <w:bCs/>
+        </w:rPr>
+        <w:t>x students</w:t>
+      </w:r>
+      <w:r>
+        <w:t>, since each council can take only one student from a group.</w:t>
+      </w:r>
+    </w:p>
+    <w:p>
+      <w:pPr>
+        <w:pStyle w:val="FirstParagraph"/>
+      </w:pPr>
+      <w:r>
+        <w:t xml:space="preserve">So, the </w:t>
+      </w:r>
+      <w:r>
+        <w:rPr>
+          <w:b/>
+          <w:bCs/>
+        </w:rPr>
+        <w:t>maximum total students we can use</w:t>
+      </w:r>
+      <w:r>
+        <w:t xml:space="preserve"> across all groups for </w:t>
+      </w:r>
+      <w:r>
+        <w:rPr>
+          <w:rStyle w:val="VerbatimChar"/>
+        </w:rPr>
+        <w:t>x</w:t>
+      </w:r>
+      <w:r>
+        <w:t xml:space="preserve"> councils is:</w:t>
+      </w:r>
+    </w:p>
+    <w:p>
+      <w:pPr>
+        <w:pStyle w:val="BodyText"/>
+      </w:pPr>
+      <m:oMathPara>
+        <m:oMathParaPr>
+          <m:jc m:val="center"/>
+        </m:oMathParaPr>
+        <m:oMath>
+          <m:nary>
+            <m:naryPr>
+              <m:chr m:val="∑"/>
+              <m:limLoc m:val="undOvr"/>
+              <m:ctrlPr>
+                <w:rPr>
+                  <w:rFonts w:ascii="Cambria Math" w:hAnsi="Cambria Math"/>
+                </w:rPr>
+              </m:ctrlPr>
+            </m:naryPr>
+            <m:sub>
+              <m:r>
+                <w:rPr>
+                  <w:rFonts w:ascii="Cambria Math" w:hAnsi="Cambria Math"/>
+                </w:rPr>
+                <m:t>i</m:t>
+              </m:r>
+              <m:r>
+                <m:rPr>
+                  <m:sty m:val="p"/>
+                </m:rPr>
+                <w:rPr>
+                  <w:rFonts w:ascii="Cambria Math" w:hAnsi="Cambria Math"/>
+                </w:rPr>
+                <m:t>=</m:t>
+              </m:r>
+              <m:r>
+                <w:rPr>
+                  <w:rFonts w:ascii="Cambria Math" w:hAnsi="Cambria Math"/>
+                </w:rPr>
+                <m:t>1</m:t>
+              </m:r>
+            </m:sub>
+            <m:sup>
+              <m:r>
+                <w:rPr>
+                  <w:rFonts w:ascii="Cambria Math" w:hAnsi="Cambria Math"/>
+                </w:rPr>
+                <m:t>n</m:t>
+              </m:r>
+            </m:sup>
+            <m:e>
+              <m:r>
+                <m:rPr>
+                  <m:sty m:val="p"/>
+                </m:rPr>
+                <w:rPr>
+                  <w:rFonts w:ascii="Cambria Math" w:hAnsi="Cambria Math"/>
+                </w:rPr>
+                <m:t>min</m:t>
+              </m:r>
+            </m:e>
+          </m:nary>
+          <m:d>
+            <m:dPr>
+              <m:ctrlPr>
+                <w:rPr>
+                  <w:rFonts w:ascii="Cambria Math" w:hAnsi="Cambria Math"/>
+                </w:rPr>
+              </m:ctrlPr>
+            </m:dPr>
+            <m:e>
+              <m:r>
+                <w:rPr>
+                  <w:rFonts w:ascii="Cambria Math" w:hAnsi="Cambria Math"/>
+                </w:rPr>
+                <m:t>a</m:t>
+              </m:r>
+              <m:d>
+                <m:dPr>
+                  <m:begChr m:val="["/>
+                  <m:endChr m:val="]"/>
+                  <m:ctrlPr>
+                    <w:rPr>
+                      <w:rFonts w:ascii="Cambria Math" w:hAnsi="Cambria Math"/>
+                    </w:rPr>
+                  </m:ctrlPr>
+                </m:dPr>
+                <m:e>
+                  <m:r>
+                    <w:rPr>
+                      <w:rFonts w:ascii="Cambria Math" w:hAnsi="Cambria Math"/>
+                    </w:rPr>
+                    <m:t>i</m:t>
+                  </m:r>
+                </m:e>
+              </m:d>
+              <m:r>
+                <m:rPr>
+                  <m:sty m:val="p"/>
+                </m:rPr>
+                <w:rPr>
+                  <w:rFonts w:ascii="Cambria Math" w:hAnsi="Cambria Math"/>
+                </w:rPr>
+                <m:t>,</m:t>
+              </m:r>
+              <m:r>
+                <w:rPr>
+                  <w:rFonts w:ascii="Cambria Math" w:hAnsi="Cambria Math"/>
+                </w:rPr>
+                <m:t>x</m:t>
+              </m:r>
+            </m:e>
+          </m:d>
+        </m:oMath>
+      </m:oMathPara>
+    </w:p>
+    <w:p>
+      <w:pPr>
+        <w:pStyle w:val="FirstParagraph"/>
+      </w:pPr>
+      <w:r>
+        <w:t xml:space="preserve">To form </w:t>
+      </w:r>
+      <w:r>
+        <w:rPr>
+          <w:rStyle w:val="VerbatimChar"/>
+        </w:rPr>
+        <w:t>x</w:t>
+      </w:r>
+      <w:r>
+        <w:t xml:space="preserve"> councils, we need:</w:t>
+      </w:r>
+    </w:p>
+    <w:p>
+      <w:pPr>
+        <w:pStyle w:val="BodyText"/>
+      </w:pPr>
+      <m:oMathPara>
+        <m:oMathParaPr>
+          <m:jc m:val="center"/>
+        </m:oMathParaPr>
+        <m:oMath>
+          <m:r>
+            <w:rPr>
+              <w:rFonts w:ascii="Cambria Math" w:hAnsi="Cambria Math"/>
+            </w:rPr>
+            <w:lastRenderedPageBreak/>
+            <m:t>k</m:t>
+          </m:r>
+          <m:r>
+            <m:rPr>
+              <m:sty m:val="p"/>
+            </m:rPr>
+            <w:rPr>
+              <w:rFonts w:ascii="Cambria Math" w:hAnsi="Cambria Math"/>
+            </w:rPr>
+            <m:t>×</m:t>
+          </m:r>
+          <m:r>
+            <w:rPr>
+              <w:rFonts w:ascii="Cambria Math" w:hAnsi="Cambria Math"/>
+            </w:rPr>
+            <m:t>x</m:t>
+          </m:r>
+          <m:r>
+            <m:rPr>
+              <m:sty m:val="p"/>
+            </m:rPr>
+            <w:rPr>
+              <w:rFonts w:ascii="Cambria Math" w:hAnsi="Cambria Math"/>
+            </w:rPr>
+            <m:t>≤</m:t>
+          </m:r>
+          <m:nary>
+            <m:naryPr>
+              <m:chr m:val="∑"/>
+              <m:limLoc m:val="undOvr"/>
+              <m:ctrlPr>
+                <w:rPr>
+                  <w:rFonts w:ascii="Cambria Math" w:hAnsi="Cambria Math"/>
+                </w:rPr>
+              </m:ctrlPr>
+            </m:naryPr>
+            <m:sub>
+              <m:r>
+                <w:rPr>
+                  <w:rFonts w:ascii="Cambria Math" w:hAnsi="Cambria Math"/>
+                </w:rPr>
+                <m:t>i</m:t>
+              </m:r>
+              <m:r>
+                <m:rPr>
+                  <m:sty m:val="p"/>
+                </m:rPr>
+                <w:rPr>
+                  <w:rFonts w:ascii="Cambria Math" w:hAnsi="Cambria Math"/>
+                </w:rPr>
+                <m:t>=</m:t>
+              </m:r>
+              <m:r>
+                <w:rPr>
+                  <w:rFonts w:ascii="Cambria Math" w:hAnsi="Cambria Math"/>
+                </w:rPr>
+                <m:t>1</m:t>
+              </m:r>
+            </m:sub>
+            <m:sup>
+              <m:r>
+                <w:rPr>
+                  <w:rFonts w:ascii="Cambria Math" w:hAnsi="Cambria Math"/>
+                </w:rPr>
+                <m:t>n</m:t>
+              </m:r>
+            </m:sup>
+            <m:e>
+              <m:r>
+                <m:rPr>
+                  <m:sty m:val="p"/>
+                </m:rPr>
+                <w:rPr>
+                  <w:rFonts w:ascii="Cambria Math" w:hAnsi="Cambria Math"/>
+                </w:rPr>
+                <m:t>min</m:t>
+              </m:r>
+            </m:e>
+          </m:nary>
+          <m:d>
+            <m:dPr>
+              <m:ctrlPr>
+                <w:rPr>
+                  <w:rFonts w:ascii="Cambria Math" w:hAnsi="Cambria Math"/>
+                </w:rPr>
+              </m:ctrlPr>
+            </m:dPr>
+            <m:e>
+              <m:r>
+                <w:rPr>
+                  <w:rFonts w:ascii="Cambria Math" w:hAnsi="Cambria Math"/>
+                </w:rPr>
+                <m:t>a</m:t>
+              </m:r>
+              <m:d>
+                <m:dPr>
+                  <m:begChr m:val="["/>
+                  <m:endChr m:val="]"/>
+                  <m:ctrlPr>
+                    <w:rPr>
+                      <w:rFonts w:ascii="Cambria Math" w:hAnsi="Cambria Math"/>
+                    </w:rPr>
+                  </m:ctrlPr>
+                </m:dPr>
+                <m:e>
+                  <m:r>
+                    <w:rPr>
+                      <w:rFonts w:ascii="Cambria Math" w:hAnsi="Cambria Math"/>
+                    </w:rPr>
+                    <m:t>i</m:t>
+                  </m:r>
+                </m:e>
+              </m:d>
+              <m:r>
+                <m:rPr>
+                  <m:sty m:val="p"/>
+                </m:rPr>
+                <w:rPr>
+                  <w:rFonts w:ascii="Cambria Math" w:hAnsi="Cambria Math"/>
+                </w:rPr>
+                <m:t>,</m:t>
+              </m:r>
+              <m:r>
+                <w:rPr>
+                  <w:rFonts w:ascii="Cambria Math" w:hAnsi="Cambria Math"/>
+                </w:rPr>
+                <m:t>x</m:t>
+              </m:r>
+            </m:e>
+          </m:d>
+        </m:oMath>
+      </m:oMathPara>
+    </w:p>
+    <w:p>
+      <w:pPr>
+        <w:pStyle w:val="FirstParagraph"/>
+      </w:pPr>
+      <w:r>
+        <w:t xml:space="preserve">This condition tells us whether </w:t>
+      </w:r>
+      <w:r>
+        <w:rPr>
+          <w:rStyle w:val="VerbatimChar"/>
+        </w:rPr>
+        <w:t>x</w:t>
+      </w:r>
+      <w:r>
+        <w:t xml:space="preserve"> councils are possible.</w:t>
+      </w:r>
+    </w:p>
+    <w:p>
+      <w:r>
+        <w:pict w14:anchorId="18B9CBC0">
+          <v:rect id="_x0000_i1044" style="width:0;height:1.5pt" o:hralign="center" o:hrstd="t" o:hr="t"/>
+        </w:pict>
+      </w:r>
+    </w:p>
+    <w:p>
+      <w:pPr>
+        <w:pStyle w:val="Heading2"/>
+        <w:rPr>
+          <w:color w:val="auto"/>
+        </w:rPr>
+      </w:pPr>
+      <w:r>
+        <w:rPr>
+          <w:rFonts w:ascii="Segoe UI Emoji" w:hAnsi="Segoe UI Emoji" w:cs="Segoe UI Emoji"/>
+          <w:color w:val="auto"/>
+        </w:rPr>
+        <w:t>🚀</w:t>
+      </w:r>
+      <w:r>
+        <w:rPr>
+          <w:color w:val="auto"/>
+        </w:rPr>
+        <w:t xml:space="preserve"> Solution Approach</w:t>
+      </w:r>
+    </w:p>
+    <w:p>
+      <w:pPr>
+        <w:pStyle w:val="FirstParagraph"/>
+      </w:pPr>
+      <w:r>
+        <w:t xml:space="preserve">We use </w:t>
+      </w:r>
+      <w:r>
+        <w:rPr>
+          <w:b/>
+          <w:bCs/>
+        </w:rPr>
+        <w:t>binary search</w:t>
+      </w:r>
+      <w:r>
+        <w:t xml:space="preserve"> to find the maximum number of councils.</w:t>
+      </w:r>
+    </w:p>
+    <w:p>
+      <w:pPr>
+        <w:pStyle w:val="Heading3"/>
+        <w:rPr>
+          <w:color w:val="auto"/>
+        </w:rPr>
+      </w:pPr>
+      <w:r>
+        <w:rPr>
+          <w:color w:val="auto"/>
+        </w:rPr>
+        <w:t>Why Binary Search?</w:t>
+      </w:r>
+    </w:p>
+    <w:p>
+      <w:pPr>
+        <w:numPr>
+          <w:ilvl w:val="0"/>
+          <w:numId w:val="2"/>
+        </w:numPr>
+        <w:spacing w:line="240" w:lineRule="auto"/>
+      </w:pPr>
+      <w:r>
+        <w:t xml:space="preserve">The answer can be very large (up to </w:t>
+      </w:r>
+      <m:oMath>
+        <m:sSup>
+          <m:sSupPr>
+            <m:ctrlPr>
+              <w:rPr>
+                <w:rFonts w:ascii="Cambria Math" w:hAnsi="Cambria Math"/>
+              </w:rPr>
+            </m:ctrlPr>
+          </m:sSupPr>
+          <m:e>
+            <m:r>
+              <w:rPr>
+                <w:rFonts w:ascii="Cambria Math" w:hAnsi="Cambria Math"/>
+              </w:rPr>
+              <m:t>10</m:t>
+            </m:r>
+          </m:e>
+          <m:sup>
+            <m:r>
+              <w:rPr>
+                <w:rFonts w:ascii="Cambria Math" w:hAnsi="Cambria Math"/>
+              </w:rPr>
+              <m:t>9</m:t>
+            </m:r>
+          </m:sup>
+        </m:sSup>
+      </m:oMath>
+      <w:r>
+        <w:t>).</w:t>
+      </w:r>
+    </w:p>
+    <w:p>
+      <w:pPr>
+        <w:numPr>
+          <w:ilvl w:val="0"/>
+          <w:numId w:val="2"/>
+        </w:numPr>
+        <w:spacing w:line="240" w:lineRule="auto"/>
+      </w:pPr>
+      <w:r>
+        <w:t xml:space="preserve">If </w:t>
+      </w:r>
+      <w:r>
+        <w:rPr>
+          <w:rStyle w:val="VerbatimChar"/>
+        </w:rPr>
+        <w:t>x</w:t>
+      </w:r>
+      <w:r>
+        <w:t xml:space="preserve"> councils are possible, then any number less than </w:t>
+      </w:r>
+      <w:r>
+        <w:rPr>
+          <w:rStyle w:val="VerbatimChar"/>
+        </w:rPr>
+        <w:t>x</w:t>
+      </w:r>
+      <w:r>
+        <w:t xml:space="preserve"> is also possible.</w:t>
+      </w:r>
+    </w:p>
+    <w:p>
+      <w:pPr>
+        <w:numPr>
+          <w:ilvl w:val="0"/>
+          <w:numId w:val="2"/>
+        </w:numPr>
+        <w:spacing w:line="240" w:lineRule="auto"/>
+      </w:pPr>
+      <w:r>
+        <w:t xml:space="preserve">This makes the feasibility condition </w:t>
+      </w:r>
+      <w:r>
+        <w:rPr>
+          <w:b/>
+          <w:bCs/>
+        </w:rPr>
+        <w:t>monotonic</w:t>
+      </w:r>
+      <w:r>
+        <w:t>, perfect for binary search.</w:t>
+      </w:r>
+    </w:p>
+    <w:p>
+      <w:pPr>
+        <w:pStyle w:val="Heading3"/>
+        <w:rPr>
+          <w:color w:val="auto"/>
+        </w:rPr>
+      </w:pPr>
+      <w:r>
+        <w:rPr>
+          <w:color w:val="auto"/>
+        </w:rPr>
+        <w:t>Steps:</w:t>
+      </w:r>
+    </w:p>
+    <w:p>
+      <w:pPr>
+        <w:numPr>
+          <w:ilvl w:val="0"/>
+          <w:numId w:val="3"/>
+        </w:numPr>
+        <w:spacing w:line="240" w:lineRule="auto"/>
+      </w:pPr>
+      <w:r>
+        <w:t xml:space="preserve">Set </w:t>
+      </w:r>
+      <w:r>
+        <w:rPr>
+          <w:rStyle w:val="VerbatimChar"/>
+        </w:rPr>
+        <w:t>low = 0</w:t>
+      </w:r>
+      <w:r>
+        <w:t xml:space="preserve">, </w:t>
+      </w:r>
+      <w:r>
+        <w:rPr>
+          <w:rStyle w:val="VerbatimChar"/>
+        </w:rPr>
+        <w:t>high = sum(a) / k</w:t>
+      </w:r>
+      <w:r>
+        <w:t>.</w:t>
+      </w:r>
+    </w:p>
+    <w:p>
+      <w:pPr>
+        <w:numPr>
+          <w:ilvl w:val="0"/>
+          <w:numId w:val="3"/>
+        </w:numPr>
+        <w:spacing w:line="240" w:lineRule="auto"/>
+      </w:pPr>
+      <w:r>
+        <w:t xml:space="preserve">For a mid-value </w:t>
+      </w:r>
+      <w:r>
+        <w:rPr>
+          <w:rStyle w:val="VerbatimChar"/>
+        </w:rPr>
+        <w:t>x</w:t>
+      </w:r>
+      <w:r>
+        <w:t>, check feasibility:</w:t>
+      </w:r>
+    </w:p>
+    <w:p>
+      <w:pPr>
+        <w:numPr>
+          <w:ilvl w:val="1"/>
+          <w:numId w:val="2"/>
+        </w:numPr>
+        <w:spacing w:line="240" w:lineRule="auto"/>
+      </w:pPr>
+      <w:r>
+        <w:t xml:space="preserve">Compute </w:t>
+      </w:r>
+      <w:r>
+        <w:rPr>
+          <w:rStyle w:val="VerbatimChar"/>
+        </w:rPr>
+        <w:t>sum(min(a[</w:t>
+      </w:r>
+      <w:proofErr w:type="spellStart"/>
+      <w:r>
+        <w:rPr>
+          <w:rStyle w:val="VerbatimChar"/>
+        </w:rPr>
+        <w:t>i</w:t>
+      </w:r>
+      <w:proofErr w:type="spellEnd"/>
+      <w:r>
+        <w:rPr>
+          <w:rStyle w:val="VerbatimChar"/>
+        </w:rPr>
+        <w:t>], x))</w:t>
+      </w:r>
+      <w:r>
+        <w:t>.</w:t>
+      </w:r>
+    </w:p>
+    <w:p>
+      <w:pPr>
+        <w:numPr>
+          <w:ilvl w:val="1"/>
+          <w:numId w:val="2"/>
+        </w:numPr>
+        <w:spacing w:line="240" w:lineRule="auto"/>
+      </w:pPr>
+      <w:r>
+        <w:t xml:space="preserve">If it is ≥ </w:t>
+      </w:r>
+      <w:r>
+        <w:rPr>
+          <w:rStyle w:val="VerbatimChar"/>
+        </w:rPr>
+        <w:t>k * x</w:t>
+      </w:r>
+      <w:r>
+        <w:t xml:space="preserve">, then </w:t>
+      </w:r>
+      <w:r>
+        <w:rPr>
+          <w:rStyle w:val="VerbatimChar"/>
+        </w:rPr>
+        <w:t>x</w:t>
+      </w:r>
+      <w:r>
+        <w:t xml:space="preserve"> councils are possible.</w:t>
+      </w:r>
+    </w:p>
+    <w:p>
+      <w:pPr>
+        <w:numPr>
+          <w:ilvl w:val="0"/>
+          <w:numId w:val="3"/>
+        </w:numPr>
+        <w:spacing w:line="240" w:lineRule="auto"/>
+      </w:pPr>
+      <w:r>
+        <w:t>Adjust binary search bounds accordingly.</w:t>
+      </w:r>
+    </w:p>
+    <w:p>
+      <w:pPr>
+        <w:numPr>
+          <w:ilvl w:val="0"/>
+          <w:numId w:val="3"/>
+        </w:numPr>
+        <w:spacing w:line="240" w:lineRule="auto"/>
+      </w:pPr>
+      <w:r>
+        <w:t xml:space="preserve">Output the maximum feasible </w:t>
+      </w:r>
+      <w:r>
+        <w:rPr>
+          <w:rStyle w:val="VerbatimChar"/>
+        </w:rPr>
+        <w:t>x</w:t>
+      </w:r>
+      <w:r>
+        <w:t>.</w:t>
+      </w:r>
+    </w:p>
+    <w:p>
+      <w:r>
+        <w:pict w14:anchorId="2ACA456A">
+          <v:rect id="_x0000_i1045" style="width:0;height:1.5pt" o:hralign="center" o:hrstd="t" o:hr="t"/>
+        </w:pict>
+      </w:r>
+    </w:p>
+    <w:p>
+      <w:pPr>
+        <w:pStyle w:val="Heading2"/>
+        <w:rPr>
+          <w:color w:val="auto"/>
+        </w:rPr>
+      </w:pPr>
+      <w:r>
+        <w:rPr>
+          <w:rFonts w:ascii="Segoe UI Emoji" w:hAnsi="Segoe UI Emoji" w:cs="Segoe UI Emoji"/>
+          <w:color w:val="auto"/>
+        </w:rPr>
+        <w:t>✅</w:t>
+      </w:r>
+      <w:r>
+        <w:rPr>
+          <w:color w:val="auto"/>
+        </w:rPr>
+        <w:t xml:space="preserve"> C++ Implementation</w:t>
+      </w:r>
+    </w:p>
+    <w:p>
+      <w:pPr>
+        <w:pStyle w:val="SourceCode"/>
+      </w:pPr>
+      <w:r>
+        <w:rPr>
+          <w:rStyle w:val="VerbatimChar"/>
+        </w:rPr>
+        <w:t xml:space="preserve">Copy </w:t>
+      </w:r>
+      <w:proofErr w:type="spellStart"/>
+      <w:r>
+        <w:rPr>
+          <w:rStyle w:val="VerbatimChar"/>
+        </w:rPr>
+        <w:t>code#include</w:t>
+      </w:r>
+      <w:proofErr w:type="spellEnd"/>
+      <w:r>
+        <w:rPr>
+          <w:rStyle w:val="VerbatimChar"/>
+        </w:rPr>
+        <w:t>&lt;bits/</w:t>
+      </w:r>
+      <w:proofErr w:type="spellStart"/>
+      <w:r>
+        <w:rPr>
+          <w:rStyle w:val="VerbatimChar"/>
+        </w:rPr>
+        <w:t>stdc</w:t>
+      </w:r>
+      <w:proofErr w:type="spellEnd"/>
+      <w:r>
+        <w:rPr>
+          <w:rStyle w:val="VerbatimChar"/>
+        </w:rPr>
+        <w:t>++.h&gt;</w:t>
+      </w:r>
+      <w:proofErr w:type="spellStart"/>
+      <w:r>
+        <w:rPr>
+          <w:rStyle w:val="VerbatimChar"/>
+        </w:rPr>
+        <w:t>usingnamespace</w:t>
+      </w:r>
+      <w:proofErr w:type="spellEnd"/>
+      <w:r>
+        <w:rPr>
+          <w:rStyle w:val="VerbatimChar"/>
+        </w:rPr>
+        <w:t xml:space="preserve"> std;</w:t>
+      </w:r>
+      <w:r>
+        <w:br/>
+      </w:r>
+      <w:r>
+        <w:br/>
+      </w:r>
+      <w:proofErr w:type="spellStart"/>
+      <w:r>
+        <w:rPr>
+          <w:rStyle w:val="VerbatimChar"/>
+        </w:rPr>
+        <w:t>intmain</w:t>
+      </w:r>
+      <w:proofErr w:type="spellEnd"/>
+      <w:r>
+        <w:rPr>
+          <w:rStyle w:val="VerbatimChar"/>
+        </w:rPr>
+        <w:t>() {</w:t>
+      </w:r>
+      <w:r>
+        <w:br/>
+      </w:r>
+      <w:r>
+        <w:rPr>
+          <w:rStyle w:val="VerbatimChar"/>
+        </w:rPr>
+        <w:t xml:space="preserve">    </w:t>
+      </w:r>
+      <w:proofErr w:type="spellStart"/>
+      <w:r>
+        <w:rPr>
+          <w:rStyle w:val="VerbatimChar"/>
+        </w:rPr>
+        <w:t>ios</w:t>
+      </w:r>
+      <w:proofErr w:type="spellEnd"/>
+      <w:r>
+        <w:rPr>
+          <w:rStyle w:val="VerbatimChar"/>
+        </w:rPr>
+        <w:t>::</w:t>
+      </w:r>
+      <w:proofErr w:type="spellStart"/>
+      <w:r>
+        <w:rPr>
+          <w:rStyle w:val="VerbatimChar"/>
+        </w:rPr>
+        <w:t>sync_with_stdio</w:t>
+      </w:r>
+      <w:proofErr w:type="spellEnd"/>
+      <w:r>
+        <w:rPr>
+          <w:rStyle w:val="VerbatimChar"/>
+        </w:rPr>
+        <w:t>(false);</w:t>
+      </w:r>
+      <w:r>
+        <w:br/>
+      </w:r>
+      <w:r>
+        <w:rPr>
+          <w:rStyle w:val="VerbatimChar"/>
+        </w:rPr>
+        <w:t xml:space="preserve">    </w:t>
+      </w:r>
+      <w:proofErr w:type="spellStart"/>
+      <w:r>
+        <w:rPr>
+          <w:rStyle w:val="VerbatimChar"/>
+        </w:rPr>
+        <w:t>cin.tie</w:t>
+      </w:r>
+      <w:proofErr w:type="spellEnd"/>
+      <w:r>
+        <w:rPr>
+          <w:rStyle w:val="VerbatimChar"/>
+        </w:rPr>
+        <w:t>(</w:t>
+      </w:r>
+      <w:proofErr w:type="spellStart"/>
+      <w:r>
+        <w:rPr>
+          <w:rStyle w:val="VerbatimChar"/>
+        </w:rPr>
+        <w:t>nullptr</w:t>
+      </w:r>
+      <w:proofErr w:type="spellEnd"/>
+      <w:r>
+        <w:rPr>
+          <w:rStyle w:val="VerbatimChar"/>
+        </w:rPr>
+        <w:t>);</w:t>
+      </w:r>
+      <w:r>
+        <w:br/>
+      </w:r>
+      <w:r>
+        <w:br/>
+      </w:r>
+      <w:r>
+        <w:rPr>
+          <w:rStyle w:val="VerbatimChar"/>
+        </w:rPr>
+        <w:t xml:space="preserve">    int k, n;</w:t>
+      </w:r>
+      <w:r>
+        <w:br/>
+      </w:r>
+      <w:r>
+        <w:rPr>
+          <w:rStyle w:val="VerbatimChar"/>
+        </w:rPr>
+        <w:t xml:space="preserve">    </w:t>
+      </w:r>
+      <w:proofErr w:type="spellStart"/>
+      <w:r>
+        <w:rPr>
+          <w:rStyle w:val="VerbatimChar"/>
+        </w:rPr>
+        <w:t>cin</w:t>
+      </w:r>
+      <w:proofErr w:type="spellEnd"/>
+      <w:r>
+        <w:rPr>
+          <w:rStyle w:val="VerbatimChar"/>
+        </w:rPr>
+        <w:t xml:space="preserve"> &gt;&gt; k;</w:t>
+      </w:r>
+      <w:r>
+        <w:br/>
+      </w:r>
+      <w:r>
+        <w:rPr>
+          <w:rStyle w:val="VerbatimChar"/>
+        </w:rPr>
+        <w:t xml:space="preserve">    </w:t>
+      </w:r>
+      <w:proofErr w:type="spellStart"/>
+      <w:r>
+        <w:rPr>
+          <w:rStyle w:val="VerbatimChar"/>
+        </w:rPr>
+        <w:t>cin</w:t>
+      </w:r>
+      <w:proofErr w:type="spellEnd"/>
+      <w:r>
+        <w:rPr>
+          <w:rStyle w:val="VerbatimChar"/>
+        </w:rPr>
+        <w:t xml:space="preserve"> &gt;&gt; n;</w:t>
+      </w:r>
+      <w:r>
+        <w:br/>
+      </w:r>
+      <w:r>
+        <w:br/>
+      </w:r>
+      <w:r>
+        <w:rPr>
+          <w:rStyle w:val="VerbatimChar"/>
+        </w:rPr>
+        <w:t xml:space="preserve">    vector&lt;</w:t>
+      </w:r>
+      <w:proofErr w:type="spellStart"/>
+      <w:r>
+        <w:rPr>
+          <w:rStyle w:val="VerbatimChar"/>
+        </w:rPr>
+        <w:t>longlong</w:t>
+      </w:r>
+      <w:proofErr w:type="spellEnd"/>
+      <w:r>
+        <w:rPr>
+          <w:rStyle w:val="VerbatimChar"/>
+        </w:rPr>
+        <w:t>&gt; a(n);</w:t>
+      </w:r>
+      <w:r>
+        <w:br/>
+      </w:r>
+      <w:r>
+        <w:rPr>
+          <w:rStyle w:val="VerbatimChar"/>
+        </w:rPr>
+        <w:t xml:space="preserve">    for (int </w:t>
+      </w:r>
+      <w:proofErr w:type="spellStart"/>
+      <w:r>
+        <w:rPr>
+          <w:rStyle w:val="VerbatimChar"/>
+        </w:rPr>
+        <w:t>i</w:t>
+      </w:r>
+      <w:proofErr w:type="spellEnd"/>
+      <w:r>
+        <w:rPr>
+          <w:rStyle w:val="VerbatimChar"/>
+        </w:rPr>
+        <w:t xml:space="preserve"> = 0; </w:t>
+      </w:r>
+      <w:proofErr w:type="spellStart"/>
+      <w:r>
+        <w:rPr>
+          <w:rStyle w:val="VerbatimChar"/>
+        </w:rPr>
+        <w:t>i</w:t>
+      </w:r>
+      <w:proofErr w:type="spellEnd"/>
+      <w:r>
+        <w:rPr>
+          <w:rStyle w:val="VerbatimChar"/>
+        </w:rPr>
+        <w:t xml:space="preserve"> &lt; n; </w:t>
+      </w:r>
+      <w:proofErr w:type="spellStart"/>
+      <w:r>
+        <w:rPr>
+          <w:rStyle w:val="VerbatimChar"/>
+        </w:rPr>
+        <w:t>i</w:t>
+      </w:r>
+      <w:proofErr w:type="spellEnd"/>
+      <w:r>
+        <w:rPr>
+          <w:rStyle w:val="VerbatimChar"/>
+        </w:rPr>
+        <w:t>++) {</w:t>
+      </w:r>
+      <w:r>
+        <w:br/>
+      </w:r>
+      <w:r>
+        <w:rPr>
+          <w:rStyle w:val="VerbatimChar"/>
+        </w:rPr>
+        <w:t xml:space="preserve">        </w:t>
+      </w:r>
+      <w:proofErr w:type="spellStart"/>
+      <w:r>
+        <w:rPr>
+          <w:rStyle w:val="VerbatimChar"/>
+        </w:rPr>
+        <w:t>cin</w:t>
+      </w:r>
+      <w:proofErr w:type="spellEnd"/>
+      <w:r>
+        <w:rPr>
+          <w:rStyle w:val="VerbatimChar"/>
+        </w:rPr>
+        <w:t xml:space="preserve"> &gt;&gt; a[</w:t>
+      </w:r>
+      <w:proofErr w:type="spellStart"/>
+      <w:r>
+        <w:rPr>
+          <w:rStyle w:val="VerbatimChar"/>
+        </w:rPr>
+        <w:t>i</w:t>
+      </w:r>
+      <w:proofErr w:type="spellEnd"/>
+      <w:r>
+        <w:rPr>
+          <w:rStyle w:val="VerbatimChar"/>
+        </w:rPr>
+        <w:t>];</w:t>
+      </w:r>
+      <w:r>
+        <w:br/>
+      </w:r>
+      <w:r>
+        <w:rPr>
+          <w:rStyle w:val="VerbatimChar"/>
+        </w:rPr>
+        <w:lastRenderedPageBreak/>
+        <w:t xml:space="preserve">    }</w:t>
+      </w:r>
+      <w:r>
+        <w:br/>
+      </w:r>
+      <w:r>
+        <w:br/>
+      </w:r>
+      <w:r>
+        <w:rPr>
+          <w:rStyle w:val="VerbatimChar"/>
+        </w:rPr>
+        <w:t xml:space="preserve">    </w:t>
+      </w:r>
+      <w:proofErr w:type="spellStart"/>
+      <w:r>
+        <w:rPr>
+          <w:rStyle w:val="VerbatimChar"/>
+        </w:rPr>
+        <w:t>longlong</w:t>
+      </w:r>
+      <w:proofErr w:type="spellEnd"/>
+      <w:r>
+        <w:rPr>
+          <w:rStyle w:val="VerbatimChar"/>
+        </w:rPr>
+        <w:t xml:space="preserve"> low = 0, high = 0;</w:t>
+      </w:r>
+      <w:r>
+        <w:br/>
+      </w:r>
+      <w:r>
+        <w:rPr>
+          <w:rStyle w:val="VerbatimChar"/>
+        </w:rPr>
+        <w:t xml:space="preserve">    for (</w:t>
+      </w:r>
+      <w:proofErr w:type="spellStart"/>
+      <w:r>
+        <w:rPr>
+          <w:rStyle w:val="VerbatimChar"/>
+        </w:rPr>
+        <w:t>longlong</w:t>
+      </w:r>
+      <w:proofErr w:type="spellEnd"/>
+      <w:r>
+        <w:rPr>
+          <w:rStyle w:val="VerbatimChar"/>
+        </w:rPr>
+        <w:t xml:space="preserve"> x : a) high += x;</w:t>
+      </w:r>
+      <w:r>
+        <w:br/>
+      </w:r>
+      <w:r>
+        <w:rPr>
+          <w:rStyle w:val="VerbatimChar"/>
+        </w:rPr>
+        <w:t xml:space="preserve">    high /= k;  // maximum possible </w:t>
+      </w:r>
+      <w:proofErr w:type="spellStart"/>
+      <w:r>
+        <w:rPr>
+          <w:rStyle w:val="VerbatimChar"/>
+        </w:rPr>
+        <w:t>councilslonglong</w:t>
+      </w:r>
+      <w:proofErr w:type="spellEnd"/>
+      <w:r>
+        <w:rPr>
+          <w:rStyle w:val="VerbatimChar"/>
+        </w:rPr>
+        <w:t xml:space="preserve"> </w:t>
+      </w:r>
+      <w:proofErr w:type="spellStart"/>
+      <w:r>
+        <w:rPr>
+          <w:rStyle w:val="VerbatimChar"/>
+        </w:rPr>
+        <w:t>ans</w:t>
+      </w:r>
+      <w:proofErr w:type="spellEnd"/>
+      <w:r>
+        <w:rPr>
+          <w:rStyle w:val="VerbatimChar"/>
+        </w:rPr>
+        <w:t xml:space="preserve"> = 0;</w:t>
+      </w:r>
+      <w:r>
+        <w:br/>
+      </w:r>
+      <w:r>
+        <w:br/>
+      </w:r>
+      <w:r>
+        <w:rPr>
+          <w:rStyle w:val="VerbatimChar"/>
+        </w:rPr>
+        <w:t xml:space="preserve">    while (low &lt;= high) {</w:t>
+      </w:r>
+      <w:r>
+        <w:br/>
+      </w:r>
+      <w:r>
+        <w:rPr>
+          <w:rStyle w:val="VerbatimChar"/>
+        </w:rPr>
+        <w:t xml:space="preserve">        </w:t>
+      </w:r>
+      <w:proofErr w:type="spellStart"/>
+      <w:r>
+        <w:rPr>
+          <w:rStyle w:val="VerbatimChar"/>
+        </w:rPr>
+        <w:t>longlong</w:t>
+      </w:r>
+      <w:proofErr w:type="spellEnd"/>
+      <w:r>
+        <w:rPr>
+          <w:rStyle w:val="VerbatimChar"/>
+        </w:rPr>
+        <w:t xml:space="preserve"> mid = (low + high) / 2;</w:t>
+      </w:r>
+      <w:r>
+        <w:br/>
+      </w:r>
+      <w:r>
+        <w:br/>
+      </w:r>
+      <w:r>
+        <w:rPr>
+          <w:rStyle w:val="VerbatimChar"/>
+        </w:rPr>
+        <w:t xml:space="preserve">        </w:t>
+      </w:r>
+      <w:proofErr w:type="spellStart"/>
+      <w:r>
+        <w:rPr>
+          <w:rStyle w:val="VerbatimChar"/>
+        </w:rPr>
+        <w:t>longlong</w:t>
+      </w:r>
+      <w:proofErr w:type="spellEnd"/>
+      <w:r>
+        <w:rPr>
+          <w:rStyle w:val="VerbatimChar"/>
+        </w:rPr>
+        <w:t xml:space="preserve"> total = 0;</w:t>
+      </w:r>
+      <w:r>
+        <w:br/>
+      </w:r>
+      <w:r>
+        <w:rPr>
+          <w:rStyle w:val="VerbatimChar"/>
+        </w:rPr>
+        <w:t xml:space="preserve">        for (</w:t>
+      </w:r>
+      <w:proofErr w:type="spellStart"/>
+      <w:r>
+        <w:rPr>
+          <w:rStyle w:val="VerbatimChar"/>
+        </w:rPr>
+        <w:t>longlong</w:t>
+      </w:r>
+      <w:proofErr w:type="spellEnd"/>
+      <w:r>
+        <w:rPr>
+          <w:rStyle w:val="VerbatimChar"/>
+        </w:rPr>
+        <w:t xml:space="preserve"> x : a) {</w:t>
+      </w:r>
+      <w:r>
+        <w:br/>
+      </w:r>
+      <w:r>
+        <w:rPr>
+          <w:rStyle w:val="VerbatimChar"/>
+        </w:rPr>
+        <w:t xml:space="preserve">            total += min(x, mid);</w:t>
+      </w:r>
+      <w:r>
+        <w:br/>
+      </w:r>
+      <w:r>
+        <w:rPr>
+          <w:rStyle w:val="VerbatimChar"/>
+        </w:rPr>
+        <w:t xml:space="preserve">        }</w:t>
+      </w:r>
+      <w:r>
+        <w:br/>
+      </w:r>
+      <w:r>
+        <w:br/>
+      </w:r>
+      <w:r>
+        <w:rPr>
+          <w:rStyle w:val="VerbatimChar"/>
+        </w:rPr>
+        <w:t xml:space="preserve">        if (total &gt;= mid * k) {</w:t>
+      </w:r>
+      <w:r>
+        <w:br/>
+      </w:r>
+      <w:r>
+        <w:rPr>
+          <w:rStyle w:val="VerbatimChar"/>
+        </w:rPr>
+        <w:t xml:space="preserve">            </w:t>
+      </w:r>
+      <w:proofErr w:type="spellStart"/>
+      <w:r>
+        <w:rPr>
+          <w:rStyle w:val="VerbatimChar"/>
+        </w:rPr>
+        <w:t>ans</w:t>
+      </w:r>
+      <w:proofErr w:type="spellEnd"/>
+      <w:r>
+        <w:rPr>
+          <w:rStyle w:val="VerbatimChar"/>
+        </w:rPr>
+        <w:t xml:space="preserve"> = mid;</w:t>
+      </w:r>
+      <w:r>
+        <w:br/>
+      </w:r>
+      <w:r>
+        <w:rPr>
+          <w:rStyle w:val="VerbatimChar"/>
+        </w:rPr>
+        <w:t xml:space="preserve">            low = mid + 1;</w:t>
+      </w:r>
+      <w:r>
+        <w:br/>
+      </w:r>
+      <w:r>
+        <w:rPr>
+          <w:rStyle w:val="VerbatimChar"/>
+        </w:rPr>
+        <w:t xml:space="preserve">        } else {</w:t>
+      </w:r>
+      <w:r>
+        <w:br/>
+      </w:r>
+      <w:r>
+        <w:rPr>
+          <w:rStyle w:val="VerbatimChar"/>
+        </w:rPr>
+        <w:t xml:space="preserve">            high = mid - 1;</w:t>
+      </w:r>
+      <w:r>
+        <w:br/>
+      </w:r>
+      <w:r>
+        <w:rPr>
+          <w:rStyle w:val="VerbatimChar"/>
+        </w:rPr>
+        <w:t xml:space="preserve">        }</w:t>
+      </w:r>
+      <w:r>
+        <w:br/>
+      </w:r>
+      <w:r>
+        <w:rPr>
+          <w:rStyle w:val="VerbatimChar"/>
+        </w:rPr>
+        <w:t xml:space="preserve">    }</w:t>
+      </w:r>
+      <w:r>
+        <w:br/>
+      </w:r>
+      <w:r>
+        <w:br/>
+      </w:r>
+      <w:r>
+        <w:rPr>
+          <w:rStyle w:val="VerbatimChar"/>
+        </w:rPr>
+        <w:t xml:space="preserve">    </w:t>
+      </w:r>
+      <w:proofErr w:type="spellStart"/>
+      <w:r>
+        <w:rPr>
+          <w:rStyle w:val="VerbatimChar"/>
+        </w:rPr>
+        <w:t>cout</w:t>
+      </w:r>
+      <w:proofErr w:type="spellEnd"/>
+      <w:r>
+        <w:rPr>
+          <w:rStyle w:val="VerbatimChar"/>
+        </w:rPr>
+        <w:t xml:space="preserve"> &lt;&lt; </w:t>
+      </w:r>
+      <w:proofErr w:type="spellStart"/>
+      <w:r>
+        <w:rPr>
+          <w:rStyle w:val="VerbatimChar"/>
+        </w:rPr>
+        <w:t>ans</w:t>
+      </w:r>
+      <w:proofErr w:type="spellEnd"/>
+      <w:r>
+        <w:rPr>
+          <w:rStyle w:val="VerbatimChar"/>
+        </w:rPr>
+        <w:t xml:space="preserve"> &lt;&lt; "\n";</w:t>
+      </w:r>
+      <w:r>
+        <w:br/>
+      </w:r>
+      <w:r>
+        <w:rPr>
+          <w:rStyle w:val="VerbatimChar"/>
+        </w:rPr>
+        <w:t xml:space="preserve">    return0;</w:t>
+      </w:r>
+      <w:r>
+        <w:br/>
+      </w:r>
+      <w:r>
+        <w:rPr>
+          <w:rStyle w:val="VerbatimChar"/>
+        </w:rPr>
+        <w:t>}</w:t>
+      </w:r>
+    </w:p>
+    <w:p>
+      <w:r>
+        <w:pict w14:anchorId="2CD5C3FB">
+          <v:rect id="_x0000_i1046" style="width:0;height:1.5pt" o:hralign="center" o:hrstd="t" o:hr="t"/>
+        </w:pict>
+      </w:r>
+    </w:p>
+    <w:p>
+      <w:pPr>
+        <w:pStyle w:val="Heading2"/>
+        <w:rPr>
+          <w:color w:val="auto"/>
+        </w:rPr>
+      </w:pPr>
+      <w:r>
+        <w:rPr>
+          <w:rFonts w:ascii="Segoe UI Emoji" w:hAnsi="Segoe UI Emoji" w:cs="Segoe UI Emoji"/>
+          <w:color w:val="auto"/>
+        </w:rPr>
+        <w:t>📊</w:t>
+      </w:r>
+      <w:r>
+        <w:rPr>
+          <w:color w:val="auto"/>
+        </w:rPr>
+        <w:t xml:space="preserve"> Complexity Analysis</w:t>
+      </w:r>
+    </w:p>
+    <w:p>
+      <w:pPr>
+        <w:pStyle w:val="Heading3"/>
+        <w:rPr>
+          <w:color w:val="auto"/>
+        </w:rPr>
+      </w:pPr>
+      <w:r>
+        <w:rPr>
+          <w:color w:val="auto"/>
+        </w:rPr>
+        <w:t>Time Complexity:</w:t>
+      </w:r>
+    </w:p>
+    <w:p>
+      <w:pPr>
+        <w:numPr>
+          <w:ilvl w:val="0"/>
+          <w:numId w:val="2"/>
+        </w:numPr>
+        <w:spacing w:line="240" w:lineRule="auto"/>
+      </w:pPr>
+      <w:r>
+        <w:t xml:space="preserve">Binary search runs in </w:t>
+      </w:r>
+      <w:proofErr w:type="gramStart"/>
+      <w:r>
+        <w:rPr>
+          <w:b/>
+          <w:bCs/>
+        </w:rPr>
+        <w:t>O(</w:t>
+      </w:r>
+      <w:proofErr w:type="gramEnd"/>
+      <w:r>
+        <w:rPr>
+          <w:b/>
+          <w:bCs/>
+        </w:rPr>
+        <w:t>log M)</w:t>
+      </w:r>
+      <w:r>
+        <w:t xml:space="preserve"> where </w:t>
+      </w:r>
+      <m:oMath>
+        <m:r>
+          <w:rPr>
+            <w:rFonts w:ascii="Cambria Math" w:hAnsi="Cambria Math"/>
+          </w:rPr>
+          <m:t>M</m:t>
+        </m:r>
+        <m:r>
+          <m:rPr>
+            <m:sty m:val="p"/>
+          </m:rPr>
+          <w:rPr>
+            <w:rFonts w:ascii="Cambria Math" w:hAnsi="Cambria Math"/>
+          </w:rPr>
+          <m:t>=∑</m:t>
+        </m:r>
+        <m:r>
+          <w:rPr>
+            <w:rFonts w:ascii="Cambria Math" w:hAnsi="Cambria Math"/>
+          </w:rPr>
+          <m:t>a</m:t>
+        </m:r>
+        <m:d>
+          <m:dPr>
+            <m:begChr m:val="["/>
+            <m:endChr m:val="]"/>
+            <m:ctrlPr>
+              <w:rPr>
+                <w:rFonts w:ascii="Cambria Math" w:hAnsi="Cambria Math"/>
+              </w:rPr>
+            </m:ctrlPr>
+          </m:dPr>
+          <m:e>
+            <m:r>
+              <w:rPr>
+                <w:rFonts w:ascii="Cambria Math" w:hAnsi="Cambria Math"/>
+              </w:rPr>
+              <m:t>i</m:t>
+            </m:r>
+          </m:e>
+        </m:d>
+      </m:oMath>
+    </w:p>
+    <w:p>
+      <w:pPr>
+        <w:numPr>
+          <w:ilvl w:val="0"/>
+          <w:numId w:val="2"/>
+        </w:numPr>
+        <w:spacing w:line="240" w:lineRule="auto"/>
+      </w:pPr>
+      <w:r>
+        <w:t xml:space="preserve">Each feasibility check takes </w:t>
+      </w:r>
+      <w:r>
+        <w:rPr>
+          <w:b/>
+          <w:bCs/>
+        </w:rPr>
+        <w:t>O(n)</w:t>
+      </w:r>
+      <w:r>
+        <w:br/>
+      </w:r>
+      <w:r>
+        <w:rPr>
+          <w:rFonts w:ascii="Segoe UI Symbol" w:hAnsi="Segoe UI Symbol" w:cs="Segoe UI Symbol"/>
+        </w:rPr>
+        <w:t>➡</w:t>
+      </w:r>
+      <w:r>
+        <w:t xml:space="preserve">️ </w:t>
+      </w:r>
+      <w:r>
+        <w:rPr>
+          <w:b/>
+          <w:bCs/>
+        </w:rPr>
+        <w:t xml:space="preserve">Total: </w:t>
+      </w:r>
+      <w:proofErr w:type="gramStart"/>
+      <w:r>
+        <w:rPr>
+          <w:b/>
+          <w:bCs/>
+        </w:rPr>
+        <w:t>O(</w:t>
+      </w:r>
+      <w:proofErr w:type="gramEnd"/>
+      <w:r>
+        <w:rPr>
+          <w:b/>
+          <w:bCs/>
+        </w:rPr>
+        <w:t>n log M)</w:t>
+      </w:r>
+      <w:r>
+        <w:br/>
+        <w:t>Given constraints, this easily fits within limits.</w:t>
+      </w:r>
+    </w:p>
+    <w:p>
+      <w:pPr>
+        <w:pStyle w:val="Heading3"/>
+        <w:rPr>
+          <w:color w:val="auto"/>
+        </w:rPr>
+      </w:pPr>
+      <w:r>
+        <w:rPr>
+          <w:color w:val="auto"/>
+        </w:rPr>
+        <w:t>Space Complexity:</w:t>
+      </w:r>
+    </w:p>
+    <w:p>
+      <w:pPr>
+        <w:numPr>
+          <w:ilvl w:val="0"/>
+          <w:numId w:val="2"/>
+        </w:numPr>
+        <w:spacing w:line="240" w:lineRule="auto"/>
+      </w:pPr>
+      <w:r>
+        <w:t xml:space="preserve">Uses an array of size </w:t>
+      </w:r>
+      <w:r>
+        <w:rPr>
+          <w:rStyle w:val="VerbatimChar"/>
+        </w:rPr>
+        <w:t>n</w:t>
+      </w:r>
+      <w:r>
+        <w:br/>
+      </w:r>
+      <w:r>
+        <w:rPr>
+          <w:rFonts w:ascii="Segoe UI Symbol" w:hAnsi="Segoe UI Symbol" w:cs="Segoe UI Symbol"/>
+        </w:rPr>
+        <w:t>➡</w:t>
+      </w:r>
+      <w:r>
+        <w:t xml:space="preserve">️ </w:t>
+      </w:r>
+      <w:r>
+        <w:rPr>
+          <w:b/>
+          <w:bCs/>
+        </w:rPr>
+        <w:t>O(n)</w:t>
+      </w:r>
+    </w:p>
+    <w:p>
+      <w:r>
+        <w:pict w14:anchorId="1FCC512C">
+          <v:rect id="_x0000_i1047" style="width:0;height:1.5pt" o:hralign="center" o:hrstd="t" o:hr="t"/>
+        </w:pict>
+      </w:r>
+    </w:p>
+    <w:p>
+      <w:pPr>
+        <w:pStyle w:val="Heading2"/>
+        <w:rPr>
+          <w:color w:val="auto"/>
+        </w:rPr>
+      </w:pPr>
+      <w:r>
+        <w:rPr>
+          <w:rFonts w:ascii="Segoe UI Emoji" w:hAnsi="Segoe UI Emoji" w:cs="Segoe UI Emoji"/>
+          <w:color w:val="auto"/>
+        </w:rPr>
+        <w:t>🧪</w:t>
+      </w:r>
+      <w:r>
+        <w:rPr>
+          <w:color w:val="auto"/>
+        </w:rPr>
+        <w:t xml:space="preserve"> Example Walkthrough</w:t>
+      </w:r>
+    </w:p>
+    <w:p>
+      <w:pPr>
+        <w:pStyle w:val="Heading3"/>
+        <w:rPr>
+          <w:color w:val="auto"/>
+        </w:rPr>
+      </w:pPr>
+      <w:r>
+        <w:rPr>
+          <w:color w:val="auto"/>
+        </w:rPr>
+        <w:t>Example 1:</w:t>
+      </w:r>
+    </w:p>
+    <w:p>
+      <w:pPr>
+        <w:pStyle w:val="SourceCode"/>
+      </w:pPr>
+      <w:r>
+        <w:rPr>
+          <w:rStyle w:val="VerbatimChar"/>
+        </w:rPr>
+        <w:t xml:space="preserve">Copy </w:t>
+      </w:r>
+      <w:proofErr w:type="spellStart"/>
+      <w:r>
+        <w:rPr>
+          <w:rStyle w:val="VerbatimChar"/>
+        </w:rPr>
+        <w:t>codek</w:t>
+      </w:r>
+      <w:proofErr w:type="spellEnd"/>
+      <w:r>
+        <w:rPr>
+          <w:rStyle w:val="VerbatimChar"/>
+        </w:rPr>
+        <w:t xml:space="preserve"> = 3a = [4, 4, 4, 4, 4]</w:t>
+      </w:r>
+    </w:p>
+    <w:p>
+      <w:pPr>
+        <w:numPr>
+          <w:ilvl w:val="0"/>
+          <w:numId w:val="2"/>
+        </w:numPr>
+        <w:spacing w:line="240" w:lineRule="auto"/>
+      </w:pPr>
+      <w:r>
+        <w:lastRenderedPageBreak/>
+        <w:t>For 6 councils:</w:t>
+      </w:r>
+    </w:p>
+    <w:p>
+      <w:pPr>
+        <w:numPr>
+          <w:ilvl w:val="1"/>
+          <w:numId w:val="2"/>
+        </w:numPr>
+        <w:spacing w:line="240" w:lineRule="auto"/>
+      </w:pPr>
+      <w:r>
+        <w:t xml:space="preserve">Total usable students = 5 × </w:t>
+      </w:r>
+      <w:proofErr w:type="gramStart"/>
+      <w:r>
+        <w:t>min(</w:t>
+      </w:r>
+      <w:proofErr w:type="gramEnd"/>
+      <w:r>
+        <w:t>4,6) = 20</w:t>
+      </w:r>
+    </w:p>
+    <w:p>
+      <w:pPr>
+        <w:numPr>
+          <w:ilvl w:val="1"/>
+          <w:numId w:val="2"/>
+        </w:numPr>
+        <w:spacing w:line="240" w:lineRule="auto"/>
+      </w:pPr>
+      <w:r>
+        <w:t xml:space="preserve">Required = 3 × 6 = 18 </w:t>
+      </w:r>
+      <w:r>
+        <w:rPr>
+          <w:rFonts w:ascii="Segoe UI Symbol" w:hAnsi="Segoe UI Symbol" w:cs="Segoe UI Symbol"/>
+        </w:rPr>
+        <w:t>✔</w:t>
+      </w:r>
+      <w:r>
+        <w:t>️</w:t>
+      </w:r>
+    </w:p>
+    <w:p>
+      <w:pPr>
+        <w:numPr>
+          <w:ilvl w:val="0"/>
+          <w:numId w:val="2"/>
+        </w:numPr>
+        <w:spacing w:line="240" w:lineRule="auto"/>
+      </w:pPr>
+      <w:r>
+        <w:t>For 7 councils:</w:t>
+      </w:r>
+    </w:p>
+    <w:p>
+      <w:pPr>
+        <w:numPr>
+          <w:ilvl w:val="1"/>
+          <w:numId w:val="2"/>
+        </w:numPr>
+        <w:spacing w:line="240" w:lineRule="auto"/>
+      </w:pPr>
+      <w:r>
+        <w:t xml:space="preserve">Required = 21 </w:t>
+      </w:r>
+      <w:r>
+        <w:rPr>
+          <w:rFonts w:ascii="Segoe UI Emoji" w:hAnsi="Segoe UI Emoji" w:cs="Segoe UI Emoji"/>
+        </w:rPr>
+        <w:t>❌</w:t>
+      </w:r>
+    </w:p>
+    <w:p>
+      <w:pPr>
+        <w:pStyle w:val="FirstParagraph"/>
+      </w:pPr>
+      <w:r>
+        <w:rPr>
+          <w:rFonts w:ascii="Segoe UI Emoji" w:hAnsi="Segoe UI Emoji" w:cs="Segoe UI Emoji"/>
+        </w:rPr>
+        <w:t>✅</w:t>
+      </w:r>
+      <w:r>
+        <w:t xml:space="preserve"> Answer: </w:t>
+      </w:r>
+      <w:r>
+        <w:rPr>
+          <w:b/>
+          <w:bCs/>
+        </w:rPr>
+        <w:t>6</w:t>
+      </w:r>
+    </w:p>
+    <w:p>
+      <w:r>
+        <w:pict w14:anchorId="7C52C86B">
+          <v:rect id="_x0000_i1048" style="width:0;height:1.5pt" o:hralign="center" o:hrstd="t" o:hr="t"/>
+        </w:pict>
+      </w:r>
+    </w:p>
+    <w:p>
+      <w:pPr>
+        <w:pStyle w:val="Heading2"/>
+        <w:rPr>
+          <w:color w:val="auto"/>
+        </w:rPr>
+      </w:pPr>
+      <w:r>
+        <w:rPr>
+          <w:rFonts w:ascii="Segoe UI Emoji" w:hAnsi="Segoe UI Emoji" w:cs="Segoe UI Emoji"/>
+          <w:color w:val="auto"/>
+        </w:rPr>
+        <w:t>🏁</w:t>
+      </w:r>
+      <w:r>
+        <w:rPr>
+          <w:color w:val="auto"/>
+        </w:rPr>
+        <w:t xml:space="preserve"> Final Notes</w:t>
+      </w:r>
+    </w:p>
+    <w:p>
+      <w:pPr>
+        <w:numPr>
+          <w:ilvl w:val="0"/>
+          <w:numId w:val="2"/>
+        </w:numPr>
+        <w:spacing w:line="240" w:lineRule="auto"/>
+      </w:pPr>
+      <w:r>
+        <w:t xml:space="preserve">This problem combines </w:t>
+      </w:r>
+      <w:r>
+        <w:rPr>
+          <w:b/>
+          <w:bCs/>
+        </w:rPr>
+        <w:t>greedy reasoning</w:t>
+      </w:r>
+      <w:r>
+        <w:t xml:space="preserve"> with </w:t>
+      </w:r>
+      <w:r>
+        <w:rPr>
+          <w:b/>
+          <w:bCs/>
+        </w:rPr>
+        <w:t>binary search</w:t>
+      </w:r>
+      <w:r>
+        <w:t>.</w:t>
+      </w:r>
+    </w:p>
+    <w:p>
+      <w:pPr>
+        <w:numPr>
+          <w:ilvl w:val="0"/>
+          <w:numId w:val="2"/>
+        </w:numPr>
+        <w:spacing w:line="240" w:lineRule="auto"/>
+      </w:pPr>
+      <w:r>
+        <w:t xml:space="preserve">The trick is realizing that </w:t>
+      </w:r>
+      <w:r>
+        <w:rPr>
+          <w:b/>
+          <w:bCs/>
+        </w:rPr>
+        <w:t>each group is capped by the number of councils</w:t>
+      </w:r>
+      <w:r>
+        <w:t>.</w:t>
+      </w:r>
+    </w:p>
+    <w:p>
+      <w:pPr>
+        <w:numPr>
+          <w:ilvl w:val="0"/>
+          <w:numId w:val="2"/>
+        </w:numPr>
+        <w:spacing w:line="240" w:lineRule="auto"/>
+      </w:pPr>
+      <w:r>
+        <w:t>Very common and useful pattern in competitive programming.</w:t>
+      </w:r>
+    </w:p>
     <w:p/>
     <w:p/>
     <w:p/>

--- a/week09/solution.docx
+++ b/week09/solution.docx
@@ -5171,17 +5171,7 @@
           <w:szCs w:val="28"/>
           <w:highlight w:val="green"/>
         </w:rPr>
-        <w:t>G. Student Councils</w:t>
-      </w:r>
-      <w:r>
-        <w:rPr>
-          <w:b/>
-          <w:bCs/>
-          <w:sz w:val="28"/>
-          <w:szCs w:val="28"/>
-          <w:highlight w:val="green"/>
-        </w:rPr>
-        <w:t xml:space="preserve"> - </w:t>
+        <w:t xml:space="preserve">G. Student Councils - </w:t>
       </w:r>
       <w:hyperlink r:id="rId7" w:history="1">
         <w:r>
@@ -7550,6 +7540,49 @@
     </w:p>
     <w:p/>
     <w:p/>
+    <w:p/>
+    <w:p/>
+    <w:p>
+      <w:pPr>
+        <w:rPr>
+          <w:b/>
+          <w:bCs/>
+        </w:rPr>
+      </w:pPr>
+      <w:r>
+        <w:rPr>
+          <w:b/>
+          <w:bCs/>
+          <w:sz w:val="28"/>
+          <w:szCs w:val="28"/>
+          <w:highlight w:val="green"/>
+        </w:rPr>
+        <w:t>H. Hamburgers</w:t>
+      </w:r>
+      <w:r>
+        <w:rPr>
+          <w:b/>
+          <w:bCs/>
+          <w:sz w:val="28"/>
+          <w:szCs w:val="28"/>
+          <w:highlight w:val="green"/>
+        </w:rPr>
+        <w:t xml:space="preserve"> - </w:t>
+      </w:r>
+      <w:hyperlink r:id="rId8" w:history="1">
+        <w:r>
+          <w:rPr>
+            <w:rStyle w:val="Hyperlink"/>
+            <w:b/>
+            <w:bCs/>
+            <w:sz w:val="28"/>
+            <w:szCs w:val="28"/>
+            <w:highlight w:val="green"/>
+          </w:rPr>
+          <w:t>https://codeforces.com/edu/course/2/lesson/6/2/practice/contest/283932/problem/H</w:t>
+        </w:r>
+      </w:hyperlink>
+    </w:p>
     <w:p/>
     <w:p/>
     <w:p/>

--- a/week09/solution.docx
+++ b/week09/solution.docx
@@ -583,13 +583,8 @@
       <w:pPr>
         <w:pStyle w:val="FirstParagraph"/>
       </w:pPr>
-      <w:proofErr w:type="gramStart"/>
-      <w:r>
-        <w:t>So</w:t>
-      </w:r>
-      <w:proofErr w:type="gramEnd"/>
-      <w:r>
-        <w:t xml:space="preserve"> the problem becomes:</w:t>
+      <w:r>
+        <w:t>So the problem becomes:</w:t>
       </w:r>
     </w:p>
     <w:p>
@@ -894,7 +889,6 @@
         <w:t xml:space="preserve">Copy </w:t>
       </w:r>
       <w:proofErr w:type="spellStart"/>
-      <w:proofErr w:type="gramStart"/>
       <w:r>
         <w:rPr>
           <w:rStyle w:val="VerbatimChar"/>
@@ -906,14 +900,7 @@
         <w:rPr>
           <w:rStyle w:val="VerbatimChar"/>
         </w:rPr>
-        <w:t>(</w:t>
-      </w:r>
-      <w:proofErr w:type="gramEnd"/>
-      <w:r>
-        <w:rPr>
-          <w:rStyle w:val="VerbatimChar"/>
-        </w:rPr>
-        <w:t>zᵢ, rem / tᵢ)</w:t>
+        <w:t>(zᵢ, rem / tᵢ)</w:t>
       </w:r>
     </w:p>
     <w:p>
@@ -2693,21 +2680,12 @@
       <w:r>
         <w:t xml:space="preserve">Binary search over time: </w:t>
       </w:r>
-      <w:proofErr w:type="gramStart"/>
-      <w:r>
-        <w:rPr>
-          <w:b/>
-          <w:bCs/>
-        </w:rPr>
-        <w:t>O(</w:t>
-      </w:r>
-      <w:proofErr w:type="gramEnd"/>
-      <w:r>
-        <w:rPr>
-          <w:b/>
-          <w:bCs/>
-        </w:rPr>
-        <w:t>log 1e9) ≈ 30</w:t>
+      <w:r>
+        <w:rPr>
+          <w:b/>
+          <w:bCs/>
+        </w:rPr>
+        <w:t>O(log 1e9) ≈ 30</w:t>
       </w:r>
     </w:p>
     <w:p>
@@ -2747,19 +2725,11 @@
       <w:r>
         <w:t xml:space="preserve"> </w:t>
       </w:r>
-      <w:proofErr w:type="gramStart"/>
-      <w:r>
-        <w:rPr>
-          <w:rStyle w:val="VerbatimChar"/>
-        </w:rPr>
-        <w:t>O(</w:t>
-      </w:r>
-      <w:proofErr w:type="gramEnd"/>
-      <w:r>
-        <w:rPr>
-          <w:rStyle w:val="VerbatimChar"/>
-        </w:rPr>
-        <w:t>n log T)</w:t>
+      <w:r>
+        <w:rPr>
+          <w:rStyle w:val="VerbatimChar"/>
+        </w:rPr>
+        <w:t>O(n log T)</w:t>
       </w:r>
     </w:p>
     <w:p>
@@ -4896,21 +4866,12 @@
       <w:r>
         <w:t xml:space="preserve">Binary search: </w:t>
       </w:r>
-      <w:proofErr w:type="gramStart"/>
-      <w:r>
-        <w:rPr>
-          <w:b/>
-          <w:bCs/>
-        </w:rPr>
-        <w:t>O(</w:t>
-      </w:r>
-      <w:proofErr w:type="gramEnd"/>
-      <w:r>
-        <w:rPr>
-          <w:b/>
-          <w:bCs/>
-        </w:rPr>
-        <w:t>log |t|)</w:t>
+      <w:r>
+        <w:rPr>
+          <w:b/>
+          <w:bCs/>
+        </w:rPr>
+        <w:t>O(log |t|)</w:t>
       </w:r>
     </w:p>
     <w:p>
@@ -5334,23 +5295,7 @@
           <w:b/>
           <w:bCs/>
         </w:rPr>
-        <w:t>a[</w:t>
-      </w:r>
-      <w:proofErr w:type="gramStart"/>
-      <w:r>
-        <w:rPr>
-          <w:b/>
-          <w:bCs/>
-        </w:rPr>
-        <w:t>1..</w:t>
-      </w:r>
-      <w:proofErr w:type="gramEnd"/>
-      <w:r>
-        <w:rPr>
-          <w:b/>
-          <w:bCs/>
-        </w:rPr>
-        <w:t>n]</w:t>
+        <w:t>a[1..n]</w:t>
       </w:r>
       <w:r>
         <w:t xml:space="preserve">, where </w:t>
@@ -7101,21 +7046,12 @@
       <w:r>
         <w:t xml:space="preserve">Binary search runs in </w:t>
       </w:r>
-      <w:proofErr w:type="gramStart"/>
-      <w:r>
-        <w:rPr>
-          <w:b/>
-          <w:bCs/>
-        </w:rPr>
-        <w:t>O(</w:t>
-      </w:r>
-      <w:proofErr w:type="gramEnd"/>
-      <w:r>
-        <w:rPr>
-          <w:b/>
-          <w:bCs/>
-        </w:rPr>
-        <w:t>log M)</w:t>
+      <w:r>
+        <w:rPr>
+          <w:b/>
+          <w:bCs/>
+        </w:rPr>
+        <w:t>O(log M)</w:t>
       </w:r>
       <w:r>
         <w:t xml:space="preserve"> where </w:t>
@@ -7198,23 +7134,7 @@
           <w:b/>
           <w:bCs/>
         </w:rPr>
-        <w:t xml:space="preserve">Total: </w:t>
-      </w:r>
-      <w:proofErr w:type="gramStart"/>
-      <w:r>
-        <w:rPr>
-          <w:b/>
-          <w:bCs/>
-        </w:rPr>
-        <w:t>O(</w:t>
-      </w:r>
-      <w:proofErr w:type="gramEnd"/>
-      <w:r>
-        <w:rPr>
-          <w:b/>
-          <w:bCs/>
-        </w:rPr>
-        <w:t>n log M)</w:t>
+        <w:t>Total: O(n log M)</w:t>
       </w:r>
       <w:r>
         <w:br/>
@@ -7361,15 +7281,7 @@
         <w:spacing w:line="240" w:lineRule="auto"/>
       </w:pPr>
       <w:r>
-        <w:t xml:space="preserve">Total usable students = 5 × </w:t>
-      </w:r>
-      <w:proofErr w:type="gramStart"/>
-      <w:r>
-        <w:t>min(</w:t>
-      </w:r>
-      <w:proofErr w:type="gramEnd"/>
-      <w:r>
-        <w:t>4,6) = 20</w:t>
+        <w:t>Total usable students = 5 × min(4,6) = 20</w:t>
       </w:r>
     </w:p>
     <w:p>
@@ -7582,6 +7494,11 @@
           <w:t>https://codeforces.com/edu/course/2/lesson/6/2/practice/contest/283932/problem/H</w:t>
         </w:r>
       </w:hyperlink>
+    </w:p>
+    <w:p>
+      <w:r>
+        <w:t>Code :</w:t>
+      </w:r>
     </w:p>
     <w:p/>
     <w:p/>

--- a/week09/solution.docx
+++ b/week09/solution.docx
@@ -130,21 +130,12 @@
       <w:r>
         <w:t xml:space="preserve">For the </w:t>
       </w:r>
-      <w:proofErr w:type="spellStart"/>
-      <w:r>
-        <w:rPr>
-          <w:b/>
-          <w:bCs/>
-        </w:rPr>
-        <w:t>i-th</w:t>
-      </w:r>
-      <w:proofErr w:type="spellEnd"/>
-      <w:r>
-        <w:rPr>
-          <w:b/>
-          <w:bCs/>
-        </w:rPr>
-        <w:t xml:space="preserve"> assistant</w:t>
+      <w:r>
+        <w:rPr>
+          <w:b/>
+          <w:bCs/>
+        </w:rPr>
+        <w:t>i-th assistant</w:t>
       </w:r>
       <w:r>
         <w:t>:</w:t>
@@ -697,21 +688,7 @@
         <w:rPr>
           <w:rStyle w:val="VerbatimChar"/>
         </w:rPr>
-        <w:t xml:space="preserve">Copy </w:t>
-      </w:r>
-      <w:proofErr w:type="spellStart"/>
-      <w:r>
-        <w:rPr>
-          <w:rStyle w:val="VerbatimChar"/>
-        </w:rPr>
-        <w:t>codecycle_time</w:t>
-      </w:r>
-      <w:proofErr w:type="spellEnd"/>
-      <w:r>
-        <w:rPr>
-          <w:rStyle w:val="VerbatimChar"/>
-        </w:rPr>
-        <w:t xml:space="preserve"> = zᵢ * tᵢ + yᵢ</w:t>
+        <w:t>Copy codecycle_time = zᵢ * tᵢ + yᵢ</w:t>
       </w:r>
     </w:p>
     <w:p>
@@ -747,30 +724,8 @@
         <w:rPr>
           <w:rStyle w:val="VerbatimChar"/>
         </w:rPr>
-        <w:t xml:space="preserve">Copy </w:t>
-      </w:r>
-      <w:proofErr w:type="spellStart"/>
-      <w:r>
-        <w:rPr>
-          <w:rStyle w:val="VerbatimChar"/>
-        </w:rPr>
-        <w:t>codefull_cycles</w:t>
-      </w:r>
-      <w:proofErr w:type="spellEnd"/>
-      <w:r>
-        <w:rPr>
-          <w:rStyle w:val="VerbatimChar"/>
-        </w:rPr>
-        <w:t xml:space="preserve"> = T / </w:t>
-      </w:r>
-      <w:proofErr w:type="spellStart"/>
-      <w:r>
-        <w:rPr>
-          <w:rStyle w:val="VerbatimChar"/>
-        </w:rPr>
-        <w:t>cycle_time</w:t>
-      </w:r>
-      <w:proofErr w:type="spellEnd"/>
+        <w:t>Copy codefull_cycles = T / cycle_time</w:t>
+      </w:r>
     </w:p>
     <w:p>
       <w:pPr>
@@ -796,21 +751,7 @@
         <w:rPr>
           <w:rStyle w:val="VerbatimChar"/>
         </w:rPr>
-        <w:t xml:space="preserve">Copy </w:t>
-      </w:r>
-      <w:proofErr w:type="spellStart"/>
-      <w:r>
-        <w:rPr>
-          <w:rStyle w:val="VerbatimChar"/>
-        </w:rPr>
-        <w:t>codefull_cycles</w:t>
-      </w:r>
-      <w:proofErr w:type="spellEnd"/>
-      <w:r>
-        <w:rPr>
-          <w:rStyle w:val="VerbatimChar"/>
-        </w:rPr>
-        <w:t xml:space="preserve"> * zᵢ</w:t>
+        <w:t>Copy codefull_cycles * zᵢ</w:t>
       </w:r>
     </w:p>
     <w:p>
@@ -837,30 +778,8 @@
         <w:rPr>
           <w:rStyle w:val="VerbatimChar"/>
         </w:rPr>
-        <w:t xml:space="preserve">Copy </w:t>
-      </w:r>
-      <w:proofErr w:type="spellStart"/>
-      <w:r>
-        <w:rPr>
-          <w:rStyle w:val="VerbatimChar"/>
-        </w:rPr>
-        <w:t>coderem</w:t>
-      </w:r>
-      <w:proofErr w:type="spellEnd"/>
-      <w:r>
-        <w:rPr>
-          <w:rStyle w:val="VerbatimChar"/>
-        </w:rPr>
-        <w:t xml:space="preserve"> = T % </w:t>
-      </w:r>
-      <w:proofErr w:type="spellStart"/>
-      <w:r>
-        <w:rPr>
-          <w:rStyle w:val="VerbatimChar"/>
-        </w:rPr>
-        <w:t>cycle_time</w:t>
-      </w:r>
-      <w:proofErr w:type="spellEnd"/>
+        <w:t>Copy coderem = T % cycle_time</w:t>
+      </w:r>
     </w:p>
     <w:p>
       <w:pPr>
@@ -886,21 +805,7 @@
         <w:rPr>
           <w:rStyle w:val="VerbatimChar"/>
         </w:rPr>
-        <w:t xml:space="preserve">Copy </w:t>
-      </w:r>
-      <w:proofErr w:type="spellStart"/>
-      <w:r>
-        <w:rPr>
-          <w:rStyle w:val="VerbatimChar"/>
-        </w:rPr>
-        <w:t>codemin</w:t>
-      </w:r>
-      <w:proofErr w:type="spellEnd"/>
-      <w:r>
-        <w:rPr>
-          <w:rStyle w:val="VerbatimChar"/>
-        </w:rPr>
-        <w:t>(zᵢ, rem / tᵢ)</w:t>
+        <w:t>Copy codemin(zᵢ, rem / tᵢ)</w:t>
       </w:r>
     </w:p>
     <w:p>
@@ -934,21 +839,7 @@
         <w:rPr>
           <w:rStyle w:val="VerbatimChar"/>
         </w:rPr>
-        <w:t xml:space="preserve">Copy </w:t>
-      </w:r>
-      <w:proofErr w:type="spellStart"/>
-      <w:r>
-        <w:rPr>
-          <w:rStyle w:val="VerbatimChar"/>
-        </w:rPr>
-        <w:t>codefull_cycles</w:t>
-      </w:r>
-      <w:proofErr w:type="spellEnd"/>
-      <w:r>
-        <w:rPr>
-          <w:rStyle w:val="VerbatimChar"/>
-        </w:rPr>
-        <w:t xml:space="preserve"> * zᵢ + extra</w:t>
+        <w:t>Copy codefull_cycles * zᵢ + extra</w:t>
       </w:r>
     </w:p>
     <w:p>
@@ -1211,143 +1102,37 @@
         <w:rPr>
           <w:rStyle w:val="VerbatimChar"/>
         </w:rPr>
-        <w:t xml:space="preserve">Copy </w:t>
-      </w:r>
-      <w:proofErr w:type="spellStart"/>
-      <w:r>
-        <w:rPr>
-          <w:rStyle w:val="VerbatimChar"/>
-        </w:rPr>
-        <w:t>code#include</w:t>
-      </w:r>
-      <w:proofErr w:type="spellEnd"/>
-      <w:r>
-        <w:rPr>
-          <w:rStyle w:val="VerbatimChar"/>
-        </w:rPr>
-        <w:t>&lt;bits/</w:t>
-      </w:r>
-      <w:proofErr w:type="spellStart"/>
-      <w:r>
-        <w:rPr>
-          <w:rStyle w:val="VerbatimChar"/>
-        </w:rPr>
-        <w:t>stdc</w:t>
-      </w:r>
-      <w:proofErr w:type="spellEnd"/>
-      <w:r>
-        <w:rPr>
-          <w:rStyle w:val="VerbatimChar"/>
-        </w:rPr>
-        <w:t>++.h&gt;</w:t>
-      </w:r>
-      <w:proofErr w:type="spellStart"/>
-      <w:r>
-        <w:rPr>
-          <w:rStyle w:val="VerbatimChar"/>
-        </w:rPr>
-        <w:t>usingnamespace</w:t>
-      </w:r>
-      <w:proofErr w:type="spellEnd"/>
-      <w:r>
-        <w:rPr>
-          <w:rStyle w:val="VerbatimChar"/>
-        </w:rPr>
-        <w:t xml:space="preserve"> std;</w:t>
-      </w:r>
-      <w:r>
-        <w:br/>
-      </w:r>
-      <w:r>
-        <w:br/>
-      </w:r>
-      <w:proofErr w:type="spellStart"/>
-      <w:r>
-        <w:rPr>
-          <w:rStyle w:val="VerbatimChar"/>
-        </w:rPr>
-        <w:t>intmain</w:t>
-      </w:r>
-      <w:proofErr w:type="spellEnd"/>
-      <w:r>
-        <w:rPr>
-          <w:rStyle w:val="VerbatimChar"/>
-        </w:rPr>
-        <w:t>() {</w:t>
-      </w:r>
-      <w:r>
-        <w:br/>
-      </w:r>
-      <w:r>
-        <w:rPr>
-          <w:rStyle w:val="VerbatimChar"/>
-        </w:rPr>
-        <w:t xml:space="preserve">    </w:t>
-      </w:r>
-      <w:proofErr w:type="spellStart"/>
-      <w:r>
-        <w:rPr>
-          <w:rStyle w:val="VerbatimChar"/>
-        </w:rPr>
-        <w:t>ios</w:t>
-      </w:r>
-      <w:proofErr w:type="spellEnd"/>
-      <w:r>
-        <w:rPr>
-          <w:rStyle w:val="VerbatimChar"/>
-        </w:rPr>
-        <w:t>::</w:t>
-      </w:r>
-      <w:proofErr w:type="spellStart"/>
-      <w:r>
-        <w:rPr>
-          <w:rStyle w:val="VerbatimChar"/>
-        </w:rPr>
-        <w:t>sync_with_stdio</w:t>
-      </w:r>
-      <w:proofErr w:type="spellEnd"/>
-      <w:r>
-        <w:rPr>
-          <w:rStyle w:val="VerbatimChar"/>
-        </w:rPr>
-        <w:t>(false);</w:t>
-      </w:r>
-      <w:r>
-        <w:br/>
-      </w:r>
-      <w:r>
-        <w:rPr>
-          <w:rStyle w:val="VerbatimChar"/>
-        </w:rPr>
-        <w:t xml:space="preserve">    </w:t>
-      </w:r>
-      <w:proofErr w:type="spellStart"/>
-      <w:r>
-        <w:rPr>
-          <w:rStyle w:val="VerbatimChar"/>
-        </w:rPr>
-        <w:t>cin.tie</w:t>
-      </w:r>
-      <w:proofErr w:type="spellEnd"/>
-      <w:r>
-        <w:rPr>
-          <w:rStyle w:val="VerbatimChar"/>
-        </w:rPr>
-        <w:t>(</w:t>
-      </w:r>
-      <w:proofErr w:type="spellStart"/>
-      <w:r>
-        <w:rPr>
-          <w:rStyle w:val="VerbatimChar"/>
-        </w:rPr>
-        <w:t>nullptr</w:t>
-      </w:r>
-      <w:proofErr w:type="spellEnd"/>
-      <w:r>
-        <w:rPr>
-          <w:rStyle w:val="VerbatimChar"/>
-        </w:rPr>
-        <w:t>);</w:t>
+        <w:t>Copy code#include&lt;bits/stdc++.h&gt;usingnamespace std;</w:t>
+      </w:r>
+      <w:r>
+        <w:br/>
+      </w:r>
+      <w:r>
+        <w:br/>
+      </w:r>
+      <w:r>
+        <w:rPr>
+          <w:rStyle w:val="VerbatimChar"/>
+        </w:rPr>
+        <w:t>intmain() {</w:t>
+      </w:r>
+      <w:r>
+        <w:br/>
+      </w:r>
+      <w:r>
+        <w:rPr>
+          <w:rStyle w:val="VerbatimChar"/>
+        </w:rPr>
+        <w:t xml:space="preserve">    ios::sync_with_stdio(false);</w:t>
+      </w:r>
+      <w:r>
+        <w:br/>
+      </w:r>
+      <w:r>
+        <w:rPr>
+          <w:rStyle w:val="VerbatimChar"/>
+        </w:rPr>
+        <w:t xml:space="preserve">    cin.tie(nullptr);</w:t>
       </w:r>
       <w:r>
         <w:br/>
@@ -1368,21 +1153,7 @@
         <w:rPr>
           <w:rStyle w:val="VerbatimChar"/>
         </w:rPr>
-        <w:t xml:space="preserve">    </w:t>
-      </w:r>
-      <w:proofErr w:type="spellStart"/>
-      <w:r>
-        <w:rPr>
-          <w:rStyle w:val="VerbatimChar"/>
-        </w:rPr>
-        <w:t>cin</w:t>
-      </w:r>
-      <w:proofErr w:type="spellEnd"/>
-      <w:r>
-        <w:rPr>
-          <w:rStyle w:val="VerbatimChar"/>
-        </w:rPr>
-        <w:t xml:space="preserve"> &gt;&gt; m &gt;&gt; n;</w:t>
+        <w:t xml:space="preserve">    cin &gt;&gt; m &gt;&gt; n;</w:t>
       </w:r>
       <w:r>
         <w:br/>
@@ -1403,114 +1174,16 @@
         <w:rPr>
           <w:rStyle w:val="VerbatimChar"/>
         </w:rPr>
-        <w:t xml:space="preserve">    for (int </w:t>
-      </w:r>
-      <w:proofErr w:type="spellStart"/>
-      <w:r>
-        <w:rPr>
-          <w:rStyle w:val="VerbatimChar"/>
-        </w:rPr>
-        <w:t>i</w:t>
-      </w:r>
-      <w:proofErr w:type="spellEnd"/>
-      <w:r>
-        <w:rPr>
-          <w:rStyle w:val="VerbatimChar"/>
-        </w:rPr>
-        <w:t xml:space="preserve"> = 0; </w:t>
-      </w:r>
-      <w:proofErr w:type="spellStart"/>
-      <w:r>
-        <w:rPr>
-          <w:rStyle w:val="VerbatimChar"/>
-        </w:rPr>
-        <w:t>i</w:t>
-      </w:r>
-      <w:proofErr w:type="spellEnd"/>
-      <w:r>
-        <w:rPr>
-          <w:rStyle w:val="VerbatimChar"/>
-        </w:rPr>
-        <w:t xml:space="preserve"> &lt; n; </w:t>
-      </w:r>
-      <w:proofErr w:type="spellStart"/>
-      <w:r>
-        <w:rPr>
-          <w:rStyle w:val="VerbatimChar"/>
-        </w:rPr>
-        <w:t>i</w:t>
-      </w:r>
-      <w:proofErr w:type="spellEnd"/>
-      <w:r>
-        <w:rPr>
-          <w:rStyle w:val="VerbatimChar"/>
-        </w:rPr>
-        <w:t>++) {</w:t>
-      </w:r>
-      <w:r>
-        <w:br/>
-      </w:r>
-      <w:r>
-        <w:rPr>
-          <w:rStyle w:val="VerbatimChar"/>
-        </w:rPr>
-        <w:t xml:space="preserve">        </w:t>
-      </w:r>
-      <w:proofErr w:type="spellStart"/>
-      <w:r>
-        <w:rPr>
-          <w:rStyle w:val="VerbatimChar"/>
-        </w:rPr>
-        <w:t>cin</w:t>
-      </w:r>
-      <w:proofErr w:type="spellEnd"/>
-      <w:r>
-        <w:rPr>
-          <w:rStyle w:val="VerbatimChar"/>
-        </w:rPr>
-        <w:t xml:space="preserve"> &gt;&gt; t[</w:t>
-      </w:r>
-      <w:proofErr w:type="spellStart"/>
-      <w:r>
-        <w:rPr>
-          <w:rStyle w:val="VerbatimChar"/>
-        </w:rPr>
-        <w:t>i</w:t>
-      </w:r>
-      <w:proofErr w:type="spellEnd"/>
-      <w:r>
-        <w:rPr>
-          <w:rStyle w:val="VerbatimChar"/>
-        </w:rPr>
-        <w:t>] &gt;&gt; z[</w:t>
-      </w:r>
-      <w:proofErr w:type="spellStart"/>
-      <w:r>
-        <w:rPr>
-          <w:rStyle w:val="VerbatimChar"/>
-        </w:rPr>
-        <w:t>i</w:t>
-      </w:r>
-      <w:proofErr w:type="spellEnd"/>
-      <w:r>
-        <w:rPr>
-          <w:rStyle w:val="VerbatimChar"/>
-        </w:rPr>
-        <w:t>] &gt;&gt; y[</w:t>
-      </w:r>
-      <w:proofErr w:type="spellStart"/>
-      <w:r>
-        <w:rPr>
-          <w:rStyle w:val="VerbatimChar"/>
-        </w:rPr>
-        <w:t>i</w:t>
-      </w:r>
-      <w:proofErr w:type="spellEnd"/>
-      <w:r>
-        <w:rPr>
-          <w:rStyle w:val="VerbatimChar"/>
-        </w:rPr>
-        <w:t>];</w:t>
+        <w:t xml:space="preserve">    for (int i = 0; i &lt; n; i++) {</w:t>
+      </w:r>
+      <w:r>
+        <w:br/>
+      </w:r>
+      <w:r>
+        <w:rPr>
+          <w:rStyle w:val="VerbatimChar"/>
+        </w:rPr>
+        <w:t xml:space="preserve">        cin &gt;&gt; t[i] &gt;&gt; z[i] &gt;&gt; y[i];</w:t>
       </w:r>
       <w:r>
         <w:br/>
@@ -1531,299 +1204,61 @@
         <w:rPr>
           <w:rStyle w:val="VerbatimChar"/>
         </w:rPr>
-        <w:t xml:space="preserve">    // Function to check if we can make at least m balloons in time </w:t>
-      </w:r>
-      <w:proofErr w:type="spellStart"/>
-      <w:r>
-        <w:rPr>
-          <w:rStyle w:val="VerbatimChar"/>
-        </w:rPr>
-        <w:t>Tauto</w:t>
-      </w:r>
-      <w:proofErr w:type="spellEnd"/>
-      <w:r>
-        <w:rPr>
-          <w:rStyle w:val="VerbatimChar"/>
-        </w:rPr>
-        <w:t xml:space="preserve"> can = [&amp;](</w:t>
-      </w:r>
-      <w:proofErr w:type="spellStart"/>
-      <w:r>
-        <w:rPr>
-          <w:rStyle w:val="VerbatimChar"/>
-        </w:rPr>
-        <w:t>longlong</w:t>
-      </w:r>
-      <w:proofErr w:type="spellEnd"/>
-      <w:r>
-        <w:rPr>
-          <w:rStyle w:val="VerbatimChar"/>
-        </w:rPr>
-        <w:t xml:space="preserve"> T) {</w:t>
-      </w:r>
-      <w:r>
-        <w:br/>
-      </w:r>
-      <w:r>
-        <w:rPr>
-          <w:rStyle w:val="VerbatimChar"/>
-        </w:rPr>
-        <w:t xml:space="preserve">        </w:t>
-      </w:r>
-      <w:proofErr w:type="spellStart"/>
-      <w:r>
-        <w:rPr>
-          <w:rStyle w:val="VerbatimChar"/>
-        </w:rPr>
-        <w:t>longlong</w:t>
-      </w:r>
-      <w:proofErr w:type="spellEnd"/>
-      <w:r>
-        <w:rPr>
-          <w:rStyle w:val="VerbatimChar"/>
-        </w:rPr>
-        <w:t xml:space="preserve"> total = 0;</w:t>
-      </w:r>
-      <w:r>
-        <w:br/>
-      </w:r>
-      <w:r>
-        <w:rPr>
-          <w:rStyle w:val="VerbatimChar"/>
-        </w:rPr>
-        <w:t xml:space="preserve">        for (int </w:t>
-      </w:r>
-      <w:proofErr w:type="spellStart"/>
-      <w:r>
-        <w:rPr>
-          <w:rStyle w:val="VerbatimChar"/>
-        </w:rPr>
-        <w:t>i</w:t>
-      </w:r>
-      <w:proofErr w:type="spellEnd"/>
-      <w:r>
-        <w:rPr>
-          <w:rStyle w:val="VerbatimChar"/>
-        </w:rPr>
-        <w:t xml:space="preserve"> = 0; </w:t>
-      </w:r>
-      <w:proofErr w:type="spellStart"/>
-      <w:r>
-        <w:rPr>
-          <w:rStyle w:val="VerbatimChar"/>
-        </w:rPr>
-        <w:t>i</w:t>
-      </w:r>
-      <w:proofErr w:type="spellEnd"/>
-      <w:r>
-        <w:rPr>
-          <w:rStyle w:val="VerbatimChar"/>
-        </w:rPr>
-        <w:t xml:space="preserve"> &lt; n; </w:t>
-      </w:r>
-      <w:proofErr w:type="spellStart"/>
-      <w:r>
-        <w:rPr>
-          <w:rStyle w:val="VerbatimChar"/>
-        </w:rPr>
-        <w:t>i</w:t>
-      </w:r>
-      <w:proofErr w:type="spellEnd"/>
-      <w:r>
-        <w:rPr>
-          <w:rStyle w:val="VerbatimChar"/>
-        </w:rPr>
-        <w:t>++) {</w:t>
-      </w:r>
-      <w:r>
-        <w:br/>
-      </w:r>
-      <w:r>
-        <w:rPr>
-          <w:rStyle w:val="VerbatimChar"/>
-        </w:rPr>
-        <w:t xml:space="preserve">            </w:t>
-      </w:r>
-      <w:proofErr w:type="spellStart"/>
-      <w:r>
-        <w:rPr>
-          <w:rStyle w:val="VerbatimChar"/>
-        </w:rPr>
-        <w:t>longlong</w:t>
-      </w:r>
-      <w:proofErr w:type="spellEnd"/>
-      <w:r>
-        <w:rPr>
-          <w:rStyle w:val="VerbatimChar"/>
-        </w:rPr>
-        <w:t xml:space="preserve"> cycle = 1LL * z[</w:t>
-      </w:r>
-      <w:proofErr w:type="spellStart"/>
-      <w:r>
-        <w:rPr>
-          <w:rStyle w:val="VerbatimChar"/>
-        </w:rPr>
-        <w:t>i</w:t>
-      </w:r>
-      <w:proofErr w:type="spellEnd"/>
-      <w:r>
-        <w:rPr>
-          <w:rStyle w:val="VerbatimChar"/>
-        </w:rPr>
-        <w:t>] * t[</w:t>
-      </w:r>
-      <w:proofErr w:type="spellStart"/>
-      <w:r>
-        <w:rPr>
-          <w:rStyle w:val="VerbatimChar"/>
-        </w:rPr>
-        <w:t>i</w:t>
-      </w:r>
-      <w:proofErr w:type="spellEnd"/>
-      <w:r>
-        <w:rPr>
-          <w:rStyle w:val="VerbatimChar"/>
-        </w:rPr>
-        <w:t>] + y[</w:t>
-      </w:r>
-      <w:proofErr w:type="spellStart"/>
-      <w:r>
-        <w:rPr>
-          <w:rStyle w:val="VerbatimChar"/>
-        </w:rPr>
-        <w:t>i</w:t>
-      </w:r>
-      <w:proofErr w:type="spellEnd"/>
-      <w:r>
-        <w:rPr>
-          <w:rStyle w:val="VerbatimChar"/>
-        </w:rPr>
-        <w:t>];</w:t>
-      </w:r>
-      <w:r>
-        <w:br/>
-      </w:r>
-      <w:r>
-        <w:rPr>
-          <w:rStyle w:val="VerbatimChar"/>
-        </w:rPr>
-        <w:t xml:space="preserve">            </w:t>
-      </w:r>
-      <w:proofErr w:type="spellStart"/>
-      <w:r>
-        <w:rPr>
-          <w:rStyle w:val="VerbatimChar"/>
-        </w:rPr>
-        <w:t>longlong</w:t>
-      </w:r>
-      <w:proofErr w:type="spellEnd"/>
-      <w:r>
-        <w:rPr>
-          <w:rStyle w:val="VerbatimChar"/>
-        </w:rPr>
-        <w:t xml:space="preserve"> full = T / cycle;</w:t>
-      </w:r>
-      <w:r>
-        <w:br/>
-      </w:r>
-      <w:r>
-        <w:rPr>
-          <w:rStyle w:val="VerbatimChar"/>
-        </w:rPr>
-        <w:t xml:space="preserve">            </w:t>
-      </w:r>
-      <w:proofErr w:type="spellStart"/>
-      <w:r>
-        <w:rPr>
-          <w:rStyle w:val="VerbatimChar"/>
-        </w:rPr>
-        <w:t>longlong</w:t>
-      </w:r>
-      <w:proofErr w:type="spellEnd"/>
-      <w:r>
-        <w:rPr>
-          <w:rStyle w:val="VerbatimChar"/>
-        </w:rPr>
-        <w:t xml:space="preserve"> rem = T % cycle;</w:t>
-      </w:r>
-      <w:r>
-        <w:br/>
-      </w:r>
-      <w:r>
-        <w:rPr>
-          <w:rStyle w:val="VerbatimChar"/>
-        </w:rPr>
-        <w:t xml:space="preserve">            </w:t>
-      </w:r>
-      <w:proofErr w:type="spellStart"/>
-      <w:r>
-        <w:rPr>
-          <w:rStyle w:val="VerbatimChar"/>
-        </w:rPr>
-        <w:t>longlong</w:t>
-      </w:r>
-      <w:proofErr w:type="spellEnd"/>
-      <w:r>
-        <w:rPr>
-          <w:rStyle w:val="VerbatimChar"/>
-        </w:rPr>
-        <w:t xml:space="preserve"> balloons = full * z[</w:t>
-      </w:r>
-      <w:proofErr w:type="spellStart"/>
-      <w:r>
-        <w:rPr>
-          <w:rStyle w:val="VerbatimChar"/>
-        </w:rPr>
-        <w:t>i</w:t>
-      </w:r>
-      <w:proofErr w:type="spellEnd"/>
-      <w:r>
-        <w:rPr>
-          <w:rStyle w:val="VerbatimChar"/>
-        </w:rPr>
-        <w:t>] + min((</w:t>
-      </w:r>
-      <w:proofErr w:type="spellStart"/>
-      <w:r>
-        <w:rPr>
-          <w:rStyle w:val="VerbatimChar"/>
-        </w:rPr>
-        <w:t>longlong</w:t>
-      </w:r>
-      <w:proofErr w:type="spellEnd"/>
-      <w:r>
-        <w:rPr>
-          <w:rStyle w:val="VerbatimChar"/>
-        </w:rPr>
-        <w:t>)z[</w:t>
-      </w:r>
-      <w:proofErr w:type="spellStart"/>
-      <w:r>
-        <w:rPr>
-          <w:rStyle w:val="VerbatimChar"/>
-        </w:rPr>
-        <w:t>i</w:t>
-      </w:r>
-      <w:proofErr w:type="spellEnd"/>
-      <w:r>
-        <w:rPr>
-          <w:rStyle w:val="VerbatimChar"/>
-        </w:rPr>
-        <w:t>], rem / t[</w:t>
-      </w:r>
-      <w:proofErr w:type="spellStart"/>
-      <w:r>
-        <w:rPr>
-          <w:rStyle w:val="VerbatimChar"/>
-        </w:rPr>
-        <w:t>i</w:t>
-      </w:r>
-      <w:proofErr w:type="spellEnd"/>
-      <w:r>
-        <w:rPr>
-          <w:rStyle w:val="VerbatimChar"/>
-        </w:rPr>
-        <w:t>]);</w:t>
+        <w:t xml:space="preserve">    // Function to check if we can make at least m balloons in time Tauto can = [&amp;](longlong T) {</w:t>
+      </w:r>
+      <w:r>
+        <w:br/>
+      </w:r>
+      <w:r>
+        <w:rPr>
+          <w:rStyle w:val="VerbatimChar"/>
+        </w:rPr>
+        <w:t xml:space="preserve">        longlong total = 0;</w:t>
+      </w:r>
+      <w:r>
+        <w:br/>
+      </w:r>
+      <w:r>
+        <w:rPr>
+          <w:rStyle w:val="VerbatimChar"/>
+        </w:rPr>
+        <w:t xml:space="preserve">        for (int i = 0; i &lt; n; i++) {</w:t>
+      </w:r>
+      <w:r>
+        <w:br/>
+      </w:r>
+      <w:r>
+        <w:rPr>
+          <w:rStyle w:val="VerbatimChar"/>
+        </w:rPr>
+        <w:t xml:space="preserve">            longlong cycle = 1LL * z[i] * t[i] + y[i];</w:t>
+      </w:r>
+      <w:r>
+        <w:br/>
+      </w:r>
+      <w:r>
+        <w:rPr>
+          <w:rStyle w:val="VerbatimChar"/>
+        </w:rPr>
+        <w:t xml:space="preserve">            longlong full = T / cycle;</w:t>
+      </w:r>
+      <w:r>
+        <w:br/>
+      </w:r>
+      <w:r>
+        <w:rPr>
+          <w:rStyle w:val="VerbatimChar"/>
+        </w:rPr>
+        <w:t xml:space="preserve">            longlong rem = T % cycle;</w:t>
+      </w:r>
+      <w:r>
+        <w:br/>
+      </w:r>
+      <w:r>
+        <w:rPr>
+          <w:rStyle w:val="VerbatimChar"/>
+        </w:rPr>
+        <w:t xml:space="preserve">            longlong balloons = full * z[i] + min((longlong)z[i], rem / t[i]);</w:t>
       </w:r>
       <w:r>
         <w:br/>
@@ -1841,21 +1276,7 @@
         <w:rPr>
           <w:rStyle w:val="VerbatimChar"/>
         </w:rPr>
-        <w:t xml:space="preserve">            if (total &gt;= m) </w:t>
-      </w:r>
-      <w:proofErr w:type="spellStart"/>
-      <w:r>
-        <w:rPr>
-          <w:rStyle w:val="VerbatimChar"/>
-        </w:rPr>
-        <w:t>returntrue</w:t>
-      </w:r>
-      <w:proofErr w:type="spellEnd"/>
-      <w:r>
-        <w:rPr>
-          <w:rStyle w:val="VerbatimChar"/>
-        </w:rPr>
-        <w:t>;</w:t>
+        <w:t xml:space="preserve">            if (total &gt;= m) returntrue;</w:t>
       </w:r>
       <w:r>
         <w:br/>
@@ -1873,21 +1294,7 @@
         <w:rPr>
           <w:rStyle w:val="VerbatimChar"/>
         </w:rPr>
-        <w:t xml:space="preserve">        </w:t>
-      </w:r>
-      <w:proofErr w:type="spellStart"/>
-      <w:r>
-        <w:rPr>
-          <w:rStyle w:val="VerbatimChar"/>
-        </w:rPr>
-        <w:t>returnfalse</w:t>
-      </w:r>
-      <w:proofErr w:type="spellEnd"/>
-      <w:r>
-        <w:rPr>
-          <w:rStyle w:val="VerbatimChar"/>
-        </w:rPr>
-        <w:t>;</w:t>
+        <w:t xml:space="preserve">        returnfalse;</w:t>
       </w:r>
       <w:r>
         <w:br/>
@@ -1908,35 +1315,7 @@
         <w:rPr>
           <w:rStyle w:val="VerbatimChar"/>
         </w:rPr>
-        <w:t xml:space="preserve">    // Binary search for minimum </w:t>
-      </w:r>
-      <w:proofErr w:type="spellStart"/>
-      <w:r>
-        <w:rPr>
-          <w:rStyle w:val="VerbatimChar"/>
-        </w:rPr>
-        <w:t>timelonglong</w:t>
-      </w:r>
-      <w:proofErr w:type="spellEnd"/>
-      <w:r>
-        <w:rPr>
-          <w:rStyle w:val="VerbatimChar"/>
-        </w:rPr>
-        <w:t xml:space="preserve"> low = 0, high = 1e9, </w:t>
-      </w:r>
-      <w:proofErr w:type="spellStart"/>
-      <w:r>
-        <w:rPr>
-          <w:rStyle w:val="VerbatimChar"/>
-        </w:rPr>
-        <w:t>ansTime</w:t>
-      </w:r>
-      <w:proofErr w:type="spellEnd"/>
-      <w:r>
-        <w:rPr>
-          <w:rStyle w:val="VerbatimChar"/>
-        </w:rPr>
-        <w:t xml:space="preserve"> = 0;</w:t>
+        <w:t xml:space="preserve">    // Binary search for minimum timelonglong low = 0, high = 1e9, ansTime = 0;</w:t>
       </w:r>
       <w:r>
         <w:br/>
@@ -1954,21 +1333,7 @@
         <w:rPr>
           <w:rStyle w:val="VerbatimChar"/>
         </w:rPr>
-        <w:t xml:space="preserve">        </w:t>
-      </w:r>
-      <w:proofErr w:type="spellStart"/>
-      <w:r>
-        <w:rPr>
-          <w:rStyle w:val="VerbatimChar"/>
-        </w:rPr>
-        <w:t>longlong</w:t>
-      </w:r>
-      <w:proofErr w:type="spellEnd"/>
-      <w:r>
-        <w:rPr>
-          <w:rStyle w:val="VerbatimChar"/>
-        </w:rPr>
-        <w:t xml:space="preserve"> mid = (low + high) / 2;</w:t>
+        <w:t xml:space="preserve">        longlong mid = (low + high) / 2;</w:t>
       </w:r>
       <w:r>
         <w:br/>
@@ -1987,21 +1352,7 @@
         <w:rPr>
           <w:rStyle w:val="VerbatimChar"/>
         </w:rPr>
-        <w:t xml:space="preserve">            </w:t>
-      </w:r>
-      <w:proofErr w:type="spellStart"/>
-      <w:r>
-        <w:rPr>
-          <w:rStyle w:val="VerbatimChar"/>
-        </w:rPr>
-        <w:t>ansTime</w:t>
-      </w:r>
-      <w:proofErr w:type="spellEnd"/>
-      <w:r>
-        <w:rPr>
-          <w:rStyle w:val="VerbatimChar"/>
-        </w:rPr>
-        <w:t xml:space="preserve"> = mid;</w:t>
+        <w:t xml:space="preserve">            ansTime = mid;</w:t>
       </w:r>
       <w:r>
         <w:br/>
@@ -2058,365 +1409,85 @@
         <w:rPr>
           <w:rStyle w:val="VerbatimChar"/>
         </w:rPr>
-        <w:t xml:space="preserve">    // Compute how many balloons each assistant </w:t>
-      </w:r>
-      <w:proofErr w:type="spellStart"/>
-      <w:r>
-        <w:rPr>
-          <w:rStyle w:val="VerbatimChar"/>
-        </w:rPr>
-        <w:t>makesvector</w:t>
-      </w:r>
-      <w:proofErr w:type="spellEnd"/>
-      <w:r>
-        <w:rPr>
-          <w:rStyle w:val="VerbatimChar"/>
-        </w:rPr>
-        <w:t>&lt;int&gt; result(n, 0);</w:t>
-      </w:r>
-      <w:r>
-        <w:br/>
-      </w:r>
-      <w:r>
-        <w:rPr>
-          <w:rStyle w:val="VerbatimChar"/>
-        </w:rPr>
-        <w:t xml:space="preserve">    </w:t>
-      </w:r>
-      <w:proofErr w:type="spellStart"/>
-      <w:r>
-        <w:rPr>
-          <w:rStyle w:val="VerbatimChar"/>
-        </w:rPr>
-        <w:t>longlong</w:t>
-      </w:r>
-      <w:proofErr w:type="spellEnd"/>
-      <w:r>
-        <w:rPr>
-          <w:rStyle w:val="VerbatimChar"/>
-        </w:rPr>
-        <w:t xml:space="preserve"> remaining = m;</w:t>
-      </w:r>
-      <w:r>
-        <w:br/>
-      </w:r>
-      <w:r>
-        <w:br/>
-      </w:r>
-      <w:r>
-        <w:rPr>
-          <w:rStyle w:val="VerbatimChar"/>
-        </w:rPr>
-        <w:t xml:space="preserve">    for (int </w:t>
-      </w:r>
-      <w:proofErr w:type="spellStart"/>
-      <w:r>
-        <w:rPr>
-          <w:rStyle w:val="VerbatimChar"/>
-        </w:rPr>
-        <w:t>i</w:t>
-      </w:r>
-      <w:proofErr w:type="spellEnd"/>
-      <w:r>
-        <w:rPr>
-          <w:rStyle w:val="VerbatimChar"/>
-        </w:rPr>
-        <w:t xml:space="preserve"> = 0; </w:t>
-      </w:r>
-      <w:proofErr w:type="spellStart"/>
-      <w:r>
-        <w:rPr>
-          <w:rStyle w:val="VerbatimChar"/>
-        </w:rPr>
-        <w:t>i</w:t>
-      </w:r>
-      <w:proofErr w:type="spellEnd"/>
-      <w:r>
-        <w:rPr>
-          <w:rStyle w:val="VerbatimChar"/>
-        </w:rPr>
-        <w:t xml:space="preserve"> &lt; n; </w:t>
-      </w:r>
-      <w:proofErr w:type="spellStart"/>
-      <w:r>
-        <w:rPr>
-          <w:rStyle w:val="VerbatimChar"/>
-        </w:rPr>
-        <w:t>i</w:t>
-      </w:r>
-      <w:proofErr w:type="spellEnd"/>
-      <w:r>
-        <w:rPr>
-          <w:rStyle w:val="VerbatimChar"/>
-        </w:rPr>
-        <w:t>++) {</w:t>
-      </w:r>
-      <w:r>
-        <w:br/>
-      </w:r>
-      <w:r>
-        <w:rPr>
-          <w:rStyle w:val="VerbatimChar"/>
-        </w:rPr>
-        <w:t xml:space="preserve">        </w:t>
-      </w:r>
-      <w:proofErr w:type="spellStart"/>
-      <w:r>
-        <w:rPr>
-          <w:rStyle w:val="VerbatimChar"/>
-        </w:rPr>
-        <w:t>longlong</w:t>
-      </w:r>
-      <w:proofErr w:type="spellEnd"/>
-      <w:r>
-        <w:rPr>
-          <w:rStyle w:val="VerbatimChar"/>
-        </w:rPr>
-        <w:t xml:space="preserve"> cycle = 1LL * z[</w:t>
-      </w:r>
-      <w:proofErr w:type="spellStart"/>
-      <w:r>
-        <w:rPr>
-          <w:rStyle w:val="VerbatimChar"/>
-        </w:rPr>
-        <w:t>i</w:t>
-      </w:r>
-      <w:proofErr w:type="spellEnd"/>
-      <w:r>
-        <w:rPr>
-          <w:rStyle w:val="VerbatimChar"/>
-        </w:rPr>
-        <w:t>] * t[</w:t>
-      </w:r>
-      <w:proofErr w:type="spellStart"/>
-      <w:r>
-        <w:rPr>
-          <w:rStyle w:val="VerbatimChar"/>
-        </w:rPr>
-        <w:t>i</w:t>
-      </w:r>
-      <w:proofErr w:type="spellEnd"/>
-      <w:r>
-        <w:rPr>
-          <w:rStyle w:val="VerbatimChar"/>
-        </w:rPr>
-        <w:t>] + y[</w:t>
-      </w:r>
-      <w:proofErr w:type="spellStart"/>
-      <w:r>
-        <w:rPr>
-          <w:rStyle w:val="VerbatimChar"/>
-        </w:rPr>
-        <w:t>i</w:t>
-      </w:r>
-      <w:proofErr w:type="spellEnd"/>
-      <w:r>
-        <w:rPr>
-          <w:rStyle w:val="VerbatimChar"/>
-        </w:rPr>
-        <w:t>];</w:t>
-      </w:r>
-      <w:r>
-        <w:br/>
-      </w:r>
-      <w:r>
-        <w:rPr>
-          <w:rStyle w:val="VerbatimChar"/>
-        </w:rPr>
-        <w:t xml:space="preserve">        </w:t>
-      </w:r>
-      <w:proofErr w:type="spellStart"/>
-      <w:r>
-        <w:rPr>
-          <w:rStyle w:val="VerbatimChar"/>
-        </w:rPr>
-        <w:t>longlong</w:t>
-      </w:r>
-      <w:proofErr w:type="spellEnd"/>
-      <w:r>
-        <w:rPr>
-          <w:rStyle w:val="VerbatimChar"/>
-        </w:rPr>
-        <w:t xml:space="preserve"> full = </w:t>
-      </w:r>
-      <w:proofErr w:type="spellStart"/>
-      <w:r>
-        <w:rPr>
-          <w:rStyle w:val="VerbatimChar"/>
-        </w:rPr>
-        <w:t>ansTime</w:t>
-      </w:r>
-      <w:proofErr w:type="spellEnd"/>
-      <w:r>
-        <w:rPr>
-          <w:rStyle w:val="VerbatimChar"/>
-        </w:rPr>
-        <w:t xml:space="preserve"> / cycle;</w:t>
-      </w:r>
-      <w:r>
-        <w:br/>
-      </w:r>
-      <w:r>
-        <w:rPr>
-          <w:rStyle w:val="VerbatimChar"/>
-        </w:rPr>
-        <w:t xml:space="preserve">        </w:t>
-      </w:r>
-      <w:proofErr w:type="spellStart"/>
-      <w:r>
-        <w:rPr>
-          <w:rStyle w:val="VerbatimChar"/>
-        </w:rPr>
-        <w:t>longlong</w:t>
-      </w:r>
-      <w:proofErr w:type="spellEnd"/>
-      <w:r>
-        <w:rPr>
-          <w:rStyle w:val="VerbatimChar"/>
-        </w:rPr>
-        <w:t xml:space="preserve"> rem = </w:t>
-      </w:r>
-      <w:proofErr w:type="spellStart"/>
-      <w:r>
-        <w:rPr>
-          <w:rStyle w:val="VerbatimChar"/>
-        </w:rPr>
-        <w:t>ansTime</w:t>
-      </w:r>
-      <w:proofErr w:type="spellEnd"/>
-      <w:r>
-        <w:rPr>
-          <w:rStyle w:val="VerbatimChar"/>
-        </w:rPr>
-        <w:t xml:space="preserve"> % cycle;</w:t>
-      </w:r>
-      <w:r>
-        <w:br/>
-      </w:r>
-      <w:r>
-        <w:rPr>
-          <w:rStyle w:val="VerbatimChar"/>
-        </w:rPr>
-        <w:t xml:space="preserve">        </w:t>
-      </w:r>
-      <w:proofErr w:type="spellStart"/>
-      <w:r>
-        <w:rPr>
-          <w:rStyle w:val="VerbatimChar"/>
-        </w:rPr>
-        <w:t>longlong</w:t>
-      </w:r>
-      <w:proofErr w:type="spellEnd"/>
-      <w:r>
-        <w:rPr>
-          <w:rStyle w:val="VerbatimChar"/>
-        </w:rPr>
-        <w:t xml:space="preserve"> balloons = full * z[</w:t>
-      </w:r>
-      <w:proofErr w:type="spellStart"/>
-      <w:r>
-        <w:rPr>
-          <w:rStyle w:val="VerbatimChar"/>
-        </w:rPr>
-        <w:t>i</w:t>
-      </w:r>
-      <w:proofErr w:type="spellEnd"/>
-      <w:r>
-        <w:rPr>
-          <w:rStyle w:val="VerbatimChar"/>
-        </w:rPr>
-        <w:t>] + min((</w:t>
-      </w:r>
-      <w:proofErr w:type="spellStart"/>
-      <w:r>
-        <w:rPr>
-          <w:rStyle w:val="VerbatimChar"/>
-        </w:rPr>
-        <w:t>longlong</w:t>
-      </w:r>
-      <w:proofErr w:type="spellEnd"/>
-      <w:r>
-        <w:rPr>
-          <w:rStyle w:val="VerbatimChar"/>
-        </w:rPr>
-        <w:t>)z[</w:t>
-      </w:r>
-      <w:proofErr w:type="spellStart"/>
-      <w:r>
-        <w:rPr>
-          <w:rStyle w:val="VerbatimChar"/>
-        </w:rPr>
-        <w:t>i</w:t>
-      </w:r>
-      <w:proofErr w:type="spellEnd"/>
-      <w:r>
-        <w:rPr>
-          <w:rStyle w:val="VerbatimChar"/>
-        </w:rPr>
-        <w:t>], rem / t[</w:t>
-      </w:r>
-      <w:proofErr w:type="spellStart"/>
-      <w:r>
-        <w:rPr>
-          <w:rStyle w:val="VerbatimChar"/>
-        </w:rPr>
-        <w:t>i</w:t>
-      </w:r>
-      <w:proofErr w:type="spellEnd"/>
-      <w:r>
-        <w:rPr>
-          <w:rStyle w:val="VerbatimChar"/>
-        </w:rPr>
-        <w:t>]);</w:t>
-      </w:r>
-      <w:r>
-        <w:br/>
-      </w:r>
-      <w:r>
-        <w:br/>
-      </w:r>
-      <w:r>
-        <w:rPr>
-          <w:rStyle w:val="VerbatimChar"/>
-        </w:rPr>
-        <w:t xml:space="preserve">        </w:t>
-      </w:r>
-      <w:proofErr w:type="spellStart"/>
-      <w:r>
-        <w:rPr>
-          <w:rStyle w:val="VerbatimChar"/>
-        </w:rPr>
-        <w:t>longlong</w:t>
-      </w:r>
-      <w:proofErr w:type="spellEnd"/>
-      <w:r>
-        <w:rPr>
-          <w:rStyle w:val="VerbatimChar"/>
-        </w:rPr>
-        <w:t xml:space="preserve"> used = min(balloons, remaining);</w:t>
-      </w:r>
-      <w:r>
-        <w:br/>
-      </w:r>
-      <w:r>
-        <w:rPr>
-          <w:rStyle w:val="VerbatimChar"/>
-        </w:rPr>
-        <w:t xml:space="preserve">        result[</w:t>
-      </w:r>
-      <w:proofErr w:type="spellStart"/>
-      <w:r>
-        <w:rPr>
-          <w:rStyle w:val="VerbatimChar"/>
-        </w:rPr>
-        <w:t>i</w:t>
-      </w:r>
-      <w:proofErr w:type="spellEnd"/>
-      <w:r>
-        <w:rPr>
-          <w:rStyle w:val="VerbatimChar"/>
-        </w:rPr>
-        <w:t>] = used;</w:t>
+        <w:t xml:space="preserve">    // Compute how many balloons each assistant makesvector&lt;int&gt; result(n, 0);</w:t>
+      </w:r>
+      <w:r>
+        <w:br/>
+      </w:r>
+      <w:r>
+        <w:rPr>
+          <w:rStyle w:val="VerbatimChar"/>
+        </w:rPr>
+        <w:t xml:space="preserve">    longlong remaining = m;</w:t>
+      </w:r>
+      <w:r>
+        <w:br/>
+      </w:r>
+      <w:r>
+        <w:br/>
+      </w:r>
+      <w:r>
+        <w:rPr>
+          <w:rStyle w:val="VerbatimChar"/>
+        </w:rPr>
+        <w:t xml:space="preserve">    for (int i = 0; i &lt; n; i++) {</w:t>
+      </w:r>
+      <w:r>
+        <w:br/>
+      </w:r>
+      <w:r>
+        <w:rPr>
+          <w:rStyle w:val="VerbatimChar"/>
+        </w:rPr>
+        <w:t xml:space="preserve">        longlong cycle = 1LL * z[i] * t[i] + y[i];</w:t>
+      </w:r>
+      <w:r>
+        <w:br/>
+      </w:r>
+      <w:r>
+        <w:rPr>
+          <w:rStyle w:val="VerbatimChar"/>
+        </w:rPr>
+        <w:t xml:space="preserve">        longlong full = ansTime / cycle;</w:t>
+      </w:r>
+      <w:r>
+        <w:br/>
+      </w:r>
+      <w:r>
+        <w:rPr>
+          <w:rStyle w:val="VerbatimChar"/>
+        </w:rPr>
+        <w:t xml:space="preserve">        longlong rem = ansTime % cycle;</w:t>
+      </w:r>
+      <w:r>
+        <w:br/>
+      </w:r>
+      <w:r>
+        <w:rPr>
+          <w:rStyle w:val="VerbatimChar"/>
+        </w:rPr>
+        <w:t xml:space="preserve">        longlong balloons = full * z[i] + min((longlong)z[i], rem / t[i]);</w:t>
+      </w:r>
+      <w:r>
+        <w:br/>
+      </w:r>
+      <w:r>
+        <w:br/>
+      </w:r>
+      <w:r>
+        <w:rPr>
+          <w:rStyle w:val="VerbatimChar"/>
+        </w:rPr>
+        <w:t xml:space="preserve">        longlong used = min(balloons, remaining);</w:t>
+      </w:r>
+      <w:r>
+        <w:br/>
+      </w:r>
+      <w:r>
+        <w:rPr>
+          <w:rStyle w:val="VerbatimChar"/>
+        </w:rPr>
+        <w:t xml:space="preserve">        result[i] = used;</w:t>
       </w:r>
       <w:r>
         <w:br/>
@@ -2455,123 +1526,25 @@
         <w:rPr>
           <w:rStyle w:val="VerbatimChar"/>
         </w:rPr>
-        <w:t xml:space="preserve">    </w:t>
-      </w:r>
-      <w:proofErr w:type="spellStart"/>
-      <w:r>
-        <w:rPr>
-          <w:rStyle w:val="VerbatimChar"/>
-        </w:rPr>
-        <w:t>cout</w:t>
-      </w:r>
-      <w:proofErr w:type="spellEnd"/>
-      <w:r>
-        <w:rPr>
-          <w:rStyle w:val="VerbatimChar"/>
-        </w:rPr>
-        <w:t xml:space="preserve"> &lt;&lt; </w:t>
-      </w:r>
-      <w:proofErr w:type="spellStart"/>
-      <w:r>
-        <w:rPr>
-          <w:rStyle w:val="VerbatimChar"/>
-        </w:rPr>
-        <w:t>ansTime</w:t>
-      </w:r>
-      <w:proofErr w:type="spellEnd"/>
-      <w:r>
-        <w:rPr>
-          <w:rStyle w:val="VerbatimChar"/>
-        </w:rPr>
-        <w:t xml:space="preserve"> &lt;&lt; "\n";</w:t>
-      </w:r>
-      <w:r>
-        <w:br/>
-      </w:r>
-      <w:r>
-        <w:rPr>
-          <w:rStyle w:val="VerbatimChar"/>
-        </w:rPr>
-        <w:t xml:space="preserve">    for (int </w:t>
-      </w:r>
-      <w:proofErr w:type="spellStart"/>
-      <w:r>
-        <w:rPr>
-          <w:rStyle w:val="VerbatimChar"/>
-        </w:rPr>
-        <w:t>i</w:t>
-      </w:r>
-      <w:proofErr w:type="spellEnd"/>
-      <w:r>
-        <w:rPr>
-          <w:rStyle w:val="VerbatimChar"/>
-        </w:rPr>
-        <w:t xml:space="preserve"> = 0; </w:t>
-      </w:r>
-      <w:proofErr w:type="spellStart"/>
-      <w:r>
-        <w:rPr>
-          <w:rStyle w:val="VerbatimChar"/>
-        </w:rPr>
-        <w:t>i</w:t>
-      </w:r>
-      <w:proofErr w:type="spellEnd"/>
-      <w:r>
-        <w:rPr>
-          <w:rStyle w:val="VerbatimChar"/>
-        </w:rPr>
-        <w:t xml:space="preserve"> &lt; n; </w:t>
-      </w:r>
-      <w:proofErr w:type="spellStart"/>
-      <w:r>
-        <w:rPr>
-          <w:rStyle w:val="VerbatimChar"/>
-        </w:rPr>
-        <w:t>i</w:t>
-      </w:r>
-      <w:proofErr w:type="spellEnd"/>
-      <w:r>
-        <w:rPr>
-          <w:rStyle w:val="VerbatimChar"/>
-        </w:rPr>
-        <w:t>++) {</w:t>
-      </w:r>
-      <w:r>
-        <w:br/>
-      </w:r>
-      <w:r>
-        <w:rPr>
-          <w:rStyle w:val="VerbatimChar"/>
-        </w:rPr>
-        <w:t xml:space="preserve">        </w:t>
-      </w:r>
-      <w:proofErr w:type="spellStart"/>
-      <w:r>
-        <w:rPr>
-          <w:rStyle w:val="VerbatimChar"/>
-        </w:rPr>
-        <w:t>cout</w:t>
-      </w:r>
-      <w:proofErr w:type="spellEnd"/>
-      <w:r>
-        <w:rPr>
-          <w:rStyle w:val="VerbatimChar"/>
-        </w:rPr>
-        <w:t xml:space="preserve"> &lt;&lt; result[</w:t>
-      </w:r>
-      <w:proofErr w:type="spellStart"/>
-      <w:r>
-        <w:rPr>
-          <w:rStyle w:val="VerbatimChar"/>
-        </w:rPr>
-        <w:t>i</w:t>
-      </w:r>
-      <w:proofErr w:type="spellEnd"/>
-      <w:r>
-        <w:rPr>
-          <w:rStyle w:val="VerbatimChar"/>
-        </w:rPr>
-        <w:t>] &lt;&lt; " ";</w:t>
+        <w:t xml:space="preserve">    cout &lt;&lt; ansTime &lt;&lt; "\n";</w:t>
+      </w:r>
+      <w:r>
+        <w:br/>
+      </w:r>
+      <w:r>
+        <w:rPr>
+          <w:rStyle w:val="VerbatimChar"/>
+        </w:rPr>
+        <w:t xml:space="preserve">    for (int i = 0; i &lt; n; i++) {</w:t>
+      </w:r>
+      <w:r>
+        <w:br/>
+      </w:r>
+      <w:r>
+        <w:rPr>
+          <w:rStyle w:val="VerbatimChar"/>
+        </w:rPr>
+        <w:t xml:space="preserve">        cout &lt;&lt; result[i] &lt;&lt; " ";</w:t>
       </w:r>
       <w:r>
         <w:br/>
@@ -2589,21 +1562,7 @@
         <w:rPr>
           <w:rStyle w:val="VerbatimChar"/>
         </w:rPr>
-        <w:t xml:space="preserve">    </w:t>
-      </w:r>
-      <w:proofErr w:type="spellStart"/>
-      <w:r>
-        <w:rPr>
-          <w:rStyle w:val="VerbatimChar"/>
-        </w:rPr>
-        <w:t>cout</w:t>
-      </w:r>
-      <w:proofErr w:type="spellEnd"/>
-      <w:r>
-        <w:rPr>
-          <w:rStyle w:val="VerbatimChar"/>
-        </w:rPr>
-        <w:t xml:space="preserve"> &lt;&lt; "\n";</w:t>
+        <w:t xml:space="preserve">    cout &lt;&lt; "\n";</w:t>
       </w:r>
       <w:r>
         <w:br/>
@@ -3974,92 +2933,28 @@
         <w:rPr>
           <w:rStyle w:val="VerbatimChar"/>
         </w:rPr>
-        <w:t xml:space="preserve">Copy </w:t>
-      </w:r>
-      <w:proofErr w:type="spellStart"/>
-      <w:r>
-        <w:rPr>
-          <w:rStyle w:val="VerbatimChar"/>
-        </w:rPr>
-        <w:t>code#include</w:t>
-      </w:r>
-      <w:proofErr w:type="spellEnd"/>
-      <w:r>
-        <w:rPr>
-          <w:rStyle w:val="VerbatimChar"/>
-        </w:rPr>
-        <w:t>&lt;bits/</w:t>
-      </w:r>
-      <w:proofErr w:type="spellStart"/>
-      <w:r>
-        <w:rPr>
-          <w:rStyle w:val="VerbatimChar"/>
-        </w:rPr>
-        <w:t>stdc</w:t>
-      </w:r>
-      <w:proofErr w:type="spellEnd"/>
-      <w:r>
-        <w:rPr>
-          <w:rStyle w:val="VerbatimChar"/>
-        </w:rPr>
-        <w:t>++.h&gt;</w:t>
-      </w:r>
-      <w:proofErr w:type="spellStart"/>
-      <w:r>
-        <w:rPr>
-          <w:rStyle w:val="VerbatimChar"/>
-        </w:rPr>
-        <w:t>usingnamespace</w:t>
-      </w:r>
-      <w:proofErr w:type="spellEnd"/>
-      <w:r>
-        <w:rPr>
-          <w:rStyle w:val="VerbatimChar"/>
-        </w:rPr>
-        <w:t xml:space="preserve"> std;</w:t>
-      </w:r>
-      <w:r>
-        <w:br/>
-      </w:r>
-      <w:r>
-        <w:br/>
-      </w:r>
-      <w:proofErr w:type="spellStart"/>
-      <w:r>
-        <w:rPr>
-          <w:rStyle w:val="VerbatimChar"/>
-        </w:rPr>
-        <w:t>boolcanDelete</w:t>
-      </w:r>
-      <w:proofErr w:type="spellEnd"/>
-      <w:r>
-        <w:rPr>
-          <w:rStyle w:val="VerbatimChar"/>
-        </w:rPr>
-        <w:t>(const string &amp;t, const string &amp;p, const vector&lt;int&gt; &amp;perm, int k) {</w:t>
-      </w:r>
-      <w:r>
-        <w:br/>
-      </w:r>
-      <w:r>
-        <w:rPr>
-          <w:rStyle w:val="VerbatimChar"/>
-        </w:rPr>
-        <w:t xml:space="preserve">    int n = </w:t>
-      </w:r>
-      <w:proofErr w:type="spellStart"/>
-      <w:r>
-        <w:rPr>
-          <w:rStyle w:val="VerbatimChar"/>
-        </w:rPr>
-        <w:t>t.size</w:t>
-      </w:r>
-      <w:proofErr w:type="spellEnd"/>
-      <w:r>
-        <w:rPr>
-          <w:rStyle w:val="VerbatimChar"/>
-        </w:rPr>
-        <w:t>();</w:t>
+        <w:t>Copy code#include&lt;bits/stdc++.h&gt;usingnamespace std;</w:t>
+      </w:r>
+      <w:r>
+        <w:br/>
+      </w:r>
+      <w:r>
+        <w:br/>
+      </w:r>
+      <w:r>
+        <w:rPr>
+          <w:rStyle w:val="VerbatimChar"/>
+        </w:rPr>
+        <w:t>boolcanDelete(const string &amp;t, const string &amp;p, const vector&lt;int&gt; &amp;perm, int k) {</w:t>
+      </w:r>
+      <w:r>
+        <w:br/>
+      </w:r>
+      <w:r>
+        <w:rPr>
+          <w:rStyle w:val="VerbatimChar"/>
+        </w:rPr>
+        <w:t xml:space="preserve">    int n = t.size();</w:t>
       </w:r>
       <w:r>
         <w:br/>
@@ -4080,86 +2975,16 @@
         <w:rPr>
           <w:rStyle w:val="VerbatimChar"/>
         </w:rPr>
-        <w:t xml:space="preserve">    // Mark first k </w:t>
-      </w:r>
-      <w:proofErr w:type="spellStart"/>
-      <w:r>
-        <w:rPr>
-          <w:rStyle w:val="VerbatimChar"/>
-        </w:rPr>
-        <w:t>deletionsfor</w:t>
-      </w:r>
-      <w:proofErr w:type="spellEnd"/>
-      <w:r>
-        <w:rPr>
-          <w:rStyle w:val="VerbatimChar"/>
-        </w:rPr>
-        <w:t xml:space="preserve"> (int </w:t>
-      </w:r>
-      <w:proofErr w:type="spellStart"/>
-      <w:r>
-        <w:rPr>
-          <w:rStyle w:val="VerbatimChar"/>
-        </w:rPr>
-        <w:t>i</w:t>
-      </w:r>
-      <w:proofErr w:type="spellEnd"/>
-      <w:r>
-        <w:rPr>
-          <w:rStyle w:val="VerbatimChar"/>
-        </w:rPr>
-        <w:t xml:space="preserve"> = 0; </w:t>
-      </w:r>
-      <w:proofErr w:type="spellStart"/>
-      <w:r>
-        <w:rPr>
-          <w:rStyle w:val="VerbatimChar"/>
-        </w:rPr>
-        <w:t>i</w:t>
-      </w:r>
-      <w:proofErr w:type="spellEnd"/>
-      <w:r>
-        <w:rPr>
-          <w:rStyle w:val="VerbatimChar"/>
-        </w:rPr>
-        <w:t xml:space="preserve"> &lt; k; </w:t>
-      </w:r>
-      <w:proofErr w:type="spellStart"/>
-      <w:r>
-        <w:rPr>
-          <w:rStyle w:val="VerbatimChar"/>
-        </w:rPr>
-        <w:t>i</w:t>
-      </w:r>
-      <w:proofErr w:type="spellEnd"/>
-      <w:r>
-        <w:rPr>
-          <w:rStyle w:val="VerbatimChar"/>
-        </w:rPr>
-        <w:t>++) {</w:t>
-      </w:r>
-      <w:r>
-        <w:br/>
-      </w:r>
-      <w:r>
-        <w:rPr>
-          <w:rStyle w:val="VerbatimChar"/>
-        </w:rPr>
-        <w:t xml:space="preserve">        deleted[perm[</w:t>
-      </w:r>
-      <w:proofErr w:type="spellStart"/>
-      <w:r>
-        <w:rPr>
-          <w:rStyle w:val="VerbatimChar"/>
-        </w:rPr>
-        <w:t>i</w:t>
-      </w:r>
-      <w:proofErr w:type="spellEnd"/>
-      <w:r>
-        <w:rPr>
-          <w:rStyle w:val="VerbatimChar"/>
-        </w:rPr>
-        <w:t>]] = true;</w:t>
+        <w:t xml:space="preserve">    // Mark first k deletionsfor (int i = 0; i &lt; k; i++) {</w:t>
+      </w:r>
+      <w:r>
+        <w:br/>
+      </w:r>
+      <w:r>
+        <w:rPr>
+          <w:rStyle w:val="VerbatimChar"/>
+        </w:rPr>
+        <w:t xml:space="preserve">        deleted[perm[i]] = true;</w:t>
       </w:r>
       <w:r>
         <w:br/>
@@ -4189,123 +3014,25 @@
         <w:rPr>
           <w:rStyle w:val="VerbatimChar"/>
         </w:rPr>
-        <w:t xml:space="preserve">    for (int </w:t>
-      </w:r>
-      <w:proofErr w:type="spellStart"/>
-      <w:r>
-        <w:rPr>
-          <w:rStyle w:val="VerbatimChar"/>
-        </w:rPr>
-        <w:t>i</w:t>
-      </w:r>
-      <w:proofErr w:type="spellEnd"/>
-      <w:r>
-        <w:rPr>
-          <w:rStyle w:val="VerbatimChar"/>
-        </w:rPr>
-        <w:t xml:space="preserve"> = 1; </w:t>
-      </w:r>
-      <w:proofErr w:type="spellStart"/>
-      <w:r>
-        <w:rPr>
-          <w:rStyle w:val="VerbatimChar"/>
-        </w:rPr>
-        <w:t>i</w:t>
-      </w:r>
-      <w:proofErr w:type="spellEnd"/>
-      <w:r>
-        <w:rPr>
-          <w:rStyle w:val="VerbatimChar"/>
-        </w:rPr>
-        <w:t xml:space="preserve"> &lt;= n; </w:t>
-      </w:r>
-      <w:proofErr w:type="spellStart"/>
-      <w:r>
-        <w:rPr>
-          <w:rStyle w:val="VerbatimChar"/>
-        </w:rPr>
-        <w:t>i</w:t>
-      </w:r>
-      <w:proofErr w:type="spellEnd"/>
-      <w:r>
-        <w:rPr>
-          <w:rStyle w:val="VerbatimChar"/>
-        </w:rPr>
-        <w:t>++) {</w:t>
-      </w:r>
-      <w:r>
-        <w:br/>
-      </w:r>
-      <w:r>
-        <w:rPr>
-          <w:rStyle w:val="VerbatimChar"/>
-        </w:rPr>
-        <w:t xml:space="preserve">        if (!deleted[</w:t>
-      </w:r>
-      <w:proofErr w:type="spellStart"/>
-      <w:r>
-        <w:rPr>
-          <w:rStyle w:val="VerbatimChar"/>
-        </w:rPr>
-        <w:t>i</w:t>
-      </w:r>
-      <w:proofErr w:type="spellEnd"/>
-      <w:r>
-        <w:rPr>
-          <w:rStyle w:val="VerbatimChar"/>
-        </w:rPr>
-        <w:t>] &amp;&amp; j &lt; (int)</w:t>
-      </w:r>
-      <w:proofErr w:type="spellStart"/>
-      <w:r>
-        <w:rPr>
-          <w:rStyle w:val="VerbatimChar"/>
-        </w:rPr>
-        <w:t>p.size</w:t>
-      </w:r>
-      <w:proofErr w:type="spellEnd"/>
-      <w:r>
-        <w:rPr>
-          <w:rStyle w:val="VerbatimChar"/>
-        </w:rPr>
-        <w:t>() &amp;&amp; t[</w:t>
-      </w:r>
-      <w:proofErr w:type="spellStart"/>
-      <w:r>
-        <w:rPr>
-          <w:rStyle w:val="VerbatimChar"/>
-        </w:rPr>
-        <w:t>i</w:t>
-      </w:r>
-      <w:proofErr w:type="spellEnd"/>
-      <w:r>
-        <w:rPr>
-          <w:rStyle w:val="VerbatimChar"/>
-        </w:rPr>
-        <w:t xml:space="preserve"> - 1] == p[j]) {</w:t>
-      </w:r>
-      <w:r>
-        <w:br/>
-      </w:r>
-      <w:r>
-        <w:rPr>
-          <w:rStyle w:val="VerbatimChar"/>
-        </w:rPr>
-        <w:t xml:space="preserve">            </w:t>
-      </w:r>
-      <w:proofErr w:type="spellStart"/>
-      <w:r>
-        <w:rPr>
-          <w:rStyle w:val="VerbatimChar"/>
-        </w:rPr>
-        <w:t>j++</w:t>
-      </w:r>
-      <w:proofErr w:type="spellEnd"/>
-      <w:r>
-        <w:rPr>
-          <w:rStyle w:val="VerbatimChar"/>
-        </w:rPr>
-        <w:t>;</w:t>
+        <w:t xml:space="preserve">    for (int i = 1; i &lt;= n; i++) {</w:t>
+      </w:r>
+      <w:r>
+        <w:br/>
+      </w:r>
+      <w:r>
+        <w:rPr>
+          <w:rStyle w:val="VerbatimChar"/>
+        </w:rPr>
+        <w:t xml:space="preserve">        if (!deleted[i] &amp;&amp; j &lt; (int)p.size() &amp;&amp; t[i - 1] == p[j]) {</w:t>
+      </w:r>
+      <w:r>
+        <w:br/>
+      </w:r>
+      <w:r>
+        <w:rPr>
+          <w:rStyle w:val="VerbatimChar"/>
+        </w:rPr>
+        <w:t xml:space="preserve">            j++;</w:t>
       </w:r>
       <w:r>
         <w:br/>
@@ -4332,21 +3059,7 @@
         <w:rPr>
           <w:rStyle w:val="VerbatimChar"/>
         </w:rPr>
-        <w:t xml:space="preserve">    return j == (int)</w:t>
-      </w:r>
-      <w:proofErr w:type="spellStart"/>
-      <w:r>
-        <w:rPr>
-          <w:rStyle w:val="VerbatimChar"/>
-        </w:rPr>
-        <w:t>p.size</w:t>
-      </w:r>
-      <w:proofErr w:type="spellEnd"/>
-      <w:r>
-        <w:rPr>
-          <w:rStyle w:val="VerbatimChar"/>
-        </w:rPr>
-        <w:t>();</w:t>
+        <w:t xml:space="preserve">    return j == (int)p.size();</w:t>
       </w:r>
       <w:r>
         <w:br/>
@@ -4363,93 +3076,29 @@
       <w:r>
         <w:br/>
       </w:r>
-      <w:proofErr w:type="spellStart"/>
-      <w:r>
-        <w:rPr>
-          <w:rStyle w:val="VerbatimChar"/>
-        </w:rPr>
-        <w:t>intmain</w:t>
-      </w:r>
-      <w:proofErr w:type="spellEnd"/>
-      <w:r>
-        <w:rPr>
-          <w:rStyle w:val="VerbatimChar"/>
-        </w:rPr>
-        <w:t>() {</w:t>
-      </w:r>
-      <w:r>
-        <w:br/>
-      </w:r>
-      <w:r>
-        <w:rPr>
-          <w:rStyle w:val="VerbatimChar"/>
-        </w:rPr>
-        <w:t xml:space="preserve">    </w:t>
-      </w:r>
-      <w:proofErr w:type="spellStart"/>
-      <w:r>
-        <w:rPr>
-          <w:rStyle w:val="VerbatimChar"/>
-        </w:rPr>
-        <w:t>ios</w:t>
-      </w:r>
-      <w:proofErr w:type="spellEnd"/>
-      <w:r>
-        <w:rPr>
-          <w:rStyle w:val="VerbatimChar"/>
-        </w:rPr>
-        <w:t>::</w:t>
-      </w:r>
-      <w:proofErr w:type="spellStart"/>
-      <w:r>
-        <w:rPr>
-          <w:rStyle w:val="VerbatimChar"/>
-        </w:rPr>
-        <w:t>sync_with_stdio</w:t>
-      </w:r>
-      <w:proofErr w:type="spellEnd"/>
-      <w:r>
-        <w:rPr>
-          <w:rStyle w:val="VerbatimChar"/>
-        </w:rPr>
-        <w:t>(false);</w:t>
-      </w:r>
-      <w:r>
-        <w:br/>
-      </w:r>
-      <w:r>
-        <w:rPr>
-          <w:rStyle w:val="VerbatimChar"/>
-        </w:rPr>
-        <w:t xml:space="preserve">    </w:t>
-      </w:r>
-      <w:proofErr w:type="spellStart"/>
-      <w:r>
-        <w:rPr>
-          <w:rStyle w:val="VerbatimChar"/>
-        </w:rPr>
-        <w:t>cin.tie</w:t>
-      </w:r>
-      <w:proofErr w:type="spellEnd"/>
-      <w:r>
-        <w:rPr>
-          <w:rStyle w:val="VerbatimChar"/>
-        </w:rPr>
-        <w:t>(</w:t>
-      </w:r>
-      <w:proofErr w:type="spellStart"/>
-      <w:r>
-        <w:rPr>
-          <w:rStyle w:val="VerbatimChar"/>
-        </w:rPr>
-        <w:t>nullptr</w:t>
-      </w:r>
-      <w:proofErr w:type="spellEnd"/>
-      <w:r>
-        <w:rPr>
-          <w:rStyle w:val="VerbatimChar"/>
-        </w:rPr>
-        <w:t>);</w:t>
+      <w:r>
+        <w:rPr>
+          <w:rStyle w:val="VerbatimChar"/>
+        </w:rPr>
+        <w:t>intmain() {</w:t>
+      </w:r>
+      <w:r>
+        <w:br/>
+      </w:r>
+      <w:r>
+        <w:rPr>
+          <w:rStyle w:val="VerbatimChar"/>
+        </w:rPr>
+        <w:t xml:space="preserve">    ios::sync_with_stdio(false);</w:t>
+      </w:r>
+      <w:r>
+        <w:br/>
+      </w:r>
+      <w:r>
+        <w:rPr>
+          <w:rStyle w:val="VerbatimChar"/>
+        </w:rPr>
+        <w:t xml:space="preserve">    cin.tie(nullptr);</w:t>
       </w:r>
       <w:r>
         <w:br/>
@@ -4470,47 +3119,19 @@
         <w:rPr>
           <w:rStyle w:val="VerbatimChar"/>
         </w:rPr>
-        <w:t xml:space="preserve">    </w:t>
-      </w:r>
-      <w:proofErr w:type="spellStart"/>
-      <w:r>
-        <w:rPr>
-          <w:rStyle w:val="VerbatimChar"/>
-        </w:rPr>
-        <w:t>cin</w:t>
-      </w:r>
-      <w:proofErr w:type="spellEnd"/>
-      <w:r>
-        <w:rPr>
-          <w:rStyle w:val="VerbatimChar"/>
-        </w:rPr>
-        <w:t xml:space="preserve"> &gt;&gt; t &gt;&gt; p;</w:t>
-      </w:r>
-      <w:r>
-        <w:br/>
-      </w:r>
-      <w:r>
-        <w:br/>
-      </w:r>
-      <w:r>
-        <w:rPr>
-          <w:rStyle w:val="VerbatimChar"/>
-        </w:rPr>
-        <w:t xml:space="preserve">    int n = </w:t>
-      </w:r>
-      <w:proofErr w:type="spellStart"/>
-      <w:r>
-        <w:rPr>
-          <w:rStyle w:val="VerbatimChar"/>
-        </w:rPr>
-        <w:t>t.size</w:t>
-      </w:r>
-      <w:proofErr w:type="spellEnd"/>
-      <w:r>
-        <w:rPr>
-          <w:rStyle w:val="VerbatimChar"/>
-        </w:rPr>
-        <w:t>();</w:t>
+        <w:t xml:space="preserve">    cin &gt;&gt; t &gt;&gt; p;</w:t>
+      </w:r>
+      <w:r>
+        <w:br/>
+      </w:r>
+      <w:r>
+        <w:br/>
+      </w:r>
+      <w:r>
+        <w:rPr>
+          <w:rStyle w:val="VerbatimChar"/>
+        </w:rPr>
+        <w:t xml:space="preserve">    int n = t.size();</w:t>
       </w:r>
       <w:r>
         <w:br/>
@@ -4528,86 +3149,16 @@
         <w:rPr>
           <w:rStyle w:val="VerbatimChar"/>
         </w:rPr>
-        <w:t xml:space="preserve">    for (int </w:t>
-      </w:r>
-      <w:proofErr w:type="spellStart"/>
-      <w:r>
-        <w:rPr>
-          <w:rStyle w:val="VerbatimChar"/>
-        </w:rPr>
-        <w:t>i</w:t>
-      </w:r>
-      <w:proofErr w:type="spellEnd"/>
-      <w:r>
-        <w:rPr>
-          <w:rStyle w:val="VerbatimChar"/>
-        </w:rPr>
-        <w:t xml:space="preserve"> = 0; </w:t>
-      </w:r>
-      <w:proofErr w:type="spellStart"/>
-      <w:r>
-        <w:rPr>
-          <w:rStyle w:val="VerbatimChar"/>
-        </w:rPr>
-        <w:t>i</w:t>
-      </w:r>
-      <w:proofErr w:type="spellEnd"/>
-      <w:r>
-        <w:rPr>
-          <w:rStyle w:val="VerbatimChar"/>
-        </w:rPr>
-        <w:t xml:space="preserve"> &lt; n; </w:t>
-      </w:r>
-      <w:proofErr w:type="spellStart"/>
-      <w:r>
-        <w:rPr>
-          <w:rStyle w:val="VerbatimChar"/>
-        </w:rPr>
-        <w:t>i</w:t>
-      </w:r>
-      <w:proofErr w:type="spellEnd"/>
-      <w:r>
-        <w:rPr>
-          <w:rStyle w:val="VerbatimChar"/>
-        </w:rPr>
-        <w:t>++) {</w:t>
-      </w:r>
-      <w:r>
-        <w:br/>
-      </w:r>
-      <w:r>
-        <w:rPr>
-          <w:rStyle w:val="VerbatimChar"/>
-        </w:rPr>
-        <w:t xml:space="preserve">        </w:t>
-      </w:r>
-      <w:proofErr w:type="spellStart"/>
-      <w:r>
-        <w:rPr>
-          <w:rStyle w:val="VerbatimChar"/>
-        </w:rPr>
-        <w:t>cin</w:t>
-      </w:r>
-      <w:proofErr w:type="spellEnd"/>
-      <w:r>
-        <w:rPr>
-          <w:rStyle w:val="VerbatimChar"/>
-        </w:rPr>
-        <w:t xml:space="preserve"> &gt;&gt; perm[</w:t>
-      </w:r>
-      <w:proofErr w:type="spellStart"/>
-      <w:r>
-        <w:rPr>
-          <w:rStyle w:val="VerbatimChar"/>
-        </w:rPr>
-        <w:t>i</w:t>
-      </w:r>
-      <w:proofErr w:type="spellEnd"/>
-      <w:r>
-        <w:rPr>
-          <w:rStyle w:val="VerbatimChar"/>
-        </w:rPr>
-        <w:t>];  // 1-based indices</w:t>
+        <w:t xml:space="preserve">    for (int i = 0; i &lt; n; i++) {</w:t>
+      </w:r>
+      <w:r>
+        <w:br/>
+      </w:r>
+      <w:r>
+        <w:rPr>
+          <w:rStyle w:val="VerbatimChar"/>
+        </w:rPr>
+        <w:t xml:space="preserve">        cin &gt;&gt; perm[i];  // 1-based indices</w:t>
       </w:r>
       <w:r>
         <w:br/>
@@ -4628,21 +3179,7 @@
         <w:rPr>
           <w:rStyle w:val="VerbatimChar"/>
         </w:rPr>
-        <w:t xml:space="preserve">    int lo = 0, hi = n, </w:t>
-      </w:r>
-      <w:proofErr w:type="spellStart"/>
-      <w:r>
-        <w:rPr>
-          <w:rStyle w:val="VerbatimChar"/>
-        </w:rPr>
-        <w:t>ans</w:t>
-      </w:r>
-      <w:proofErr w:type="spellEnd"/>
-      <w:r>
-        <w:rPr>
-          <w:rStyle w:val="VerbatimChar"/>
-        </w:rPr>
-        <w:t xml:space="preserve"> = 0;</w:t>
+        <w:t xml:space="preserve">    int lo = 0, hi = n, ans = 0;</w:t>
       </w:r>
       <w:r>
         <w:br/>
@@ -4669,44 +3206,16 @@
         <w:rPr>
           <w:rStyle w:val="VerbatimChar"/>
         </w:rPr>
-        <w:t xml:space="preserve">        if (</w:t>
-      </w:r>
-      <w:proofErr w:type="spellStart"/>
-      <w:r>
-        <w:rPr>
-          <w:rStyle w:val="VerbatimChar"/>
-        </w:rPr>
-        <w:t>canDelete</w:t>
-      </w:r>
-      <w:proofErr w:type="spellEnd"/>
-      <w:r>
-        <w:rPr>
-          <w:rStyle w:val="VerbatimChar"/>
-        </w:rPr>
-        <w:t>(t, p, perm, mid)) {</w:t>
-      </w:r>
-      <w:r>
-        <w:br/>
-      </w:r>
-      <w:r>
-        <w:rPr>
-          <w:rStyle w:val="VerbatimChar"/>
-        </w:rPr>
-        <w:t xml:space="preserve">            </w:t>
-      </w:r>
-      <w:proofErr w:type="spellStart"/>
-      <w:r>
-        <w:rPr>
-          <w:rStyle w:val="VerbatimChar"/>
-        </w:rPr>
-        <w:t>ans</w:t>
-      </w:r>
-      <w:proofErr w:type="spellEnd"/>
-      <w:r>
-        <w:rPr>
-          <w:rStyle w:val="VerbatimChar"/>
-        </w:rPr>
-        <w:t xml:space="preserve"> = mid;</w:t>
+        <w:t xml:space="preserve">        if (canDelete(t, p, perm, mid)) {</w:t>
+      </w:r>
+      <w:r>
+        <w:br/>
+      </w:r>
+      <w:r>
+        <w:rPr>
+          <w:rStyle w:val="VerbatimChar"/>
+        </w:rPr>
+        <w:t xml:space="preserve">            ans = mid;</w:t>
       </w:r>
       <w:r>
         <w:br/>
@@ -4763,35 +3272,7 @@
         <w:rPr>
           <w:rStyle w:val="VerbatimChar"/>
         </w:rPr>
-        <w:t xml:space="preserve">    </w:t>
-      </w:r>
-      <w:proofErr w:type="spellStart"/>
-      <w:r>
-        <w:rPr>
-          <w:rStyle w:val="VerbatimChar"/>
-        </w:rPr>
-        <w:t>cout</w:t>
-      </w:r>
-      <w:proofErr w:type="spellEnd"/>
-      <w:r>
-        <w:rPr>
-          <w:rStyle w:val="VerbatimChar"/>
-        </w:rPr>
-        <w:t xml:space="preserve"> &lt;&lt; </w:t>
-      </w:r>
-      <w:proofErr w:type="spellStart"/>
-      <w:r>
-        <w:rPr>
-          <w:rStyle w:val="VerbatimChar"/>
-        </w:rPr>
-        <w:t>ans</w:t>
-      </w:r>
-      <w:proofErr w:type="spellEnd"/>
-      <w:r>
-        <w:rPr>
-          <w:rStyle w:val="VerbatimChar"/>
-        </w:rPr>
-        <w:t xml:space="preserve"> &lt;&lt; "\n";</w:t>
+        <w:t xml:space="preserve">    cout &lt;&lt; ans &lt;&lt; "\n";</w:t>
       </w:r>
       <w:r>
         <w:br/>
@@ -5305,28 +3786,11 @@
           <w:b/>
           <w:bCs/>
         </w:rPr>
-        <w:t>a[</w:t>
-      </w:r>
-      <w:proofErr w:type="spellStart"/>
-      <w:r>
-        <w:rPr>
-          <w:b/>
-          <w:bCs/>
-        </w:rPr>
-        <w:t>i</w:t>
-      </w:r>
-      <w:proofErr w:type="spellEnd"/>
-      <w:r>
-        <w:rPr>
-          <w:b/>
-          <w:bCs/>
-        </w:rPr>
-        <w:t>]</w:t>
+        <w:t>a[i]</w:t>
       </w:r>
       <w:r>
         <w:t xml:space="preserve"> is the number of students in the </w:t>
       </w:r>
-      <w:proofErr w:type="spellStart"/>
       <w:r>
         <w:rPr>
           <w:i/>
@@ -5334,7 +3798,6 @@
         </w:rPr>
         <w:t>i-th</w:t>
       </w:r>
-      <w:proofErr w:type="spellEnd"/>
       <w:r>
         <w:t xml:space="preserve"> group.</w:t>
       </w:r>
@@ -5591,7 +4054,6 @@
       <w:r>
         <w:t xml:space="preserve">From each group </w:t>
       </w:r>
-      <w:proofErr w:type="spellStart"/>
       <w:r>
         <w:rPr>
           <w:i/>
@@ -5599,7 +4061,6 @@
         </w:rPr>
         <w:t>i</w:t>
       </w:r>
-      <w:proofErr w:type="spellEnd"/>
       <w:r>
         <w:t xml:space="preserve">, we can use </w:t>
       </w:r>
@@ -5616,25 +4077,7 @@
           <w:b/>
           <w:bCs/>
         </w:rPr>
-        <w:t>a[</w:t>
-      </w:r>
-      <w:proofErr w:type="spellStart"/>
-      <w:r>
-        <w:rPr>
-          <w:rStyle w:val="VerbatimChar"/>
-          <w:b/>
-          <w:bCs/>
-        </w:rPr>
-        <w:t>i</w:t>
-      </w:r>
-      <w:proofErr w:type="spellEnd"/>
-      <w:r>
-        <w:rPr>
-          <w:rStyle w:val="VerbatimChar"/>
-          <w:b/>
-          <w:bCs/>
-        </w:rPr>
-        <w:t>]</w:t>
+        <w:t>a[i]</w:t>
       </w:r>
       <w:r>
         <w:rPr>
@@ -6227,21 +4670,7 @@
         <w:rPr>
           <w:rStyle w:val="VerbatimChar"/>
         </w:rPr>
-        <w:t>sum(min(a[</w:t>
-      </w:r>
-      <w:proofErr w:type="spellStart"/>
-      <w:r>
-        <w:rPr>
-          <w:rStyle w:val="VerbatimChar"/>
-        </w:rPr>
-        <w:t>i</w:t>
-      </w:r>
-      <w:proofErr w:type="spellEnd"/>
-      <w:r>
-        <w:rPr>
-          <w:rStyle w:val="VerbatimChar"/>
-        </w:rPr>
-        <w:t>], x))</w:t>
+        <w:t>sum(min(a[i], x))</w:t>
       </w:r>
       <w:r>
         <w:t>.</w:t>
@@ -6346,143 +4775,37 @@
         <w:rPr>
           <w:rStyle w:val="VerbatimChar"/>
         </w:rPr>
-        <w:t xml:space="preserve">Copy </w:t>
-      </w:r>
-      <w:proofErr w:type="spellStart"/>
-      <w:r>
-        <w:rPr>
-          <w:rStyle w:val="VerbatimChar"/>
-        </w:rPr>
-        <w:t>code#include</w:t>
-      </w:r>
-      <w:proofErr w:type="spellEnd"/>
-      <w:r>
-        <w:rPr>
-          <w:rStyle w:val="VerbatimChar"/>
-        </w:rPr>
-        <w:t>&lt;bits/</w:t>
-      </w:r>
-      <w:proofErr w:type="spellStart"/>
-      <w:r>
-        <w:rPr>
-          <w:rStyle w:val="VerbatimChar"/>
-        </w:rPr>
-        <w:t>stdc</w:t>
-      </w:r>
-      <w:proofErr w:type="spellEnd"/>
-      <w:r>
-        <w:rPr>
-          <w:rStyle w:val="VerbatimChar"/>
-        </w:rPr>
-        <w:t>++.h&gt;</w:t>
-      </w:r>
-      <w:proofErr w:type="spellStart"/>
-      <w:r>
-        <w:rPr>
-          <w:rStyle w:val="VerbatimChar"/>
-        </w:rPr>
-        <w:t>usingnamespace</w:t>
-      </w:r>
-      <w:proofErr w:type="spellEnd"/>
-      <w:r>
-        <w:rPr>
-          <w:rStyle w:val="VerbatimChar"/>
-        </w:rPr>
-        <w:t xml:space="preserve"> std;</w:t>
-      </w:r>
-      <w:r>
-        <w:br/>
-      </w:r>
-      <w:r>
-        <w:br/>
-      </w:r>
-      <w:proofErr w:type="spellStart"/>
-      <w:r>
-        <w:rPr>
-          <w:rStyle w:val="VerbatimChar"/>
-        </w:rPr>
-        <w:t>intmain</w:t>
-      </w:r>
-      <w:proofErr w:type="spellEnd"/>
-      <w:r>
-        <w:rPr>
-          <w:rStyle w:val="VerbatimChar"/>
-        </w:rPr>
-        <w:t>() {</w:t>
-      </w:r>
-      <w:r>
-        <w:br/>
-      </w:r>
-      <w:r>
-        <w:rPr>
-          <w:rStyle w:val="VerbatimChar"/>
-        </w:rPr>
-        <w:t xml:space="preserve">    </w:t>
-      </w:r>
-      <w:proofErr w:type="spellStart"/>
-      <w:r>
-        <w:rPr>
-          <w:rStyle w:val="VerbatimChar"/>
-        </w:rPr>
-        <w:t>ios</w:t>
-      </w:r>
-      <w:proofErr w:type="spellEnd"/>
-      <w:r>
-        <w:rPr>
-          <w:rStyle w:val="VerbatimChar"/>
-        </w:rPr>
-        <w:t>::</w:t>
-      </w:r>
-      <w:proofErr w:type="spellStart"/>
-      <w:r>
-        <w:rPr>
-          <w:rStyle w:val="VerbatimChar"/>
-        </w:rPr>
-        <w:t>sync_with_stdio</w:t>
-      </w:r>
-      <w:proofErr w:type="spellEnd"/>
-      <w:r>
-        <w:rPr>
-          <w:rStyle w:val="VerbatimChar"/>
-        </w:rPr>
-        <w:t>(false);</w:t>
-      </w:r>
-      <w:r>
-        <w:br/>
-      </w:r>
-      <w:r>
-        <w:rPr>
-          <w:rStyle w:val="VerbatimChar"/>
-        </w:rPr>
-        <w:t xml:space="preserve">    </w:t>
-      </w:r>
-      <w:proofErr w:type="spellStart"/>
-      <w:r>
-        <w:rPr>
-          <w:rStyle w:val="VerbatimChar"/>
-        </w:rPr>
-        <w:t>cin.tie</w:t>
-      </w:r>
-      <w:proofErr w:type="spellEnd"/>
-      <w:r>
-        <w:rPr>
-          <w:rStyle w:val="VerbatimChar"/>
-        </w:rPr>
-        <w:t>(</w:t>
-      </w:r>
-      <w:proofErr w:type="spellStart"/>
-      <w:r>
-        <w:rPr>
-          <w:rStyle w:val="VerbatimChar"/>
-        </w:rPr>
-        <w:t>nullptr</w:t>
-      </w:r>
-      <w:proofErr w:type="spellEnd"/>
-      <w:r>
-        <w:rPr>
-          <w:rStyle w:val="VerbatimChar"/>
-        </w:rPr>
-        <w:t>);</w:t>
+        <w:t>Copy code#include&lt;bits/stdc++.h&gt;usingnamespace std;</w:t>
+      </w:r>
+      <w:r>
+        <w:br/>
+      </w:r>
+      <w:r>
+        <w:br/>
+      </w:r>
+      <w:r>
+        <w:rPr>
+          <w:rStyle w:val="VerbatimChar"/>
+        </w:rPr>
+        <w:t>intmain() {</w:t>
+      </w:r>
+      <w:r>
+        <w:br/>
+      </w:r>
+      <w:r>
+        <w:rPr>
+          <w:rStyle w:val="VerbatimChar"/>
+        </w:rPr>
+        <w:t xml:space="preserve">    ios::sync_with_stdio(false);</w:t>
+      </w:r>
+      <w:r>
+        <w:br/>
+      </w:r>
+      <w:r>
+        <w:rPr>
+          <w:rStyle w:val="VerbatimChar"/>
+        </w:rPr>
+        <w:t xml:space="preserve">    cin.tie(nullptr);</w:t>
       </w:r>
       <w:r>
         <w:br/>
@@ -6503,158 +4826,46 @@
         <w:rPr>
           <w:rStyle w:val="VerbatimChar"/>
         </w:rPr>
-        <w:t xml:space="preserve">    </w:t>
-      </w:r>
-      <w:proofErr w:type="spellStart"/>
-      <w:r>
-        <w:rPr>
-          <w:rStyle w:val="VerbatimChar"/>
-        </w:rPr>
-        <w:t>cin</w:t>
-      </w:r>
-      <w:proofErr w:type="spellEnd"/>
-      <w:r>
-        <w:rPr>
-          <w:rStyle w:val="VerbatimChar"/>
-        </w:rPr>
-        <w:t xml:space="preserve"> &gt;&gt; k;</w:t>
-      </w:r>
-      <w:r>
-        <w:br/>
-      </w:r>
-      <w:r>
-        <w:rPr>
-          <w:rStyle w:val="VerbatimChar"/>
-        </w:rPr>
-        <w:t xml:space="preserve">    </w:t>
-      </w:r>
-      <w:proofErr w:type="spellStart"/>
-      <w:r>
-        <w:rPr>
-          <w:rStyle w:val="VerbatimChar"/>
-        </w:rPr>
-        <w:t>cin</w:t>
-      </w:r>
-      <w:proofErr w:type="spellEnd"/>
-      <w:r>
-        <w:rPr>
-          <w:rStyle w:val="VerbatimChar"/>
-        </w:rPr>
-        <w:t xml:space="preserve"> &gt;&gt; n;</w:t>
-      </w:r>
-      <w:r>
-        <w:br/>
-      </w:r>
-      <w:r>
-        <w:br/>
-      </w:r>
-      <w:r>
-        <w:rPr>
-          <w:rStyle w:val="VerbatimChar"/>
-        </w:rPr>
-        <w:t xml:space="preserve">    vector&lt;</w:t>
-      </w:r>
-      <w:proofErr w:type="spellStart"/>
-      <w:r>
-        <w:rPr>
-          <w:rStyle w:val="VerbatimChar"/>
-        </w:rPr>
-        <w:t>longlong</w:t>
-      </w:r>
-      <w:proofErr w:type="spellEnd"/>
-      <w:r>
-        <w:rPr>
-          <w:rStyle w:val="VerbatimChar"/>
-        </w:rPr>
-        <w:t>&gt; a(n);</w:t>
-      </w:r>
-      <w:r>
-        <w:br/>
-      </w:r>
-      <w:r>
-        <w:rPr>
-          <w:rStyle w:val="VerbatimChar"/>
-        </w:rPr>
-        <w:t xml:space="preserve">    for (int </w:t>
-      </w:r>
-      <w:proofErr w:type="spellStart"/>
-      <w:r>
-        <w:rPr>
-          <w:rStyle w:val="VerbatimChar"/>
-        </w:rPr>
-        <w:t>i</w:t>
-      </w:r>
-      <w:proofErr w:type="spellEnd"/>
-      <w:r>
-        <w:rPr>
-          <w:rStyle w:val="VerbatimChar"/>
-        </w:rPr>
-        <w:t xml:space="preserve"> = 0; </w:t>
-      </w:r>
-      <w:proofErr w:type="spellStart"/>
-      <w:r>
-        <w:rPr>
-          <w:rStyle w:val="VerbatimChar"/>
-        </w:rPr>
-        <w:t>i</w:t>
-      </w:r>
-      <w:proofErr w:type="spellEnd"/>
-      <w:r>
-        <w:rPr>
-          <w:rStyle w:val="VerbatimChar"/>
-        </w:rPr>
-        <w:t xml:space="preserve"> &lt; n; </w:t>
-      </w:r>
-      <w:proofErr w:type="spellStart"/>
-      <w:r>
-        <w:rPr>
-          <w:rStyle w:val="VerbatimChar"/>
-        </w:rPr>
-        <w:t>i</w:t>
-      </w:r>
-      <w:proofErr w:type="spellEnd"/>
-      <w:r>
-        <w:rPr>
-          <w:rStyle w:val="VerbatimChar"/>
-        </w:rPr>
-        <w:t>++) {</w:t>
-      </w:r>
-      <w:r>
-        <w:br/>
-      </w:r>
-      <w:r>
-        <w:rPr>
-          <w:rStyle w:val="VerbatimChar"/>
-        </w:rPr>
-        <w:t xml:space="preserve">        </w:t>
-      </w:r>
-      <w:proofErr w:type="spellStart"/>
-      <w:r>
-        <w:rPr>
-          <w:rStyle w:val="VerbatimChar"/>
-        </w:rPr>
-        <w:t>cin</w:t>
-      </w:r>
-      <w:proofErr w:type="spellEnd"/>
-      <w:r>
-        <w:rPr>
-          <w:rStyle w:val="VerbatimChar"/>
-        </w:rPr>
-        <w:t xml:space="preserve"> &gt;&gt; a[</w:t>
-      </w:r>
-      <w:proofErr w:type="spellStart"/>
-      <w:r>
-        <w:rPr>
-          <w:rStyle w:val="VerbatimChar"/>
-        </w:rPr>
-        <w:t>i</w:t>
-      </w:r>
-      <w:proofErr w:type="spellEnd"/>
-      <w:r>
-        <w:rPr>
-          <w:rStyle w:val="VerbatimChar"/>
-        </w:rPr>
-        <w:t>];</w:t>
+        <w:t xml:space="preserve">    cin &gt;&gt; k;</w:t>
+      </w:r>
+      <w:r>
+        <w:br/>
+      </w:r>
+      <w:r>
+        <w:rPr>
+          <w:rStyle w:val="VerbatimChar"/>
+        </w:rPr>
+        <w:t xml:space="preserve">    cin &gt;&gt; n;</w:t>
+      </w:r>
+      <w:r>
+        <w:br/>
+      </w:r>
+      <w:r>
+        <w:br/>
+      </w:r>
+      <w:r>
+        <w:rPr>
+          <w:rStyle w:val="VerbatimChar"/>
+        </w:rPr>
+        <w:t xml:space="preserve">    vector&lt;longlong&gt; a(n);</w:t>
+      </w:r>
+      <w:r>
+        <w:br/>
+      </w:r>
+      <w:r>
+        <w:rPr>
+          <w:rStyle w:val="VerbatimChar"/>
+        </w:rPr>
+        <w:t xml:space="preserve">    for (int i = 0; i &lt; n; i++) {</w:t>
+      </w:r>
+      <w:r>
+        <w:br/>
+      </w:r>
+      <w:r>
+        <w:rPr>
+          <w:rStyle w:val="VerbatimChar"/>
+        </w:rPr>
+        <w:t xml:space="preserve">        cin &gt;&gt; a[i];</w:t>
       </w:r>
       <w:r>
         <w:br/>
@@ -6676,81 +4887,25 @@
         <w:rPr>
           <w:rStyle w:val="VerbatimChar"/>
         </w:rPr>
-        <w:t xml:space="preserve">    </w:t>
-      </w:r>
-      <w:proofErr w:type="spellStart"/>
-      <w:r>
-        <w:rPr>
-          <w:rStyle w:val="VerbatimChar"/>
-        </w:rPr>
-        <w:t>longlong</w:t>
-      </w:r>
-      <w:proofErr w:type="spellEnd"/>
-      <w:r>
-        <w:rPr>
-          <w:rStyle w:val="VerbatimChar"/>
-        </w:rPr>
-        <w:t xml:space="preserve"> low = 0, high = 0;</w:t>
-      </w:r>
-      <w:r>
-        <w:br/>
-      </w:r>
-      <w:r>
-        <w:rPr>
-          <w:rStyle w:val="VerbatimChar"/>
-        </w:rPr>
-        <w:t xml:space="preserve">    for (</w:t>
-      </w:r>
-      <w:proofErr w:type="spellStart"/>
-      <w:r>
-        <w:rPr>
-          <w:rStyle w:val="VerbatimChar"/>
-        </w:rPr>
-        <w:t>longlong</w:t>
-      </w:r>
-      <w:proofErr w:type="spellEnd"/>
-      <w:r>
-        <w:rPr>
-          <w:rStyle w:val="VerbatimChar"/>
-        </w:rPr>
-        <w:t xml:space="preserve"> x : a) high += x;</w:t>
-      </w:r>
-      <w:r>
-        <w:br/>
-      </w:r>
-      <w:r>
-        <w:rPr>
-          <w:rStyle w:val="VerbatimChar"/>
-        </w:rPr>
-        <w:t xml:space="preserve">    high /= k;  // maximum possible </w:t>
-      </w:r>
-      <w:proofErr w:type="spellStart"/>
-      <w:r>
-        <w:rPr>
-          <w:rStyle w:val="VerbatimChar"/>
-        </w:rPr>
-        <w:t>councilslonglong</w:t>
-      </w:r>
-      <w:proofErr w:type="spellEnd"/>
-      <w:r>
-        <w:rPr>
-          <w:rStyle w:val="VerbatimChar"/>
-        </w:rPr>
-        <w:t xml:space="preserve"> </w:t>
-      </w:r>
-      <w:proofErr w:type="spellStart"/>
-      <w:r>
-        <w:rPr>
-          <w:rStyle w:val="VerbatimChar"/>
-        </w:rPr>
-        <w:t>ans</w:t>
-      </w:r>
-      <w:proofErr w:type="spellEnd"/>
-      <w:r>
-        <w:rPr>
-          <w:rStyle w:val="VerbatimChar"/>
-        </w:rPr>
-        <w:t xml:space="preserve"> = 0;</w:t>
+        <w:t xml:space="preserve">    longlong low = 0, high = 0;</w:t>
+      </w:r>
+      <w:r>
+        <w:br/>
+      </w:r>
+      <w:r>
+        <w:rPr>
+          <w:rStyle w:val="VerbatimChar"/>
+        </w:rPr>
+        <w:t xml:space="preserve">    for (longlong x : a) high += x;</w:t>
+      </w:r>
+      <w:r>
+        <w:br/>
+      </w:r>
+      <w:r>
+        <w:rPr>
+          <w:rStyle w:val="VerbatimChar"/>
+        </w:rPr>
+        <w:t xml:space="preserve">    high /= k;  // maximum possible councilslonglong ans = 0;</w:t>
       </w:r>
       <w:r>
         <w:br/>
@@ -6771,70 +4926,28 @@
         <w:rPr>
           <w:rStyle w:val="VerbatimChar"/>
         </w:rPr>
-        <w:t xml:space="preserve">        </w:t>
-      </w:r>
-      <w:proofErr w:type="spellStart"/>
-      <w:r>
-        <w:rPr>
-          <w:rStyle w:val="VerbatimChar"/>
-        </w:rPr>
-        <w:t>longlong</w:t>
-      </w:r>
-      <w:proofErr w:type="spellEnd"/>
-      <w:r>
-        <w:rPr>
-          <w:rStyle w:val="VerbatimChar"/>
-        </w:rPr>
-        <w:t xml:space="preserve"> mid = (low + high) / 2;</w:t>
-      </w:r>
-      <w:r>
-        <w:br/>
-      </w:r>
-      <w:r>
-        <w:br/>
-      </w:r>
-      <w:r>
-        <w:rPr>
-          <w:rStyle w:val="VerbatimChar"/>
-        </w:rPr>
-        <w:t xml:space="preserve">        </w:t>
-      </w:r>
-      <w:proofErr w:type="spellStart"/>
-      <w:r>
-        <w:rPr>
-          <w:rStyle w:val="VerbatimChar"/>
-        </w:rPr>
-        <w:t>longlong</w:t>
-      </w:r>
-      <w:proofErr w:type="spellEnd"/>
-      <w:r>
-        <w:rPr>
-          <w:rStyle w:val="VerbatimChar"/>
-        </w:rPr>
-        <w:t xml:space="preserve"> total = 0;</w:t>
-      </w:r>
-      <w:r>
-        <w:br/>
-      </w:r>
-      <w:r>
-        <w:rPr>
-          <w:rStyle w:val="VerbatimChar"/>
-        </w:rPr>
-        <w:t xml:space="preserve">        for (</w:t>
-      </w:r>
-      <w:proofErr w:type="spellStart"/>
-      <w:r>
-        <w:rPr>
-          <w:rStyle w:val="VerbatimChar"/>
-        </w:rPr>
-        <w:t>longlong</w:t>
-      </w:r>
-      <w:proofErr w:type="spellEnd"/>
-      <w:r>
-        <w:rPr>
-          <w:rStyle w:val="VerbatimChar"/>
-        </w:rPr>
-        <w:t xml:space="preserve"> x : a) {</w:t>
+        <w:t xml:space="preserve">        longlong mid = (low + high) / 2;</w:t>
+      </w:r>
+      <w:r>
+        <w:br/>
+      </w:r>
+      <w:r>
+        <w:br/>
+      </w:r>
+      <w:r>
+        <w:rPr>
+          <w:rStyle w:val="VerbatimChar"/>
+        </w:rPr>
+        <w:t xml:space="preserve">        longlong total = 0;</w:t>
+      </w:r>
+      <w:r>
+        <w:br/>
+      </w:r>
+      <w:r>
+        <w:rPr>
+          <w:rStyle w:val="VerbatimChar"/>
+        </w:rPr>
+        <w:t xml:space="preserve">        for (longlong x : a) {</w:t>
       </w:r>
       <w:r>
         <w:br/>
@@ -6873,21 +4986,7 @@
         <w:rPr>
           <w:rStyle w:val="VerbatimChar"/>
         </w:rPr>
-        <w:t xml:space="preserve">            </w:t>
-      </w:r>
-      <w:proofErr w:type="spellStart"/>
-      <w:r>
-        <w:rPr>
-          <w:rStyle w:val="VerbatimChar"/>
-        </w:rPr>
-        <w:t>ans</w:t>
-      </w:r>
-      <w:proofErr w:type="spellEnd"/>
-      <w:r>
-        <w:rPr>
-          <w:rStyle w:val="VerbatimChar"/>
-        </w:rPr>
-        <w:t xml:space="preserve"> = mid;</w:t>
+        <w:t xml:space="preserve">            ans = mid;</w:t>
       </w:r>
       <w:r>
         <w:br/>
@@ -6944,35 +5043,7 @@
         <w:rPr>
           <w:rStyle w:val="VerbatimChar"/>
         </w:rPr>
-        <w:t xml:space="preserve">    </w:t>
-      </w:r>
-      <w:proofErr w:type="spellStart"/>
-      <w:r>
-        <w:rPr>
-          <w:rStyle w:val="VerbatimChar"/>
-        </w:rPr>
-        <w:t>cout</w:t>
-      </w:r>
-      <w:proofErr w:type="spellEnd"/>
-      <w:r>
-        <w:rPr>
-          <w:rStyle w:val="VerbatimChar"/>
-        </w:rPr>
-        <w:t xml:space="preserve"> &lt;&lt; </w:t>
-      </w:r>
-      <w:proofErr w:type="spellStart"/>
-      <w:r>
-        <w:rPr>
-          <w:rStyle w:val="VerbatimChar"/>
-        </w:rPr>
-        <w:t>ans</w:t>
-      </w:r>
-      <w:proofErr w:type="spellEnd"/>
-      <w:r>
-        <w:rPr>
-          <w:rStyle w:val="VerbatimChar"/>
-        </w:rPr>
-        <w:t xml:space="preserve"> &lt;&lt; "\n";</w:t>
+        <w:t xml:space="preserve">    cout &lt;&lt; ans &lt;&lt; "\n";</w:t>
       </w:r>
       <w:r>
         <w:br/>
@@ -7242,21 +5313,7 @@
         <w:rPr>
           <w:rStyle w:val="VerbatimChar"/>
         </w:rPr>
-        <w:t xml:space="preserve">Copy </w:t>
-      </w:r>
-      <w:proofErr w:type="spellStart"/>
-      <w:r>
-        <w:rPr>
-          <w:rStyle w:val="VerbatimChar"/>
-        </w:rPr>
-        <w:t>codek</w:t>
-      </w:r>
-      <w:proofErr w:type="spellEnd"/>
-      <w:r>
-        <w:rPr>
-          <w:rStyle w:val="VerbatimChar"/>
-        </w:rPr>
-        <w:t xml:space="preserve"> = 3a = [4, 4, 4, 4, 4]</w:t>
+        <w:t>Copy codek = 3a = [4, 4, 4, 4, 4]</w:t>
       </w:r>
     </w:p>
     <w:p>
@@ -7469,17 +5526,7 @@
           <w:szCs w:val="28"/>
           <w:highlight w:val="green"/>
         </w:rPr>
-        <w:t>H. Hamburgers</w:t>
-      </w:r>
-      <w:r>
-        <w:rPr>
-          <w:b/>
-          <w:bCs/>
-          <w:sz w:val="28"/>
-          <w:szCs w:val="28"/>
-          <w:highlight w:val="green"/>
-        </w:rPr>
-        <w:t xml:space="preserve"> - </w:t>
+        <w:t xml:space="preserve">H. Hamburgers - </w:t>
       </w:r>
       <w:hyperlink r:id="rId8" w:history="1">
         <w:r>
@@ -7496,9 +5543,1589 @@
       </w:hyperlink>
     </w:p>
     <w:p>
-      <w:r>
-        <w:t>Code :</w:t>
-      </w:r>
+      <w:pPr>
+        <w:pStyle w:val="Heading2"/>
+        <w:rPr>
+          <w:color w:val="auto"/>
+        </w:rPr>
+      </w:pPr>
+      <w:r>
+        <w:rPr>
+          <w:color w:val="auto"/>
+        </w:rPr>
+        <w:t xml:space="preserve">🍔 Problem Title: </w:t>
+      </w:r>
+      <w:r>
+        <w:rPr>
+          <w:b/>
+          <w:bCs/>
+          <w:color w:val="auto"/>
+        </w:rPr>
+        <w:t>Hamburgers</w:t>
+      </w:r>
+    </w:p>
+    <w:p>
+      <w:r>
+        <w:pict w14:anchorId="65D5697E">
+          <v:rect id="_x0000_i1121" style="width:0;height:1.5pt" o:hralign="center" o:hrstd="t" o:hr="t"/>
+        </w:pict>
+      </w:r>
+    </w:p>
+    <w:p>
+      <w:pPr>
+        <w:pStyle w:val="Heading2"/>
+        <w:rPr>
+          <w:color w:val="auto"/>
+        </w:rPr>
+      </w:pPr>
+      <w:r>
+        <w:rPr>
+          <w:color w:val="auto"/>
+        </w:rPr>
+        <w:t>📘 Problem Explanation</w:t>
+      </w:r>
+    </w:p>
+    <w:p>
+      <w:pPr>
+        <w:pStyle w:val="FirstParagraph"/>
+      </w:pPr>
+      <w:r>
+        <w:t>Polycarpus wants to cook as many hamburgers as possible using:</w:t>
+      </w:r>
+    </w:p>
+    <w:p>
+      <w:pPr>
+        <w:numPr>
+          <w:ilvl w:val="0"/>
+          <w:numId w:val="2"/>
+        </w:numPr>
+        <w:spacing w:line="240" w:lineRule="auto"/>
+      </w:pPr>
+      <w:r>
+        <w:rPr>
+          <w:b/>
+          <w:bCs/>
+        </w:rPr>
+        <w:t>Bread (B)</w:t>
+      </w:r>
+    </w:p>
+    <w:p>
+      <w:pPr>
+        <w:numPr>
+          <w:ilvl w:val="0"/>
+          <w:numId w:val="2"/>
+        </w:numPr>
+        <w:spacing w:line="240" w:lineRule="auto"/>
+      </w:pPr>
+      <w:r>
+        <w:rPr>
+          <w:b/>
+          <w:bCs/>
+        </w:rPr>
+        <w:t>Sausage (S)</w:t>
+      </w:r>
+    </w:p>
+    <w:p>
+      <w:pPr>
+        <w:numPr>
+          <w:ilvl w:val="0"/>
+          <w:numId w:val="2"/>
+        </w:numPr>
+        <w:spacing w:line="240" w:lineRule="auto"/>
+      </w:pPr>
+      <w:r>
+        <w:rPr>
+          <w:b/>
+          <w:bCs/>
+        </w:rPr>
+        <w:t>Cheese (C)</w:t>
+      </w:r>
+    </w:p>
+    <w:p>
+      <w:pPr>
+        <w:pStyle w:val="FirstParagraph"/>
+      </w:pPr>
+      <w:r>
+        <w:t xml:space="preserve">His favorite hamburger recipe is given as a </w:t>
+      </w:r>
+      <w:r>
+        <w:rPr>
+          <w:b/>
+          <w:bCs/>
+        </w:rPr>
+        <w:t>string</w:t>
+      </w:r>
+      <w:r>
+        <w:t xml:space="preserve"> consisting of </w:t>
+      </w:r>
+      <w:r>
+        <w:rPr>
+          <w:rStyle w:val="VerbatimChar"/>
+        </w:rPr>
+        <w:t>'B'</w:t>
+      </w:r>
+      <w:r>
+        <w:t xml:space="preserve">, </w:t>
+      </w:r>
+      <w:r>
+        <w:rPr>
+          <w:rStyle w:val="VerbatimChar"/>
+        </w:rPr>
+        <w:t>'S'</w:t>
+      </w:r>
+      <w:r>
+        <w:t xml:space="preserve">, and </w:t>
+      </w:r>
+      <w:r>
+        <w:rPr>
+          <w:rStyle w:val="VerbatimChar"/>
+        </w:rPr>
+        <w:t>'C'</w:t>
+      </w:r>
+      <w:r>
+        <w:t>.</w:t>
+      </w:r>
+    </w:p>
+    <w:p>
+      <w:pPr>
+        <w:pStyle w:val="Heading3"/>
+        <w:rPr>
+          <w:color w:val="auto"/>
+        </w:rPr>
+      </w:pPr>
+      <w:r>
+        <w:rPr>
+          <w:color w:val="auto"/>
+        </w:rPr>
+        <w:lastRenderedPageBreak/>
+        <w:t>Example</w:t>
+      </w:r>
+    </w:p>
+    <w:p>
+      <w:pPr>
+        <w:pStyle w:val="FirstParagraph"/>
+      </w:pPr>
+      <w:r>
+        <w:t xml:space="preserve">Recipe: </w:t>
+      </w:r>
+      <w:r>
+        <w:rPr>
+          <w:rStyle w:val="VerbatimChar"/>
+        </w:rPr>
+        <w:t>"BSCBS"</w:t>
+      </w:r>
+      <w:r>
+        <w:br/>
+        <w:t>Meaning (bottom → top):</w:t>
+      </w:r>
+      <w:r>
+        <w:br/>
+      </w:r>
+      <w:r>
+        <w:rPr>
+          <w:b/>
+          <w:bCs/>
+        </w:rPr>
+        <w:t>Bread → Sausage → Cheese → Bread → Sausage</w:t>
+      </w:r>
+    </w:p>
+    <w:p>
+      <w:r>
+        <w:pict w14:anchorId="473CE508">
+          <v:rect id="_x0000_i1122" style="width:0;height:1.5pt" o:hralign="center" o:hrstd="t" o:hr="t"/>
+        </w:pict>
+      </w:r>
+    </w:p>
+    <w:p>
+      <w:pPr>
+        <w:pStyle w:val="Heading3"/>
+        <w:rPr>
+          <w:color w:val="auto"/>
+        </w:rPr>
+      </w:pPr>
+      <w:r>
+        <w:rPr>
+          <w:color w:val="auto"/>
+        </w:rPr>
+        <w:t>What Polycarpus Has</w:t>
+      </w:r>
+    </w:p>
+    <w:p>
+      <w:pPr>
+        <w:numPr>
+          <w:ilvl w:val="0"/>
+          <w:numId w:val="2"/>
+        </w:numPr>
+        <w:spacing w:line="240" w:lineRule="auto"/>
+      </w:pPr>
+      <w:r>
+        <w:t>Ingredients already in the kitchen:</w:t>
+      </w:r>
+    </w:p>
+    <w:p>
+      <w:pPr>
+        <w:numPr>
+          <w:ilvl w:val="1"/>
+          <w:numId w:val="2"/>
+        </w:numPr>
+        <w:spacing w:line="240" w:lineRule="auto"/>
+      </w:pPr>
+      <w:r>
+        <w:rPr>
+          <w:rStyle w:val="VerbatimChar"/>
+        </w:rPr>
+        <w:t>nb</w:t>
+      </w:r>
+      <w:r>
+        <w:t xml:space="preserve"> breads</w:t>
+      </w:r>
+    </w:p>
+    <w:p>
+      <w:pPr>
+        <w:numPr>
+          <w:ilvl w:val="1"/>
+          <w:numId w:val="2"/>
+        </w:numPr>
+        <w:spacing w:line="240" w:lineRule="auto"/>
+      </w:pPr>
+      <w:r>
+        <w:rPr>
+          <w:rStyle w:val="VerbatimChar"/>
+        </w:rPr>
+        <w:t>ns</w:t>
+      </w:r>
+      <w:r>
+        <w:t xml:space="preserve"> sausages</w:t>
+      </w:r>
+    </w:p>
+    <w:p>
+      <w:pPr>
+        <w:numPr>
+          <w:ilvl w:val="1"/>
+          <w:numId w:val="2"/>
+        </w:numPr>
+        <w:spacing w:line="240" w:lineRule="auto"/>
+      </w:pPr>
+      <w:r>
+        <w:rPr>
+          <w:rStyle w:val="VerbatimChar"/>
+        </w:rPr>
+        <w:t>nc</w:t>
+      </w:r>
+      <w:r>
+        <w:t xml:space="preserve"> cheeses</w:t>
+      </w:r>
+    </w:p>
+    <w:p>
+      <w:pPr>
+        <w:numPr>
+          <w:ilvl w:val="0"/>
+          <w:numId w:val="2"/>
+        </w:numPr>
+        <w:spacing w:line="240" w:lineRule="auto"/>
+      </w:pPr>
+      <w:r>
+        <w:t>Ingredient prices in the shop:</w:t>
+      </w:r>
+    </w:p>
+    <w:p>
+      <w:pPr>
+        <w:numPr>
+          <w:ilvl w:val="1"/>
+          <w:numId w:val="2"/>
+        </w:numPr>
+        <w:spacing w:line="240" w:lineRule="auto"/>
+      </w:pPr>
+      <w:r>
+        <w:t xml:space="preserve">Bread → </w:t>
+      </w:r>
+      <w:r>
+        <w:rPr>
+          <w:rStyle w:val="VerbatimChar"/>
+        </w:rPr>
+        <w:t>pb</w:t>
+      </w:r>
+      <w:r>
+        <w:t xml:space="preserve"> rubles</w:t>
+      </w:r>
+    </w:p>
+    <w:p>
+      <w:pPr>
+        <w:numPr>
+          <w:ilvl w:val="1"/>
+          <w:numId w:val="2"/>
+        </w:numPr>
+        <w:spacing w:line="240" w:lineRule="auto"/>
+      </w:pPr>
+      <w:r>
+        <w:t xml:space="preserve">Sausage → </w:t>
+      </w:r>
+      <w:r>
+        <w:rPr>
+          <w:rStyle w:val="VerbatimChar"/>
+        </w:rPr>
+        <w:t>ps</w:t>
+      </w:r>
+      <w:r>
+        <w:t xml:space="preserve"> rubles</w:t>
+      </w:r>
+    </w:p>
+    <w:p>
+      <w:pPr>
+        <w:numPr>
+          <w:ilvl w:val="1"/>
+          <w:numId w:val="2"/>
+        </w:numPr>
+        <w:spacing w:line="240" w:lineRule="auto"/>
+      </w:pPr>
+      <w:r>
+        <w:t xml:space="preserve">Cheese → </w:t>
+      </w:r>
+      <w:r>
+        <w:rPr>
+          <w:rStyle w:val="VerbatimChar"/>
+        </w:rPr>
+        <w:t>pc</w:t>
+      </w:r>
+      <w:r>
+        <w:t xml:space="preserve"> rubles</w:t>
+      </w:r>
+    </w:p>
+    <w:p>
+      <w:pPr>
+        <w:numPr>
+          <w:ilvl w:val="0"/>
+          <w:numId w:val="2"/>
+        </w:numPr>
+        <w:spacing w:line="240" w:lineRule="auto"/>
+      </w:pPr>
+      <w:r>
+        <w:t xml:space="preserve">Total money available → </w:t>
+      </w:r>
+      <w:r>
+        <w:rPr>
+          <w:rStyle w:val="VerbatimChar"/>
+        </w:rPr>
+        <w:t>r</w:t>
+      </w:r>
+      <w:r>
+        <w:t xml:space="preserve"> rubles</w:t>
+      </w:r>
+    </w:p>
+    <w:p>
+      <w:pPr>
+        <w:pStyle w:val="FirstParagraph"/>
+      </w:pPr>
+      <w:r>
+        <w:t xml:space="preserve">🛒 The shop has </w:t>
+      </w:r>
+      <w:r>
+        <w:rPr>
+          <w:b/>
+          <w:bCs/>
+        </w:rPr>
+        <w:t>unlimited ingredients</w:t>
+      </w:r>
+      <w:r>
+        <w:t xml:space="preserve">, but Polycarpus </w:t>
+      </w:r>
+      <w:r>
+        <w:rPr>
+          <w:b/>
+          <w:bCs/>
+        </w:rPr>
+        <w:t>cannot split</w:t>
+      </w:r>
+      <w:r>
+        <w:t xml:space="preserve"> ingredients.</w:t>
+      </w:r>
+    </w:p>
+    <w:p>
+      <w:r>
+        <w:pict w14:anchorId="062B5115">
+          <v:rect id="_x0000_i1123" style="width:0;height:1.5pt" o:hralign="center" o:hrstd="t" o:hr="t"/>
+        </w:pict>
+      </w:r>
+    </w:p>
+    <w:p>
+      <w:pPr>
+        <w:pStyle w:val="Heading2"/>
+        <w:rPr>
+          <w:color w:val="auto"/>
+        </w:rPr>
+      </w:pPr>
+      <w:r>
+        <w:rPr>
+          <w:color w:val="auto"/>
+        </w:rPr>
+        <w:t>🎯 Goal</w:t>
+      </w:r>
+    </w:p>
+    <w:p>
+      <w:pPr>
+        <w:pStyle w:val="FirstParagraph"/>
+      </w:pPr>
+      <w:r>
+        <w:t xml:space="preserve">Determine the </w:t>
+      </w:r>
+      <w:r>
+        <w:rPr>
+          <w:b/>
+          <w:bCs/>
+        </w:rPr>
+        <w:t>maximum number of hamburgers</w:t>
+      </w:r>
+      <w:r>
+        <w:t xml:space="preserve"> Polycarpus can make.</w:t>
+      </w:r>
+    </w:p>
+    <w:p>
+      <w:r>
+        <w:pict w14:anchorId="46D238B1">
+          <v:rect id="_x0000_i1124" style="width:0;height:1.5pt" o:hralign="center" o:hrstd="t" o:hr="t"/>
+        </w:pict>
+      </w:r>
+    </w:p>
+    <w:p>
+      <w:pPr>
+        <w:pStyle w:val="Heading2"/>
+        <w:rPr>
+          <w:color w:val="auto"/>
+        </w:rPr>
+      </w:pPr>
+      <w:r>
+        <w:rPr>
+          <w:color w:val="auto"/>
+        </w:rPr>
+        <w:t>🧠 How to Think About the Problem</w:t>
+      </w:r>
+    </w:p>
+    <w:p>
+      <w:pPr>
+        <w:pStyle w:val="Heading3"/>
+        <w:rPr>
+          <w:color w:val="auto"/>
+        </w:rPr>
+      </w:pPr>
+      <w:r>
+        <w:rPr>
+          <w:color w:val="auto"/>
+        </w:rPr>
+        <w:t>Key Observations</w:t>
+      </w:r>
+    </w:p>
+    <w:p>
+      <w:pPr>
+        <w:numPr>
+          <w:ilvl w:val="0"/>
+          <w:numId w:val="3"/>
+        </w:numPr>
+        <w:spacing w:line="240" w:lineRule="auto"/>
+      </w:pPr>
+      <w:r>
+        <w:rPr>
+          <w:b/>
+          <w:bCs/>
+        </w:rPr>
+        <w:t>Each hamburger needs fixed ingredients</w:t>
+      </w:r>
+      <w:r>
+        <w:br/>
+        <w:t xml:space="preserve">Count how many </w:t>
+      </w:r>
+      <w:r>
+        <w:rPr>
+          <w:rStyle w:val="VerbatimChar"/>
+        </w:rPr>
+        <w:t>B</w:t>
+      </w:r>
+      <w:r>
+        <w:t xml:space="preserve">, </w:t>
+      </w:r>
+      <w:r>
+        <w:rPr>
+          <w:rStyle w:val="VerbatimChar"/>
+        </w:rPr>
+        <w:t>S</w:t>
+      </w:r>
+      <w:r>
+        <w:t xml:space="preserve">, </w:t>
+      </w:r>
+      <w:r>
+        <w:rPr>
+          <w:rStyle w:val="VerbatimChar"/>
+        </w:rPr>
+        <w:t>C</w:t>
+      </w:r>
+      <w:r>
+        <w:t xml:space="preserve"> are needed </w:t>
+      </w:r>
+      <w:r>
+        <w:rPr>
+          <w:b/>
+          <w:bCs/>
+        </w:rPr>
+        <w:t>per hamburger</w:t>
+      </w:r>
+      <w:r>
+        <w:t xml:space="preserve"> from the recipe.</w:t>
+      </w:r>
+    </w:p>
+    <w:p>
+      <w:pPr>
+        <w:numPr>
+          <w:ilvl w:val="0"/>
+          <w:numId w:val="3"/>
+        </w:numPr>
+        <w:spacing w:line="240" w:lineRule="auto"/>
+      </w:pPr>
+      <w:r>
+        <w:rPr>
+          <w:b/>
+          <w:bCs/>
+        </w:rPr>
+        <w:t>Kitchen ingredients are limited</w:t>
+      </w:r>
+      <w:r>
+        <w:br/>
+        <w:t xml:space="preserve">After they are used up, remaining ingredients must be </w:t>
+      </w:r>
+      <w:r>
+        <w:rPr>
+          <w:b/>
+          <w:bCs/>
+        </w:rPr>
+        <w:t>bought</w:t>
+      </w:r>
+      <w:r>
+        <w:t>.</w:t>
+      </w:r>
+    </w:p>
+    <w:p>
+      <w:pPr>
+        <w:numPr>
+          <w:ilvl w:val="0"/>
+          <w:numId w:val="3"/>
+        </w:numPr>
+        <w:spacing w:line="240" w:lineRule="auto"/>
+      </w:pPr>
+      <w:r>
+        <w:rPr>
+          <w:b/>
+          <w:bCs/>
+        </w:rPr>
+        <w:t>Money is the final constraint</w:t>
+      </w:r>
+      <w:r>
+        <w:br/>
+        <w:t>Even if ingredients are unlimited, money is not.</w:t>
+      </w:r>
+    </w:p>
+    <w:p>
+      <w:pPr>
+        <w:numPr>
+          <w:ilvl w:val="0"/>
+          <w:numId w:val="3"/>
+        </w:numPr>
+        <w:spacing w:line="240" w:lineRule="auto"/>
+      </w:pPr>
+      <w:r>
+        <w:lastRenderedPageBreak/>
+        <w:t xml:space="preserve">The number of hamburgers is </w:t>
+      </w:r>
+      <w:r>
+        <w:rPr>
+          <w:b/>
+          <w:bCs/>
+        </w:rPr>
+        <w:t>monotonic</w:t>
+      </w:r>
+      <w:r>
+        <w:t>:</w:t>
+      </w:r>
+    </w:p>
+    <w:p>
+      <w:pPr>
+        <w:numPr>
+          <w:ilvl w:val="1"/>
+          <w:numId w:val="2"/>
+        </w:numPr>
+        <w:spacing w:line="240" w:lineRule="auto"/>
+      </w:pPr>
+      <w:r>
+        <w:t xml:space="preserve">If we can make </w:t>
+      </w:r>
+      <w:r>
+        <w:rPr>
+          <w:rStyle w:val="VerbatimChar"/>
+        </w:rPr>
+        <w:t>k</w:t>
+      </w:r>
+      <w:r>
+        <w:t xml:space="preserve"> hamburgers, we can make all </w:t>
+      </w:r>
+      <w:r>
+        <w:rPr>
+          <w:rStyle w:val="VerbatimChar"/>
+        </w:rPr>
+        <w:t>&lt; k</w:t>
+      </w:r>
+    </w:p>
+    <w:p>
+      <w:pPr>
+        <w:numPr>
+          <w:ilvl w:val="1"/>
+          <w:numId w:val="2"/>
+        </w:numPr>
+        <w:spacing w:line="240" w:lineRule="auto"/>
+      </w:pPr>
+      <w:r>
+        <w:t xml:space="preserve">Perfect case for </w:t>
+      </w:r>
+      <w:r>
+        <w:rPr>
+          <w:b/>
+          <w:bCs/>
+        </w:rPr>
+        <w:t>binary search</w:t>
+      </w:r>
+    </w:p>
+    <w:p>
+      <w:r>
+        <w:pict w14:anchorId="09D5C2A2">
+          <v:rect id="_x0000_i1125" style="width:0;height:1.5pt" o:hralign="center" o:hrstd="t" o:hr="t"/>
+        </w:pict>
+      </w:r>
+    </w:p>
+    <w:p>
+      <w:pPr>
+        <w:pStyle w:val="Heading2"/>
+        <w:rPr>
+          <w:color w:val="auto"/>
+        </w:rPr>
+      </w:pPr>
+      <w:r>
+        <w:rPr>
+          <w:color w:val="auto"/>
+        </w:rPr>
+        <w:t>🚀 Solution Approach</w:t>
+      </w:r>
+    </w:p>
+    <w:p>
+      <w:pPr>
+        <w:pStyle w:val="Heading3"/>
+        <w:rPr>
+          <w:color w:val="auto"/>
+        </w:rPr>
+      </w:pPr>
+      <w:r>
+        <w:rPr>
+          <w:color w:val="auto"/>
+        </w:rPr>
+        <w:t>Step 1: Count Ingredients in Recipe</w:t>
+      </w:r>
+    </w:p>
+    <w:p>
+      <w:pPr>
+        <w:pStyle w:val="FirstParagraph"/>
+      </w:pPr>
+      <w:r>
+        <w:t>Let:</w:t>
+      </w:r>
+    </w:p>
+    <w:p>
+      <w:pPr>
+        <w:pStyle w:val="SourceCode"/>
+      </w:pPr>
+      <w:r>
+        <w:rPr>
+          <w:rStyle w:val="VerbatimChar"/>
+        </w:rPr>
+        <w:t>Copy codeneedB = count of 'B'needS = count of 'S'needC = count of 'C'</w:t>
+      </w:r>
+    </w:p>
+    <w:p>
+      <w:r>
+        <w:pict w14:anchorId="68987CA4">
+          <v:rect id="_x0000_i1126" style="width:0;height:1.5pt" o:hralign="center" o:hrstd="t" o:hr="t"/>
+        </w:pict>
+      </w:r>
+    </w:p>
+    <w:p>
+      <w:pPr>
+        <w:pStyle w:val="Heading3"/>
+        <w:rPr>
+          <w:color w:val="auto"/>
+        </w:rPr>
+      </w:pPr>
+      <w:r>
+        <w:rPr>
+          <w:color w:val="auto"/>
+        </w:rPr>
+        <w:t>Step 2: Binary Search on Number of Hamburgers</w:t>
+      </w:r>
+    </w:p>
+    <w:p>
+      <w:pPr>
+        <w:pStyle w:val="FirstParagraph"/>
+      </w:pPr>
+      <w:r>
+        <w:t xml:space="preserve">Search for maximum </w:t>
+      </w:r>
+      <w:r>
+        <w:rPr>
+          <w:rStyle w:val="VerbatimChar"/>
+        </w:rPr>
+        <w:t>k</w:t>
+      </w:r>
+      <w:r>
+        <w:t xml:space="preserve"> such that:</w:t>
+      </w:r>
+    </w:p>
+    <w:p>
+      <w:pPr>
+        <w:pStyle w:val="SourceCode"/>
+      </w:pPr>
+      <w:r>
+        <w:rPr>
+          <w:rStyle w:val="VerbatimChar"/>
+        </w:rPr>
+        <w:t>Copy codecost(k) ≤ r</w:t>
+      </w:r>
+    </w:p>
+    <w:p>
+      <w:pPr>
+        <w:pStyle w:val="FirstParagraph"/>
+      </w:pPr>
+      <w:r>
+        <w:t xml:space="preserve">For a given </w:t>
+      </w:r>
+      <w:r>
+        <w:rPr>
+          <w:rStyle w:val="VerbatimChar"/>
+        </w:rPr>
+        <w:t>k</w:t>
+      </w:r>
+      <w:r>
+        <w:t>:</w:t>
+      </w:r>
+    </w:p>
+    <w:p>
+      <w:pPr>
+        <w:pStyle w:val="SourceCode"/>
+      </w:pPr>
+      <w:r>
+        <w:rPr>
+          <w:rStyle w:val="VerbatimChar"/>
+        </w:rPr>
+        <w:t>Copy coderequiredB = max(0, needB * k - nb)</w:t>
+      </w:r>
+      <w:r>
+        <w:br/>
+      </w:r>
+      <w:r>
+        <w:rPr>
+          <w:rStyle w:val="VerbatimChar"/>
+        </w:rPr>
+        <w:t>requiredS = max(0, needS * k - ns)</w:t>
+      </w:r>
+      <w:r>
+        <w:br/>
+      </w:r>
+      <w:r>
+        <w:rPr>
+          <w:rStyle w:val="VerbatimChar"/>
+        </w:rPr>
+        <w:t>requiredC = max(0, needC * k - nc)</w:t>
+      </w:r>
+    </w:p>
+    <w:p>
+      <w:pPr>
+        <w:pStyle w:val="FirstParagraph"/>
+      </w:pPr>
+      <w:r>
+        <w:t>Total cost:</w:t>
+      </w:r>
+    </w:p>
+    <w:p>
+      <w:pPr>
+        <w:pStyle w:val="SourceCode"/>
+      </w:pPr>
+      <w:r>
+        <w:rPr>
+          <w:rStyle w:val="VerbatimChar"/>
+        </w:rPr>
+        <w:t>Copy codecost = requiredB * pb + requiredS * ps + requiredC * pc</w:t>
+      </w:r>
+    </w:p>
+    <w:p>
+      <w:r>
+        <w:pict w14:anchorId="3CF29DD5">
+          <v:rect id="_x0000_i1127" style="width:0;height:1.5pt" o:hralign="center" o:hrstd="t" o:hr="t"/>
+        </w:pict>
+      </w:r>
+    </w:p>
+    <w:p>
+      <w:pPr>
+        <w:pStyle w:val="Heading3"/>
+        <w:rPr>
+          <w:color w:val="auto"/>
+        </w:rPr>
+      </w:pPr>
+      <w:r>
+        <w:rPr>
+          <w:color w:val="auto"/>
+        </w:rPr>
+        <w:t xml:space="preserve">Step 3: Output Maximum Valid </w:t>
+      </w:r>
+      <w:r>
+        <w:rPr>
+          <w:rStyle w:val="VerbatimChar"/>
+          <w:color w:val="auto"/>
+        </w:rPr>
+        <w:t>k</w:t>
+      </w:r>
+    </w:p>
+    <w:p>
+      <w:r>
+        <w:pict w14:anchorId="429DD0B1">
+          <v:rect id="_x0000_i1128" style="width:0;height:1.5pt" o:hralign="center" o:hrstd="t" o:hr="t"/>
+        </w:pict>
+      </w:r>
+    </w:p>
+    <w:p>
+      <w:pPr>
+        <w:pStyle w:val="Heading2"/>
+        <w:rPr>
+          <w:color w:val="auto"/>
+        </w:rPr>
+      </w:pPr>
+      <w:r>
+        <w:rPr>
+          <w:color w:val="auto"/>
+        </w:rPr>
+        <w:t>✅ C++ Implementation</w:t>
+      </w:r>
+    </w:p>
+    <w:p>
+      <w:pPr>
+        <w:pStyle w:val="SourceCode"/>
+      </w:pPr>
+      <w:r>
+        <w:rPr>
+          <w:rStyle w:val="VerbatimChar"/>
+        </w:rPr>
+        <w:t>Copy code#include&lt;bits/stdc++.h&gt;usingnamespace std;</w:t>
+      </w:r>
+      <w:r>
+        <w:br/>
+      </w:r>
+      <w:r>
+        <w:br/>
+      </w:r>
+      <w:r>
+        <w:rPr>
+          <w:rStyle w:val="VerbatimChar"/>
+        </w:rPr>
+        <w:t>intmain() {</w:t>
+      </w:r>
+      <w:r>
+        <w:br/>
+      </w:r>
+      <w:r>
+        <w:rPr>
+          <w:rStyle w:val="VerbatimChar"/>
+        </w:rPr>
+        <w:t xml:space="preserve">    ios::sync_with_stdio(false);</w:t>
+      </w:r>
+      <w:r>
+        <w:br/>
+      </w:r>
+      <w:r>
+        <w:rPr>
+          <w:rStyle w:val="VerbatimChar"/>
+        </w:rPr>
+        <w:t xml:space="preserve">    cin.tie(nullptr);</w:t>
+      </w:r>
+      <w:r>
+        <w:br/>
+      </w:r>
+      <w:r>
+        <w:br/>
+      </w:r>
+      <w:r>
+        <w:rPr>
+          <w:rStyle w:val="VerbatimChar"/>
+        </w:rPr>
+        <w:t xml:space="preserve">    string recipe;</w:t>
+      </w:r>
+      <w:r>
+        <w:br/>
+      </w:r>
+      <w:r>
+        <w:rPr>
+          <w:rStyle w:val="VerbatimChar"/>
+        </w:rPr>
+        <w:t xml:space="preserve">    cin &gt;&gt; recipe;</w:t>
+      </w:r>
+      <w:r>
+        <w:br/>
+      </w:r>
+      <w:r>
+        <w:br/>
+      </w:r>
+      <w:r>
+        <w:rPr>
+          <w:rStyle w:val="VerbatimChar"/>
+        </w:rPr>
+        <w:lastRenderedPageBreak/>
+        <w:t xml:space="preserve">    longlong nb, ns, nc;</w:t>
+      </w:r>
+      <w:r>
+        <w:br/>
+      </w:r>
+      <w:r>
+        <w:rPr>
+          <w:rStyle w:val="VerbatimChar"/>
+        </w:rPr>
+        <w:t xml:space="preserve">    cin &gt;&gt; nb &gt;&gt; ns &gt;&gt; nc;</w:t>
+      </w:r>
+      <w:r>
+        <w:br/>
+      </w:r>
+      <w:r>
+        <w:br/>
+      </w:r>
+      <w:r>
+        <w:rPr>
+          <w:rStyle w:val="VerbatimChar"/>
+        </w:rPr>
+        <w:t xml:space="preserve">    longlong pb, ps, pc;</w:t>
+      </w:r>
+      <w:r>
+        <w:br/>
+      </w:r>
+      <w:r>
+        <w:rPr>
+          <w:rStyle w:val="VerbatimChar"/>
+        </w:rPr>
+        <w:t xml:space="preserve">    cin &gt;&gt; pb &gt;&gt; ps &gt;&gt; pc;</w:t>
+      </w:r>
+      <w:r>
+        <w:br/>
+      </w:r>
+      <w:r>
+        <w:br/>
+      </w:r>
+      <w:r>
+        <w:rPr>
+          <w:rStyle w:val="VerbatimChar"/>
+        </w:rPr>
+        <w:t xml:space="preserve">    longlong r;</w:t>
+      </w:r>
+      <w:r>
+        <w:br/>
+      </w:r>
+      <w:r>
+        <w:rPr>
+          <w:rStyle w:val="VerbatimChar"/>
+        </w:rPr>
+        <w:t xml:space="preserve">    cin &gt;&gt; r;</w:t>
+      </w:r>
+      <w:r>
+        <w:br/>
+      </w:r>
+      <w:r>
+        <w:br/>
+      </w:r>
+      <w:r>
+        <w:rPr>
+          <w:rStyle w:val="VerbatimChar"/>
+        </w:rPr>
+        <w:t xml:space="preserve">    // Count ingredients per hamburgerlonglong needB = 0, needS = 0, needC = 0;</w:t>
+      </w:r>
+      <w:r>
+        <w:br/>
+      </w:r>
+      <w:r>
+        <w:rPr>
+          <w:rStyle w:val="VerbatimChar"/>
+        </w:rPr>
+        <w:t xml:space="preserve">    for (char c : recipe) {</w:t>
+      </w:r>
+      <w:r>
+        <w:br/>
+      </w:r>
+      <w:r>
+        <w:rPr>
+          <w:rStyle w:val="VerbatimChar"/>
+        </w:rPr>
+        <w:t xml:space="preserve">        if (c == 'B') needB++;</w:t>
+      </w:r>
+      <w:r>
+        <w:br/>
+      </w:r>
+      <w:r>
+        <w:rPr>
+          <w:rStyle w:val="VerbatimChar"/>
+        </w:rPr>
+        <w:t xml:space="preserve">        elseif (c == 'S') needS++;</w:t>
+      </w:r>
+      <w:r>
+        <w:br/>
+      </w:r>
+      <w:r>
+        <w:rPr>
+          <w:rStyle w:val="VerbatimChar"/>
+        </w:rPr>
+        <w:t xml:space="preserve">        elseif (c == 'C') needC++;</w:t>
+      </w:r>
+      <w:r>
+        <w:br/>
+      </w:r>
+      <w:r>
+        <w:rPr>
+          <w:rStyle w:val="VerbatimChar"/>
+        </w:rPr>
+        <w:t xml:space="preserve">    }</w:t>
+      </w:r>
+      <w:r>
+        <w:br/>
+      </w:r>
+      <w:r>
+        <w:br/>
+      </w:r>
+      <w:r>
+        <w:rPr>
+          <w:rStyle w:val="VerbatimChar"/>
+        </w:rPr>
+        <w:t xml:space="preserve">    // Binary search for maximum hamburgerslonglong low = 0, high = 1e13, ans = 0;</w:t>
+      </w:r>
+      <w:r>
+        <w:br/>
+      </w:r>
+      <w:r>
+        <w:br/>
+      </w:r>
+      <w:r>
+        <w:rPr>
+          <w:rStyle w:val="VerbatimChar"/>
+        </w:rPr>
+        <w:t xml:space="preserve">    while (low &lt;= high) {</w:t>
+      </w:r>
+      <w:r>
+        <w:br/>
+      </w:r>
+      <w:r>
+        <w:rPr>
+          <w:rStyle w:val="VerbatimChar"/>
+        </w:rPr>
+        <w:t xml:space="preserve">        longlong mid = (low + high) / 2;</w:t>
+      </w:r>
+      <w:r>
+        <w:br/>
+      </w:r>
+      <w:r>
+        <w:br/>
+      </w:r>
+      <w:r>
+        <w:rPr>
+          <w:rStyle w:val="VerbatimChar"/>
+        </w:rPr>
+        <w:t xml:space="preserve">        longlong buyB = max(0LL, needB * mid - nb);</w:t>
+      </w:r>
+      <w:r>
+        <w:br/>
+      </w:r>
+      <w:r>
+        <w:rPr>
+          <w:rStyle w:val="VerbatimChar"/>
+        </w:rPr>
+        <w:t xml:space="preserve">        longlong buyS = max(0LL, needS * mid - ns);</w:t>
+      </w:r>
+      <w:r>
+        <w:br/>
+      </w:r>
+      <w:r>
+        <w:rPr>
+          <w:rStyle w:val="VerbatimChar"/>
+        </w:rPr>
+        <w:t xml:space="preserve">        longlong buyC = max(0LL, needC * mid - nc);</w:t>
+      </w:r>
+      <w:r>
+        <w:br/>
+      </w:r>
+      <w:r>
+        <w:br/>
+      </w:r>
+      <w:r>
+        <w:rPr>
+          <w:rStyle w:val="VerbatimChar"/>
+        </w:rPr>
+        <w:t xml:space="preserve">        longlong cost = buyB * pb + buyS * ps + buyC * pc;</w:t>
+      </w:r>
+      <w:r>
+        <w:br/>
+      </w:r>
+      <w:r>
+        <w:br/>
+      </w:r>
+      <w:r>
+        <w:rPr>
+          <w:rStyle w:val="VerbatimChar"/>
+        </w:rPr>
+        <w:t xml:space="preserve">        if (cost &lt;= r) {</w:t>
+      </w:r>
+      <w:r>
+        <w:br/>
+      </w:r>
+      <w:r>
+        <w:rPr>
+          <w:rStyle w:val="VerbatimChar"/>
+        </w:rPr>
+        <w:t xml:space="preserve">            ans = mid;</w:t>
+      </w:r>
+      <w:r>
+        <w:br/>
+      </w:r>
+      <w:r>
+        <w:rPr>
+          <w:rStyle w:val="VerbatimChar"/>
+        </w:rPr>
+        <w:t xml:space="preserve">            low = mid + 1;</w:t>
+      </w:r>
+      <w:r>
+        <w:br/>
+      </w:r>
+      <w:r>
+        <w:rPr>
+          <w:rStyle w:val="VerbatimChar"/>
+        </w:rPr>
+        <w:t xml:space="preserve">        } else {</w:t>
+      </w:r>
+      <w:r>
+        <w:br/>
+      </w:r>
+      <w:r>
+        <w:rPr>
+          <w:rStyle w:val="VerbatimChar"/>
+        </w:rPr>
+        <w:t xml:space="preserve">            high = mid - 1;</w:t>
+      </w:r>
+      <w:r>
+        <w:br/>
+      </w:r>
+      <w:r>
+        <w:rPr>
+          <w:rStyle w:val="VerbatimChar"/>
+        </w:rPr>
+        <w:t xml:space="preserve">        }</w:t>
+      </w:r>
+      <w:r>
+        <w:br/>
+      </w:r>
+      <w:r>
+        <w:rPr>
+          <w:rStyle w:val="VerbatimChar"/>
+        </w:rPr>
+        <w:t xml:space="preserve">    }</w:t>
+      </w:r>
+      <w:r>
+        <w:br/>
+      </w:r>
+      <w:r>
+        <w:br/>
+      </w:r>
+      <w:r>
+        <w:rPr>
+          <w:rStyle w:val="VerbatimChar"/>
+        </w:rPr>
+        <w:t xml:space="preserve">    cout &lt;&lt; ans &lt;&lt; "\n";</w:t>
+      </w:r>
+      <w:r>
+        <w:br/>
+      </w:r>
+      <w:r>
+        <w:rPr>
+          <w:rStyle w:val="VerbatimChar"/>
+        </w:rPr>
+        <w:t xml:space="preserve">    return0;</w:t>
+      </w:r>
+      <w:r>
+        <w:br/>
+      </w:r>
+      <w:r>
+        <w:rPr>
+          <w:rStyle w:val="VerbatimChar"/>
+        </w:rPr>
+        <w:t>}</w:t>
+      </w:r>
+    </w:p>
+    <w:p>
+      <w:r>
+        <w:pict w14:anchorId="3B5BE7C0">
+          <v:rect id="_x0000_i1129" style="width:0;height:1.5pt" o:hralign="center" o:hrstd="t" o:hr="t"/>
+        </w:pict>
+      </w:r>
+    </w:p>
+    <w:p>
+      <w:pPr>
+        <w:pStyle w:val="Heading2"/>
+        <w:rPr>
+          <w:color w:val="auto"/>
+        </w:rPr>
+      </w:pPr>
+      <w:r>
+        <w:rPr>
+          <w:color w:val="auto"/>
+        </w:rPr>
+        <w:t>⏱️ Complexity Analysis</w:t>
+      </w:r>
+    </w:p>
+    <w:p>
+      <w:pPr>
+        <w:pStyle w:val="Heading3"/>
+        <w:rPr>
+          <w:color w:val="auto"/>
+        </w:rPr>
+      </w:pPr>
+      <w:r>
+        <w:rPr>
+          <w:color w:val="auto"/>
+        </w:rPr>
+        <w:t>Time Complexity</w:t>
+      </w:r>
+    </w:p>
+    <w:p>
+      <w:pPr>
+        <w:numPr>
+          <w:ilvl w:val="0"/>
+          <w:numId w:val="2"/>
+        </w:numPr>
+        <w:spacing w:line="240" w:lineRule="auto"/>
+      </w:pPr>
+      <w:r>
+        <w:t xml:space="preserve">Counting ingredients → </w:t>
+      </w:r>
+      <w:r>
+        <w:rPr>
+          <w:b/>
+          <w:bCs/>
+        </w:rPr>
+        <w:t>O(|recipe|)</w:t>
+      </w:r>
+      <w:r>
+        <w:t xml:space="preserve"> ≤ 100</w:t>
+      </w:r>
+    </w:p>
+    <w:p>
+      <w:pPr>
+        <w:numPr>
+          <w:ilvl w:val="0"/>
+          <w:numId w:val="2"/>
+        </w:numPr>
+        <w:spacing w:line="240" w:lineRule="auto"/>
+      </w:pPr>
+      <w:r>
+        <w:t xml:space="preserve">Binary search → </w:t>
+      </w:r>
+      <w:r>
+        <w:rPr>
+          <w:b/>
+          <w:bCs/>
+        </w:rPr>
+        <w:t>O(log 10¹³)</w:t>
+      </w:r>
+      <w:r>
+        <w:t xml:space="preserve"> ≈ 44 iterations</w:t>
+      </w:r>
+    </w:p>
+    <w:p>
+      <w:pPr>
+        <w:numPr>
+          <w:ilvl w:val="0"/>
+          <w:numId w:val="2"/>
+        </w:numPr>
+        <w:spacing w:line="240" w:lineRule="auto"/>
+      </w:pPr>
+      <w:r>
+        <w:lastRenderedPageBreak/>
+        <w:t xml:space="preserve">Each check → </w:t>
+      </w:r>
+      <w:r>
+        <w:rPr>
+          <w:b/>
+          <w:bCs/>
+        </w:rPr>
+        <w:t>O(1)</w:t>
+      </w:r>
+    </w:p>
+    <w:p>
+      <w:pPr>
+        <w:pStyle w:val="FirstParagraph"/>
+      </w:pPr>
+      <w:r>
+        <w:t xml:space="preserve">✅ </w:t>
+      </w:r>
+      <w:r>
+        <w:rPr>
+          <w:b/>
+          <w:bCs/>
+        </w:rPr>
+        <w:t xml:space="preserve">Overall: </w:t>
+      </w:r>
+      <w:r>
+        <w:rPr>
+          <w:rStyle w:val="VerbatimChar"/>
+          <w:b/>
+          <w:bCs/>
+        </w:rPr>
+        <w:t>O(log r)</w:t>
+      </w:r>
+    </w:p>
+    <w:p>
+      <w:r>
+        <w:pict w14:anchorId="4FD6753C">
+          <v:rect id="_x0000_i1130" style="width:0;height:1.5pt" o:hralign="center" o:hrstd="t" o:hr="t"/>
+        </w:pict>
+      </w:r>
+    </w:p>
+    <w:p>
+      <w:pPr>
+        <w:pStyle w:val="Heading3"/>
+        <w:rPr>
+          <w:color w:val="auto"/>
+        </w:rPr>
+      </w:pPr>
+      <w:r>
+        <w:rPr>
+          <w:color w:val="auto"/>
+        </w:rPr>
+        <w:t>Space Complexity</w:t>
+      </w:r>
+    </w:p>
+    <w:p>
+      <w:pPr>
+        <w:numPr>
+          <w:ilvl w:val="0"/>
+          <w:numId w:val="2"/>
+        </w:numPr>
+        <w:spacing w:line="240" w:lineRule="auto"/>
+      </w:pPr>
+      <w:r>
+        <w:t>Only constant variables</w:t>
+      </w:r>
+    </w:p>
+    <w:p>
+      <w:pPr>
+        <w:numPr>
+          <w:ilvl w:val="0"/>
+          <w:numId w:val="2"/>
+        </w:numPr>
+        <w:spacing w:line="240" w:lineRule="auto"/>
+      </w:pPr>
+      <w:r>
+        <w:t xml:space="preserve">✅ </w:t>
+      </w:r>
+      <w:r>
+        <w:rPr>
+          <w:b/>
+          <w:bCs/>
+        </w:rPr>
+        <w:t>O(1)</w:t>
+      </w:r>
+    </w:p>
+    <w:p>
+      <w:r>
+        <w:pict w14:anchorId="715C5962">
+          <v:rect id="_x0000_i1131" style="width:0;height:1.5pt" o:hralign="center" o:hrstd="t" o:hr="t"/>
+        </w:pict>
+      </w:r>
+    </w:p>
+    <w:p>
+      <w:pPr>
+        <w:pStyle w:val="Heading2"/>
+        <w:rPr>
+          <w:color w:val="auto"/>
+        </w:rPr>
+      </w:pPr>
+      <w:r>
+        <w:rPr>
+          <w:color w:val="auto"/>
+        </w:rPr>
+        <w:t>🧪 Example Walkthrough</w:t>
+      </w:r>
+    </w:p>
+    <w:p>
+      <w:pPr>
+        <w:pStyle w:val="Heading3"/>
+        <w:rPr>
+          <w:color w:val="auto"/>
+        </w:rPr>
+      </w:pPr>
+      <w:r>
+        <w:rPr>
+          <w:color w:val="auto"/>
+        </w:rPr>
+        <w:t>Input</w:t>
+      </w:r>
+    </w:p>
+    <w:p>
+      <w:pPr>
+        <w:pStyle w:val="SourceCode"/>
+      </w:pPr>
+      <w:r>
+        <w:rPr>
+          <w:rStyle w:val="VerbatimChar"/>
+        </w:rPr>
+        <w:t>Copy codeBSC1111131000000000000</w:t>
+      </w:r>
+    </w:p>
+    <w:p>
+      <w:pPr>
+        <w:pStyle w:val="Heading3"/>
+        <w:rPr>
+          <w:color w:val="auto"/>
+        </w:rPr>
+      </w:pPr>
+      <w:r>
+        <w:rPr>
+          <w:color w:val="auto"/>
+        </w:rPr>
+        <w:t>Recipe needs:</w:t>
+      </w:r>
+    </w:p>
+    <w:p>
+      <w:pPr>
+        <w:pStyle w:val="SourceCode"/>
+      </w:pPr>
+      <w:r>
+        <w:rPr>
+          <w:rStyle w:val="VerbatimChar"/>
+        </w:rPr>
+        <w:t>Copy codeB = 1, S = 1, C = 1</w:t>
+      </w:r>
+    </w:p>
+    <w:p>
+      <w:pPr>
+        <w:pStyle w:val="FirstParagraph"/>
+      </w:pPr>
+      <w:r>
+        <w:t>Money is huge → bottleneck is price of cheese.</w:t>
+      </w:r>
+    </w:p>
+    <w:p>
+      <w:pPr>
+        <w:pStyle w:val="BodyText"/>
+      </w:pPr>
+      <w:r>
+        <w:t>✔ Output:</w:t>
+      </w:r>
+    </w:p>
+    <w:p>
+      <w:pPr>
+        <w:pStyle w:val="SourceCode"/>
+      </w:pPr>
+      <w:r>
+        <w:rPr>
+          <w:rStyle w:val="VerbatimChar"/>
+        </w:rPr>
+        <w:t>Copy code200000000001</w:t>
+      </w:r>
+    </w:p>
+    <w:p>
+      <w:r>
+        <w:pict w14:anchorId="7EDDF597">
+          <v:rect id="_x0000_i1132" style="width:0;height:1.5pt" o:hralign="center" o:hrstd="t" o:hr="t"/>
+        </w:pict>
+      </w:r>
+    </w:p>
+    <w:p>
+      <w:pPr>
+        <w:pStyle w:val="Heading2"/>
+        <w:rPr>
+          <w:color w:val="auto"/>
+        </w:rPr>
+      </w:pPr>
+      <w:r>
+        <w:rPr>
+          <w:color w:val="auto"/>
+        </w:rPr>
+        <w:t>🏁 Final Notes</w:t>
+      </w:r>
+    </w:p>
+    <w:p>
+      <w:pPr>
+        <w:numPr>
+          <w:ilvl w:val="0"/>
+          <w:numId w:val="2"/>
+        </w:numPr>
+        <w:spacing w:line="240" w:lineRule="auto"/>
+      </w:pPr>
+      <w:r>
+        <w:t xml:space="preserve">This is a </w:t>
+      </w:r>
+      <w:r>
+        <w:rPr>
+          <w:b/>
+          <w:bCs/>
+        </w:rPr>
+        <w:t>classic greedy + binary search</w:t>
+      </w:r>
+      <w:r>
+        <w:t xml:space="preserve"> problem</w:t>
+      </w:r>
+    </w:p>
+    <w:p>
+      <w:pPr>
+        <w:numPr>
+          <w:ilvl w:val="0"/>
+          <w:numId w:val="2"/>
+        </w:numPr>
+        <w:spacing w:line="240" w:lineRule="auto"/>
+      </w:pPr>
+      <w:r>
+        <w:t xml:space="preserve">Handles </w:t>
+      </w:r>
+      <w:r>
+        <w:rPr>
+          <w:b/>
+          <w:bCs/>
+        </w:rPr>
+        <w:t>very large values</w:t>
+      </w:r>
+      <w:r>
+        <w:t xml:space="preserve"> efficiently</w:t>
+      </w:r>
+    </w:p>
+    <w:p>
+      <w:pPr>
+        <w:numPr>
+          <w:ilvl w:val="0"/>
+          <w:numId w:val="2"/>
+        </w:numPr>
+        <w:spacing w:line="240" w:lineRule="auto"/>
+      </w:pPr>
+      <w:r>
+        <w:t xml:space="preserve">Frequently asked in </w:t>
+      </w:r>
+      <w:r>
+        <w:rPr>
+          <w:b/>
+          <w:bCs/>
+        </w:rPr>
+        <w:t>Codeforces &amp; interviews</w:t>
+      </w:r>
+    </w:p>
+    <w:p>
+      <w:pPr>
+        <w:pStyle w:val="FirstParagraph"/>
+      </w:pPr>
+    </w:p>
+    <w:p>
+      <w:pPr>
+        <w:pStyle w:val="FirstParagraph"/>
+      </w:pPr>
     </w:p>
     <w:p/>
     <w:p/>
@@ -8457,6 +8084,7 @@
   <w:style w:type="character" w:default="1" w:styleId="DefaultParagraphFont">
     <w:name w:val="Default Paragraph Font"/>
     <w:uiPriority w:val="1"/>
+    <w:semiHidden/>
     <w:unhideWhenUsed/>
   </w:style>
   <w:style w:type="table" w:default="1" w:styleId="TableNormal">
@@ -8866,6 +8494,18 @@
       <w:rFonts w:ascii="Consolas" w:hAnsi="Consolas"/>
     </w:rPr>
   </w:style>
+  <w:style w:type="character" w:styleId="FollowedHyperlink">
+    <w:name w:val="FollowedHyperlink"/>
+    <w:basedOn w:val="DefaultParagraphFont"/>
+    <w:uiPriority w:val="99"/>
+    <w:semiHidden/>
+    <w:unhideWhenUsed/>
+    <w:rsid w:val="0098506C"/>
+    <w:rPr>
+      <w:color w:val="800080" w:themeColor="followedHyperlink"/>
+      <w:u w:val="single"/>
+    </w:rPr>
+  </w:style>
 </w:styles>
 </file>
 

--- a/week09/solution.docx
+++ b/week09/solution.docx
@@ -130,12 +130,21 @@
       <w:r>
         <w:t xml:space="preserve">For the </w:t>
       </w:r>
-      <w:r>
-        <w:rPr>
-          <w:b/>
-          <w:bCs/>
-        </w:rPr>
-        <w:t>i-th assistant</w:t>
+      <w:proofErr w:type="spellStart"/>
+      <w:r>
+        <w:rPr>
+          <w:b/>
+          <w:bCs/>
+        </w:rPr>
+        <w:t>i-th</w:t>
+      </w:r>
+      <w:proofErr w:type="spellEnd"/>
+      <w:r>
+        <w:rPr>
+          <w:b/>
+          <w:bCs/>
+        </w:rPr>
+        <w:t xml:space="preserve"> assistant</w:t>
       </w:r>
       <w:r>
         <w:t>:</w:t>
@@ -574,8 +583,13 @@
       <w:pPr>
         <w:pStyle w:val="FirstParagraph"/>
       </w:pPr>
-      <w:r>
-        <w:t>So the problem becomes:</w:t>
+      <w:proofErr w:type="gramStart"/>
+      <w:r>
+        <w:t>So</w:t>
+      </w:r>
+      <w:proofErr w:type="gramEnd"/>
+      <w:r>
+        <w:t xml:space="preserve"> the problem becomes:</w:t>
       </w:r>
     </w:p>
     <w:p>
@@ -688,7 +702,21 @@
         <w:rPr>
           <w:rStyle w:val="VerbatimChar"/>
         </w:rPr>
-        <w:t>Copy codecycle_time = zᵢ * tᵢ + yᵢ</w:t>
+        <w:t xml:space="preserve">Copy </w:t>
+      </w:r>
+      <w:proofErr w:type="spellStart"/>
+      <w:r>
+        <w:rPr>
+          <w:rStyle w:val="VerbatimChar"/>
+        </w:rPr>
+        <w:t>codecycle_time</w:t>
+      </w:r>
+      <w:proofErr w:type="spellEnd"/>
+      <w:r>
+        <w:rPr>
+          <w:rStyle w:val="VerbatimChar"/>
+        </w:rPr>
+        <w:t xml:space="preserve"> = zᵢ * tᵢ + yᵢ</w:t>
       </w:r>
     </w:p>
     <w:p>
@@ -724,8 +752,30 @@
         <w:rPr>
           <w:rStyle w:val="VerbatimChar"/>
         </w:rPr>
-        <w:t>Copy codefull_cycles = T / cycle_time</w:t>
-      </w:r>
+        <w:t xml:space="preserve">Copy </w:t>
+      </w:r>
+      <w:proofErr w:type="spellStart"/>
+      <w:r>
+        <w:rPr>
+          <w:rStyle w:val="VerbatimChar"/>
+        </w:rPr>
+        <w:t>codefull_cycles</w:t>
+      </w:r>
+      <w:proofErr w:type="spellEnd"/>
+      <w:r>
+        <w:rPr>
+          <w:rStyle w:val="VerbatimChar"/>
+        </w:rPr>
+        <w:t xml:space="preserve"> = T / </w:t>
+      </w:r>
+      <w:proofErr w:type="spellStart"/>
+      <w:r>
+        <w:rPr>
+          <w:rStyle w:val="VerbatimChar"/>
+        </w:rPr>
+        <w:t>cycle_time</w:t>
+      </w:r>
+      <w:proofErr w:type="spellEnd"/>
     </w:p>
     <w:p>
       <w:pPr>
@@ -751,7 +801,21 @@
         <w:rPr>
           <w:rStyle w:val="VerbatimChar"/>
         </w:rPr>
-        <w:t>Copy codefull_cycles * zᵢ</w:t>
+        <w:t xml:space="preserve">Copy </w:t>
+      </w:r>
+      <w:proofErr w:type="spellStart"/>
+      <w:r>
+        <w:rPr>
+          <w:rStyle w:val="VerbatimChar"/>
+        </w:rPr>
+        <w:t>codefull_cycles</w:t>
+      </w:r>
+      <w:proofErr w:type="spellEnd"/>
+      <w:r>
+        <w:rPr>
+          <w:rStyle w:val="VerbatimChar"/>
+        </w:rPr>
+        <w:t xml:space="preserve"> * zᵢ</w:t>
       </w:r>
     </w:p>
     <w:p>
@@ -778,8 +842,30 @@
         <w:rPr>
           <w:rStyle w:val="VerbatimChar"/>
         </w:rPr>
-        <w:t>Copy coderem = T % cycle_time</w:t>
-      </w:r>
+        <w:t xml:space="preserve">Copy </w:t>
+      </w:r>
+      <w:proofErr w:type="spellStart"/>
+      <w:r>
+        <w:rPr>
+          <w:rStyle w:val="VerbatimChar"/>
+        </w:rPr>
+        <w:t>coderem</w:t>
+      </w:r>
+      <w:proofErr w:type="spellEnd"/>
+      <w:r>
+        <w:rPr>
+          <w:rStyle w:val="VerbatimChar"/>
+        </w:rPr>
+        <w:t xml:space="preserve"> = T % </w:t>
+      </w:r>
+      <w:proofErr w:type="spellStart"/>
+      <w:r>
+        <w:rPr>
+          <w:rStyle w:val="VerbatimChar"/>
+        </w:rPr>
+        <w:t>cycle_time</w:t>
+      </w:r>
+      <w:proofErr w:type="spellEnd"/>
     </w:p>
     <w:p>
       <w:pPr>
@@ -805,7 +891,29 @@
         <w:rPr>
           <w:rStyle w:val="VerbatimChar"/>
         </w:rPr>
-        <w:t>Copy codemin(zᵢ, rem / tᵢ)</w:t>
+        <w:t xml:space="preserve">Copy </w:t>
+      </w:r>
+      <w:proofErr w:type="spellStart"/>
+      <w:proofErr w:type="gramStart"/>
+      <w:r>
+        <w:rPr>
+          <w:rStyle w:val="VerbatimChar"/>
+        </w:rPr>
+        <w:t>codemin</w:t>
+      </w:r>
+      <w:proofErr w:type="spellEnd"/>
+      <w:r>
+        <w:rPr>
+          <w:rStyle w:val="VerbatimChar"/>
+        </w:rPr>
+        <w:t>(</w:t>
+      </w:r>
+      <w:proofErr w:type="gramEnd"/>
+      <w:r>
+        <w:rPr>
+          <w:rStyle w:val="VerbatimChar"/>
+        </w:rPr>
+        <w:t>zᵢ, rem / tᵢ)</w:t>
       </w:r>
     </w:p>
     <w:p>
@@ -839,7 +947,21 @@
         <w:rPr>
           <w:rStyle w:val="VerbatimChar"/>
         </w:rPr>
-        <w:t>Copy codefull_cycles * zᵢ + extra</w:t>
+        <w:t xml:space="preserve">Copy </w:t>
+      </w:r>
+      <w:proofErr w:type="spellStart"/>
+      <w:r>
+        <w:rPr>
+          <w:rStyle w:val="VerbatimChar"/>
+        </w:rPr>
+        <w:t>codefull_cycles</w:t>
+      </w:r>
+      <w:proofErr w:type="spellEnd"/>
+      <w:r>
+        <w:rPr>
+          <w:rStyle w:val="VerbatimChar"/>
+        </w:rPr>
+        <w:t xml:space="preserve"> * zᵢ + extra</w:t>
       </w:r>
     </w:p>
     <w:p>
@@ -1102,37 +1224,143 @@
         <w:rPr>
           <w:rStyle w:val="VerbatimChar"/>
         </w:rPr>
-        <w:t>Copy code#include&lt;bits/stdc++.h&gt;usingnamespace std;</w:t>
-      </w:r>
-      <w:r>
-        <w:br/>
-      </w:r>
-      <w:r>
-        <w:br/>
-      </w:r>
-      <w:r>
-        <w:rPr>
-          <w:rStyle w:val="VerbatimChar"/>
-        </w:rPr>
-        <w:t>intmain() {</w:t>
-      </w:r>
-      <w:r>
-        <w:br/>
-      </w:r>
-      <w:r>
-        <w:rPr>
-          <w:rStyle w:val="VerbatimChar"/>
-        </w:rPr>
-        <w:t xml:space="preserve">    ios::sync_with_stdio(false);</w:t>
-      </w:r>
-      <w:r>
-        <w:br/>
-      </w:r>
-      <w:r>
-        <w:rPr>
-          <w:rStyle w:val="VerbatimChar"/>
-        </w:rPr>
-        <w:t xml:space="preserve">    cin.tie(nullptr);</w:t>
+        <w:t xml:space="preserve">Copy </w:t>
+      </w:r>
+      <w:proofErr w:type="spellStart"/>
+      <w:r>
+        <w:rPr>
+          <w:rStyle w:val="VerbatimChar"/>
+        </w:rPr>
+        <w:t>code#include</w:t>
+      </w:r>
+      <w:proofErr w:type="spellEnd"/>
+      <w:r>
+        <w:rPr>
+          <w:rStyle w:val="VerbatimChar"/>
+        </w:rPr>
+        <w:t>&lt;bits/</w:t>
+      </w:r>
+      <w:proofErr w:type="spellStart"/>
+      <w:r>
+        <w:rPr>
+          <w:rStyle w:val="VerbatimChar"/>
+        </w:rPr>
+        <w:t>stdc</w:t>
+      </w:r>
+      <w:proofErr w:type="spellEnd"/>
+      <w:r>
+        <w:rPr>
+          <w:rStyle w:val="VerbatimChar"/>
+        </w:rPr>
+        <w:t>++.h&gt;</w:t>
+      </w:r>
+      <w:proofErr w:type="spellStart"/>
+      <w:r>
+        <w:rPr>
+          <w:rStyle w:val="VerbatimChar"/>
+        </w:rPr>
+        <w:t>usingnamespace</w:t>
+      </w:r>
+      <w:proofErr w:type="spellEnd"/>
+      <w:r>
+        <w:rPr>
+          <w:rStyle w:val="VerbatimChar"/>
+        </w:rPr>
+        <w:t xml:space="preserve"> std;</w:t>
+      </w:r>
+      <w:r>
+        <w:br/>
+      </w:r>
+      <w:r>
+        <w:br/>
+      </w:r>
+      <w:proofErr w:type="spellStart"/>
+      <w:r>
+        <w:rPr>
+          <w:rStyle w:val="VerbatimChar"/>
+        </w:rPr>
+        <w:t>intmain</w:t>
+      </w:r>
+      <w:proofErr w:type="spellEnd"/>
+      <w:r>
+        <w:rPr>
+          <w:rStyle w:val="VerbatimChar"/>
+        </w:rPr>
+        <w:t>() {</w:t>
+      </w:r>
+      <w:r>
+        <w:br/>
+      </w:r>
+      <w:r>
+        <w:rPr>
+          <w:rStyle w:val="VerbatimChar"/>
+        </w:rPr>
+        <w:t xml:space="preserve">    </w:t>
+      </w:r>
+      <w:proofErr w:type="spellStart"/>
+      <w:r>
+        <w:rPr>
+          <w:rStyle w:val="VerbatimChar"/>
+        </w:rPr>
+        <w:t>ios</w:t>
+      </w:r>
+      <w:proofErr w:type="spellEnd"/>
+      <w:r>
+        <w:rPr>
+          <w:rStyle w:val="VerbatimChar"/>
+        </w:rPr>
+        <w:t>::</w:t>
+      </w:r>
+      <w:proofErr w:type="spellStart"/>
+      <w:r>
+        <w:rPr>
+          <w:rStyle w:val="VerbatimChar"/>
+        </w:rPr>
+        <w:t>sync_with_stdio</w:t>
+      </w:r>
+      <w:proofErr w:type="spellEnd"/>
+      <w:r>
+        <w:rPr>
+          <w:rStyle w:val="VerbatimChar"/>
+        </w:rPr>
+        <w:t>(false);</w:t>
+      </w:r>
+      <w:r>
+        <w:br/>
+      </w:r>
+      <w:r>
+        <w:rPr>
+          <w:rStyle w:val="VerbatimChar"/>
+        </w:rPr>
+        <w:t xml:space="preserve">    </w:t>
+      </w:r>
+      <w:proofErr w:type="spellStart"/>
+      <w:r>
+        <w:rPr>
+          <w:rStyle w:val="VerbatimChar"/>
+        </w:rPr>
+        <w:t>cin.tie</w:t>
+      </w:r>
+      <w:proofErr w:type="spellEnd"/>
+      <w:r>
+        <w:rPr>
+          <w:rStyle w:val="VerbatimChar"/>
+        </w:rPr>
+        <w:t>(</w:t>
+      </w:r>
+      <w:proofErr w:type="spellStart"/>
+      <w:r>
+        <w:rPr>
+          <w:rStyle w:val="VerbatimChar"/>
+        </w:rPr>
+        <w:t>nullptr</w:t>
+      </w:r>
+      <w:proofErr w:type="spellEnd"/>
+      <w:r>
+        <w:rPr>
+          <w:rStyle w:val="VerbatimChar"/>
+        </w:rPr>
+        <w:t>);</w:t>
       </w:r>
       <w:r>
         <w:br/>
@@ -1153,7 +1381,21 @@
         <w:rPr>
           <w:rStyle w:val="VerbatimChar"/>
         </w:rPr>
-        <w:t xml:space="preserve">    cin &gt;&gt; m &gt;&gt; n;</w:t>
+        <w:t xml:space="preserve">    </w:t>
+      </w:r>
+      <w:proofErr w:type="spellStart"/>
+      <w:r>
+        <w:rPr>
+          <w:rStyle w:val="VerbatimChar"/>
+        </w:rPr>
+        <w:t>cin</w:t>
+      </w:r>
+      <w:proofErr w:type="spellEnd"/>
+      <w:r>
+        <w:rPr>
+          <w:rStyle w:val="VerbatimChar"/>
+        </w:rPr>
+        <w:t xml:space="preserve"> &gt;&gt; m &gt;&gt; n;</w:t>
       </w:r>
       <w:r>
         <w:br/>
@@ -1174,16 +1416,114 @@
         <w:rPr>
           <w:rStyle w:val="VerbatimChar"/>
         </w:rPr>
-        <w:t xml:space="preserve">    for (int i = 0; i &lt; n; i++) {</w:t>
-      </w:r>
-      <w:r>
-        <w:br/>
-      </w:r>
-      <w:r>
-        <w:rPr>
-          <w:rStyle w:val="VerbatimChar"/>
-        </w:rPr>
-        <w:t xml:space="preserve">        cin &gt;&gt; t[i] &gt;&gt; z[i] &gt;&gt; y[i];</w:t>
+        <w:t xml:space="preserve">    for (int </w:t>
+      </w:r>
+      <w:proofErr w:type="spellStart"/>
+      <w:r>
+        <w:rPr>
+          <w:rStyle w:val="VerbatimChar"/>
+        </w:rPr>
+        <w:t>i</w:t>
+      </w:r>
+      <w:proofErr w:type="spellEnd"/>
+      <w:r>
+        <w:rPr>
+          <w:rStyle w:val="VerbatimChar"/>
+        </w:rPr>
+        <w:t xml:space="preserve"> = 0; </w:t>
+      </w:r>
+      <w:proofErr w:type="spellStart"/>
+      <w:r>
+        <w:rPr>
+          <w:rStyle w:val="VerbatimChar"/>
+        </w:rPr>
+        <w:t>i</w:t>
+      </w:r>
+      <w:proofErr w:type="spellEnd"/>
+      <w:r>
+        <w:rPr>
+          <w:rStyle w:val="VerbatimChar"/>
+        </w:rPr>
+        <w:t xml:space="preserve"> &lt; n; </w:t>
+      </w:r>
+      <w:proofErr w:type="spellStart"/>
+      <w:r>
+        <w:rPr>
+          <w:rStyle w:val="VerbatimChar"/>
+        </w:rPr>
+        <w:t>i</w:t>
+      </w:r>
+      <w:proofErr w:type="spellEnd"/>
+      <w:r>
+        <w:rPr>
+          <w:rStyle w:val="VerbatimChar"/>
+        </w:rPr>
+        <w:t>++) {</w:t>
+      </w:r>
+      <w:r>
+        <w:br/>
+      </w:r>
+      <w:r>
+        <w:rPr>
+          <w:rStyle w:val="VerbatimChar"/>
+        </w:rPr>
+        <w:t xml:space="preserve">        </w:t>
+      </w:r>
+      <w:proofErr w:type="spellStart"/>
+      <w:r>
+        <w:rPr>
+          <w:rStyle w:val="VerbatimChar"/>
+        </w:rPr>
+        <w:t>cin</w:t>
+      </w:r>
+      <w:proofErr w:type="spellEnd"/>
+      <w:r>
+        <w:rPr>
+          <w:rStyle w:val="VerbatimChar"/>
+        </w:rPr>
+        <w:t xml:space="preserve"> &gt;&gt; t[</w:t>
+      </w:r>
+      <w:proofErr w:type="spellStart"/>
+      <w:r>
+        <w:rPr>
+          <w:rStyle w:val="VerbatimChar"/>
+        </w:rPr>
+        <w:t>i</w:t>
+      </w:r>
+      <w:proofErr w:type="spellEnd"/>
+      <w:r>
+        <w:rPr>
+          <w:rStyle w:val="VerbatimChar"/>
+        </w:rPr>
+        <w:t>] &gt;&gt; z[</w:t>
+      </w:r>
+      <w:proofErr w:type="spellStart"/>
+      <w:r>
+        <w:rPr>
+          <w:rStyle w:val="VerbatimChar"/>
+        </w:rPr>
+        <w:t>i</w:t>
+      </w:r>
+      <w:proofErr w:type="spellEnd"/>
+      <w:r>
+        <w:rPr>
+          <w:rStyle w:val="VerbatimChar"/>
+        </w:rPr>
+        <w:t>] &gt;&gt; y[</w:t>
+      </w:r>
+      <w:proofErr w:type="spellStart"/>
+      <w:r>
+        <w:rPr>
+          <w:rStyle w:val="VerbatimChar"/>
+        </w:rPr>
+        <w:t>i</w:t>
+      </w:r>
+      <w:proofErr w:type="spellEnd"/>
+      <w:r>
+        <w:rPr>
+          <w:rStyle w:val="VerbatimChar"/>
+        </w:rPr>
+        <w:t>];</w:t>
       </w:r>
       <w:r>
         <w:br/>
@@ -1204,61 +1544,299 @@
         <w:rPr>
           <w:rStyle w:val="VerbatimChar"/>
         </w:rPr>
-        <w:t xml:space="preserve">    // Function to check if we can make at least m balloons in time Tauto can = [&amp;](longlong T) {</w:t>
-      </w:r>
-      <w:r>
-        <w:br/>
-      </w:r>
-      <w:r>
-        <w:rPr>
-          <w:rStyle w:val="VerbatimChar"/>
-        </w:rPr>
-        <w:t xml:space="preserve">        longlong total = 0;</w:t>
-      </w:r>
-      <w:r>
-        <w:br/>
-      </w:r>
-      <w:r>
-        <w:rPr>
-          <w:rStyle w:val="VerbatimChar"/>
-        </w:rPr>
-        <w:t xml:space="preserve">        for (int i = 0; i &lt; n; i++) {</w:t>
-      </w:r>
-      <w:r>
-        <w:br/>
-      </w:r>
-      <w:r>
-        <w:rPr>
-          <w:rStyle w:val="VerbatimChar"/>
-        </w:rPr>
-        <w:t xml:space="preserve">            longlong cycle = 1LL * z[i] * t[i] + y[i];</w:t>
-      </w:r>
-      <w:r>
-        <w:br/>
-      </w:r>
-      <w:r>
-        <w:rPr>
-          <w:rStyle w:val="VerbatimChar"/>
-        </w:rPr>
-        <w:t xml:space="preserve">            longlong full = T / cycle;</w:t>
-      </w:r>
-      <w:r>
-        <w:br/>
-      </w:r>
-      <w:r>
-        <w:rPr>
-          <w:rStyle w:val="VerbatimChar"/>
-        </w:rPr>
-        <w:t xml:space="preserve">            longlong rem = T % cycle;</w:t>
-      </w:r>
-      <w:r>
-        <w:br/>
-      </w:r>
-      <w:r>
-        <w:rPr>
-          <w:rStyle w:val="VerbatimChar"/>
-        </w:rPr>
-        <w:t xml:space="preserve">            longlong balloons = full * z[i] + min((longlong)z[i], rem / t[i]);</w:t>
+        <w:t xml:space="preserve">    // Function to check if we can make at least m balloons in time </w:t>
+      </w:r>
+      <w:proofErr w:type="spellStart"/>
+      <w:r>
+        <w:rPr>
+          <w:rStyle w:val="VerbatimChar"/>
+        </w:rPr>
+        <w:t>Tauto</w:t>
+      </w:r>
+      <w:proofErr w:type="spellEnd"/>
+      <w:r>
+        <w:rPr>
+          <w:rStyle w:val="VerbatimChar"/>
+        </w:rPr>
+        <w:t xml:space="preserve"> can = [&amp;](</w:t>
+      </w:r>
+      <w:proofErr w:type="spellStart"/>
+      <w:r>
+        <w:rPr>
+          <w:rStyle w:val="VerbatimChar"/>
+        </w:rPr>
+        <w:t>longlong</w:t>
+      </w:r>
+      <w:proofErr w:type="spellEnd"/>
+      <w:r>
+        <w:rPr>
+          <w:rStyle w:val="VerbatimChar"/>
+        </w:rPr>
+        <w:t xml:space="preserve"> T) {</w:t>
+      </w:r>
+      <w:r>
+        <w:br/>
+      </w:r>
+      <w:r>
+        <w:rPr>
+          <w:rStyle w:val="VerbatimChar"/>
+        </w:rPr>
+        <w:t xml:space="preserve">        </w:t>
+      </w:r>
+      <w:proofErr w:type="spellStart"/>
+      <w:r>
+        <w:rPr>
+          <w:rStyle w:val="VerbatimChar"/>
+        </w:rPr>
+        <w:t>longlong</w:t>
+      </w:r>
+      <w:proofErr w:type="spellEnd"/>
+      <w:r>
+        <w:rPr>
+          <w:rStyle w:val="VerbatimChar"/>
+        </w:rPr>
+        <w:t xml:space="preserve"> total = 0;</w:t>
+      </w:r>
+      <w:r>
+        <w:br/>
+      </w:r>
+      <w:r>
+        <w:rPr>
+          <w:rStyle w:val="VerbatimChar"/>
+        </w:rPr>
+        <w:t xml:space="preserve">        for (int </w:t>
+      </w:r>
+      <w:proofErr w:type="spellStart"/>
+      <w:r>
+        <w:rPr>
+          <w:rStyle w:val="VerbatimChar"/>
+        </w:rPr>
+        <w:t>i</w:t>
+      </w:r>
+      <w:proofErr w:type="spellEnd"/>
+      <w:r>
+        <w:rPr>
+          <w:rStyle w:val="VerbatimChar"/>
+        </w:rPr>
+        <w:t xml:space="preserve"> = 0; </w:t>
+      </w:r>
+      <w:proofErr w:type="spellStart"/>
+      <w:r>
+        <w:rPr>
+          <w:rStyle w:val="VerbatimChar"/>
+        </w:rPr>
+        <w:t>i</w:t>
+      </w:r>
+      <w:proofErr w:type="spellEnd"/>
+      <w:r>
+        <w:rPr>
+          <w:rStyle w:val="VerbatimChar"/>
+        </w:rPr>
+        <w:t xml:space="preserve"> &lt; n; </w:t>
+      </w:r>
+      <w:proofErr w:type="spellStart"/>
+      <w:r>
+        <w:rPr>
+          <w:rStyle w:val="VerbatimChar"/>
+        </w:rPr>
+        <w:t>i</w:t>
+      </w:r>
+      <w:proofErr w:type="spellEnd"/>
+      <w:r>
+        <w:rPr>
+          <w:rStyle w:val="VerbatimChar"/>
+        </w:rPr>
+        <w:t>++) {</w:t>
+      </w:r>
+      <w:r>
+        <w:br/>
+      </w:r>
+      <w:r>
+        <w:rPr>
+          <w:rStyle w:val="VerbatimChar"/>
+        </w:rPr>
+        <w:t xml:space="preserve">            </w:t>
+      </w:r>
+      <w:proofErr w:type="spellStart"/>
+      <w:r>
+        <w:rPr>
+          <w:rStyle w:val="VerbatimChar"/>
+        </w:rPr>
+        <w:t>longlong</w:t>
+      </w:r>
+      <w:proofErr w:type="spellEnd"/>
+      <w:r>
+        <w:rPr>
+          <w:rStyle w:val="VerbatimChar"/>
+        </w:rPr>
+        <w:t xml:space="preserve"> cycle = 1LL * z[</w:t>
+      </w:r>
+      <w:proofErr w:type="spellStart"/>
+      <w:r>
+        <w:rPr>
+          <w:rStyle w:val="VerbatimChar"/>
+        </w:rPr>
+        <w:t>i</w:t>
+      </w:r>
+      <w:proofErr w:type="spellEnd"/>
+      <w:r>
+        <w:rPr>
+          <w:rStyle w:val="VerbatimChar"/>
+        </w:rPr>
+        <w:t>] * t[</w:t>
+      </w:r>
+      <w:proofErr w:type="spellStart"/>
+      <w:r>
+        <w:rPr>
+          <w:rStyle w:val="VerbatimChar"/>
+        </w:rPr>
+        <w:t>i</w:t>
+      </w:r>
+      <w:proofErr w:type="spellEnd"/>
+      <w:r>
+        <w:rPr>
+          <w:rStyle w:val="VerbatimChar"/>
+        </w:rPr>
+        <w:t>] + y[</w:t>
+      </w:r>
+      <w:proofErr w:type="spellStart"/>
+      <w:r>
+        <w:rPr>
+          <w:rStyle w:val="VerbatimChar"/>
+        </w:rPr>
+        <w:t>i</w:t>
+      </w:r>
+      <w:proofErr w:type="spellEnd"/>
+      <w:r>
+        <w:rPr>
+          <w:rStyle w:val="VerbatimChar"/>
+        </w:rPr>
+        <w:t>];</w:t>
+      </w:r>
+      <w:r>
+        <w:br/>
+      </w:r>
+      <w:r>
+        <w:rPr>
+          <w:rStyle w:val="VerbatimChar"/>
+        </w:rPr>
+        <w:t xml:space="preserve">            </w:t>
+      </w:r>
+      <w:proofErr w:type="spellStart"/>
+      <w:r>
+        <w:rPr>
+          <w:rStyle w:val="VerbatimChar"/>
+        </w:rPr>
+        <w:t>longlong</w:t>
+      </w:r>
+      <w:proofErr w:type="spellEnd"/>
+      <w:r>
+        <w:rPr>
+          <w:rStyle w:val="VerbatimChar"/>
+        </w:rPr>
+        <w:t xml:space="preserve"> full = T / cycle;</w:t>
+      </w:r>
+      <w:r>
+        <w:br/>
+      </w:r>
+      <w:r>
+        <w:rPr>
+          <w:rStyle w:val="VerbatimChar"/>
+        </w:rPr>
+        <w:t xml:space="preserve">            </w:t>
+      </w:r>
+      <w:proofErr w:type="spellStart"/>
+      <w:r>
+        <w:rPr>
+          <w:rStyle w:val="VerbatimChar"/>
+        </w:rPr>
+        <w:t>longlong</w:t>
+      </w:r>
+      <w:proofErr w:type="spellEnd"/>
+      <w:r>
+        <w:rPr>
+          <w:rStyle w:val="VerbatimChar"/>
+        </w:rPr>
+        <w:t xml:space="preserve"> rem = T % cycle;</w:t>
+      </w:r>
+      <w:r>
+        <w:br/>
+      </w:r>
+      <w:r>
+        <w:rPr>
+          <w:rStyle w:val="VerbatimChar"/>
+        </w:rPr>
+        <w:t xml:space="preserve">            </w:t>
+      </w:r>
+      <w:proofErr w:type="spellStart"/>
+      <w:r>
+        <w:rPr>
+          <w:rStyle w:val="VerbatimChar"/>
+        </w:rPr>
+        <w:t>longlong</w:t>
+      </w:r>
+      <w:proofErr w:type="spellEnd"/>
+      <w:r>
+        <w:rPr>
+          <w:rStyle w:val="VerbatimChar"/>
+        </w:rPr>
+        <w:t xml:space="preserve"> balloons = full * z[</w:t>
+      </w:r>
+      <w:proofErr w:type="spellStart"/>
+      <w:r>
+        <w:rPr>
+          <w:rStyle w:val="VerbatimChar"/>
+        </w:rPr>
+        <w:t>i</w:t>
+      </w:r>
+      <w:proofErr w:type="spellEnd"/>
+      <w:r>
+        <w:rPr>
+          <w:rStyle w:val="VerbatimChar"/>
+        </w:rPr>
+        <w:t>] + min((</w:t>
+      </w:r>
+      <w:proofErr w:type="spellStart"/>
+      <w:r>
+        <w:rPr>
+          <w:rStyle w:val="VerbatimChar"/>
+        </w:rPr>
+        <w:t>longlong</w:t>
+      </w:r>
+      <w:proofErr w:type="spellEnd"/>
+      <w:r>
+        <w:rPr>
+          <w:rStyle w:val="VerbatimChar"/>
+        </w:rPr>
+        <w:t>)z[</w:t>
+      </w:r>
+      <w:proofErr w:type="spellStart"/>
+      <w:r>
+        <w:rPr>
+          <w:rStyle w:val="VerbatimChar"/>
+        </w:rPr>
+        <w:t>i</w:t>
+      </w:r>
+      <w:proofErr w:type="spellEnd"/>
+      <w:r>
+        <w:rPr>
+          <w:rStyle w:val="VerbatimChar"/>
+        </w:rPr>
+        <w:t>], rem / t[</w:t>
+      </w:r>
+      <w:proofErr w:type="spellStart"/>
+      <w:r>
+        <w:rPr>
+          <w:rStyle w:val="VerbatimChar"/>
+        </w:rPr>
+        <w:t>i</w:t>
+      </w:r>
+      <w:proofErr w:type="spellEnd"/>
+      <w:r>
+        <w:rPr>
+          <w:rStyle w:val="VerbatimChar"/>
+        </w:rPr>
+        <w:t>]);</w:t>
       </w:r>
       <w:r>
         <w:br/>
@@ -1276,7 +1854,21 @@
         <w:rPr>
           <w:rStyle w:val="VerbatimChar"/>
         </w:rPr>
-        <w:t xml:space="preserve">            if (total &gt;= m) returntrue;</w:t>
+        <w:t xml:space="preserve">            if (total &gt;= m) </w:t>
+      </w:r>
+      <w:proofErr w:type="spellStart"/>
+      <w:r>
+        <w:rPr>
+          <w:rStyle w:val="VerbatimChar"/>
+        </w:rPr>
+        <w:t>returntrue</w:t>
+      </w:r>
+      <w:proofErr w:type="spellEnd"/>
+      <w:r>
+        <w:rPr>
+          <w:rStyle w:val="VerbatimChar"/>
+        </w:rPr>
+        <w:t>;</w:t>
       </w:r>
       <w:r>
         <w:br/>
@@ -1294,7 +1886,21 @@
         <w:rPr>
           <w:rStyle w:val="VerbatimChar"/>
         </w:rPr>
-        <w:t xml:space="preserve">        returnfalse;</w:t>
+        <w:t xml:space="preserve">        </w:t>
+      </w:r>
+      <w:proofErr w:type="spellStart"/>
+      <w:r>
+        <w:rPr>
+          <w:rStyle w:val="VerbatimChar"/>
+        </w:rPr>
+        <w:t>returnfalse</w:t>
+      </w:r>
+      <w:proofErr w:type="spellEnd"/>
+      <w:r>
+        <w:rPr>
+          <w:rStyle w:val="VerbatimChar"/>
+        </w:rPr>
+        <w:t>;</w:t>
       </w:r>
       <w:r>
         <w:br/>
@@ -1315,7 +1921,35 @@
         <w:rPr>
           <w:rStyle w:val="VerbatimChar"/>
         </w:rPr>
-        <w:t xml:space="preserve">    // Binary search for minimum timelonglong low = 0, high = 1e9, ansTime = 0;</w:t>
+        <w:t xml:space="preserve">    // Binary search for minimum </w:t>
+      </w:r>
+      <w:proofErr w:type="spellStart"/>
+      <w:r>
+        <w:rPr>
+          <w:rStyle w:val="VerbatimChar"/>
+        </w:rPr>
+        <w:t>timelonglong</w:t>
+      </w:r>
+      <w:proofErr w:type="spellEnd"/>
+      <w:r>
+        <w:rPr>
+          <w:rStyle w:val="VerbatimChar"/>
+        </w:rPr>
+        <w:t xml:space="preserve"> low = 0, high = 1e9, </w:t>
+      </w:r>
+      <w:proofErr w:type="spellStart"/>
+      <w:r>
+        <w:rPr>
+          <w:rStyle w:val="VerbatimChar"/>
+        </w:rPr>
+        <w:t>ansTime</w:t>
+      </w:r>
+      <w:proofErr w:type="spellEnd"/>
+      <w:r>
+        <w:rPr>
+          <w:rStyle w:val="VerbatimChar"/>
+        </w:rPr>
+        <w:t xml:space="preserve"> = 0;</w:t>
       </w:r>
       <w:r>
         <w:br/>
@@ -1333,7 +1967,21 @@
         <w:rPr>
           <w:rStyle w:val="VerbatimChar"/>
         </w:rPr>
-        <w:t xml:space="preserve">        longlong mid = (low + high) / 2;</w:t>
+        <w:t xml:space="preserve">        </w:t>
+      </w:r>
+      <w:proofErr w:type="spellStart"/>
+      <w:r>
+        <w:rPr>
+          <w:rStyle w:val="VerbatimChar"/>
+        </w:rPr>
+        <w:t>longlong</w:t>
+      </w:r>
+      <w:proofErr w:type="spellEnd"/>
+      <w:r>
+        <w:rPr>
+          <w:rStyle w:val="VerbatimChar"/>
+        </w:rPr>
+        <w:t xml:space="preserve"> mid = (low + high) / 2;</w:t>
       </w:r>
       <w:r>
         <w:br/>
@@ -1352,7 +2000,21 @@
         <w:rPr>
           <w:rStyle w:val="VerbatimChar"/>
         </w:rPr>
-        <w:t xml:space="preserve">            ansTime = mid;</w:t>
+        <w:t xml:space="preserve">            </w:t>
+      </w:r>
+      <w:proofErr w:type="spellStart"/>
+      <w:r>
+        <w:rPr>
+          <w:rStyle w:val="VerbatimChar"/>
+        </w:rPr>
+        <w:t>ansTime</w:t>
+      </w:r>
+      <w:proofErr w:type="spellEnd"/>
+      <w:r>
+        <w:rPr>
+          <w:rStyle w:val="VerbatimChar"/>
+        </w:rPr>
+        <w:t xml:space="preserve"> = mid;</w:t>
       </w:r>
       <w:r>
         <w:br/>
@@ -1409,85 +2071,365 @@
         <w:rPr>
           <w:rStyle w:val="VerbatimChar"/>
         </w:rPr>
-        <w:t xml:space="preserve">    // Compute how many balloons each assistant makesvector&lt;int&gt; result(n, 0);</w:t>
-      </w:r>
-      <w:r>
-        <w:br/>
-      </w:r>
-      <w:r>
-        <w:rPr>
-          <w:rStyle w:val="VerbatimChar"/>
-        </w:rPr>
-        <w:t xml:space="preserve">    longlong remaining = m;</w:t>
-      </w:r>
-      <w:r>
-        <w:br/>
-      </w:r>
-      <w:r>
-        <w:br/>
-      </w:r>
-      <w:r>
-        <w:rPr>
-          <w:rStyle w:val="VerbatimChar"/>
-        </w:rPr>
-        <w:t xml:space="preserve">    for (int i = 0; i &lt; n; i++) {</w:t>
-      </w:r>
-      <w:r>
-        <w:br/>
-      </w:r>
-      <w:r>
-        <w:rPr>
-          <w:rStyle w:val="VerbatimChar"/>
-        </w:rPr>
-        <w:t xml:space="preserve">        longlong cycle = 1LL * z[i] * t[i] + y[i];</w:t>
-      </w:r>
-      <w:r>
-        <w:br/>
-      </w:r>
-      <w:r>
-        <w:rPr>
-          <w:rStyle w:val="VerbatimChar"/>
-        </w:rPr>
-        <w:t xml:space="preserve">        longlong full = ansTime / cycle;</w:t>
-      </w:r>
-      <w:r>
-        <w:br/>
-      </w:r>
-      <w:r>
-        <w:rPr>
-          <w:rStyle w:val="VerbatimChar"/>
-        </w:rPr>
-        <w:t xml:space="preserve">        longlong rem = ansTime % cycle;</w:t>
-      </w:r>
-      <w:r>
-        <w:br/>
-      </w:r>
-      <w:r>
-        <w:rPr>
-          <w:rStyle w:val="VerbatimChar"/>
-        </w:rPr>
-        <w:t xml:space="preserve">        longlong balloons = full * z[i] + min((longlong)z[i], rem / t[i]);</w:t>
-      </w:r>
-      <w:r>
-        <w:br/>
-      </w:r>
-      <w:r>
-        <w:br/>
-      </w:r>
-      <w:r>
-        <w:rPr>
-          <w:rStyle w:val="VerbatimChar"/>
-        </w:rPr>
-        <w:t xml:space="preserve">        longlong used = min(balloons, remaining);</w:t>
-      </w:r>
-      <w:r>
-        <w:br/>
-      </w:r>
-      <w:r>
-        <w:rPr>
-          <w:rStyle w:val="VerbatimChar"/>
-        </w:rPr>
-        <w:t xml:space="preserve">        result[i] = used;</w:t>
+        <w:t xml:space="preserve">    // Compute how many balloons each assistant </w:t>
+      </w:r>
+      <w:proofErr w:type="spellStart"/>
+      <w:r>
+        <w:rPr>
+          <w:rStyle w:val="VerbatimChar"/>
+        </w:rPr>
+        <w:t>makesvector</w:t>
+      </w:r>
+      <w:proofErr w:type="spellEnd"/>
+      <w:r>
+        <w:rPr>
+          <w:rStyle w:val="VerbatimChar"/>
+        </w:rPr>
+        <w:t>&lt;int&gt; result(n, 0);</w:t>
+      </w:r>
+      <w:r>
+        <w:br/>
+      </w:r>
+      <w:r>
+        <w:rPr>
+          <w:rStyle w:val="VerbatimChar"/>
+        </w:rPr>
+        <w:t xml:space="preserve">    </w:t>
+      </w:r>
+      <w:proofErr w:type="spellStart"/>
+      <w:r>
+        <w:rPr>
+          <w:rStyle w:val="VerbatimChar"/>
+        </w:rPr>
+        <w:t>longlong</w:t>
+      </w:r>
+      <w:proofErr w:type="spellEnd"/>
+      <w:r>
+        <w:rPr>
+          <w:rStyle w:val="VerbatimChar"/>
+        </w:rPr>
+        <w:t xml:space="preserve"> remaining = m;</w:t>
+      </w:r>
+      <w:r>
+        <w:br/>
+      </w:r>
+      <w:r>
+        <w:br/>
+      </w:r>
+      <w:r>
+        <w:rPr>
+          <w:rStyle w:val="VerbatimChar"/>
+        </w:rPr>
+        <w:t xml:space="preserve">    for (int </w:t>
+      </w:r>
+      <w:proofErr w:type="spellStart"/>
+      <w:r>
+        <w:rPr>
+          <w:rStyle w:val="VerbatimChar"/>
+        </w:rPr>
+        <w:t>i</w:t>
+      </w:r>
+      <w:proofErr w:type="spellEnd"/>
+      <w:r>
+        <w:rPr>
+          <w:rStyle w:val="VerbatimChar"/>
+        </w:rPr>
+        <w:t xml:space="preserve"> = 0; </w:t>
+      </w:r>
+      <w:proofErr w:type="spellStart"/>
+      <w:r>
+        <w:rPr>
+          <w:rStyle w:val="VerbatimChar"/>
+        </w:rPr>
+        <w:t>i</w:t>
+      </w:r>
+      <w:proofErr w:type="spellEnd"/>
+      <w:r>
+        <w:rPr>
+          <w:rStyle w:val="VerbatimChar"/>
+        </w:rPr>
+        <w:t xml:space="preserve"> &lt; n; </w:t>
+      </w:r>
+      <w:proofErr w:type="spellStart"/>
+      <w:r>
+        <w:rPr>
+          <w:rStyle w:val="VerbatimChar"/>
+        </w:rPr>
+        <w:t>i</w:t>
+      </w:r>
+      <w:proofErr w:type="spellEnd"/>
+      <w:r>
+        <w:rPr>
+          <w:rStyle w:val="VerbatimChar"/>
+        </w:rPr>
+        <w:t>++) {</w:t>
+      </w:r>
+      <w:r>
+        <w:br/>
+      </w:r>
+      <w:r>
+        <w:rPr>
+          <w:rStyle w:val="VerbatimChar"/>
+        </w:rPr>
+        <w:t xml:space="preserve">        </w:t>
+      </w:r>
+      <w:proofErr w:type="spellStart"/>
+      <w:r>
+        <w:rPr>
+          <w:rStyle w:val="VerbatimChar"/>
+        </w:rPr>
+        <w:t>longlong</w:t>
+      </w:r>
+      <w:proofErr w:type="spellEnd"/>
+      <w:r>
+        <w:rPr>
+          <w:rStyle w:val="VerbatimChar"/>
+        </w:rPr>
+        <w:t xml:space="preserve"> cycle = 1LL * z[</w:t>
+      </w:r>
+      <w:proofErr w:type="spellStart"/>
+      <w:r>
+        <w:rPr>
+          <w:rStyle w:val="VerbatimChar"/>
+        </w:rPr>
+        <w:t>i</w:t>
+      </w:r>
+      <w:proofErr w:type="spellEnd"/>
+      <w:r>
+        <w:rPr>
+          <w:rStyle w:val="VerbatimChar"/>
+        </w:rPr>
+        <w:t>] * t[</w:t>
+      </w:r>
+      <w:proofErr w:type="spellStart"/>
+      <w:r>
+        <w:rPr>
+          <w:rStyle w:val="VerbatimChar"/>
+        </w:rPr>
+        <w:t>i</w:t>
+      </w:r>
+      <w:proofErr w:type="spellEnd"/>
+      <w:r>
+        <w:rPr>
+          <w:rStyle w:val="VerbatimChar"/>
+        </w:rPr>
+        <w:t>] + y[</w:t>
+      </w:r>
+      <w:proofErr w:type="spellStart"/>
+      <w:r>
+        <w:rPr>
+          <w:rStyle w:val="VerbatimChar"/>
+        </w:rPr>
+        <w:t>i</w:t>
+      </w:r>
+      <w:proofErr w:type="spellEnd"/>
+      <w:r>
+        <w:rPr>
+          <w:rStyle w:val="VerbatimChar"/>
+        </w:rPr>
+        <w:t>];</w:t>
+      </w:r>
+      <w:r>
+        <w:br/>
+      </w:r>
+      <w:r>
+        <w:rPr>
+          <w:rStyle w:val="VerbatimChar"/>
+        </w:rPr>
+        <w:t xml:space="preserve">        </w:t>
+      </w:r>
+      <w:proofErr w:type="spellStart"/>
+      <w:r>
+        <w:rPr>
+          <w:rStyle w:val="VerbatimChar"/>
+        </w:rPr>
+        <w:t>longlong</w:t>
+      </w:r>
+      <w:proofErr w:type="spellEnd"/>
+      <w:r>
+        <w:rPr>
+          <w:rStyle w:val="VerbatimChar"/>
+        </w:rPr>
+        <w:t xml:space="preserve"> full = </w:t>
+      </w:r>
+      <w:proofErr w:type="spellStart"/>
+      <w:r>
+        <w:rPr>
+          <w:rStyle w:val="VerbatimChar"/>
+        </w:rPr>
+        <w:t>ansTime</w:t>
+      </w:r>
+      <w:proofErr w:type="spellEnd"/>
+      <w:r>
+        <w:rPr>
+          <w:rStyle w:val="VerbatimChar"/>
+        </w:rPr>
+        <w:t xml:space="preserve"> / cycle;</w:t>
+      </w:r>
+      <w:r>
+        <w:br/>
+      </w:r>
+      <w:r>
+        <w:rPr>
+          <w:rStyle w:val="VerbatimChar"/>
+        </w:rPr>
+        <w:t xml:space="preserve">        </w:t>
+      </w:r>
+      <w:proofErr w:type="spellStart"/>
+      <w:r>
+        <w:rPr>
+          <w:rStyle w:val="VerbatimChar"/>
+        </w:rPr>
+        <w:t>longlong</w:t>
+      </w:r>
+      <w:proofErr w:type="spellEnd"/>
+      <w:r>
+        <w:rPr>
+          <w:rStyle w:val="VerbatimChar"/>
+        </w:rPr>
+        <w:t xml:space="preserve"> rem = </w:t>
+      </w:r>
+      <w:proofErr w:type="spellStart"/>
+      <w:r>
+        <w:rPr>
+          <w:rStyle w:val="VerbatimChar"/>
+        </w:rPr>
+        <w:t>ansTime</w:t>
+      </w:r>
+      <w:proofErr w:type="spellEnd"/>
+      <w:r>
+        <w:rPr>
+          <w:rStyle w:val="VerbatimChar"/>
+        </w:rPr>
+        <w:t xml:space="preserve"> % cycle;</w:t>
+      </w:r>
+      <w:r>
+        <w:br/>
+      </w:r>
+      <w:r>
+        <w:rPr>
+          <w:rStyle w:val="VerbatimChar"/>
+        </w:rPr>
+        <w:t xml:space="preserve">        </w:t>
+      </w:r>
+      <w:proofErr w:type="spellStart"/>
+      <w:r>
+        <w:rPr>
+          <w:rStyle w:val="VerbatimChar"/>
+        </w:rPr>
+        <w:t>longlong</w:t>
+      </w:r>
+      <w:proofErr w:type="spellEnd"/>
+      <w:r>
+        <w:rPr>
+          <w:rStyle w:val="VerbatimChar"/>
+        </w:rPr>
+        <w:t xml:space="preserve"> balloons = full * z[</w:t>
+      </w:r>
+      <w:proofErr w:type="spellStart"/>
+      <w:r>
+        <w:rPr>
+          <w:rStyle w:val="VerbatimChar"/>
+        </w:rPr>
+        <w:t>i</w:t>
+      </w:r>
+      <w:proofErr w:type="spellEnd"/>
+      <w:r>
+        <w:rPr>
+          <w:rStyle w:val="VerbatimChar"/>
+        </w:rPr>
+        <w:t>] + min((</w:t>
+      </w:r>
+      <w:proofErr w:type="spellStart"/>
+      <w:r>
+        <w:rPr>
+          <w:rStyle w:val="VerbatimChar"/>
+        </w:rPr>
+        <w:t>longlong</w:t>
+      </w:r>
+      <w:proofErr w:type="spellEnd"/>
+      <w:r>
+        <w:rPr>
+          <w:rStyle w:val="VerbatimChar"/>
+        </w:rPr>
+        <w:t>)z[</w:t>
+      </w:r>
+      <w:proofErr w:type="spellStart"/>
+      <w:r>
+        <w:rPr>
+          <w:rStyle w:val="VerbatimChar"/>
+        </w:rPr>
+        <w:t>i</w:t>
+      </w:r>
+      <w:proofErr w:type="spellEnd"/>
+      <w:r>
+        <w:rPr>
+          <w:rStyle w:val="VerbatimChar"/>
+        </w:rPr>
+        <w:t>], rem / t[</w:t>
+      </w:r>
+      <w:proofErr w:type="spellStart"/>
+      <w:r>
+        <w:rPr>
+          <w:rStyle w:val="VerbatimChar"/>
+        </w:rPr>
+        <w:t>i</w:t>
+      </w:r>
+      <w:proofErr w:type="spellEnd"/>
+      <w:r>
+        <w:rPr>
+          <w:rStyle w:val="VerbatimChar"/>
+        </w:rPr>
+        <w:t>]);</w:t>
+      </w:r>
+      <w:r>
+        <w:br/>
+      </w:r>
+      <w:r>
+        <w:br/>
+      </w:r>
+      <w:r>
+        <w:rPr>
+          <w:rStyle w:val="VerbatimChar"/>
+        </w:rPr>
+        <w:t xml:space="preserve">        </w:t>
+      </w:r>
+      <w:proofErr w:type="spellStart"/>
+      <w:r>
+        <w:rPr>
+          <w:rStyle w:val="VerbatimChar"/>
+        </w:rPr>
+        <w:t>longlong</w:t>
+      </w:r>
+      <w:proofErr w:type="spellEnd"/>
+      <w:r>
+        <w:rPr>
+          <w:rStyle w:val="VerbatimChar"/>
+        </w:rPr>
+        <w:t xml:space="preserve"> used = min(balloons, remaining);</w:t>
+      </w:r>
+      <w:r>
+        <w:br/>
+      </w:r>
+      <w:r>
+        <w:rPr>
+          <w:rStyle w:val="VerbatimChar"/>
+        </w:rPr>
+        <w:t xml:space="preserve">        result[</w:t>
+      </w:r>
+      <w:proofErr w:type="spellStart"/>
+      <w:r>
+        <w:rPr>
+          <w:rStyle w:val="VerbatimChar"/>
+        </w:rPr>
+        <w:t>i</w:t>
+      </w:r>
+      <w:proofErr w:type="spellEnd"/>
+      <w:r>
+        <w:rPr>
+          <w:rStyle w:val="VerbatimChar"/>
+        </w:rPr>
+        <w:t>] = used;</w:t>
       </w:r>
       <w:r>
         <w:br/>
@@ -1526,25 +2468,123 @@
         <w:rPr>
           <w:rStyle w:val="VerbatimChar"/>
         </w:rPr>
-        <w:t xml:space="preserve">    cout &lt;&lt; ansTime &lt;&lt; "\n";</w:t>
-      </w:r>
-      <w:r>
-        <w:br/>
-      </w:r>
-      <w:r>
-        <w:rPr>
-          <w:rStyle w:val="VerbatimChar"/>
-        </w:rPr>
-        <w:t xml:space="preserve">    for (int i = 0; i &lt; n; i++) {</w:t>
-      </w:r>
-      <w:r>
-        <w:br/>
-      </w:r>
-      <w:r>
-        <w:rPr>
-          <w:rStyle w:val="VerbatimChar"/>
-        </w:rPr>
-        <w:t xml:space="preserve">        cout &lt;&lt; result[i] &lt;&lt; " ";</w:t>
+        <w:t xml:space="preserve">    </w:t>
+      </w:r>
+      <w:proofErr w:type="spellStart"/>
+      <w:r>
+        <w:rPr>
+          <w:rStyle w:val="VerbatimChar"/>
+        </w:rPr>
+        <w:t>cout</w:t>
+      </w:r>
+      <w:proofErr w:type="spellEnd"/>
+      <w:r>
+        <w:rPr>
+          <w:rStyle w:val="VerbatimChar"/>
+        </w:rPr>
+        <w:t xml:space="preserve"> &lt;&lt; </w:t>
+      </w:r>
+      <w:proofErr w:type="spellStart"/>
+      <w:r>
+        <w:rPr>
+          <w:rStyle w:val="VerbatimChar"/>
+        </w:rPr>
+        <w:t>ansTime</w:t>
+      </w:r>
+      <w:proofErr w:type="spellEnd"/>
+      <w:r>
+        <w:rPr>
+          <w:rStyle w:val="VerbatimChar"/>
+        </w:rPr>
+        <w:t xml:space="preserve"> &lt;&lt; "\n";</w:t>
+      </w:r>
+      <w:r>
+        <w:br/>
+      </w:r>
+      <w:r>
+        <w:rPr>
+          <w:rStyle w:val="VerbatimChar"/>
+        </w:rPr>
+        <w:t xml:space="preserve">    for (int </w:t>
+      </w:r>
+      <w:proofErr w:type="spellStart"/>
+      <w:r>
+        <w:rPr>
+          <w:rStyle w:val="VerbatimChar"/>
+        </w:rPr>
+        <w:t>i</w:t>
+      </w:r>
+      <w:proofErr w:type="spellEnd"/>
+      <w:r>
+        <w:rPr>
+          <w:rStyle w:val="VerbatimChar"/>
+        </w:rPr>
+        <w:t xml:space="preserve"> = 0; </w:t>
+      </w:r>
+      <w:proofErr w:type="spellStart"/>
+      <w:r>
+        <w:rPr>
+          <w:rStyle w:val="VerbatimChar"/>
+        </w:rPr>
+        <w:t>i</w:t>
+      </w:r>
+      <w:proofErr w:type="spellEnd"/>
+      <w:r>
+        <w:rPr>
+          <w:rStyle w:val="VerbatimChar"/>
+        </w:rPr>
+        <w:t xml:space="preserve"> &lt; n; </w:t>
+      </w:r>
+      <w:proofErr w:type="spellStart"/>
+      <w:r>
+        <w:rPr>
+          <w:rStyle w:val="VerbatimChar"/>
+        </w:rPr>
+        <w:t>i</w:t>
+      </w:r>
+      <w:proofErr w:type="spellEnd"/>
+      <w:r>
+        <w:rPr>
+          <w:rStyle w:val="VerbatimChar"/>
+        </w:rPr>
+        <w:t>++) {</w:t>
+      </w:r>
+      <w:r>
+        <w:br/>
+      </w:r>
+      <w:r>
+        <w:rPr>
+          <w:rStyle w:val="VerbatimChar"/>
+        </w:rPr>
+        <w:t xml:space="preserve">        </w:t>
+      </w:r>
+      <w:proofErr w:type="spellStart"/>
+      <w:r>
+        <w:rPr>
+          <w:rStyle w:val="VerbatimChar"/>
+        </w:rPr>
+        <w:t>cout</w:t>
+      </w:r>
+      <w:proofErr w:type="spellEnd"/>
+      <w:r>
+        <w:rPr>
+          <w:rStyle w:val="VerbatimChar"/>
+        </w:rPr>
+        <w:t xml:space="preserve"> &lt;&lt; result[</w:t>
+      </w:r>
+      <w:proofErr w:type="spellStart"/>
+      <w:r>
+        <w:rPr>
+          <w:rStyle w:val="VerbatimChar"/>
+        </w:rPr>
+        <w:t>i</w:t>
+      </w:r>
+      <w:proofErr w:type="spellEnd"/>
+      <w:r>
+        <w:rPr>
+          <w:rStyle w:val="VerbatimChar"/>
+        </w:rPr>
+        <w:t>] &lt;&lt; " ";</w:t>
       </w:r>
       <w:r>
         <w:br/>
@@ -1562,7 +2602,21 @@
         <w:rPr>
           <w:rStyle w:val="VerbatimChar"/>
         </w:rPr>
-        <w:t xml:space="preserve">    cout &lt;&lt; "\n";</w:t>
+        <w:t xml:space="preserve">    </w:t>
+      </w:r>
+      <w:proofErr w:type="spellStart"/>
+      <w:r>
+        <w:rPr>
+          <w:rStyle w:val="VerbatimChar"/>
+        </w:rPr>
+        <w:t>cout</w:t>
+      </w:r>
+      <w:proofErr w:type="spellEnd"/>
+      <w:r>
+        <w:rPr>
+          <w:rStyle w:val="VerbatimChar"/>
+        </w:rPr>
+        <w:t xml:space="preserve"> &lt;&lt; "\n";</w:t>
       </w:r>
       <w:r>
         <w:br/>
@@ -1639,12 +2693,21 @@
       <w:r>
         <w:t xml:space="preserve">Binary search over time: </w:t>
       </w:r>
-      <w:r>
-        <w:rPr>
-          <w:b/>
-          <w:bCs/>
-        </w:rPr>
-        <w:t>O(log 1e9) ≈ 30</w:t>
+      <w:proofErr w:type="gramStart"/>
+      <w:r>
+        <w:rPr>
+          <w:b/>
+          <w:bCs/>
+        </w:rPr>
+        <w:t>O(</w:t>
+      </w:r>
+      <w:proofErr w:type="gramEnd"/>
+      <w:r>
+        <w:rPr>
+          <w:b/>
+          <w:bCs/>
+        </w:rPr>
+        <w:t>log 1e9) ≈ 30</w:t>
       </w:r>
     </w:p>
     <w:p>
@@ -1684,11 +2747,19 @@
       <w:r>
         <w:t xml:space="preserve"> </w:t>
       </w:r>
-      <w:r>
-        <w:rPr>
-          <w:rStyle w:val="VerbatimChar"/>
-        </w:rPr>
-        <w:t>O(n log T)</w:t>
+      <w:proofErr w:type="gramStart"/>
+      <w:r>
+        <w:rPr>
+          <w:rStyle w:val="VerbatimChar"/>
+        </w:rPr>
+        <w:t>O(</w:t>
+      </w:r>
+      <w:proofErr w:type="gramEnd"/>
+      <w:r>
+        <w:rPr>
+          <w:rStyle w:val="VerbatimChar"/>
+        </w:rPr>
+        <w:t>n log T)</w:t>
       </w:r>
     </w:p>
     <w:p>
@@ -2933,28 +4004,92 @@
         <w:rPr>
           <w:rStyle w:val="VerbatimChar"/>
         </w:rPr>
-        <w:t>Copy code#include&lt;bits/stdc++.h&gt;usingnamespace std;</w:t>
-      </w:r>
-      <w:r>
-        <w:br/>
-      </w:r>
-      <w:r>
-        <w:br/>
-      </w:r>
-      <w:r>
-        <w:rPr>
-          <w:rStyle w:val="VerbatimChar"/>
-        </w:rPr>
-        <w:t>boolcanDelete(const string &amp;t, const string &amp;p, const vector&lt;int&gt; &amp;perm, int k) {</w:t>
-      </w:r>
-      <w:r>
-        <w:br/>
-      </w:r>
-      <w:r>
-        <w:rPr>
-          <w:rStyle w:val="VerbatimChar"/>
-        </w:rPr>
-        <w:t xml:space="preserve">    int n = t.size();</w:t>
+        <w:t xml:space="preserve">Copy </w:t>
+      </w:r>
+      <w:proofErr w:type="spellStart"/>
+      <w:r>
+        <w:rPr>
+          <w:rStyle w:val="VerbatimChar"/>
+        </w:rPr>
+        <w:t>code#include</w:t>
+      </w:r>
+      <w:proofErr w:type="spellEnd"/>
+      <w:r>
+        <w:rPr>
+          <w:rStyle w:val="VerbatimChar"/>
+        </w:rPr>
+        <w:t>&lt;bits/</w:t>
+      </w:r>
+      <w:proofErr w:type="spellStart"/>
+      <w:r>
+        <w:rPr>
+          <w:rStyle w:val="VerbatimChar"/>
+        </w:rPr>
+        <w:t>stdc</w:t>
+      </w:r>
+      <w:proofErr w:type="spellEnd"/>
+      <w:r>
+        <w:rPr>
+          <w:rStyle w:val="VerbatimChar"/>
+        </w:rPr>
+        <w:t>++.h&gt;</w:t>
+      </w:r>
+      <w:proofErr w:type="spellStart"/>
+      <w:r>
+        <w:rPr>
+          <w:rStyle w:val="VerbatimChar"/>
+        </w:rPr>
+        <w:t>usingnamespace</w:t>
+      </w:r>
+      <w:proofErr w:type="spellEnd"/>
+      <w:r>
+        <w:rPr>
+          <w:rStyle w:val="VerbatimChar"/>
+        </w:rPr>
+        <w:t xml:space="preserve"> std;</w:t>
+      </w:r>
+      <w:r>
+        <w:br/>
+      </w:r>
+      <w:r>
+        <w:br/>
+      </w:r>
+      <w:proofErr w:type="spellStart"/>
+      <w:r>
+        <w:rPr>
+          <w:rStyle w:val="VerbatimChar"/>
+        </w:rPr>
+        <w:t>boolcanDelete</w:t>
+      </w:r>
+      <w:proofErr w:type="spellEnd"/>
+      <w:r>
+        <w:rPr>
+          <w:rStyle w:val="VerbatimChar"/>
+        </w:rPr>
+        <w:t>(const string &amp;t, const string &amp;p, const vector&lt;int&gt; &amp;perm, int k) {</w:t>
+      </w:r>
+      <w:r>
+        <w:br/>
+      </w:r>
+      <w:r>
+        <w:rPr>
+          <w:rStyle w:val="VerbatimChar"/>
+        </w:rPr>
+        <w:t xml:space="preserve">    int n = </w:t>
+      </w:r>
+      <w:proofErr w:type="spellStart"/>
+      <w:r>
+        <w:rPr>
+          <w:rStyle w:val="VerbatimChar"/>
+        </w:rPr>
+        <w:t>t.size</w:t>
+      </w:r>
+      <w:proofErr w:type="spellEnd"/>
+      <w:r>
+        <w:rPr>
+          <w:rStyle w:val="VerbatimChar"/>
+        </w:rPr>
+        <w:t>();</w:t>
       </w:r>
       <w:r>
         <w:br/>
@@ -2975,16 +4110,86 @@
         <w:rPr>
           <w:rStyle w:val="VerbatimChar"/>
         </w:rPr>
-        <w:t xml:space="preserve">    // Mark first k deletionsfor (int i = 0; i &lt; k; i++) {</w:t>
-      </w:r>
-      <w:r>
-        <w:br/>
-      </w:r>
-      <w:r>
-        <w:rPr>
-          <w:rStyle w:val="VerbatimChar"/>
-        </w:rPr>
-        <w:t xml:space="preserve">        deleted[perm[i]] = true;</w:t>
+        <w:t xml:space="preserve">    // Mark first k </w:t>
+      </w:r>
+      <w:proofErr w:type="spellStart"/>
+      <w:r>
+        <w:rPr>
+          <w:rStyle w:val="VerbatimChar"/>
+        </w:rPr>
+        <w:t>deletionsfor</w:t>
+      </w:r>
+      <w:proofErr w:type="spellEnd"/>
+      <w:r>
+        <w:rPr>
+          <w:rStyle w:val="VerbatimChar"/>
+        </w:rPr>
+        <w:t xml:space="preserve"> (int </w:t>
+      </w:r>
+      <w:proofErr w:type="spellStart"/>
+      <w:r>
+        <w:rPr>
+          <w:rStyle w:val="VerbatimChar"/>
+        </w:rPr>
+        <w:t>i</w:t>
+      </w:r>
+      <w:proofErr w:type="spellEnd"/>
+      <w:r>
+        <w:rPr>
+          <w:rStyle w:val="VerbatimChar"/>
+        </w:rPr>
+        <w:t xml:space="preserve"> = 0; </w:t>
+      </w:r>
+      <w:proofErr w:type="spellStart"/>
+      <w:r>
+        <w:rPr>
+          <w:rStyle w:val="VerbatimChar"/>
+        </w:rPr>
+        <w:t>i</w:t>
+      </w:r>
+      <w:proofErr w:type="spellEnd"/>
+      <w:r>
+        <w:rPr>
+          <w:rStyle w:val="VerbatimChar"/>
+        </w:rPr>
+        <w:t xml:space="preserve"> &lt; k; </w:t>
+      </w:r>
+      <w:proofErr w:type="spellStart"/>
+      <w:r>
+        <w:rPr>
+          <w:rStyle w:val="VerbatimChar"/>
+        </w:rPr>
+        <w:t>i</w:t>
+      </w:r>
+      <w:proofErr w:type="spellEnd"/>
+      <w:r>
+        <w:rPr>
+          <w:rStyle w:val="VerbatimChar"/>
+        </w:rPr>
+        <w:t>++) {</w:t>
+      </w:r>
+      <w:r>
+        <w:br/>
+      </w:r>
+      <w:r>
+        <w:rPr>
+          <w:rStyle w:val="VerbatimChar"/>
+        </w:rPr>
+        <w:t xml:space="preserve">        deleted[perm[</w:t>
+      </w:r>
+      <w:proofErr w:type="spellStart"/>
+      <w:r>
+        <w:rPr>
+          <w:rStyle w:val="VerbatimChar"/>
+        </w:rPr>
+        <w:t>i</w:t>
+      </w:r>
+      <w:proofErr w:type="spellEnd"/>
+      <w:r>
+        <w:rPr>
+          <w:rStyle w:val="VerbatimChar"/>
+        </w:rPr>
+        <w:t>]] = true;</w:t>
       </w:r>
       <w:r>
         <w:br/>
@@ -3014,25 +4219,123 @@
         <w:rPr>
           <w:rStyle w:val="VerbatimChar"/>
         </w:rPr>
-        <w:t xml:space="preserve">    for (int i = 1; i &lt;= n; i++) {</w:t>
-      </w:r>
-      <w:r>
-        <w:br/>
-      </w:r>
-      <w:r>
-        <w:rPr>
-          <w:rStyle w:val="VerbatimChar"/>
-        </w:rPr>
-        <w:t xml:space="preserve">        if (!deleted[i] &amp;&amp; j &lt; (int)p.size() &amp;&amp; t[i - 1] == p[j]) {</w:t>
-      </w:r>
-      <w:r>
-        <w:br/>
-      </w:r>
-      <w:r>
-        <w:rPr>
-          <w:rStyle w:val="VerbatimChar"/>
-        </w:rPr>
-        <w:t xml:space="preserve">            j++;</w:t>
+        <w:t xml:space="preserve">    for (int </w:t>
+      </w:r>
+      <w:proofErr w:type="spellStart"/>
+      <w:r>
+        <w:rPr>
+          <w:rStyle w:val="VerbatimChar"/>
+        </w:rPr>
+        <w:t>i</w:t>
+      </w:r>
+      <w:proofErr w:type="spellEnd"/>
+      <w:r>
+        <w:rPr>
+          <w:rStyle w:val="VerbatimChar"/>
+        </w:rPr>
+        <w:t xml:space="preserve"> = 1; </w:t>
+      </w:r>
+      <w:proofErr w:type="spellStart"/>
+      <w:r>
+        <w:rPr>
+          <w:rStyle w:val="VerbatimChar"/>
+        </w:rPr>
+        <w:t>i</w:t>
+      </w:r>
+      <w:proofErr w:type="spellEnd"/>
+      <w:r>
+        <w:rPr>
+          <w:rStyle w:val="VerbatimChar"/>
+        </w:rPr>
+        <w:t xml:space="preserve"> &lt;= n; </w:t>
+      </w:r>
+      <w:proofErr w:type="spellStart"/>
+      <w:r>
+        <w:rPr>
+          <w:rStyle w:val="VerbatimChar"/>
+        </w:rPr>
+        <w:t>i</w:t>
+      </w:r>
+      <w:proofErr w:type="spellEnd"/>
+      <w:r>
+        <w:rPr>
+          <w:rStyle w:val="VerbatimChar"/>
+        </w:rPr>
+        <w:t>++) {</w:t>
+      </w:r>
+      <w:r>
+        <w:br/>
+      </w:r>
+      <w:r>
+        <w:rPr>
+          <w:rStyle w:val="VerbatimChar"/>
+        </w:rPr>
+        <w:t xml:space="preserve">        if (!deleted[</w:t>
+      </w:r>
+      <w:proofErr w:type="spellStart"/>
+      <w:r>
+        <w:rPr>
+          <w:rStyle w:val="VerbatimChar"/>
+        </w:rPr>
+        <w:t>i</w:t>
+      </w:r>
+      <w:proofErr w:type="spellEnd"/>
+      <w:r>
+        <w:rPr>
+          <w:rStyle w:val="VerbatimChar"/>
+        </w:rPr>
+        <w:t>] &amp;&amp; j &lt; (int)</w:t>
+      </w:r>
+      <w:proofErr w:type="spellStart"/>
+      <w:r>
+        <w:rPr>
+          <w:rStyle w:val="VerbatimChar"/>
+        </w:rPr>
+        <w:t>p.size</w:t>
+      </w:r>
+      <w:proofErr w:type="spellEnd"/>
+      <w:r>
+        <w:rPr>
+          <w:rStyle w:val="VerbatimChar"/>
+        </w:rPr>
+        <w:t>() &amp;&amp; t[</w:t>
+      </w:r>
+      <w:proofErr w:type="spellStart"/>
+      <w:r>
+        <w:rPr>
+          <w:rStyle w:val="VerbatimChar"/>
+        </w:rPr>
+        <w:t>i</w:t>
+      </w:r>
+      <w:proofErr w:type="spellEnd"/>
+      <w:r>
+        <w:rPr>
+          <w:rStyle w:val="VerbatimChar"/>
+        </w:rPr>
+        <w:t xml:space="preserve"> - 1] == p[j]) {</w:t>
+      </w:r>
+      <w:r>
+        <w:br/>
+      </w:r>
+      <w:r>
+        <w:rPr>
+          <w:rStyle w:val="VerbatimChar"/>
+        </w:rPr>
+        <w:t xml:space="preserve">            </w:t>
+      </w:r>
+      <w:proofErr w:type="spellStart"/>
+      <w:r>
+        <w:rPr>
+          <w:rStyle w:val="VerbatimChar"/>
+        </w:rPr>
+        <w:t>j++</w:t>
+      </w:r>
+      <w:proofErr w:type="spellEnd"/>
+      <w:r>
+        <w:rPr>
+          <w:rStyle w:val="VerbatimChar"/>
+        </w:rPr>
+        <w:t>;</w:t>
       </w:r>
       <w:r>
         <w:br/>
@@ -3059,7 +4362,21 @@
         <w:rPr>
           <w:rStyle w:val="VerbatimChar"/>
         </w:rPr>
-        <w:t xml:space="preserve">    return j == (int)p.size();</w:t>
+        <w:t xml:space="preserve">    return j == (int)</w:t>
+      </w:r>
+      <w:proofErr w:type="spellStart"/>
+      <w:r>
+        <w:rPr>
+          <w:rStyle w:val="VerbatimChar"/>
+        </w:rPr>
+        <w:t>p.size</w:t>
+      </w:r>
+      <w:proofErr w:type="spellEnd"/>
+      <w:r>
+        <w:rPr>
+          <w:rStyle w:val="VerbatimChar"/>
+        </w:rPr>
+        <w:t>();</w:t>
       </w:r>
       <w:r>
         <w:br/>
@@ -3076,29 +4393,93 @@
       <w:r>
         <w:br/>
       </w:r>
-      <w:r>
-        <w:rPr>
-          <w:rStyle w:val="VerbatimChar"/>
-        </w:rPr>
-        <w:t>intmain() {</w:t>
-      </w:r>
-      <w:r>
-        <w:br/>
-      </w:r>
-      <w:r>
-        <w:rPr>
-          <w:rStyle w:val="VerbatimChar"/>
-        </w:rPr>
-        <w:t xml:space="preserve">    ios::sync_with_stdio(false);</w:t>
-      </w:r>
-      <w:r>
-        <w:br/>
-      </w:r>
-      <w:r>
-        <w:rPr>
-          <w:rStyle w:val="VerbatimChar"/>
-        </w:rPr>
-        <w:t xml:space="preserve">    cin.tie(nullptr);</w:t>
+      <w:proofErr w:type="spellStart"/>
+      <w:r>
+        <w:rPr>
+          <w:rStyle w:val="VerbatimChar"/>
+        </w:rPr>
+        <w:t>intmain</w:t>
+      </w:r>
+      <w:proofErr w:type="spellEnd"/>
+      <w:r>
+        <w:rPr>
+          <w:rStyle w:val="VerbatimChar"/>
+        </w:rPr>
+        <w:t>() {</w:t>
+      </w:r>
+      <w:r>
+        <w:br/>
+      </w:r>
+      <w:r>
+        <w:rPr>
+          <w:rStyle w:val="VerbatimChar"/>
+        </w:rPr>
+        <w:t xml:space="preserve">    </w:t>
+      </w:r>
+      <w:proofErr w:type="spellStart"/>
+      <w:r>
+        <w:rPr>
+          <w:rStyle w:val="VerbatimChar"/>
+        </w:rPr>
+        <w:t>ios</w:t>
+      </w:r>
+      <w:proofErr w:type="spellEnd"/>
+      <w:r>
+        <w:rPr>
+          <w:rStyle w:val="VerbatimChar"/>
+        </w:rPr>
+        <w:t>::</w:t>
+      </w:r>
+      <w:proofErr w:type="spellStart"/>
+      <w:r>
+        <w:rPr>
+          <w:rStyle w:val="VerbatimChar"/>
+        </w:rPr>
+        <w:t>sync_with_stdio</w:t>
+      </w:r>
+      <w:proofErr w:type="spellEnd"/>
+      <w:r>
+        <w:rPr>
+          <w:rStyle w:val="VerbatimChar"/>
+        </w:rPr>
+        <w:t>(false);</w:t>
+      </w:r>
+      <w:r>
+        <w:br/>
+      </w:r>
+      <w:r>
+        <w:rPr>
+          <w:rStyle w:val="VerbatimChar"/>
+        </w:rPr>
+        <w:t xml:space="preserve">    </w:t>
+      </w:r>
+      <w:proofErr w:type="spellStart"/>
+      <w:r>
+        <w:rPr>
+          <w:rStyle w:val="VerbatimChar"/>
+        </w:rPr>
+        <w:t>cin.tie</w:t>
+      </w:r>
+      <w:proofErr w:type="spellEnd"/>
+      <w:r>
+        <w:rPr>
+          <w:rStyle w:val="VerbatimChar"/>
+        </w:rPr>
+        <w:t>(</w:t>
+      </w:r>
+      <w:proofErr w:type="spellStart"/>
+      <w:r>
+        <w:rPr>
+          <w:rStyle w:val="VerbatimChar"/>
+        </w:rPr>
+        <w:t>nullptr</w:t>
+      </w:r>
+      <w:proofErr w:type="spellEnd"/>
+      <w:r>
+        <w:rPr>
+          <w:rStyle w:val="VerbatimChar"/>
+        </w:rPr>
+        <w:t>);</w:t>
       </w:r>
       <w:r>
         <w:br/>
@@ -3119,19 +4500,47 @@
         <w:rPr>
           <w:rStyle w:val="VerbatimChar"/>
         </w:rPr>
-        <w:t xml:space="preserve">    cin &gt;&gt; t &gt;&gt; p;</w:t>
-      </w:r>
-      <w:r>
-        <w:br/>
-      </w:r>
-      <w:r>
-        <w:br/>
-      </w:r>
-      <w:r>
-        <w:rPr>
-          <w:rStyle w:val="VerbatimChar"/>
-        </w:rPr>
-        <w:t xml:space="preserve">    int n = t.size();</w:t>
+        <w:t xml:space="preserve">    </w:t>
+      </w:r>
+      <w:proofErr w:type="spellStart"/>
+      <w:r>
+        <w:rPr>
+          <w:rStyle w:val="VerbatimChar"/>
+        </w:rPr>
+        <w:t>cin</w:t>
+      </w:r>
+      <w:proofErr w:type="spellEnd"/>
+      <w:r>
+        <w:rPr>
+          <w:rStyle w:val="VerbatimChar"/>
+        </w:rPr>
+        <w:t xml:space="preserve"> &gt;&gt; t &gt;&gt; p;</w:t>
+      </w:r>
+      <w:r>
+        <w:br/>
+      </w:r>
+      <w:r>
+        <w:br/>
+      </w:r>
+      <w:r>
+        <w:rPr>
+          <w:rStyle w:val="VerbatimChar"/>
+        </w:rPr>
+        <w:t xml:space="preserve">    int n = </w:t>
+      </w:r>
+      <w:proofErr w:type="spellStart"/>
+      <w:r>
+        <w:rPr>
+          <w:rStyle w:val="VerbatimChar"/>
+        </w:rPr>
+        <w:t>t.size</w:t>
+      </w:r>
+      <w:proofErr w:type="spellEnd"/>
+      <w:r>
+        <w:rPr>
+          <w:rStyle w:val="VerbatimChar"/>
+        </w:rPr>
+        <w:t>();</w:t>
       </w:r>
       <w:r>
         <w:br/>
@@ -3149,16 +4558,86 @@
         <w:rPr>
           <w:rStyle w:val="VerbatimChar"/>
         </w:rPr>
-        <w:t xml:space="preserve">    for (int i = 0; i &lt; n; i++) {</w:t>
-      </w:r>
-      <w:r>
-        <w:br/>
-      </w:r>
-      <w:r>
-        <w:rPr>
-          <w:rStyle w:val="VerbatimChar"/>
-        </w:rPr>
-        <w:t xml:space="preserve">        cin &gt;&gt; perm[i];  // 1-based indices</w:t>
+        <w:t xml:space="preserve">    for (int </w:t>
+      </w:r>
+      <w:proofErr w:type="spellStart"/>
+      <w:r>
+        <w:rPr>
+          <w:rStyle w:val="VerbatimChar"/>
+        </w:rPr>
+        <w:t>i</w:t>
+      </w:r>
+      <w:proofErr w:type="spellEnd"/>
+      <w:r>
+        <w:rPr>
+          <w:rStyle w:val="VerbatimChar"/>
+        </w:rPr>
+        <w:t xml:space="preserve"> = 0; </w:t>
+      </w:r>
+      <w:proofErr w:type="spellStart"/>
+      <w:r>
+        <w:rPr>
+          <w:rStyle w:val="VerbatimChar"/>
+        </w:rPr>
+        <w:t>i</w:t>
+      </w:r>
+      <w:proofErr w:type="spellEnd"/>
+      <w:r>
+        <w:rPr>
+          <w:rStyle w:val="VerbatimChar"/>
+        </w:rPr>
+        <w:t xml:space="preserve"> &lt; n; </w:t>
+      </w:r>
+      <w:proofErr w:type="spellStart"/>
+      <w:r>
+        <w:rPr>
+          <w:rStyle w:val="VerbatimChar"/>
+        </w:rPr>
+        <w:t>i</w:t>
+      </w:r>
+      <w:proofErr w:type="spellEnd"/>
+      <w:r>
+        <w:rPr>
+          <w:rStyle w:val="VerbatimChar"/>
+        </w:rPr>
+        <w:t>++) {</w:t>
+      </w:r>
+      <w:r>
+        <w:br/>
+      </w:r>
+      <w:r>
+        <w:rPr>
+          <w:rStyle w:val="VerbatimChar"/>
+        </w:rPr>
+        <w:t xml:space="preserve">        </w:t>
+      </w:r>
+      <w:proofErr w:type="spellStart"/>
+      <w:r>
+        <w:rPr>
+          <w:rStyle w:val="VerbatimChar"/>
+        </w:rPr>
+        <w:t>cin</w:t>
+      </w:r>
+      <w:proofErr w:type="spellEnd"/>
+      <w:r>
+        <w:rPr>
+          <w:rStyle w:val="VerbatimChar"/>
+        </w:rPr>
+        <w:t xml:space="preserve"> &gt;&gt; perm[</w:t>
+      </w:r>
+      <w:proofErr w:type="spellStart"/>
+      <w:r>
+        <w:rPr>
+          <w:rStyle w:val="VerbatimChar"/>
+        </w:rPr>
+        <w:t>i</w:t>
+      </w:r>
+      <w:proofErr w:type="spellEnd"/>
+      <w:r>
+        <w:rPr>
+          <w:rStyle w:val="VerbatimChar"/>
+        </w:rPr>
+        <w:t>];  // 1-based indices</w:t>
       </w:r>
       <w:r>
         <w:br/>
@@ -3179,7 +4658,21 @@
         <w:rPr>
           <w:rStyle w:val="VerbatimChar"/>
         </w:rPr>
-        <w:t xml:space="preserve">    int lo = 0, hi = n, ans = 0;</w:t>
+        <w:t xml:space="preserve">    int lo = 0, hi = n, </w:t>
+      </w:r>
+      <w:proofErr w:type="spellStart"/>
+      <w:r>
+        <w:rPr>
+          <w:rStyle w:val="VerbatimChar"/>
+        </w:rPr>
+        <w:t>ans</w:t>
+      </w:r>
+      <w:proofErr w:type="spellEnd"/>
+      <w:r>
+        <w:rPr>
+          <w:rStyle w:val="VerbatimChar"/>
+        </w:rPr>
+        <w:t xml:space="preserve"> = 0;</w:t>
       </w:r>
       <w:r>
         <w:br/>
@@ -3206,16 +4699,44 @@
         <w:rPr>
           <w:rStyle w:val="VerbatimChar"/>
         </w:rPr>
-        <w:t xml:space="preserve">        if (canDelete(t, p, perm, mid)) {</w:t>
-      </w:r>
-      <w:r>
-        <w:br/>
-      </w:r>
-      <w:r>
-        <w:rPr>
-          <w:rStyle w:val="VerbatimChar"/>
-        </w:rPr>
-        <w:t xml:space="preserve">            ans = mid;</w:t>
+        <w:t xml:space="preserve">        if (</w:t>
+      </w:r>
+      <w:proofErr w:type="spellStart"/>
+      <w:r>
+        <w:rPr>
+          <w:rStyle w:val="VerbatimChar"/>
+        </w:rPr>
+        <w:t>canDelete</w:t>
+      </w:r>
+      <w:proofErr w:type="spellEnd"/>
+      <w:r>
+        <w:rPr>
+          <w:rStyle w:val="VerbatimChar"/>
+        </w:rPr>
+        <w:t>(t, p, perm, mid)) {</w:t>
+      </w:r>
+      <w:r>
+        <w:br/>
+      </w:r>
+      <w:r>
+        <w:rPr>
+          <w:rStyle w:val="VerbatimChar"/>
+        </w:rPr>
+        <w:t xml:space="preserve">            </w:t>
+      </w:r>
+      <w:proofErr w:type="spellStart"/>
+      <w:r>
+        <w:rPr>
+          <w:rStyle w:val="VerbatimChar"/>
+        </w:rPr>
+        <w:t>ans</w:t>
+      </w:r>
+      <w:proofErr w:type="spellEnd"/>
+      <w:r>
+        <w:rPr>
+          <w:rStyle w:val="VerbatimChar"/>
+        </w:rPr>
+        <w:t xml:space="preserve"> = mid;</w:t>
       </w:r>
       <w:r>
         <w:br/>
@@ -3272,7 +4793,35 @@
         <w:rPr>
           <w:rStyle w:val="VerbatimChar"/>
         </w:rPr>
-        <w:t xml:space="preserve">    cout &lt;&lt; ans &lt;&lt; "\n";</w:t>
+        <w:t xml:space="preserve">    </w:t>
+      </w:r>
+      <w:proofErr w:type="spellStart"/>
+      <w:r>
+        <w:rPr>
+          <w:rStyle w:val="VerbatimChar"/>
+        </w:rPr>
+        <w:t>cout</w:t>
+      </w:r>
+      <w:proofErr w:type="spellEnd"/>
+      <w:r>
+        <w:rPr>
+          <w:rStyle w:val="VerbatimChar"/>
+        </w:rPr>
+        <w:t xml:space="preserve"> &lt;&lt; </w:t>
+      </w:r>
+      <w:proofErr w:type="spellStart"/>
+      <w:r>
+        <w:rPr>
+          <w:rStyle w:val="VerbatimChar"/>
+        </w:rPr>
+        <w:t>ans</w:t>
+      </w:r>
+      <w:proofErr w:type="spellEnd"/>
+      <w:r>
+        <w:rPr>
+          <w:rStyle w:val="VerbatimChar"/>
+        </w:rPr>
+        <w:t xml:space="preserve"> &lt;&lt; "\n";</w:t>
       </w:r>
       <w:r>
         <w:br/>
@@ -3347,12 +4896,21 @@
       <w:r>
         <w:t xml:space="preserve">Binary search: </w:t>
       </w:r>
-      <w:r>
-        <w:rPr>
-          <w:b/>
-          <w:bCs/>
-        </w:rPr>
-        <w:t>O(log |t|)</w:t>
+      <w:proofErr w:type="gramStart"/>
+      <w:r>
+        <w:rPr>
+          <w:b/>
+          <w:bCs/>
+        </w:rPr>
+        <w:t>O(</w:t>
+      </w:r>
+      <w:proofErr w:type="gramEnd"/>
+      <w:r>
+        <w:rPr>
+          <w:b/>
+          <w:bCs/>
+        </w:rPr>
+        <w:t>log |t|)</w:t>
       </w:r>
     </w:p>
     <w:p>
@@ -3776,7 +5334,23 @@
           <w:b/>
           <w:bCs/>
         </w:rPr>
-        <w:t>a[1..n]</w:t>
+        <w:t>a[</w:t>
+      </w:r>
+      <w:proofErr w:type="gramStart"/>
+      <w:r>
+        <w:rPr>
+          <w:b/>
+          <w:bCs/>
+        </w:rPr>
+        <w:t>1..</w:t>
+      </w:r>
+      <w:proofErr w:type="gramEnd"/>
+      <w:r>
+        <w:rPr>
+          <w:b/>
+          <w:bCs/>
+        </w:rPr>
+        <w:t>n]</w:t>
       </w:r>
       <w:r>
         <w:t xml:space="preserve">, where </w:t>
@@ -3786,11 +5360,28 @@
           <w:b/>
           <w:bCs/>
         </w:rPr>
-        <w:t>a[i]</w:t>
+        <w:t>a[</w:t>
+      </w:r>
+      <w:proofErr w:type="spellStart"/>
+      <w:r>
+        <w:rPr>
+          <w:b/>
+          <w:bCs/>
+        </w:rPr>
+        <w:t>i</w:t>
+      </w:r>
+      <w:proofErr w:type="spellEnd"/>
+      <w:r>
+        <w:rPr>
+          <w:b/>
+          <w:bCs/>
+        </w:rPr>
+        <w:t>]</w:t>
       </w:r>
       <w:r>
         <w:t xml:space="preserve"> is the number of students in the </w:t>
       </w:r>
+      <w:proofErr w:type="spellStart"/>
       <w:r>
         <w:rPr>
           <w:i/>
@@ -3798,6 +5389,7 @@
         </w:rPr>
         <w:t>i-th</w:t>
       </w:r>
+      <w:proofErr w:type="spellEnd"/>
       <w:r>
         <w:t xml:space="preserve"> group.</w:t>
       </w:r>
@@ -4054,6 +5646,7 @@
       <w:r>
         <w:t xml:space="preserve">From each group </w:t>
       </w:r>
+      <w:proofErr w:type="spellStart"/>
       <w:r>
         <w:rPr>
           <w:i/>
@@ -4061,6 +5654,7 @@
         </w:rPr>
         <w:t>i</w:t>
       </w:r>
+      <w:proofErr w:type="spellEnd"/>
       <w:r>
         <w:t xml:space="preserve">, we can use </w:t>
       </w:r>
@@ -4077,7 +5671,25 @@
           <w:b/>
           <w:bCs/>
         </w:rPr>
-        <w:t>a[i]</w:t>
+        <w:t>a[</w:t>
+      </w:r>
+      <w:proofErr w:type="spellStart"/>
+      <w:r>
+        <w:rPr>
+          <w:rStyle w:val="VerbatimChar"/>
+          <w:b/>
+          <w:bCs/>
+        </w:rPr>
+        <w:t>i</w:t>
+      </w:r>
+      <w:proofErr w:type="spellEnd"/>
+      <w:r>
+        <w:rPr>
+          <w:rStyle w:val="VerbatimChar"/>
+          <w:b/>
+          <w:bCs/>
+        </w:rPr>
+        <w:t>]</w:t>
       </w:r>
       <w:r>
         <w:rPr>
@@ -4670,7 +6282,21 @@
         <w:rPr>
           <w:rStyle w:val="VerbatimChar"/>
         </w:rPr>
-        <w:t>sum(min(a[i], x))</w:t>
+        <w:t>sum(min(a[</w:t>
+      </w:r>
+      <w:proofErr w:type="spellStart"/>
+      <w:r>
+        <w:rPr>
+          <w:rStyle w:val="VerbatimChar"/>
+        </w:rPr>
+        <w:t>i</w:t>
+      </w:r>
+      <w:proofErr w:type="spellEnd"/>
+      <w:r>
+        <w:rPr>
+          <w:rStyle w:val="VerbatimChar"/>
+        </w:rPr>
+        <w:t>], x))</w:t>
       </w:r>
       <w:r>
         <w:t>.</w:t>
@@ -4775,37 +6401,143 @@
         <w:rPr>
           <w:rStyle w:val="VerbatimChar"/>
         </w:rPr>
-        <w:t>Copy code#include&lt;bits/stdc++.h&gt;usingnamespace std;</w:t>
-      </w:r>
-      <w:r>
-        <w:br/>
-      </w:r>
-      <w:r>
-        <w:br/>
-      </w:r>
-      <w:r>
-        <w:rPr>
-          <w:rStyle w:val="VerbatimChar"/>
-        </w:rPr>
-        <w:t>intmain() {</w:t>
-      </w:r>
-      <w:r>
-        <w:br/>
-      </w:r>
-      <w:r>
-        <w:rPr>
-          <w:rStyle w:val="VerbatimChar"/>
-        </w:rPr>
-        <w:t xml:space="preserve">    ios::sync_with_stdio(false);</w:t>
-      </w:r>
-      <w:r>
-        <w:br/>
-      </w:r>
-      <w:r>
-        <w:rPr>
-          <w:rStyle w:val="VerbatimChar"/>
-        </w:rPr>
-        <w:t xml:space="preserve">    cin.tie(nullptr);</w:t>
+        <w:t xml:space="preserve">Copy </w:t>
+      </w:r>
+      <w:proofErr w:type="spellStart"/>
+      <w:r>
+        <w:rPr>
+          <w:rStyle w:val="VerbatimChar"/>
+        </w:rPr>
+        <w:t>code#include</w:t>
+      </w:r>
+      <w:proofErr w:type="spellEnd"/>
+      <w:r>
+        <w:rPr>
+          <w:rStyle w:val="VerbatimChar"/>
+        </w:rPr>
+        <w:t>&lt;bits/</w:t>
+      </w:r>
+      <w:proofErr w:type="spellStart"/>
+      <w:r>
+        <w:rPr>
+          <w:rStyle w:val="VerbatimChar"/>
+        </w:rPr>
+        <w:t>stdc</w:t>
+      </w:r>
+      <w:proofErr w:type="spellEnd"/>
+      <w:r>
+        <w:rPr>
+          <w:rStyle w:val="VerbatimChar"/>
+        </w:rPr>
+        <w:t>++.h&gt;</w:t>
+      </w:r>
+      <w:proofErr w:type="spellStart"/>
+      <w:r>
+        <w:rPr>
+          <w:rStyle w:val="VerbatimChar"/>
+        </w:rPr>
+        <w:t>usingnamespace</w:t>
+      </w:r>
+      <w:proofErr w:type="spellEnd"/>
+      <w:r>
+        <w:rPr>
+          <w:rStyle w:val="VerbatimChar"/>
+        </w:rPr>
+        <w:t xml:space="preserve"> std;</w:t>
+      </w:r>
+      <w:r>
+        <w:br/>
+      </w:r>
+      <w:r>
+        <w:br/>
+      </w:r>
+      <w:proofErr w:type="spellStart"/>
+      <w:r>
+        <w:rPr>
+          <w:rStyle w:val="VerbatimChar"/>
+        </w:rPr>
+        <w:t>intmain</w:t>
+      </w:r>
+      <w:proofErr w:type="spellEnd"/>
+      <w:r>
+        <w:rPr>
+          <w:rStyle w:val="VerbatimChar"/>
+        </w:rPr>
+        <w:t>() {</w:t>
+      </w:r>
+      <w:r>
+        <w:br/>
+      </w:r>
+      <w:r>
+        <w:rPr>
+          <w:rStyle w:val="VerbatimChar"/>
+        </w:rPr>
+        <w:t xml:space="preserve">    </w:t>
+      </w:r>
+      <w:proofErr w:type="spellStart"/>
+      <w:r>
+        <w:rPr>
+          <w:rStyle w:val="VerbatimChar"/>
+        </w:rPr>
+        <w:t>ios</w:t>
+      </w:r>
+      <w:proofErr w:type="spellEnd"/>
+      <w:r>
+        <w:rPr>
+          <w:rStyle w:val="VerbatimChar"/>
+        </w:rPr>
+        <w:t>::</w:t>
+      </w:r>
+      <w:proofErr w:type="spellStart"/>
+      <w:r>
+        <w:rPr>
+          <w:rStyle w:val="VerbatimChar"/>
+        </w:rPr>
+        <w:t>sync_with_stdio</w:t>
+      </w:r>
+      <w:proofErr w:type="spellEnd"/>
+      <w:r>
+        <w:rPr>
+          <w:rStyle w:val="VerbatimChar"/>
+        </w:rPr>
+        <w:t>(false);</w:t>
+      </w:r>
+      <w:r>
+        <w:br/>
+      </w:r>
+      <w:r>
+        <w:rPr>
+          <w:rStyle w:val="VerbatimChar"/>
+        </w:rPr>
+        <w:t xml:space="preserve">    </w:t>
+      </w:r>
+      <w:proofErr w:type="spellStart"/>
+      <w:r>
+        <w:rPr>
+          <w:rStyle w:val="VerbatimChar"/>
+        </w:rPr>
+        <w:t>cin.tie</w:t>
+      </w:r>
+      <w:proofErr w:type="spellEnd"/>
+      <w:r>
+        <w:rPr>
+          <w:rStyle w:val="VerbatimChar"/>
+        </w:rPr>
+        <w:t>(</w:t>
+      </w:r>
+      <w:proofErr w:type="spellStart"/>
+      <w:r>
+        <w:rPr>
+          <w:rStyle w:val="VerbatimChar"/>
+        </w:rPr>
+        <w:t>nullptr</w:t>
+      </w:r>
+      <w:proofErr w:type="spellEnd"/>
+      <w:r>
+        <w:rPr>
+          <w:rStyle w:val="VerbatimChar"/>
+        </w:rPr>
+        <w:t>);</w:t>
       </w:r>
       <w:r>
         <w:br/>
@@ -4826,46 +6558,158 @@
         <w:rPr>
           <w:rStyle w:val="VerbatimChar"/>
         </w:rPr>
-        <w:t xml:space="preserve">    cin &gt;&gt; k;</w:t>
-      </w:r>
-      <w:r>
-        <w:br/>
-      </w:r>
-      <w:r>
-        <w:rPr>
-          <w:rStyle w:val="VerbatimChar"/>
-        </w:rPr>
-        <w:t xml:space="preserve">    cin &gt;&gt; n;</w:t>
-      </w:r>
-      <w:r>
-        <w:br/>
-      </w:r>
-      <w:r>
-        <w:br/>
-      </w:r>
-      <w:r>
-        <w:rPr>
-          <w:rStyle w:val="VerbatimChar"/>
-        </w:rPr>
-        <w:t xml:space="preserve">    vector&lt;longlong&gt; a(n);</w:t>
-      </w:r>
-      <w:r>
-        <w:br/>
-      </w:r>
-      <w:r>
-        <w:rPr>
-          <w:rStyle w:val="VerbatimChar"/>
-        </w:rPr>
-        <w:t xml:space="preserve">    for (int i = 0; i &lt; n; i++) {</w:t>
-      </w:r>
-      <w:r>
-        <w:br/>
-      </w:r>
-      <w:r>
-        <w:rPr>
-          <w:rStyle w:val="VerbatimChar"/>
-        </w:rPr>
-        <w:t xml:space="preserve">        cin &gt;&gt; a[i];</w:t>
+        <w:t xml:space="preserve">    </w:t>
+      </w:r>
+      <w:proofErr w:type="spellStart"/>
+      <w:r>
+        <w:rPr>
+          <w:rStyle w:val="VerbatimChar"/>
+        </w:rPr>
+        <w:t>cin</w:t>
+      </w:r>
+      <w:proofErr w:type="spellEnd"/>
+      <w:r>
+        <w:rPr>
+          <w:rStyle w:val="VerbatimChar"/>
+        </w:rPr>
+        <w:t xml:space="preserve"> &gt;&gt; k;</w:t>
+      </w:r>
+      <w:r>
+        <w:br/>
+      </w:r>
+      <w:r>
+        <w:rPr>
+          <w:rStyle w:val="VerbatimChar"/>
+        </w:rPr>
+        <w:t xml:space="preserve">    </w:t>
+      </w:r>
+      <w:proofErr w:type="spellStart"/>
+      <w:r>
+        <w:rPr>
+          <w:rStyle w:val="VerbatimChar"/>
+        </w:rPr>
+        <w:t>cin</w:t>
+      </w:r>
+      <w:proofErr w:type="spellEnd"/>
+      <w:r>
+        <w:rPr>
+          <w:rStyle w:val="VerbatimChar"/>
+        </w:rPr>
+        <w:t xml:space="preserve"> &gt;&gt; n;</w:t>
+      </w:r>
+      <w:r>
+        <w:br/>
+      </w:r>
+      <w:r>
+        <w:br/>
+      </w:r>
+      <w:r>
+        <w:rPr>
+          <w:rStyle w:val="VerbatimChar"/>
+        </w:rPr>
+        <w:t xml:space="preserve">    vector&lt;</w:t>
+      </w:r>
+      <w:proofErr w:type="spellStart"/>
+      <w:r>
+        <w:rPr>
+          <w:rStyle w:val="VerbatimChar"/>
+        </w:rPr>
+        <w:t>longlong</w:t>
+      </w:r>
+      <w:proofErr w:type="spellEnd"/>
+      <w:r>
+        <w:rPr>
+          <w:rStyle w:val="VerbatimChar"/>
+        </w:rPr>
+        <w:t>&gt; a(n);</w:t>
+      </w:r>
+      <w:r>
+        <w:br/>
+      </w:r>
+      <w:r>
+        <w:rPr>
+          <w:rStyle w:val="VerbatimChar"/>
+        </w:rPr>
+        <w:t xml:space="preserve">    for (int </w:t>
+      </w:r>
+      <w:proofErr w:type="spellStart"/>
+      <w:r>
+        <w:rPr>
+          <w:rStyle w:val="VerbatimChar"/>
+        </w:rPr>
+        <w:t>i</w:t>
+      </w:r>
+      <w:proofErr w:type="spellEnd"/>
+      <w:r>
+        <w:rPr>
+          <w:rStyle w:val="VerbatimChar"/>
+        </w:rPr>
+        <w:t xml:space="preserve"> = 0; </w:t>
+      </w:r>
+      <w:proofErr w:type="spellStart"/>
+      <w:r>
+        <w:rPr>
+          <w:rStyle w:val="VerbatimChar"/>
+        </w:rPr>
+        <w:t>i</w:t>
+      </w:r>
+      <w:proofErr w:type="spellEnd"/>
+      <w:r>
+        <w:rPr>
+          <w:rStyle w:val="VerbatimChar"/>
+        </w:rPr>
+        <w:t xml:space="preserve"> &lt; n; </w:t>
+      </w:r>
+      <w:proofErr w:type="spellStart"/>
+      <w:r>
+        <w:rPr>
+          <w:rStyle w:val="VerbatimChar"/>
+        </w:rPr>
+        <w:t>i</w:t>
+      </w:r>
+      <w:proofErr w:type="spellEnd"/>
+      <w:r>
+        <w:rPr>
+          <w:rStyle w:val="VerbatimChar"/>
+        </w:rPr>
+        <w:t>++) {</w:t>
+      </w:r>
+      <w:r>
+        <w:br/>
+      </w:r>
+      <w:r>
+        <w:rPr>
+          <w:rStyle w:val="VerbatimChar"/>
+        </w:rPr>
+        <w:t xml:space="preserve">        </w:t>
+      </w:r>
+      <w:proofErr w:type="spellStart"/>
+      <w:r>
+        <w:rPr>
+          <w:rStyle w:val="VerbatimChar"/>
+        </w:rPr>
+        <w:t>cin</w:t>
+      </w:r>
+      <w:proofErr w:type="spellEnd"/>
+      <w:r>
+        <w:rPr>
+          <w:rStyle w:val="VerbatimChar"/>
+        </w:rPr>
+        <w:t xml:space="preserve"> &gt;&gt; a[</w:t>
+      </w:r>
+      <w:proofErr w:type="spellStart"/>
+      <w:r>
+        <w:rPr>
+          <w:rStyle w:val="VerbatimChar"/>
+        </w:rPr>
+        <w:t>i</w:t>
+      </w:r>
+      <w:proofErr w:type="spellEnd"/>
+      <w:r>
+        <w:rPr>
+          <w:rStyle w:val="VerbatimChar"/>
+        </w:rPr>
+        <w:t>];</w:t>
       </w:r>
       <w:r>
         <w:br/>
@@ -4887,25 +6731,81 @@
         <w:rPr>
           <w:rStyle w:val="VerbatimChar"/>
         </w:rPr>
-        <w:t xml:space="preserve">    longlong low = 0, high = 0;</w:t>
-      </w:r>
-      <w:r>
-        <w:br/>
-      </w:r>
-      <w:r>
-        <w:rPr>
-          <w:rStyle w:val="VerbatimChar"/>
-        </w:rPr>
-        <w:t xml:space="preserve">    for (longlong x : a) high += x;</w:t>
-      </w:r>
-      <w:r>
-        <w:br/>
-      </w:r>
-      <w:r>
-        <w:rPr>
-          <w:rStyle w:val="VerbatimChar"/>
-        </w:rPr>
-        <w:t xml:space="preserve">    high /= k;  // maximum possible councilslonglong ans = 0;</w:t>
+        <w:t xml:space="preserve">    </w:t>
+      </w:r>
+      <w:proofErr w:type="spellStart"/>
+      <w:r>
+        <w:rPr>
+          <w:rStyle w:val="VerbatimChar"/>
+        </w:rPr>
+        <w:t>longlong</w:t>
+      </w:r>
+      <w:proofErr w:type="spellEnd"/>
+      <w:r>
+        <w:rPr>
+          <w:rStyle w:val="VerbatimChar"/>
+        </w:rPr>
+        <w:t xml:space="preserve"> low = 0, high = 0;</w:t>
+      </w:r>
+      <w:r>
+        <w:br/>
+      </w:r>
+      <w:r>
+        <w:rPr>
+          <w:rStyle w:val="VerbatimChar"/>
+        </w:rPr>
+        <w:t xml:space="preserve">    for (</w:t>
+      </w:r>
+      <w:proofErr w:type="spellStart"/>
+      <w:r>
+        <w:rPr>
+          <w:rStyle w:val="VerbatimChar"/>
+        </w:rPr>
+        <w:t>longlong</w:t>
+      </w:r>
+      <w:proofErr w:type="spellEnd"/>
+      <w:r>
+        <w:rPr>
+          <w:rStyle w:val="VerbatimChar"/>
+        </w:rPr>
+        <w:t xml:space="preserve"> x : a) high += x;</w:t>
+      </w:r>
+      <w:r>
+        <w:br/>
+      </w:r>
+      <w:r>
+        <w:rPr>
+          <w:rStyle w:val="VerbatimChar"/>
+        </w:rPr>
+        <w:t xml:space="preserve">    high /= k;  // maximum possible </w:t>
+      </w:r>
+      <w:proofErr w:type="spellStart"/>
+      <w:r>
+        <w:rPr>
+          <w:rStyle w:val="VerbatimChar"/>
+        </w:rPr>
+        <w:t>councilslonglong</w:t>
+      </w:r>
+      <w:proofErr w:type="spellEnd"/>
+      <w:r>
+        <w:rPr>
+          <w:rStyle w:val="VerbatimChar"/>
+        </w:rPr>
+        <w:t xml:space="preserve"> </w:t>
+      </w:r>
+      <w:proofErr w:type="spellStart"/>
+      <w:r>
+        <w:rPr>
+          <w:rStyle w:val="VerbatimChar"/>
+        </w:rPr>
+        <w:t>ans</w:t>
+      </w:r>
+      <w:proofErr w:type="spellEnd"/>
+      <w:r>
+        <w:rPr>
+          <w:rStyle w:val="VerbatimChar"/>
+        </w:rPr>
+        <w:t xml:space="preserve"> = 0;</w:t>
       </w:r>
       <w:r>
         <w:br/>
@@ -4926,28 +6826,70 @@
         <w:rPr>
           <w:rStyle w:val="VerbatimChar"/>
         </w:rPr>
-        <w:t xml:space="preserve">        longlong mid = (low + high) / 2;</w:t>
-      </w:r>
-      <w:r>
-        <w:br/>
-      </w:r>
-      <w:r>
-        <w:br/>
-      </w:r>
-      <w:r>
-        <w:rPr>
-          <w:rStyle w:val="VerbatimChar"/>
-        </w:rPr>
-        <w:t xml:space="preserve">        longlong total = 0;</w:t>
-      </w:r>
-      <w:r>
-        <w:br/>
-      </w:r>
-      <w:r>
-        <w:rPr>
-          <w:rStyle w:val="VerbatimChar"/>
-        </w:rPr>
-        <w:t xml:space="preserve">        for (longlong x : a) {</w:t>
+        <w:t xml:space="preserve">        </w:t>
+      </w:r>
+      <w:proofErr w:type="spellStart"/>
+      <w:r>
+        <w:rPr>
+          <w:rStyle w:val="VerbatimChar"/>
+        </w:rPr>
+        <w:t>longlong</w:t>
+      </w:r>
+      <w:proofErr w:type="spellEnd"/>
+      <w:r>
+        <w:rPr>
+          <w:rStyle w:val="VerbatimChar"/>
+        </w:rPr>
+        <w:t xml:space="preserve"> mid = (low + high) / 2;</w:t>
+      </w:r>
+      <w:r>
+        <w:br/>
+      </w:r>
+      <w:r>
+        <w:br/>
+      </w:r>
+      <w:r>
+        <w:rPr>
+          <w:rStyle w:val="VerbatimChar"/>
+        </w:rPr>
+        <w:t xml:space="preserve">        </w:t>
+      </w:r>
+      <w:proofErr w:type="spellStart"/>
+      <w:r>
+        <w:rPr>
+          <w:rStyle w:val="VerbatimChar"/>
+        </w:rPr>
+        <w:t>longlong</w:t>
+      </w:r>
+      <w:proofErr w:type="spellEnd"/>
+      <w:r>
+        <w:rPr>
+          <w:rStyle w:val="VerbatimChar"/>
+        </w:rPr>
+        <w:t xml:space="preserve"> total = 0;</w:t>
+      </w:r>
+      <w:r>
+        <w:br/>
+      </w:r>
+      <w:r>
+        <w:rPr>
+          <w:rStyle w:val="VerbatimChar"/>
+        </w:rPr>
+        <w:t xml:space="preserve">        for (</w:t>
+      </w:r>
+      <w:proofErr w:type="spellStart"/>
+      <w:r>
+        <w:rPr>
+          <w:rStyle w:val="VerbatimChar"/>
+        </w:rPr>
+        <w:t>longlong</w:t>
+      </w:r>
+      <w:proofErr w:type="spellEnd"/>
+      <w:r>
+        <w:rPr>
+          <w:rStyle w:val="VerbatimChar"/>
+        </w:rPr>
+        <w:t xml:space="preserve"> x : a) {</w:t>
       </w:r>
       <w:r>
         <w:br/>
@@ -4986,7 +6928,21 @@
         <w:rPr>
           <w:rStyle w:val="VerbatimChar"/>
         </w:rPr>
-        <w:t xml:space="preserve">            ans = mid;</w:t>
+        <w:t xml:space="preserve">            </w:t>
+      </w:r>
+      <w:proofErr w:type="spellStart"/>
+      <w:r>
+        <w:rPr>
+          <w:rStyle w:val="VerbatimChar"/>
+        </w:rPr>
+        <w:t>ans</w:t>
+      </w:r>
+      <w:proofErr w:type="spellEnd"/>
+      <w:r>
+        <w:rPr>
+          <w:rStyle w:val="VerbatimChar"/>
+        </w:rPr>
+        <w:t xml:space="preserve"> = mid;</w:t>
       </w:r>
       <w:r>
         <w:br/>
@@ -5043,7 +6999,35 @@
         <w:rPr>
           <w:rStyle w:val="VerbatimChar"/>
         </w:rPr>
-        <w:t xml:space="preserve">    cout &lt;&lt; ans &lt;&lt; "\n";</w:t>
+        <w:t xml:space="preserve">    </w:t>
+      </w:r>
+      <w:proofErr w:type="spellStart"/>
+      <w:r>
+        <w:rPr>
+          <w:rStyle w:val="VerbatimChar"/>
+        </w:rPr>
+        <w:t>cout</w:t>
+      </w:r>
+      <w:proofErr w:type="spellEnd"/>
+      <w:r>
+        <w:rPr>
+          <w:rStyle w:val="VerbatimChar"/>
+        </w:rPr>
+        <w:t xml:space="preserve"> &lt;&lt; </w:t>
+      </w:r>
+      <w:proofErr w:type="spellStart"/>
+      <w:r>
+        <w:rPr>
+          <w:rStyle w:val="VerbatimChar"/>
+        </w:rPr>
+        <w:t>ans</w:t>
+      </w:r>
+      <w:proofErr w:type="spellEnd"/>
+      <w:r>
+        <w:rPr>
+          <w:rStyle w:val="VerbatimChar"/>
+        </w:rPr>
+        <w:t xml:space="preserve"> &lt;&lt; "\n";</w:t>
       </w:r>
       <w:r>
         <w:br/>
@@ -5117,12 +7101,21 @@
       <w:r>
         <w:t xml:space="preserve">Binary search runs in </w:t>
       </w:r>
-      <w:r>
-        <w:rPr>
-          <w:b/>
-          <w:bCs/>
-        </w:rPr>
-        <w:t>O(log M)</w:t>
+      <w:proofErr w:type="gramStart"/>
+      <w:r>
+        <w:rPr>
+          <w:b/>
+          <w:bCs/>
+        </w:rPr>
+        <w:t>O(</w:t>
+      </w:r>
+      <w:proofErr w:type="gramEnd"/>
+      <w:r>
+        <w:rPr>
+          <w:b/>
+          <w:bCs/>
+        </w:rPr>
+        <w:t>log M)</w:t>
       </w:r>
       <w:r>
         <w:t xml:space="preserve"> where </w:t>
@@ -5205,7 +7198,23 @@
           <w:b/>
           <w:bCs/>
         </w:rPr>
-        <w:t>Total: O(n log M)</w:t>
+        <w:t xml:space="preserve">Total: </w:t>
+      </w:r>
+      <w:proofErr w:type="gramStart"/>
+      <w:r>
+        <w:rPr>
+          <w:b/>
+          <w:bCs/>
+        </w:rPr>
+        <w:t>O(</w:t>
+      </w:r>
+      <w:proofErr w:type="gramEnd"/>
+      <w:r>
+        <w:rPr>
+          <w:b/>
+          <w:bCs/>
+        </w:rPr>
+        <w:t>n log M)</w:t>
       </w:r>
       <w:r>
         <w:br/>
@@ -5313,7 +7322,21 @@
         <w:rPr>
           <w:rStyle w:val="VerbatimChar"/>
         </w:rPr>
-        <w:t>Copy codek = 3a = [4, 4, 4, 4, 4]</w:t>
+        <w:t xml:space="preserve">Copy </w:t>
+      </w:r>
+      <w:proofErr w:type="spellStart"/>
+      <w:r>
+        <w:rPr>
+          <w:rStyle w:val="VerbatimChar"/>
+        </w:rPr>
+        <w:t>codek</w:t>
+      </w:r>
+      <w:proofErr w:type="spellEnd"/>
+      <w:r>
+        <w:rPr>
+          <w:rStyle w:val="VerbatimChar"/>
+        </w:rPr>
+        <w:t xml:space="preserve"> = 3a = [4, 4, 4, 4, 4]</w:t>
       </w:r>
     </w:p>
     <w:p>
@@ -5338,7 +7361,15 @@
         <w:spacing w:line="240" w:lineRule="auto"/>
       </w:pPr>
       <w:r>
-        <w:t>Total usable students = 5 × min(4,6) = 20</w:t>
+        <w:t xml:space="preserve">Total usable students = 5 × </w:t>
+      </w:r>
+      <w:proofErr w:type="gramStart"/>
+      <w:r>
+        <w:t>min(</w:t>
+      </w:r>
+      <w:proofErr w:type="gramEnd"/>
+      <w:r>
+        <w:t>4,6) = 20</w:t>
       </w:r>
     </w:p>
     <w:p>
@@ -5567,7 +7598,7 @@
     <w:p>
       <w:r>
         <w:pict w14:anchorId="65D5697E">
-          <v:rect id="_x0000_i1121" style="width:0;height:1.5pt" o:hralign="center" o:hrstd="t" o:hr="t"/>
+          <v:rect id="_x0000_i1049" style="width:0;height:1.5pt" o:hralign="center" o:hrstd="t" o:hr="t"/>
         </w:pict>
       </w:r>
     </w:p>
@@ -5589,8 +7620,13 @@
       <w:pPr>
         <w:pStyle w:val="FirstParagraph"/>
       </w:pPr>
-      <w:r>
-        <w:t>Polycarpus wants to cook as many hamburgers as possible using:</w:t>
+      <w:proofErr w:type="spellStart"/>
+      <w:r>
+        <w:t>Polycarpus</w:t>
+      </w:r>
+      <w:proofErr w:type="spellEnd"/>
+      <w:r>
+        <w:t xml:space="preserve"> wants to cook as many hamburgers as possible using:</w:t>
       </w:r>
     </w:p>
     <w:p>
@@ -5732,7 +7768,7 @@
     <w:p>
       <w:r>
         <w:pict w14:anchorId="473CE508">
-          <v:rect id="_x0000_i1122" style="width:0;height:1.5pt" o:hralign="center" o:hrstd="t" o:hr="t"/>
+          <v:rect id="_x0000_i1050" style="width:0;height:1.5pt" o:hralign="center" o:hrstd="t" o:hr="t"/>
         </w:pict>
       </w:r>
     </w:p>
@@ -5747,7 +7783,21 @@
         <w:rPr>
           <w:color w:val="auto"/>
         </w:rPr>
-        <w:t>What Polycarpus Has</w:t>
+        <w:t xml:space="preserve">What </w:t>
+      </w:r>
+      <w:proofErr w:type="spellStart"/>
+      <w:r>
+        <w:rPr>
+          <w:color w:val="auto"/>
+        </w:rPr>
+        <w:t>Polycarpus</w:t>
+      </w:r>
+      <w:proofErr w:type="spellEnd"/>
+      <w:r>
+        <w:rPr>
+          <w:color w:val="auto"/>
+        </w:rPr>
+        <w:t xml:space="preserve"> Has</w:t>
       </w:r>
     </w:p>
     <w:p>
@@ -5770,12 +7820,14 @@
         </w:numPr>
         <w:spacing w:line="240" w:lineRule="auto"/>
       </w:pPr>
+      <w:proofErr w:type="spellStart"/>
       <w:r>
         <w:rPr>
           <w:rStyle w:val="VerbatimChar"/>
         </w:rPr>
         <w:t>nb</w:t>
       </w:r>
+      <w:proofErr w:type="spellEnd"/>
       <w:r>
         <w:t xml:space="preserve"> breads</w:t>
       </w:r>
@@ -5806,12 +7858,14 @@
         </w:numPr>
         <w:spacing w:line="240" w:lineRule="auto"/>
       </w:pPr>
+      <w:proofErr w:type="spellStart"/>
       <w:r>
         <w:rPr>
           <w:rStyle w:val="VerbatimChar"/>
         </w:rPr>
         <w:t>nc</w:t>
       </w:r>
+      <w:proofErr w:type="spellEnd"/>
       <w:r>
         <w:t xml:space="preserve"> cheeses</w:t>
       </w:r>
@@ -5860,12 +7914,14 @@
       <w:r>
         <w:t xml:space="preserve">Sausage → </w:t>
       </w:r>
+      <w:proofErr w:type="spellStart"/>
       <w:r>
         <w:rPr>
           <w:rStyle w:val="VerbatimChar"/>
         </w:rPr>
         <w:t>ps</w:t>
       </w:r>
+      <w:proofErr w:type="spellEnd"/>
       <w:r>
         <w:t xml:space="preserve"> rubles</w:t>
       </w:r>
@@ -5927,7 +7983,15 @@
         <w:t>unlimited ingredients</w:t>
       </w:r>
       <w:r>
-        <w:t xml:space="preserve">, but Polycarpus </w:t>
+        <w:t xml:space="preserve">, but </w:t>
+      </w:r>
+      <w:proofErr w:type="spellStart"/>
+      <w:r>
+        <w:t>Polycarpus</w:t>
+      </w:r>
+      <w:proofErr w:type="spellEnd"/>
+      <w:r>
+        <w:t xml:space="preserve"> </w:t>
       </w:r>
       <w:r>
         <w:rPr>
@@ -5943,7 +8007,7 @@
     <w:p>
       <w:r>
         <w:pict w14:anchorId="062B5115">
-          <v:rect id="_x0000_i1123" style="width:0;height:1.5pt" o:hralign="center" o:hrstd="t" o:hr="t"/>
+          <v:rect id="_x0000_i1051" style="width:0;height:1.5pt" o:hralign="center" o:hrstd="t" o:hr="t"/>
         </w:pict>
       </w:r>
     </w:p>
@@ -5976,13 +8040,21 @@
         <w:t>maximum number of hamburgers</w:t>
       </w:r>
       <w:r>
-        <w:t xml:space="preserve"> Polycarpus can make.</w:t>
+        <w:t xml:space="preserve"> </w:t>
+      </w:r>
+      <w:proofErr w:type="spellStart"/>
+      <w:r>
+        <w:t>Polycarpus</w:t>
+      </w:r>
+      <w:proofErr w:type="spellEnd"/>
+      <w:r>
+        <w:t xml:space="preserve"> can make.</w:t>
       </w:r>
     </w:p>
     <w:p>
       <w:r>
         <w:pict w14:anchorId="46D238B1">
-          <v:rect id="_x0000_i1124" style="width:0;height:1.5pt" o:hralign="center" o:hrstd="t" o:hr="t"/>
+          <v:rect id="_x0000_i1052" style="width:0;height:1.5pt" o:hralign="center" o:hrstd="t" o:hr="t"/>
         </w:pict>
       </w:r>
     </w:p>
@@ -6193,7 +8265,7 @@
     <w:p>
       <w:r>
         <w:pict w14:anchorId="09D5C2A2">
-          <v:rect id="_x0000_i1125" style="width:0;height:1.5pt" o:hralign="center" o:hrstd="t" o:hr="t"/>
+          <v:rect id="_x0000_i1053" style="width:0;height:1.5pt" o:hralign="center" o:hrstd="t" o:hr="t"/>
         </w:pict>
       </w:r>
     </w:p>
@@ -6241,13 +8313,55 @@
         <w:rPr>
           <w:rStyle w:val="VerbatimChar"/>
         </w:rPr>
-        <w:t>Copy codeneedB = count of 'B'needS = count of 'S'needC = count of 'C'</w:t>
+        <w:t xml:space="preserve">Copy </w:t>
+      </w:r>
+      <w:proofErr w:type="spellStart"/>
+      <w:r>
+        <w:rPr>
+          <w:rStyle w:val="VerbatimChar"/>
+        </w:rPr>
+        <w:t>codeneedB</w:t>
+      </w:r>
+      <w:proofErr w:type="spellEnd"/>
+      <w:r>
+        <w:rPr>
+          <w:rStyle w:val="VerbatimChar"/>
+        </w:rPr>
+        <w:t xml:space="preserve"> = count of '</w:t>
+      </w:r>
+      <w:proofErr w:type="spellStart"/>
+      <w:r>
+        <w:rPr>
+          <w:rStyle w:val="VerbatimChar"/>
+        </w:rPr>
+        <w:t>B'needS</w:t>
+      </w:r>
+      <w:proofErr w:type="spellEnd"/>
+      <w:r>
+        <w:rPr>
+          <w:rStyle w:val="VerbatimChar"/>
+        </w:rPr>
+        <w:t xml:space="preserve"> = count of '</w:t>
+      </w:r>
+      <w:proofErr w:type="spellStart"/>
+      <w:r>
+        <w:rPr>
+          <w:rStyle w:val="VerbatimChar"/>
+        </w:rPr>
+        <w:t>S'needC</w:t>
+      </w:r>
+      <w:proofErr w:type="spellEnd"/>
+      <w:r>
+        <w:rPr>
+          <w:rStyle w:val="VerbatimChar"/>
+        </w:rPr>
+        <w:t xml:space="preserve"> = count of 'C'</w:t>
       </w:r>
     </w:p>
     <w:p>
       <w:r>
         <w:pict w14:anchorId="68987CA4">
-          <v:rect id="_x0000_i1126" style="width:0;height:1.5pt" o:hralign="center" o:hrstd="t" o:hr="t"/>
+          <v:rect id="_x0000_i1054" style="width:0;height:1.5pt" o:hralign="center" o:hrstd="t" o:hr="t"/>
         </w:pict>
       </w:r>
     </w:p>
@@ -6290,7 +8404,21 @@
         <w:rPr>
           <w:rStyle w:val="VerbatimChar"/>
         </w:rPr>
-        <w:t>Copy codecost(k) ≤ r</w:t>
+        <w:t xml:space="preserve">Copy </w:t>
+      </w:r>
+      <w:proofErr w:type="spellStart"/>
+      <w:r>
+        <w:rPr>
+          <w:rStyle w:val="VerbatimChar"/>
+        </w:rPr>
+        <w:t>codecost</w:t>
+      </w:r>
+      <w:proofErr w:type="spellEnd"/>
+      <w:r>
+        <w:rPr>
+          <w:rStyle w:val="VerbatimChar"/>
+        </w:rPr>
+        <w:t>(k) ≤ r</w:t>
       </w:r>
     </w:p>
     <w:p>
@@ -6318,25 +8446,139 @@
         <w:rPr>
           <w:rStyle w:val="VerbatimChar"/>
         </w:rPr>
-        <w:t>Copy coderequiredB = max(0, needB * k - nb)</w:t>
-      </w:r>
-      <w:r>
-        <w:br/>
-      </w:r>
-      <w:r>
-        <w:rPr>
-          <w:rStyle w:val="VerbatimChar"/>
-        </w:rPr>
-        <w:t>requiredS = max(0, needS * k - ns)</w:t>
-      </w:r>
-      <w:r>
-        <w:br/>
-      </w:r>
-      <w:r>
-        <w:rPr>
-          <w:rStyle w:val="VerbatimChar"/>
-        </w:rPr>
-        <w:t>requiredC = max(0, needC * k - nc)</w:t>
+        <w:t xml:space="preserve">Copy </w:t>
+      </w:r>
+      <w:proofErr w:type="spellStart"/>
+      <w:r>
+        <w:rPr>
+          <w:rStyle w:val="VerbatimChar"/>
+        </w:rPr>
+        <w:t>coderequiredB</w:t>
+      </w:r>
+      <w:proofErr w:type="spellEnd"/>
+      <w:r>
+        <w:rPr>
+          <w:rStyle w:val="VerbatimChar"/>
+        </w:rPr>
+        <w:t xml:space="preserve"> = </w:t>
+      </w:r>
+      <w:proofErr w:type="gramStart"/>
+      <w:r>
+        <w:rPr>
+          <w:rStyle w:val="VerbatimChar"/>
+        </w:rPr>
+        <w:t>max(</w:t>
+      </w:r>
+      <w:proofErr w:type="gramEnd"/>
+      <w:r>
+        <w:rPr>
+          <w:rStyle w:val="VerbatimChar"/>
+        </w:rPr>
+        <w:t xml:space="preserve">0, </w:t>
+      </w:r>
+      <w:proofErr w:type="spellStart"/>
+      <w:r>
+        <w:rPr>
+          <w:rStyle w:val="VerbatimChar"/>
+        </w:rPr>
+        <w:t>needB</w:t>
+      </w:r>
+      <w:proofErr w:type="spellEnd"/>
+      <w:r>
+        <w:rPr>
+          <w:rStyle w:val="VerbatimChar"/>
+        </w:rPr>
+        <w:t xml:space="preserve"> * k - </w:t>
+      </w:r>
+      <w:proofErr w:type="spellStart"/>
+      <w:r>
+        <w:rPr>
+          <w:rStyle w:val="VerbatimChar"/>
+        </w:rPr>
+        <w:t>nb</w:t>
+      </w:r>
+      <w:proofErr w:type="spellEnd"/>
+      <w:r>
+        <w:rPr>
+          <w:rStyle w:val="VerbatimChar"/>
+        </w:rPr>
+        <w:t>)</w:t>
+      </w:r>
+      <w:r>
+        <w:br/>
+      </w:r>
+      <w:proofErr w:type="spellStart"/>
+      <w:r>
+        <w:rPr>
+          <w:rStyle w:val="VerbatimChar"/>
+        </w:rPr>
+        <w:t>requiredS</w:t>
+      </w:r>
+      <w:proofErr w:type="spellEnd"/>
+      <w:r>
+        <w:rPr>
+          <w:rStyle w:val="VerbatimChar"/>
+        </w:rPr>
+        <w:t xml:space="preserve"> = max(0, </w:t>
+      </w:r>
+      <w:proofErr w:type="spellStart"/>
+      <w:r>
+        <w:rPr>
+          <w:rStyle w:val="VerbatimChar"/>
+        </w:rPr>
+        <w:t>needS</w:t>
+      </w:r>
+      <w:proofErr w:type="spellEnd"/>
+      <w:r>
+        <w:rPr>
+          <w:rStyle w:val="VerbatimChar"/>
+        </w:rPr>
+        <w:t xml:space="preserve"> * k - ns)</w:t>
+      </w:r>
+      <w:r>
+        <w:br/>
+      </w:r>
+      <w:proofErr w:type="spellStart"/>
+      <w:r>
+        <w:rPr>
+          <w:rStyle w:val="VerbatimChar"/>
+        </w:rPr>
+        <w:t>requiredC</w:t>
+      </w:r>
+      <w:proofErr w:type="spellEnd"/>
+      <w:r>
+        <w:rPr>
+          <w:rStyle w:val="VerbatimChar"/>
+        </w:rPr>
+        <w:t xml:space="preserve"> = max(0, </w:t>
+      </w:r>
+      <w:proofErr w:type="spellStart"/>
+      <w:r>
+        <w:rPr>
+          <w:rStyle w:val="VerbatimChar"/>
+        </w:rPr>
+        <w:t>needC</w:t>
+      </w:r>
+      <w:proofErr w:type="spellEnd"/>
+      <w:r>
+        <w:rPr>
+          <w:rStyle w:val="VerbatimChar"/>
+        </w:rPr>
+        <w:t xml:space="preserve"> * k - </w:t>
+      </w:r>
+      <w:proofErr w:type="spellStart"/>
+      <w:r>
+        <w:rPr>
+          <w:rStyle w:val="VerbatimChar"/>
+        </w:rPr>
+        <w:t>nc</w:t>
+      </w:r>
+      <w:proofErr w:type="spellEnd"/>
+      <w:r>
+        <w:rPr>
+          <w:rStyle w:val="VerbatimChar"/>
+        </w:rPr>
+        <w:t>)</w:t>
       </w:r>
     </w:p>
     <w:p>
@@ -6355,13 +8597,83 @@
         <w:rPr>
           <w:rStyle w:val="VerbatimChar"/>
         </w:rPr>
-        <w:t>Copy codecost = requiredB * pb + requiredS * ps + requiredC * pc</w:t>
+        <w:t xml:space="preserve">Copy </w:t>
+      </w:r>
+      <w:proofErr w:type="spellStart"/>
+      <w:r>
+        <w:rPr>
+          <w:rStyle w:val="VerbatimChar"/>
+        </w:rPr>
+        <w:t>codecost</w:t>
+      </w:r>
+      <w:proofErr w:type="spellEnd"/>
+      <w:r>
+        <w:rPr>
+          <w:rStyle w:val="VerbatimChar"/>
+        </w:rPr>
+        <w:t xml:space="preserve"> = </w:t>
+      </w:r>
+      <w:proofErr w:type="spellStart"/>
+      <w:r>
+        <w:rPr>
+          <w:rStyle w:val="VerbatimChar"/>
+        </w:rPr>
+        <w:t>requiredB</w:t>
+      </w:r>
+      <w:proofErr w:type="spellEnd"/>
+      <w:r>
+        <w:rPr>
+          <w:rStyle w:val="VerbatimChar"/>
+        </w:rPr>
+        <w:t xml:space="preserve"> * pb + </w:t>
+      </w:r>
+      <w:proofErr w:type="spellStart"/>
+      <w:r>
+        <w:rPr>
+          <w:rStyle w:val="VerbatimChar"/>
+        </w:rPr>
+        <w:t>requiredS</w:t>
+      </w:r>
+      <w:proofErr w:type="spellEnd"/>
+      <w:r>
+        <w:rPr>
+          <w:rStyle w:val="VerbatimChar"/>
+        </w:rPr>
+        <w:t xml:space="preserve"> * </w:t>
+      </w:r>
+      <w:proofErr w:type="spellStart"/>
+      <w:r>
+        <w:rPr>
+          <w:rStyle w:val="VerbatimChar"/>
+        </w:rPr>
+        <w:t>ps</w:t>
+      </w:r>
+      <w:proofErr w:type="spellEnd"/>
+      <w:r>
+        <w:rPr>
+          <w:rStyle w:val="VerbatimChar"/>
+        </w:rPr>
+        <w:t xml:space="preserve"> + </w:t>
+      </w:r>
+      <w:proofErr w:type="spellStart"/>
+      <w:r>
+        <w:rPr>
+          <w:rStyle w:val="VerbatimChar"/>
+        </w:rPr>
+        <w:t>requiredC</w:t>
+      </w:r>
+      <w:proofErr w:type="spellEnd"/>
+      <w:r>
+        <w:rPr>
+          <w:rStyle w:val="VerbatimChar"/>
+        </w:rPr>
+        <w:t xml:space="preserve"> * pc</w:t>
       </w:r>
     </w:p>
     <w:p>
       <w:r>
         <w:pict w14:anchorId="3CF29DD5">
-          <v:rect id="_x0000_i1127" style="width:0;height:1.5pt" o:hralign="center" o:hrstd="t" o:hr="t"/>
+          <v:rect id="_x0000_i1055" style="width:0;height:1.5pt" o:hralign="center" o:hrstd="t" o:hr="t"/>
         </w:pict>
       </w:r>
     </w:p>
@@ -6389,7 +8701,7 @@
     <w:p>
       <w:r>
         <w:pict w14:anchorId="429DD0B1">
-          <v:rect id="_x0000_i1128" style="width:0;height:1.5pt" o:hralign="center" o:hrstd="t" o:hr="t"/>
+          <v:rect id="_x0000_i1056" style="width:0;height:1.5pt" o:hralign="center" o:hrstd="t" o:hr="t"/>
         </w:pict>
       </w:r>
     </w:p>
@@ -6415,37 +8727,143 @@
         <w:rPr>
           <w:rStyle w:val="VerbatimChar"/>
         </w:rPr>
-        <w:t>Copy code#include&lt;bits/stdc++.h&gt;usingnamespace std;</w:t>
-      </w:r>
-      <w:r>
-        <w:br/>
-      </w:r>
-      <w:r>
-        <w:br/>
-      </w:r>
-      <w:r>
-        <w:rPr>
-          <w:rStyle w:val="VerbatimChar"/>
-        </w:rPr>
-        <w:t>intmain() {</w:t>
-      </w:r>
-      <w:r>
-        <w:br/>
-      </w:r>
-      <w:r>
-        <w:rPr>
-          <w:rStyle w:val="VerbatimChar"/>
-        </w:rPr>
-        <w:t xml:space="preserve">    ios::sync_with_stdio(false);</w:t>
-      </w:r>
-      <w:r>
-        <w:br/>
-      </w:r>
-      <w:r>
-        <w:rPr>
-          <w:rStyle w:val="VerbatimChar"/>
-        </w:rPr>
-        <w:t xml:space="preserve">    cin.tie(nullptr);</w:t>
+        <w:t xml:space="preserve">Copy </w:t>
+      </w:r>
+      <w:proofErr w:type="spellStart"/>
+      <w:r>
+        <w:rPr>
+          <w:rStyle w:val="VerbatimChar"/>
+        </w:rPr>
+        <w:t>code#include</w:t>
+      </w:r>
+      <w:proofErr w:type="spellEnd"/>
+      <w:r>
+        <w:rPr>
+          <w:rStyle w:val="VerbatimChar"/>
+        </w:rPr>
+        <w:t>&lt;bits/</w:t>
+      </w:r>
+      <w:proofErr w:type="spellStart"/>
+      <w:r>
+        <w:rPr>
+          <w:rStyle w:val="VerbatimChar"/>
+        </w:rPr>
+        <w:t>stdc</w:t>
+      </w:r>
+      <w:proofErr w:type="spellEnd"/>
+      <w:r>
+        <w:rPr>
+          <w:rStyle w:val="VerbatimChar"/>
+        </w:rPr>
+        <w:t>++.h&gt;</w:t>
+      </w:r>
+      <w:proofErr w:type="spellStart"/>
+      <w:r>
+        <w:rPr>
+          <w:rStyle w:val="VerbatimChar"/>
+        </w:rPr>
+        <w:t>usingnamespace</w:t>
+      </w:r>
+      <w:proofErr w:type="spellEnd"/>
+      <w:r>
+        <w:rPr>
+          <w:rStyle w:val="VerbatimChar"/>
+        </w:rPr>
+        <w:t xml:space="preserve"> std;</w:t>
+      </w:r>
+      <w:r>
+        <w:br/>
+      </w:r>
+      <w:r>
+        <w:br/>
+      </w:r>
+      <w:proofErr w:type="spellStart"/>
+      <w:r>
+        <w:rPr>
+          <w:rStyle w:val="VerbatimChar"/>
+        </w:rPr>
+        <w:t>intmain</w:t>
+      </w:r>
+      <w:proofErr w:type="spellEnd"/>
+      <w:r>
+        <w:rPr>
+          <w:rStyle w:val="VerbatimChar"/>
+        </w:rPr>
+        <w:t>() {</w:t>
+      </w:r>
+      <w:r>
+        <w:br/>
+      </w:r>
+      <w:r>
+        <w:rPr>
+          <w:rStyle w:val="VerbatimChar"/>
+        </w:rPr>
+        <w:t xml:space="preserve">    </w:t>
+      </w:r>
+      <w:proofErr w:type="spellStart"/>
+      <w:r>
+        <w:rPr>
+          <w:rStyle w:val="VerbatimChar"/>
+        </w:rPr>
+        <w:t>ios</w:t>
+      </w:r>
+      <w:proofErr w:type="spellEnd"/>
+      <w:r>
+        <w:rPr>
+          <w:rStyle w:val="VerbatimChar"/>
+        </w:rPr>
+        <w:t>::</w:t>
+      </w:r>
+      <w:proofErr w:type="spellStart"/>
+      <w:r>
+        <w:rPr>
+          <w:rStyle w:val="VerbatimChar"/>
+        </w:rPr>
+        <w:t>sync_with_stdio</w:t>
+      </w:r>
+      <w:proofErr w:type="spellEnd"/>
+      <w:r>
+        <w:rPr>
+          <w:rStyle w:val="VerbatimChar"/>
+        </w:rPr>
+        <w:t>(false);</w:t>
+      </w:r>
+      <w:r>
+        <w:br/>
+      </w:r>
+      <w:r>
+        <w:rPr>
+          <w:rStyle w:val="VerbatimChar"/>
+        </w:rPr>
+        <w:t xml:space="preserve">    </w:t>
+      </w:r>
+      <w:proofErr w:type="spellStart"/>
+      <w:r>
+        <w:rPr>
+          <w:rStyle w:val="VerbatimChar"/>
+        </w:rPr>
+        <w:t>cin.tie</w:t>
+      </w:r>
+      <w:proofErr w:type="spellEnd"/>
+      <w:r>
+        <w:rPr>
+          <w:rStyle w:val="VerbatimChar"/>
+        </w:rPr>
+        <w:t>(</w:t>
+      </w:r>
+      <w:proofErr w:type="spellStart"/>
+      <w:r>
+        <w:rPr>
+          <w:rStyle w:val="VerbatimChar"/>
+        </w:rPr>
+        <w:t>nullptr</w:t>
+      </w:r>
+      <w:proofErr w:type="spellEnd"/>
+      <w:r>
+        <w:rPr>
+          <w:rStyle w:val="VerbatimChar"/>
+        </w:rPr>
+        <w:t>);</w:t>
       </w:r>
       <w:r>
         <w:br/>
@@ -6466,7 +8884,21 @@
         <w:rPr>
           <w:rStyle w:val="VerbatimChar"/>
         </w:rPr>
-        <w:t xml:space="preserve">    cin &gt;&gt; recipe;</w:t>
+        <w:t xml:space="preserve">    </w:t>
+      </w:r>
+      <w:proofErr w:type="spellStart"/>
+      <w:r>
+        <w:rPr>
+          <w:rStyle w:val="VerbatimChar"/>
+        </w:rPr>
+        <w:t>cin</w:t>
+      </w:r>
+      <w:proofErr w:type="spellEnd"/>
+      <w:r>
+        <w:rPr>
+          <w:rStyle w:val="VerbatimChar"/>
+        </w:rPr>
+        <w:t xml:space="preserve"> &gt;&gt; recipe;</w:t>
       </w:r>
       <w:r>
         <w:br/>
@@ -6479,70 +8911,294 @@
           <w:rStyle w:val="VerbatimChar"/>
         </w:rPr>
         <w:lastRenderedPageBreak/>
-        <w:t xml:space="preserve">    longlong nb, ns, nc;</w:t>
-      </w:r>
-      <w:r>
-        <w:br/>
-      </w:r>
-      <w:r>
-        <w:rPr>
-          <w:rStyle w:val="VerbatimChar"/>
-        </w:rPr>
-        <w:t xml:space="preserve">    cin &gt;&gt; nb &gt;&gt; ns &gt;&gt; nc;</w:t>
-      </w:r>
-      <w:r>
-        <w:br/>
-      </w:r>
-      <w:r>
-        <w:br/>
-      </w:r>
-      <w:r>
-        <w:rPr>
-          <w:rStyle w:val="VerbatimChar"/>
-        </w:rPr>
-        <w:t xml:space="preserve">    longlong pb, ps, pc;</w:t>
-      </w:r>
-      <w:r>
-        <w:br/>
-      </w:r>
-      <w:r>
-        <w:rPr>
-          <w:rStyle w:val="VerbatimChar"/>
-        </w:rPr>
-        <w:t xml:space="preserve">    cin &gt;&gt; pb &gt;&gt; ps &gt;&gt; pc;</w:t>
-      </w:r>
-      <w:r>
-        <w:br/>
-      </w:r>
-      <w:r>
-        <w:br/>
-      </w:r>
-      <w:r>
-        <w:rPr>
-          <w:rStyle w:val="VerbatimChar"/>
-        </w:rPr>
-        <w:t xml:space="preserve">    longlong r;</w:t>
-      </w:r>
-      <w:r>
-        <w:br/>
-      </w:r>
-      <w:r>
-        <w:rPr>
-          <w:rStyle w:val="VerbatimChar"/>
-        </w:rPr>
-        <w:t xml:space="preserve">    cin &gt;&gt; r;</w:t>
-      </w:r>
-      <w:r>
-        <w:br/>
-      </w:r>
-      <w:r>
-        <w:br/>
-      </w:r>
-      <w:r>
-        <w:rPr>
-          <w:rStyle w:val="VerbatimChar"/>
-        </w:rPr>
-        <w:t xml:space="preserve">    // Count ingredients per hamburgerlonglong needB = 0, needS = 0, needC = 0;</w:t>
+        <w:t xml:space="preserve">    </w:t>
+      </w:r>
+      <w:proofErr w:type="spellStart"/>
+      <w:r>
+        <w:rPr>
+          <w:rStyle w:val="VerbatimChar"/>
+        </w:rPr>
+        <w:t>longlong</w:t>
+      </w:r>
+      <w:proofErr w:type="spellEnd"/>
+      <w:r>
+        <w:rPr>
+          <w:rStyle w:val="VerbatimChar"/>
+        </w:rPr>
+        <w:t xml:space="preserve"> </w:t>
+      </w:r>
+      <w:proofErr w:type="spellStart"/>
+      <w:r>
+        <w:rPr>
+          <w:rStyle w:val="VerbatimChar"/>
+        </w:rPr>
+        <w:t>nb</w:t>
+      </w:r>
+      <w:proofErr w:type="spellEnd"/>
+      <w:r>
+        <w:rPr>
+          <w:rStyle w:val="VerbatimChar"/>
+        </w:rPr>
+        <w:t xml:space="preserve">, ns, </w:t>
+      </w:r>
+      <w:proofErr w:type="spellStart"/>
+      <w:r>
+        <w:rPr>
+          <w:rStyle w:val="VerbatimChar"/>
+        </w:rPr>
+        <w:t>nc</w:t>
+      </w:r>
+      <w:proofErr w:type="spellEnd"/>
+      <w:r>
+        <w:rPr>
+          <w:rStyle w:val="VerbatimChar"/>
+        </w:rPr>
+        <w:t>;</w:t>
+      </w:r>
+      <w:r>
+        <w:br/>
+      </w:r>
+      <w:r>
+        <w:rPr>
+          <w:rStyle w:val="VerbatimChar"/>
+        </w:rPr>
+        <w:t xml:space="preserve">    </w:t>
+      </w:r>
+      <w:proofErr w:type="spellStart"/>
+      <w:r>
+        <w:rPr>
+          <w:rStyle w:val="VerbatimChar"/>
+        </w:rPr>
+        <w:t>cin</w:t>
+      </w:r>
+      <w:proofErr w:type="spellEnd"/>
+      <w:r>
+        <w:rPr>
+          <w:rStyle w:val="VerbatimChar"/>
+        </w:rPr>
+        <w:t xml:space="preserve"> &gt;&gt; </w:t>
+      </w:r>
+      <w:proofErr w:type="spellStart"/>
+      <w:r>
+        <w:rPr>
+          <w:rStyle w:val="VerbatimChar"/>
+        </w:rPr>
+        <w:t>nb</w:t>
+      </w:r>
+      <w:proofErr w:type="spellEnd"/>
+      <w:r>
+        <w:rPr>
+          <w:rStyle w:val="VerbatimChar"/>
+        </w:rPr>
+        <w:t xml:space="preserve"> &gt;&gt; ns &gt;&gt; </w:t>
+      </w:r>
+      <w:proofErr w:type="spellStart"/>
+      <w:r>
+        <w:rPr>
+          <w:rStyle w:val="VerbatimChar"/>
+        </w:rPr>
+        <w:t>nc</w:t>
+      </w:r>
+      <w:proofErr w:type="spellEnd"/>
+      <w:r>
+        <w:rPr>
+          <w:rStyle w:val="VerbatimChar"/>
+        </w:rPr>
+        <w:t>;</w:t>
+      </w:r>
+      <w:r>
+        <w:br/>
+      </w:r>
+      <w:r>
+        <w:br/>
+      </w:r>
+      <w:r>
+        <w:rPr>
+          <w:rStyle w:val="VerbatimChar"/>
+        </w:rPr>
+        <w:t xml:space="preserve">    </w:t>
+      </w:r>
+      <w:proofErr w:type="spellStart"/>
+      <w:r>
+        <w:rPr>
+          <w:rStyle w:val="VerbatimChar"/>
+        </w:rPr>
+        <w:t>longlong</w:t>
+      </w:r>
+      <w:proofErr w:type="spellEnd"/>
+      <w:r>
+        <w:rPr>
+          <w:rStyle w:val="VerbatimChar"/>
+        </w:rPr>
+        <w:t xml:space="preserve"> pb, </w:t>
+      </w:r>
+      <w:proofErr w:type="spellStart"/>
+      <w:r>
+        <w:rPr>
+          <w:rStyle w:val="VerbatimChar"/>
+        </w:rPr>
+        <w:t>ps</w:t>
+      </w:r>
+      <w:proofErr w:type="spellEnd"/>
+      <w:r>
+        <w:rPr>
+          <w:rStyle w:val="VerbatimChar"/>
+        </w:rPr>
+        <w:t>, pc;</w:t>
+      </w:r>
+      <w:r>
+        <w:br/>
+      </w:r>
+      <w:r>
+        <w:rPr>
+          <w:rStyle w:val="VerbatimChar"/>
+        </w:rPr>
+        <w:t xml:space="preserve">    </w:t>
+      </w:r>
+      <w:proofErr w:type="spellStart"/>
+      <w:r>
+        <w:rPr>
+          <w:rStyle w:val="VerbatimChar"/>
+        </w:rPr>
+        <w:t>cin</w:t>
+      </w:r>
+      <w:proofErr w:type="spellEnd"/>
+      <w:r>
+        <w:rPr>
+          <w:rStyle w:val="VerbatimChar"/>
+        </w:rPr>
+        <w:t xml:space="preserve"> &gt;&gt; pb &gt;&gt; </w:t>
+      </w:r>
+      <w:proofErr w:type="spellStart"/>
+      <w:r>
+        <w:rPr>
+          <w:rStyle w:val="VerbatimChar"/>
+        </w:rPr>
+        <w:t>ps</w:t>
+      </w:r>
+      <w:proofErr w:type="spellEnd"/>
+      <w:r>
+        <w:rPr>
+          <w:rStyle w:val="VerbatimChar"/>
+        </w:rPr>
+        <w:t xml:space="preserve"> &gt;&gt; pc;</w:t>
+      </w:r>
+      <w:r>
+        <w:br/>
+      </w:r>
+      <w:r>
+        <w:br/>
+      </w:r>
+      <w:r>
+        <w:rPr>
+          <w:rStyle w:val="VerbatimChar"/>
+        </w:rPr>
+        <w:t xml:space="preserve">    </w:t>
+      </w:r>
+      <w:proofErr w:type="spellStart"/>
+      <w:r>
+        <w:rPr>
+          <w:rStyle w:val="VerbatimChar"/>
+        </w:rPr>
+        <w:t>longlong</w:t>
+      </w:r>
+      <w:proofErr w:type="spellEnd"/>
+      <w:r>
+        <w:rPr>
+          <w:rStyle w:val="VerbatimChar"/>
+        </w:rPr>
+        <w:t xml:space="preserve"> r;</w:t>
+      </w:r>
+      <w:r>
+        <w:br/>
+      </w:r>
+      <w:r>
+        <w:rPr>
+          <w:rStyle w:val="VerbatimChar"/>
+        </w:rPr>
+        <w:t xml:space="preserve">    </w:t>
+      </w:r>
+      <w:proofErr w:type="spellStart"/>
+      <w:r>
+        <w:rPr>
+          <w:rStyle w:val="VerbatimChar"/>
+        </w:rPr>
+        <w:t>cin</w:t>
+      </w:r>
+      <w:proofErr w:type="spellEnd"/>
+      <w:r>
+        <w:rPr>
+          <w:rStyle w:val="VerbatimChar"/>
+        </w:rPr>
+        <w:t xml:space="preserve"> &gt;&gt; r;</w:t>
+      </w:r>
+      <w:r>
+        <w:br/>
+      </w:r>
+      <w:r>
+        <w:br/>
+      </w:r>
+      <w:r>
+        <w:rPr>
+          <w:rStyle w:val="VerbatimChar"/>
+        </w:rPr>
+        <w:t xml:space="preserve">    // Count ingredients per </w:t>
+      </w:r>
+      <w:proofErr w:type="spellStart"/>
+      <w:r>
+        <w:rPr>
+          <w:rStyle w:val="VerbatimChar"/>
+        </w:rPr>
+        <w:t>hamburgerlonglong</w:t>
+      </w:r>
+      <w:proofErr w:type="spellEnd"/>
+      <w:r>
+        <w:rPr>
+          <w:rStyle w:val="VerbatimChar"/>
+        </w:rPr>
+        <w:t xml:space="preserve"> </w:t>
+      </w:r>
+      <w:proofErr w:type="spellStart"/>
+      <w:r>
+        <w:rPr>
+          <w:rStyle w:val="VerbatimChar"/>
+        </w:rPr>
+        <w:t>needB</w:t>
+      </w:r>
+      <w:proofErr w:type="spellEnd"/>
+      <w:r>
+        <w:rPr>
+          <w:rStyle w:val="VerbatimChar"/>
+        </w:rPr>
+        <w:t xml:space="preserve"> = 0, </w:t>
+      </w:r>
+      <w:proofErr w:type="spellStart"/>
+      <w:r>
+        <w:rPr>
+          <w:rStyle w:val="VerbatimChar"/>
+        </w:rPr>
+        <w:t>needS</w:t>
+      </w:r>
+      <w:proofErr w:type="spellEnd"/>
+      <w:r>
+        <w:rPr>
+          <w:rStyle w:val="VerbatimChar"/>
+        </w:rPr>
+        <w:t xml:space="preserve"> = 0, </w:t>
+      </w:r>
+      <w:proofErr w:type="spellStart"/>
+      <w:r>
+        <w:rPr>
+          <w:rStyle w:val="VerbatimChar"/>
+        </w:rPr>
+        <w:t>needC</w:t>
+      </w:r>
+      <w:proofErr w:type="spellEnd"/>
+      <w:r>
+        <w:rPr>
+          <w:rStyle w:val="VerbatimChar"/>
+        </w:rPr>
+        <w:t xml:space="preserve"> = 0;</w:t>
       </w:r>
       <w:r>
         <w:br/>
@@ -6560,25 +9216,67 @@
         <w:rPr>
           <w:rStyle w:val="VerbatimChar"/>
         </w:rPr>
-        <w:t xml:space="preserve">        if (c == 'B') needB++;</w:t>
-      </w:r>
-      <w:r>
-        <w:br/>
-      </w:r>
-      <w:r>
-        <w:rPr>
-          <w:rStyle w:val="VerbatimChar"/>
-        </w:rPr>
-        <w:t xml:space="preserve">        elseif (c == 'S') needS++;</w:t>
-      </w:r>
-      <w:r>
-        <w:br/>
-      </w:r>
-      <w:r>
-        <w:rPr>
-          <w:rStyle w:val="VerbatimChar"/>
-        </w:rPr>
-        <w:t xml:space="preserve">        elseif (c == 'C') needC++;</w:t>
+        <w:t xml:space="preserve">        if (c == 'B') </w:t>
+      </w:r>
+      <w:proofErr w:type="spellStart"/>
+      <w:r>
+        <w:rPr>
+          <w:rStyle w:val="VerbatimChar"/>
+        </w:rPr>
+        <w:t>needB</w:t>
+      </w:r>
+      <w:proofErr w:type="spellEnd"/>
+      <w:r>
+        <w:rPr>
+          <w:rStyle w:val="VerbatimChar"/>
+        </w:rPr>
+        <w:t>++;</w:t>
+      </w:r>
+      <w:r>
+        <w:br/>
+      </w:r>
+      <w:r>
+        <w:rPr>
+          <w:rStyle w:val="VerbatimChar"/>
+        </w:rPr>
+        <w:t xml:space="preserve">        elseif (c == 'S') </w:t>
+      </w:r>
+      <w:proofErr w:type="spellStart"/>
+      <w:r>
+        <w:rPr>
+          <w:rStyle w:val="VerbatimChar"/>
+        </w:rPr>
+        <w:t>needS</w:t>
+      </w:r>
+      <w:proofErr w:type="spellEnd"/>
+      <w:r>
+        <w:rPr>
+          <w:rStyle w:val="VerbatimChar"/>
+        </w:rPr>
+        <w:t>++;</w:t>
+      </w:r>
+      <w:r>
+        <w:br/>
+      </w:r>
+      <w:r>
+        <w:rPr>
+          <w:rStyle w:val="VerbatimChar"/>
+        </w:rPr>
+        <w:t xml:space="preserve">        elseif (c == 'C') </w:t>
+      </w:r>
+      <w:proofErr w:type="spellStart"/>
+      <w:r>
+        <w:rPr>
+          <w:rStyle w:val="VerbatimChar"/>
+        </w:rPr>
+        <w:t>needC</w:t>
+      </w:r>
+      <w:proofErr w:type="spellEnd"/>
+      <w:r>
+        <w:rPr>
+          <w:rStyle w:val="VerbatimChar"/>
+        </w:rPr>
+        <w:t>++;</w:t>
       </w:r>
       <w:r>
         <w:br/>
@@ -6599,7 +9297,35 @@
         <w:rPr>
           <w:rStyle w:val="VerbatimChar"/>
         </w:rPr>
-        <w:t xml:space="preserve">    // Binary search for maximum hamburgerslonglong low = 0, high = 1e13, ans = 0;</w:t>
+        <w:t xml:space="preserve">    // Binary search for maximum </w:t>
+      </w:r>
+      <w:proofErr w:type="spellStart"/>
+      <w:r>
+        <w:rPr>
+          <w:rStyle w:val="VerbatimChar"/>
+        </w:rPr>
+        <w:t>hamburgerslonglong</w:t>
+      </w:r>
+      <w:proofErr w:type="spellEnd"/>
+      <w:r>
+        <w:rPr>
+          <w:rStyle w:val="VerbatimChar"/>
+        </w:rPr>
+        <w:t xml:space="preserve"> low = 0, high = 1e13, </w:t>
+      </w:r>
+      <w:proofErr w:type="spellStart"/>
+      <w:r>
+        <w:rPr>
+          <w:rStyle w:val="VerbatimChar"/>
+        </w:rPr>
+        <w:t>ans</w:t>
+      </w:r>
+      <w:proofErr w:type="spellEnd"/>
+      <w:r>
+        <w:rPr>
+          <w:rStyle w:val="VerbatimChar"/>
+        </w:rPr>
+        <w:t xml:space="preserve"> = 0;</w:t>
       </w:r>
       <w:r>
         <w:br/>
@@ -6620,49 +9346,287 @@
         <w:rPr>
           <w:rStyle w:val="VerbatimChar"/>
         </w:rPr>
-        <w:t xml:space="preserve">        longlong mid = (low + high) / 2;</w:t>
-      </w:r>
-      <w:r>
-        <w:br/>
-      </w:r>
-      <w:r>
-        <w:br/>
-      </w:r>
-      <w:r>
-        <w:rPr>
-          <w:rStyle w:val="VerbatimChar"/>
-        </w:rPr>
-        <w:t xml:space="preserve">        longlong buyB = max(0LL, needB * mid - nb);</w:t>
-      </w:r>
-      <w:r>
-        <w:br/>
-      </w:r>
-      <w:r>
-        <w:rPr>
-          <w:rStyle w:val="VerbatimChar"/>
-        </w:rPr>
-        <w:t xml:space="preserve">        longlong buyS = max(0LL, needS * mid - ns);</w:t>
-      </w:r>
-      <w:r>
-        <w:br/>
-      </w:r>
-      <w:r>
-        <w:rPr>
-          <w:rStyle w:val="VerbatimChar"/>
-        </w:rPr>
-        <w:t xml:space="preserve">        longlong buyC = max(0LL, needC * mid - nc);</w:t>
-      </w:r>
-      <w:r>
-        <w:br/>
-      </w:r>
-      <w:r>
-        <w:br/>
-      </w:r>
-      <w:r>
-        <w:rPr>
-          <w:rStyle w:val="VerbatimChar"/>
-        </w:rPr>
-        <w:t xml:space="preserve">        longlong cost = buyB * pb + buyS * ps + buyC * pc;</w:t>
+        <w:t xml:space="preserve">        </w:t>
+      </w:r>
+      <w:proofErr w:type="spellStart"/>
+      <w:r>
+        <w:rPr>
+          <w:rStyle w:val="VerbatimChar"/>
+        </w:rPr>
+        <w:t>longlong</w:t>
+      </w:r>
+      <w:proofErr w:type="spellEnd"/>
+      <w:r>
+        <w:rPr>
+          <w:rStyle w:val="VerbatimChar"/>
+        </w:rPr>
+        <w:t xml:space="preserve"> mid = (low + high) / 2;</w:t>
+      </w:r>
+      <w:r>
+        <w:br/>
+      </w:r>
+      <w:r>
+        <w:br/>
+      </w:r>
+      <w:r>
+        <w:rPr>
+          <w:rStyle w:val="VerbatimChar"/>
+        </w:rPr>
+        <w:t xml:space="preserve">        </w:t>
+      </w:r>
+      <w:proofErr w:type="spellStart"/>
+      <w:r>
+        <w:rPr>
+          <w:rStyle w:val="VerbatimChar"/>
+        </w:rPr>
+        <w:t>longlong</w:t>
+      </w:r>
+      <w:proofErr w:type="spellEnd"/>
+      <w:r>
+        <w:rPr>
+          <w:rStyle w:val="VerbatimChar"/>
+        </w:rPr>
+        <w:t xml:space="preserve"> </w:t>
+      </w:r>
+      <w:proofErr w:type="spellStart"/>
+      <w:r>
+        <w:rPr>
+          <w:rStyle w:val="VerbatimChar"/>
+        </w:rPr>
+        <w:t>buyB</w:t>
+      </w:r>
+      <w:proofErr w:type="spellEnd"/>
+      <w:r>
+        <w:rPr>
+          <w:rStyle w:val="VerbatimChar"/>
+        </w:rPr>
+        <w:t xml:space="preserve"> = max(0LL, </w:t>
+      </w:r>
+      <w:proofErr w:type="spellStart"/>
+      <w:r>
+        <w:rPr>
+          <w:rStyle w:val="VerbatimChar"/>
+        </w:rPr>
+        <w:t>needB</w:t>
+      </w:r>
+      <w:proofErr w:type="spellEnd"/>
+      <w:r>
+        <w:rPr>
+          <w:rStyle w:val="VerbatimChar"/>
+        </w:rPr>
+        <w:t xml:space="preserve"> * mid - </w:t>
+      </w:r>
+      <w:proofErr w:type="spellStart"/>
+      <w:r>
+        <w:rPr>
+          <w:rStyle w:val="VerbatimChar"/>
+        </w:rPr>
+        <w:t>nb</w:t>
+      </w:r>
+      <w:proofErr w:type="spellEnd"/>
+      <w:r>
+        <w:rPr>
+          <w:rStyle w:val="VerbatimChar"/>
+        </w:rPr>
+        <w:t>);</w:t>
+      </w:r>
+      <w:r>
+        <w:br/>
+      </w:r>
+      <w:r>
+        <w:rPr>
+          <w:rStyle w:val="VerbatimChar"/>
+        </w:rPr>
+        <w:t xml:space="preserve">        </w:t>
+      </w:r>
+      <w:proofErr w:type="spellStart"/>
+      <w:r>
+        <w:rPr>
+          <w:rStyle w:val="VerbatimChar"/>
+        </w:rPr>
+        <w:t>longlong</w:t>
+      </w:r>
+      <w:proofErr w:type="spellEnd"/>
+      <w:r>
+        <w:rPr>
+          <w:rStyle w:val="VerbatimChar"/>
+        </w:rPr>
+        <w:t xml:space="preserve"> </w:t>
+      </w:r>
+      <w:proofErr w:type="spellStart"/>
+      <w:r>
+        <w:rPr>
+          <w:rStyle w:val="VerbatimChar"/>
+        </w:rPr>
+        <w:t>buyS</w:t>
+      </w:r>
+      <w:proofErr w:type="spellEnd"/>
+      <w:r>
+        <w:rPr>
+          <w:rStyle w:val="VerbatimChar"/>
+        </w:rPr>
+        <w:t xml:space="preserve"> = max(0LL, </w:t>
+      </w:r>
+      <w:proofErr w:type="spellStart"/>
+      <w:r>
+        <w:rPr>
+          <w:rStyle w:val="VerbatimChar"/>
+        </w:rPr>
+        <w:t>needS</w:t>
+      </w:r>
+      <w:proofErr w:type="spellEnd"/>
+      <w:r>
+        <w:rPr>
+          <w:rStyle w:val="VerbatimChar"/>
+        </w:rPr>
+        <w:t xml:space="preserve"> * mid - ns);</w:t>
+      </w:r>
+      <w:r>
+        <w:br/>
+      </w:r>
+      <w:r>
+        <w:rPr>
+          <w:rStyle w:val="VerbatimChar"/>
+        </w:rPr>
+        <w:t xml:space="preserve">        </w:t>
+      </w:r>
+      <w:proofErr w:type="spellStart"/>
+      <w:r>
+        <w:rPr>
+          <w:rStyle w:val="VerbatimChar"/>
+        </w:rPr>
+        <w:t>longlong</w:t>
+      </w:r>
+      <w:proofErr w:type="spellEnd"/>
+      <w:r>
+        <w:rPr>
+          <w:rStyle w:val="VerbatimChar"/>
+        </w:rPr>
+        <w:t xml:space="preserve"> </w:t>
+      </w:r>
+      <w:proofErr w:type="spellStart"/>
+      <w:r>
+        <w:rPr>
+          <w:rStyle w:val="VerbatimChar"/>
+        </w:rPr>
+        <w:t>buyC</w:t>
+      </w:r>
+      <w:proofErr w:type="spellEnd"/>
+      <w:r>
+        <w:rPr>
+          <w:rStyle w:val="VerbatimChar"/>
+        </w:rPr>
+        <w:t xml:space="preserve"> = max(0LL, </w:t>
+      </w:r>
+      <w:proofErr w:type="spellStart"/>
+      <w:r>
+        <w:rPr>
+          <w:rStyle w:val="VerbatimChar"/>
+        </w:rPr>
+        <w:t>needC</w:t>
+      </w:r>
+      <w:proofErr w:type="spellEnd"/>
+      <w:r>
+        <w:rPr>
+          <w:rStyle w:val="VerbatimChar"/>
+        </w:rPr>
+        <w:t xml:space="preserve"> * mid - </w:t>
+      </w:r>
+      <w:proofErr w:type="spellStart"/>
+      <w:r>
+        <w:rPr>
+          <w:rStyle w:val="VerbatimChar"/>
+        </w:rPr>
+        <w:t>nc</w:t>
+      </w:r>
+      <w:proofErr w:type="spellEnd"/>
+      <w:r>
+        <w:rPr>
+          <w:rStyle w:val="VerbatimChar"/>
+        </w:rPr>
+        <w:t>);</w:t>
+      </w:r>
+      <w:r>
+        <w:br/>
+      </w:r>
+      <w:r>
+        <w:br/>
+      </w:r>
+      <w:r>
+        <w:rPr>
+          <w:rStyle w:val="VerbatimChar"/>
+        </w:rPr>
+        <w:t xml:space="preserve">        </w:t>
+      </w:r>
+      <w:proofErr w:type="spellStart"/>
+      <w:r>
+        <w:rPr>
+          <w:rStyle w:val="VerbatimChar"/>
+        </w:rPr>
+        <w:t>longlong</w:t>
+      </w:r>
+      <w:proofErr w:type="spellEnd"/>
+      <w:r>
+        <w:rPr>
+          <w:rStyle w:val="VerbatimChar"/>
+        </w:rPr>
+        <w:t xml:space="preserve"> cost = </w:t>
+      </w:r>
+      <w:proofErr w:type="spellStart"/>
+      <w:r>
+        <w:rPr>
+          <w:rStyle w:val="VerbatimChar"/>
+        </w:rPr>
+        <w:t>buyB</w:t>
+      </w:r>
+      <w:proofErr w:type="spellEnd"/>
+      <w:r>
+        <w:rPr>
+          <w:rStyle w:val="VerbatimChar"/>
+        </w:rPr>
+        <w:t xml:space="preserve"> * pb + </w:t>
+      </w:r>
+      <w:proofErr w:type="spellStart"/>
+      <w:r>
+        <w:rPr>
+          <w:rStyle w:val="VerbatimChar"/>
+        </w:rPr>
+        <w:t>buyS</w:t>
+      </w:r>
+      <w:proofErr w:type="spellEnd"/>
+      <w:r>
+        <w:rPr>
+          <w:rStyle w:val="VerbatimChar"/>
+        </w:rPr>
+        <w:t xml:space="preserve"> * </w:t>
+      </w:r>
+      <w:proofErr w:type="spellStart"/>
+      <w:r>
+        <w:rPr>
+          <w:rStyle w:val="VerbatimChar"/>
+        </w:rPr>
+        <w:t>ps</w:t>
+      </w:r>
+      <w:proofErr w:type="spellEnd"/>
+      <w:r>
+        <w:rPr>
+          <w:rStyle w:val="VerbatimChar"/>
+        </w:rPr>
+        <w:t xml:space="preserve"> + </w:t>
+      </w:r>
+      <w:proofErr w:type="spellStart"/>
+      <w:r>
+        <w:rPr>
+          <w:rStyle w:val="VerbatimChar"/>
+        </w:rPr>
+        <w:t>buyC</w:t>
+      </w:r>
+      <w:proofErr w:type="spellEnd"/>
+      <w:r>
+        <w:rPr>
+          <w:rStyle w:val="VerbatimChar"/>
+        </w:rPr>
+        <w:t xml:space="preserve"> * pc;</w:t>
       </w:r>
       <w:r>
         <w:br/>
@@ -6683,7 +9647,21 @@
         <w:rPr>
           <w:rStyle w:val="VerbatimChar"/>
         </w:rPr>
-        <w:t xml:space="preserve">            ans = mid;</w:t>
+        <w:t xml:space="preserve">            </w:t>
+      </w:r>
+      <w:proofErr w:type="spellStart"/>
+      <w:r>
+        <w:rPr>
+          <w:rStyle w:val="VerbatimChar"/>
+        </w:rPr>
+        <w:t>ans</w:t>
+      </w:r>
+      <w:proofErr w:type="spellEnd"/>
+      <w:r>
+        <w:rPr>
+          <w:rStyle w:val="VerbatimChar"/>
+        </w:rPr>
+        <w:t xml:space="preserve"> = mid;</w:t>
       </w:r>
       <w:r>
         <w:br/>
@@ -6740,7 +9718,35 @@
         <w:rPr>
           <w:rStyle w:val="VerbatimChar"/>
         </w:rPr>
-        <w:t xml:space="preserve">    cout &lt;&lt; ans &lt;&lt; "\n";</w:t>
+        <w:t xml:space="preserve">    </w:t>
+      </w:r>
+      <w:proofErr w:type="spellStart"/>
+      <w:r>
+        <w:rPr>
+          <w:rStyle w:val="VerbatimChar"/>
+        </w:rPr>
+        <w:t>cout</w:t>
+      </w:r>
+      <w:proofErr w:type="spellEnd"/>
+      <w:r>
+        <w:rPr>
+          <w:rStyle w:val="VerbatimChar"/>
+        </w:rPr>
+        <w:t xml:space="preserve"> &lt;&lt; </w:t>
+      </w:r>
+      <w:proofErr w:type="spellStart"/>
+      <w:r>
+        <w:rPr>
+          <w:rStyle w:val="VerbatimChar"/>
+        </w:rPr>
+        <w:t>ans</w:t>
+      </w:r>
+      <w:proofErr w:type="spellEnd"/>
+      <w:r>
+        <w:rPr>
+          <w:rStyle w:val="VerbatimChar"/>
+        </w:rPr>
+        <w:t xml:space="preserve"> &lt;&lt; "\n";</w:t>
       </w:r>
       <w:r>
         <w:br/>
@@ -6764,7 +9770,7 @@
     <w:p>
       <w:r>
         <w:pict w14:anchorId="3B5BE7C0">
-          <v:rect id="_x0000_i1129" style="width:0;height:1.5pt" o:hralign="center" o:hrstd="t" o:hr="t"/>
+          <v:rect id="_x0000_i1057" style="width:0;height:1.5pt" o:hralign="center" o:hrstd="t" o:hr="t"/>
         </w:pict>
       </w:r>
     </w:p>
@@ -6829,12 +9835,21 @@
       <w:r>
         <w:t xml:space="preserve">Binary search → </w:t>
       </w:r>
-      <w:r>
-        <w:rPr>
-          <w:b/>
-          <w:bCs/>
-        </w:rPr>
-        <w:t>O(log 10¹³)</w:t>
+      <w:proofErr w:type="gramStart"/>
+      <w:r>
+        <w:rPr>
+          <w:b/>
+          <w:bCs/>
+        </w:rPr>
+        <w:t>O(</w:t>
+      </w:r>
+      <w:proofErr w:type="gramEnd"/>
+      <w:r>
+        <w:rPr>
+          <w:b/>
+          <w:bCs/>
+        </w:rPr>
+        <w:t>log 10¹³)</w:t>
       </w:r>
       <w:r>
         <w:t xml:space="preserve"> ≈ 44 iterations</w:t>
@@ -6852,12 +9867,21 @@
         <w:lastRenderedPageBreak/>
         <w:t xml:space="preserve">Each check → </w:t>
       </w:r>
-      <w:r>
-        <w:rPr>
-          <w:b/>
-          <w:bCs/>
-        </w:rPr>
-        <w:t>O(1)</w:t>
+      <w:proofErr w:type="gramStart"/>
+      <w:r>
+        <w:rPr>
+          <w:b/>
+          <w:bCs/>
+        </w:rPr>
+        <w:t>O(</w:t>
+      </w:r>
+      <w:proofErr w:type="gramEnd"/>
+      <w:r>
+        <w:rPr>
+          <w:b/>
+          <w:bCs/>
+        </w:rPr>
+        <w:t>1)</w:t>
       </w:r>
     </w:p>
     <w:p>
@@ -6874,19 +9898,29 @@
         </w:rPr>
         <w:t xml:space="preserve">Overall: </w:t>
       </w:r>
-      <w:r>
-        <w:rPr>
-          <w:rStyle w:val="VerbatimChar"/>
-          <w:b/>
-          <w:bCs/>
-        </w:rPr>
-        <w:t>O(log r)</w:t>
+      <w:proofErr w:type="gramStart"/>
+      <w:r>
+        <w:rPr>
+          <w:rStyle w:val="VerbatimChar"/>
+          <w:b/>
+          <w:bCs/>
+        </w:rPr>
+        <w:t>O(</w:t>
+      </w:r>
+      <w:proofErr w:type="gramEnd"/>
+      <w:r>
+        <w:rPr>
+          <w:rStyle w:val="VerbatimChar"/>
+          <w:b/>
+          <w:bCs/>
+        </w:rPr>
+        <w:t>log r)</w:t>
       </w:r>
     </w:p>
     <w:p>
       <w:r>
         <w:pict w14:anchorId="4FD6753C">
-          <v:rect id="_x0000_i1130" style="width:0;height:1.5pt" o:hralign="center" o:hrstd="t" o:hr="t"/>
+          <v:rect id="_x0000_i1058" style="width:0;height:1.5pt" o:hralign="center" o:hrstd="t" o:hr="t"/>
         </w:pict>
       </w:r>
     </w:p>
@@ -6927,18 +9961,27 @@
       <w:r>
         <w:t xml:space="preserve">✅ </w:t>
       </w:r>
-      <w:r>
-        <w:rPr>
-          <w:b/>
-          <w:bCs/>
-        </w:rPr>
-        <w:t>O(1)</w:t>
+      <w:proofErr w:type="gramStart"/>
+      <w:r>
+        <w:rPr>
+          <w:b/>
+          <w:bCs/>
+        </w:rPr>
+        <w:t>O(</w:t>
+      </w:r>
+      <w:proofErr w:type="gramEnd"/>
+      <w:r>
+        <w:rPr>
+          <w:b/>
+          <w:bCs/>
+        </w:rPr>
+        <w:t>1)</w:t>
       </w:r>
     </w:p>
     <w:p>
       <w:r>
         <w:pict w14:anchorId="715C5962">
-          <v:rect id="_x0000_i1131" style="width:0;height:1.5pt" o:hralign="center" o:hrstd="t" o:hr="t"/>
+          <v:rect id="_x0000_i1059" style="width:0;height:1.5pt" o:hralign="center" o:hrstd="t" o:hr="t"/>
         </w:pict>
       </w:r>
     </w:p>
@@ -7003,7 +10046,21 @@
         <w:rPr>
           <w:rStyle w:val="VerbatimChar"/>
         </w:rPr>
-        <w:t>Copy codeB = 1, S = 1, C = 1</w:t>
+        <w:t xml:space="preserve">Copy </w:t>
+      </w:r>
+      <w:proofErr w:type="spellStart"/>
+      <w:r>
+        <w:rPr>
+          <w:rStyle w:val="VerbatimChar"/>
+        </w:rPr>
+        <w:t>codeB</w:t>
+      </w:r>
+      <w:proofErr w:type="spellEnd"/>
+      <w:r>
+        <w:rPr>
+          <w:rStyle w:val="VerbatimChar"/>
+        </w:rPr>
+        <w:t xml:space="preserve"> = 1, S = 1, C = 1</w:t>
       </w:r>
     </w:p>
     <w:p>
@@ -7036,7 +10093,7 @@
     <w:p>
       <w:r>
         <w:pict w14:anchorId="7EDDF597">
-          <v:rect id="_x0000_i1132" style="width:0;height:1.5pt" o:hralign="center" o:hrstd="t" o:hr="t"/>
+          <v:rect id="_x0000_i1060" style="width:0;height:1.5pt" o:hralign="center" o:hrstd="t" o:hr="t"/>
         </w:pict>
       </w:r>
     </w:p>
@@ -7109,12 +10166,21 @@
       <w:r>
         <w:t xml:space="preserve">Frequently asked in </w:t>
       </w:r>
-      <w:r>
-        <w:rPr>
-          <w:b/>
-          <w:bCs/>
-        </w:rPr>
-        <w:t>Codeforces &amp; interviews</w:t>
+      <w:proofErr w:type="spellStart"/>
+      <w:r>
+        <w:rPr>
+          <w:b/>
+          <w:bCs/>
+        </w:rPr>
+        <w:t>Codeforces</w:t>
+      </w:r>
+      <w:proofErr w:type="spellEnd"/>
+      <w:r>
+        <w:rPr>
+          <w:b/>
+          <w:bCs/>
+        </w:rPr>
+        <w:t xml:space="preserve"> &amp; interviews</w:t>
       </w:r>
     </w:p>
     <w:p>
@@ -7127,6 +10193,2099 @@
         <w:pStyle w:val="FirstParagraph"/>
       </w:pPr>
     </w:p>
+    <w:p/>
+    <w:p/>
+    <w:p/>
+    <w:p/>
+    <w:p/>
+    <w:p>
+      <w:pPr>
+        <w:rPr>
+          <w:b/>
+          <w:bCs/>
+        </w:rPr>
+      </w:pPr>
+      <w:r>
+        <w:rPr>
+          <w:b/>
+          <w:bCs/>
+          <w:sz w:val="28"/>
+          <w:szCs w:val="28"/>
+          <w:highlight w:val="green"/>
+        </w:rPr>
+        <w:t>C. Cows in Stalls</w:t>
+      </w:r>
+      <w:r>
+        <w:rPr>
+          <w:b/>
+          <w:bCs/>
+          <w:sz w:val="28"/>
+          <w:szCs w:val="28"/>
+          <w:highlight w:val="green"/>
+        </w:rPr>
+        <w:t xml:space="preserve"> - </w:t>
+      </w:r>
+      <w:hyperlink r:id="rId9" w:history="1">
+        <w:r>
+          <w:rPr>
+            <w:rStyle w:val="Hyperlink"/>
+            <w:b/>
+            <w:bCs/>
+            <w:sz w:val="28"/>
+            <w:szCs w:val="28"/>
+            <w:highlight w:val="green"/>
+          </w:rPr>
+          <w:t>https://codeforces.com/edu/course/2/lesson/6/3/practice/contest/285083/problem/C</w:t>
+        </w:r>
+      </w:hyperlink>
+    </w:p>
+    <w:p/>
+    <w:p>
+      <w:pPr>
+        <w:pStyle w:val="Heading2"/>
+        <w:rPr>
+          <w:color w:val="auto"/>
+        </w:rPr>
+      </w:pPr>
+      <w:r>
+        <w:rPr>
+          <w:rFonts w:ascii="Segoe UI Emoji" w:hAnsi="Segoe UI Emoji" w:cs="Segoe UI Emoji"/>
+          <w:color w:val="auto"/>
+        </w:rPr>
+        <w:t>🐄</w:t>
+      </w:r>
+      <w:r>
+        <w:rPr>
+          <w:color w:val="auto"/>
+        </w:rPr>
+        <w:t xml:space="preserve"> Problem Title: </w:t>
+      </w:r>
+      <w:r>
+        <w:rPr>
+          <w:b/>
+          <w:bCs/>
+          <w:color w:val="auto"/>
+        </w:rPr>
+        <w:t>Cows in Stalls</w:t>
+      </w:r>
+    </w:p>
+    <w:p>
+      <w:r>
+        <w:pict w14:anchorId="16D30B81">
+          <v:rect id="_x0000_i1061" style="width:0;height:1.5pt" o:hralign="center" o:hrstd="t" o:hr="t"/>
+        </w:pict>
+      </w:r>
+    </w:p>
+    <w:p>
+      <w:pPr>
+        <w:pStyle w:val="Heading2"/>
+        <w:rPr>
+          <w:color w:val="auto"/>
+        </w:rPr>
+      </w:pPr>
+      <w:r>
+        <w:rPr>
+          <w:rFonts w:ascii="Segoe UI Emoji" w:hAnsi="Segoe UI Emoji" w:cs="Segoe UI Emoji"/>
+          <w:color w:val="auto"/>
+        </w:rPr>
+        <w:t>📘</w:t>
+      </w:r>
+      <w:r>
+        <w:rPr>
+          <w:color w:val="auto"/>
+        </w:rPr>
+        <w:t xml:space="preserve"> Problem Explanation</w:t>
+      </w:r>
+    </w:p>
+    <w:p>
+      <w:pPr>
+        <w:pStyle w:val="FirstParagraph"/>
+      </w:pPr>
+      <w:r>
+        <w:t xml:space="preserve">You are given </w:t>
+      </w:r>
+      <w:r>
+        <w:rPr>
+          <w:rStyle w:val="VerbatimChar"/>
+          <w:b/>
+          <w:bCs/>
+        </w:rPr>
+        <w:t>n</w:t>
+      </w:r>
+      <w:r>
+        <w:rPr>
+          <w:b/>
+          <w:bCs/>
+        </w:rPr>
+        <w:t xml:space="preserve"> stalls</w:t>
+      </w:r>
+      <w:r>
+        <w:t xml:space="preserve"> placed on a straight line, each with a fixed coordinate.</w:t>
+      </w:r>
+      <w:r>
+        <w:br/>
+        <w:t xml:space="preserve">You also have </w:t>
+      </w:r>
+      <w:r>
+        <w:rPr>
+          <w:rStyle w:val="VerbatimChar"/>
+          <w:b/>
+          <w:bCs/>
+        </w:rPr>
+        <w:t>k</w:t>
+      </w:r>
+      <w:r>
+        <w:rPr>
+          <w:b/>
+          <w:bCs/>
+        </w:rPr>
+        <w:t xml:space="preserve"> cows</w:t>
+      </w:r>
+      <w:r>
+        <w:t xml:space="preserve"> and must place </w:t>
+      </w:r>
+      <w:r>
+        <w:rPr>
+          <w:b/>
+          <w:bCs/>
+        </w:rPr>
+        <w:t>exactly one cow per stall</w:t>
+      </w:r>
+      <w:r>
+        <w:t>.</w:t>
+      </w:r>
+    </w:p>
+    <w:p>
+      <w:pPr>
+        <w:pStyle w:val="Heading3"/>
+        <w:rPr>
+          <w:color w:val="auto"/>
+        </w:rPr>
+      </w:pPr>
+      <w:r>
+        <w:rPr>
+          <w:rFonts w:ascii="Segoe UI Emoji" w:hAnsi="Segoe UI Emoji" w:cs="Segoe UI Emoji"/>
+          <w:color w:val="auto"/>
+        </w:rPr>
+        <w:t>🎯</w:t>
+      </w:r>
+      <w:r>
+        <w:rPr>
+          <w:color w:val="auto"/>
+        </w:rPr>
+        <w:t xml:space="preserve"> Objective</w:t>
+      </w:r>
+    </w:p>
+    <w:p>
+      <w:pPr>
+        <w:pStyle w:val="FirstParagraph"/>
+      </w:pPr>
+      <w:r>
+        <w:t xml:space="preserve">Arrange the cows so that the </w:t>
+      </w:r>
+      <w:r>
+        <w:rPr>
+          <w:b/>
+          <w:bCs/>
+        </w:rPr>
+        <w:t>minimum distance between any two cows</w:t>
+      </w:r>
+      <w:r>
+        <w:t xml:space="preserve"> is as </w:t>
+      </w:r>
+      <w:r>
+        <w:rPr>
+          <w:b/>
+          <w:bCs/>
+        </w:rPr>
+        <w:t>large as possible</w:t>
+      </w:r>
+      <w:r>
+        <w:t>.</w:t>
+      </w:r>
+    </w:p>
+    <w:p>
+      <w:r>
+        <w:pict w14:anchorId="396D1D38">
+          <v:rect id="_x0000_i1062" style="width:0;height:1.5pt" o:hralign="center" o:hrstd="t" o:hr="t"/>
+        </w:pict>
+      </w:r>
+    </w:p>
+    <w:p>
+      <w:pPr>
+        <w:pStyle w:val="Heading3"/>
+        <w:rPr>
+          <w:color w:val="auto"/>
+        </w:rPr>
+      </w:pPr>
+      <w:r>
+        <w:rPr>
+          <w:rFonts w:ascii="Segoe UI Emoji" w:hAnsi="Segoe UI Emoji" w:cs="Segoe UI Emoji"/>
+          <w:color w:val="auto"/>
+        </w:rPr>
+        <w:t>🔹</w:t>
+      </w:r>
+      <w:r>
+        <w:rPr>
+          <w:color w:val="auto"/>
+        </w:rPr>
+        <w:t xml:space="preserve"> Input Details</w:t>
+      </w:r>
+    </w:p>
+    <w:p>
+      <w:pPr>
+        <w:numPr>
+          <w:ilvl w:val="0"/>
+          <w:numId w:val="2"/>
+        </w:numPr>
+        <w:spacing w:line="240" w:lineRule="auto"/>
+      </w:pPr>
+      <w:r>
+        <w:rPr>
+          <w:rStyle w:val="VerbatimChar"/>
+        </w:rPr>
+        <w:t>n</w:t>
+      </w:r>
+      <w:r>
+        <w:t xml:space="preserve"> → number of stalls</w:t>
+      </w:r>
+    </w:p>
+    <w:p>
+      <w:pPr>
+        <w:numPr>
+          <w:ilvl w:val="0"/>
+          <w:numId w:val="2"/>
+        </w:numPr>
+        <w:spacing w:line="240" w:lineRule="auto"/>
+      </w:pPr>
+      <w:r>
+        <w:rPr>
+          <w:rStyle w:val="VerbatimChar"/>
+        </w:rPr>
+        <w:t>k</w:t>
+      </w:r>
+      <w:r>
+        <w:t xml:space="preserve"> → number of cows</w:t>
+      </w:r>
+    </w:p>
+    <w:p>
+      <w:pPr>
+        <w:numPr>
+          <w:ilvl w:val="0"/>
+          <w:numId w:val="2"/>
+        </w:numPr>
+        <w:spacing w:line="240" w:lineRule="auto"/>
+      </w:pPr>
+      <w:r>
+        <w:t xml:space="preserve">An array of </w:t>
+      </w:r>
+      <w:r>
+        <w:rPr>
+          <w:rStyle w:val="VerbatimChar"/>
+        </w:rPr>
+        <w:t>n</w:t>
+      </w:r>
+      <w:r>
+        <w:t xml:space="preserve"> stall positions (already sorted)</w:t>
+      </w:r>
+    </w:p>
+    <w:p>
+      <w:pPr>
+        <w:pStyle w:val="Heading3"/>
+        <w:rPr>
+          <w:color w:val="auto"/>
+        </w:rPr>
+      </w:pPr>
+      <w:r>
+        <w:rPr>
+          <w:rFonts w:ascii="Segoe UI Emoji" w:hAnsi="Segoe UI Emoji" w:cs="Segoe UI Emoji"/>
+          <w:color w:val="auto"/>
+        </w:rPr>
+        <w:t>🔹</w:t>
+      </w:r>
+      <w:r>
+        <w:rPr>
+          <w:color w:val="auto"/>
+        </w:rPr>
+        <w:t xml:space="preserve"> Output</w:t>
+      </w:r>
+    </w:p>
+    <w:p>
+      <w:pPr>
+        <w:numPr>
+          <w:ilvl w:val="0"/>
+          <w:numId w:val="2"/>
+        </w:numPr>
+        <w:spacing w:line="240" w:lineRule="auto"/>
+      </w:pPr>
+      <w:r>
+        <w:t xml:space="preserve">One integer: the </w:t>
+      </w:r>
+      <w:r>
+        <w:rPr>
+          <w:b/>
+          <w:bCs/>
+        </w:rPr>
+        <w:t>largest possible minimum distance</w:t>
+      </w:r>
+      <w:r>
+        <w:t xml:space="preserve"> between any two cows.</w:t>
+      </w:r>
+    </w:p>
+    <w:p>
+      <w:r>
+        <w:pict w14:anchorId="2A06C084">
+          <v:rect id="_x0000_i1063" style="width:0;height:1.5pt" o:hralign="center" o:hrstd="t" o:hr="t"/>
+        </w:pict>
+      </w:r>
+    </w:p>
+    <w:p>
+      <w:pPr>
+        <w:pStyle w:val="Heading2"/>
+        <w:rPr>
+          <w:color w:val="auto"/>
+        </w:rPr>
+      </w:pPr>
+      <w:r>
+        <w:rPr>
+          <w:rFonts w:ascii="Segoe UI Emoji" w:hAnsi="Segoe UI Emoji" w:cs="Segoe UI Emoji"/>
+          <w:color w:val="auto"/>
+        </w:rPr>
+        <w:t>🧠</w:t>
+      </w:r>
+      <w:r>
+        <w:rPr>
+          <w:color w:val="auto"/>
+        </w:rPr>
+        <w:t xml:space="preserve"> How to Think About the Problem</w:t>
+      </w:r>
+    </w:p>
+    <w:p>
+      <w:pPr>
+        <w:pStyle w:val="FirstParagraph"/>
+      </w:pPr>
+      <w:r>
+        <w:t xml:space="preserve">This is a </w:t>
+      </w:r>
+      <w:r>
+        <w:rPr>
+          <w:b/>
+          <w:bCs/>
+        </w:rPr>
+        <w:t>classic optimization problem</w:t>
+      </w:r>
+      <w:r>
+        <w:t xml:space="preserve"> known as </w:t>
+      </w:r>
+      <w:r>
+        <w:rPr>
+          <w:b/>
+          <w:bCs/>
+        </w:rPr>
+        <w:t>Aggressive Cows</w:t>
+      </w:r>
+      <w:r>
+        <w:t>.</w:t>
+      </w:r>
+    </w:p>
+    <w:p>
+      <w:pPr>
+        <w:pStyle w:val="Heading3"/>
+        <w:rPr>
+          <w:color w:val="auto"/>
+        </w:rPr>
+      </w:pPr>
+      <w:r>
+        <w:rPr>
+          <w:color w:val="auto"/>
+        </w:rPr>
+        <w:t>Key Observations</w:t>
+      </w:r>
+    </w:p>
+    <w:p>
+      <w:pPr>
+        <w:numPr>
+          <w:ilvl w:val="0"/>
+          <w:numId w:val="3"/>
+        </w:numPr>
+        <w:spacing w:line="240" w:lineRule="auto"/>
+      </w:pPr>
+      <w:r>
+        <w:t xml:space="preserve">We are trying to </w:t>
+      </w:r>
+      <w:r>
+        <w:rPr>
+          <w:b/>
+          <w:bCs/>
+        </w:rPr>
+        <w:t>maximize the minimum distance</w:t>
+      </w:r>
+      <w:r>
+        <w:t>.</w:t>
+      </w:r>
+    </w:p>
+    <w:p>
+      <w:pPr>
+        <w:numPr>
+          <w:ilvl w:val="0"/>
+          <w:numId w:val="3"/>
+        </w:numPr>
+        <w:spacing w:line="240" w:lineRule="auto"/>
+      </w:pPr>
+      <w:r>
+        <w:t xml:space="preserve">If we can place cows with a minimum distance </w:t>
+      </w:r>
+      <w:r>
+        <w:rPr>
+          <w:rStyle w:val="VerbatimChar"/>
+        </w:rPr>
+        <w:t>d</w:t>
+      </w:r>
+      <w:r>
+        <w:t>,</w:t>
+      </w:r>
+      <w:r>
+        <w:br/>
+        <w:t xml:space="preserve">then we can also place them with any smaller distance </w:t>
+      </w:r>
+      <w:r>
+        <w:rPr>
+          <w:rStyle w:val="VerbatimChar"/>
+        </w:rPr>
+        <w:t>&lt; d</w:t>
+      </w:r>
+      <w:r>
+        <w:t>.</w:t>
+      </w:r>
+    </w:p>
+    <w:p>
+      <w:pPr>
+        <w:numPr>
+          <w:ilvl w:val="0"/>
+          <w:numId w:val="3"/>
+        </w:numPr>
+        <w:spacing w:line="240" w:lineRule="auto"/>
+      </w:pPr>
+      <w:r>
+        <w:lastRenderedPageBreak/>
+        <w:t xml:space="preserve">The answer is </w:t>
+      </w:r>
+      <w:r>
+        <w:rPr>
+          <w:b/>
+          <w:bCs/>
+        </w:rPr>
+        <w:t>monotonic</w:t>
+      </w:r>
+      <w:r>
+        <w:t xml:space="preserve">, which makes it perfect for </w:t>
+      </w:r>
+      <w:r>
+        <w:rPr>
+          <w:b/>
+          <w:bCs/>
+        </w:rPr>
+        <w:t>binary search</w:t>
+      </w:r>
+      <w:r>
+        <w:t>.</w:t>
+      </w:r>
+    </w:p>
+    <w:p>
+      <w:r>
+        <w:pict w14:anchorId="60145341">
+          <v:rect id="_x0000_i1064" style="width:0;height:1.5pt" o:hralign="center" o:hrstd="t" o:hr="t"/>
+        </w:pict>
+      </w:r>
+    </w:p>
+    <w:p>
+      <w:pPr>
+        <w:pStyle w:val="Heading2"/>
+        <w:rPr>
+          <w:color w:val="auto"/>
+        </w:rPr>
+      </w:pPr>
+      <w:r>
+        <w:rPr>
+          <w:rFonts w:ascii="Segoe UI Emoji" w:hAnsi="Segoe UI Emoji" w:cs="Segoe UI Emoji"/>
+          <w:color w:val="auto"/>
+        </w:rPr>
+        <w:t>🚀</w:t>
+      </w:r>
+      <w:r>
+        <w:rPr>
+          <w:color w:val="auto"/>
+        </w:rPr>
+        <w:t xml:space="preserve"> Solution Approach</w:t>
+      </w:r>
+    </w:p>
+    <w:p>
+      <w:pPr>
+        <w:pStyle w:val="Heading3"/>
+        <w:rPr>
+          <w:color w:val="auto"/>
+        </w:rPr>
+      </w:pPr>
+      <w:r>
+        <w:rPr>
+          <w:color w:val="auto"/>
+        </w:rPr>
+        <w:t>Step 1: Binary Search on Distance</w:t>
+      </w:r>
+    </w:p>
+    <w:p>
+      <w:pPr>
+        <w:numPr>
+          <w:ilvl w:val="0"/>
+          <w:numId w:val="2"/>
+        </w:numPr>
+        <w:spacing w:line="240" w:lineRule="auto"/>
+      </w:pPr>
+      <w:r>
+        <w:rPr>
+          <w:b/>
+          <w:bCs/>
+        </w:rPr>
+        <w:t>Minimum possible distance</w:t>
+      </w:r>
+      <w:r>
+        <w:t xml:space="preserve"> = </w:t>
+      </w:r>
+      <w:r>
+        <w:rPr>
+          <w:rStyle w:val="VerbatimChar"/>
+        </w:rPr>
+        <w:t>0</w:t>
+      </w:r>
+    </w:p>
+    <w:p>
+      <w:pPr>
+        <w:numPr>
+          <w:ilvl w:val="0"/>
+          <w:numId w:val="2"/>
+        </w:numPr>
+        <w:spacing w:line="240" w:lineRule="auto"/>
+      </w:pPr>
+      <w:r>
+        <w:rPr>
+          <w:b/>
+          <w:bCs/>
+        </w:rPr>
+        <w:t>Maximum possible distance</w:t>
+      </w:r>
+      <w:r>
+        <w:t xml:space="preserve"> = </w:t>
+      </w:r>
+      <w:proofErr w:type="spellStart"/>
+      <w:r>
+        <w:rPr>
+          <w:rStyle w:val="VerbatimChar"/>
+        </w:rPr>
+        <w:t>last_stall</w:t>
+      </w:r>
+      <w:proofErr w:type="spellEnd"/>
+      <w:r>
+        <w:rPr>
+          <w:rStyle w:val="VerbatimChar"/>
+        </w:rPr>
+        <w:t xml:space="preserve"> - </w:t>
+      </w:r>
+      <w:proofErr w:type="spellStart"/>
+      <w:r>
+        <w:rPr>
+          <w:rStyle w:val="VerbatimChar"/>
+        </w:rPr>
+        <w:t>first_stall</w:t>
+      </w:r>
+      <w:proofErr w:type="spellEnd"/>
+    </w:p>
+    <w:p>
+      <w:pPr>
+        <w:pStyle w:val="FirstParagraph"/>
+      </w:pPr>
+      <w:r>
+        <w:t xml:space="preserve">We binary search for the </w:t>
+      </w:r>
+      <w:r>
+        <w:rPr>
+          <w:b/>
+          <w:bCs/>
+        </w:rPr>
+        <w:t xml:space="preserve">largest distance </w:t>
+      </w:r>
+      <w:r>
+        <w:rPr>
+          <w:rStyle w:val="VerbatimChar"/>
+          <w:b/>
+          <w:bCs/>
+        </w:rPr>
+        <w:t>d</w:t>
+      </w:r>
+      <w:r>
+        <w:t xml:space="preserve"> such that placing </w:t>
+      </w:r>
+      <w:r>
+        <w:rPr>
+          <w:rStyle w:val="VerbatimChar"/>
+        </w:rPr>
+        <w:t>k</w:t>
+      </w:r>
+      <w:r>
+        <w:t xml:space="preserve"> cows is possible.</w:t>
+      </w:r>
+    </w:p>
+    <w:p>
+      <w:r>
+        <w:pict w14:anchorId="06CAD383">
+          <v:rect id="_x0000_i1065" style="width:0;height:1.5pt" o:hralign="center" o:hrstd="t" o:hr="t"/>
+        </w:pict>
+      </w:r>
+    </w:p>
+    <w:p>
+      <w:pPr>
+        <w:pStyle w:val="Heading3"/>
+        <w:rPr>
+          <w:color w:val="auto"/>
+        </w:rPr>
+      </w:pPr>
+      <w:r>
+        <w:rPr>
+          <w:color w:val="auto"/>
+        </w:rPr>
+        <w:t>Step 2: Greedy Feasibility Check</w:t>
+      </w:r>
+    </w:p>
+    <w:p>
+      <w:pPr>
+        <w:pStyle w:val="FirstParagraph"/>
+      </w:pPr>
+      <w:r>
+        <w:t xml:space="preserve">For a given distance </w:t>
+      </w:r>
+      <w:r>
+        <w:rPr>
+          <w:rStyle w:val="VerbatimChar"/>
+        </w:rPr>
+        <w:t>d</w:t>
+      </w:r>
+      <w:r>
+        <w:t>:</w:t>
+      </w:r>
+    </w:p>
+    <w:p>
+      <w:pPr>
+        <w:numPr>
+          <w:ilvl w:val="0"/>
+          <w:numId w:val="3"/>
+        </w:numPr>
+        <w:spacing w:line="240" w:lineRule="auto"/>
+      </w:pPr>
+      <w:r>
+        <w:t xml:space="preserve">Place the </w:t>
+      </w:r>
+      <w:r>
+        <w:rPr>
+          <w:b/>
+          <w:bCs/>
+        </w:rPr>
+        <w:t>first cow in the first stall</w:t>
+      </w:r>
+    </w:p>
+    <w:p>
+      <w:pPr>
+        <w:numPr>
+          <w:ilvl w:val="0"/>
+          <w:numId w:val="3"/>
+        </w:numPr>
+        <w:spacing w:line="240" w:lineRule="auto"/>
+      </w:pPr>
+      <w:r>
+        <w:t>For each next stall:</w:t>
+      </w:r>
+    </w:p>
+    <w:p>
+      <w:pPr>
+        <w:numPr>
+          <w:ilvl w:val="1"/>
+          <w:numId w:val="2"/>
+        </w:numPr>
+        <w:spacing w:line="240" w:lineRule="auto"/>
+      </w:pPr>
+      <w:r>
+        <w:t xml:space="preserve">Place a cow if the distance from the last placed cow ≥ </w:t>
+      </w:r>
+      <w:r>
+        <w:rPr>
+          <w:rStyle w:val="VerbatimChar"/>
+        </w:rPr>
+        <w:t>d</w:t>
+      </w:r>
+    </w:p>
+    <w:p>
+      <w:pPr>
+        <w:numPr>
+          <w:ilvl w:val="0"/>
+          <w:numId w:val="3"/>
+        </w:numPr>
+        <w:spacing w:line="240" w:lineRule="auto"/>
+      </w:pPr>
+      <w:r>
+        <w:t>Count cows placed</w:t>
+      </w:r>
+    </w:p>
+    <w:p>
+      <w:pPr>
+        <w:numPr>
+          <w:ilvl w:val="0"/>
+          <w:numId w:val="3"/>
+        </w:numPr>
+        <w:spacing w:line="240" w:lineRule="auto"/>
+      </w:pPr>
+      <w:r>
+        <w:t xml:space="preserve">If cows ≥ </w:t>
+      </w:r>
+      <w:r>
+        <w:rPr>
+          <w:rStyle w:val="VerbatimChar"/>
+        </w:rPr>
+        <w:t>k</w:t>
+      </w:r>
+      <w:r>
+        <w:t xml:space="preserve">, distance </w:t>
+      </w:r>
+      <w:r>
+        <w:rPr>
+          <w:rStyle w:val="VerbatimChar"/>
+        </w:rPr>
+        <w:t>d</w:t>
+      </w:r>
+      <w:r>
+        <w:t xml:space="preserve"> is feasible</w:t>
+      </w:r>
+    </w:p>
+    <w:p>
+      <w:r>
+        <w:pict w14:anchorId="2E20F579">
+          <v:rect id="_x0000_i1066" style="width:0;height:1.5pt" o:hralign="center" o:hrstd="t" o:hr="t"/>
+        </w:pict>
+      </w:r>
+    </w:p>
+    <w:p>
+      <w:pPr>
+        <w:pStyle w:val="Heading2"/>
+        <w:rPr>
+          <w:color w:val="auto"/>
+        </w:rPr>
+      </w:pPr>
+      <w:r>
+        <w:rPr>
+          <w:rFonts w:ascii="Segoe UI Emoji" w:hAnsi="Segoe UI Emoji" w:cs="Segoe UI Emoji"/>
+          <w:color w:val="auto"/>
+        </w:rPr>
+        <w:t>✅</w:t>
+      </w:r>
+      <w:r>
+        <w:rPr>
+          <w:color w:val="auto"/>
+        </w:rPr>
+        <w:t xml:space="preserve"> C++ Implementation</w:t>
+      </w:r>
+    </w:p>
+    <w:p>
+      <w:pPr>
+        <w:pStyle w:val="SourceCode"/>
+      </w:pPr>
+      <w:r>
+        <w:rPr>
+          <w:rStyle w:val="VerbatimChar"/>
+        </w:rPr>
+        <w:t xml:space="preserve">Copy </w:t>
+      </w:r>
+      <w:proofErr w:type="spellStart"/>
+      <w:r>
+        <w:rPr>
+          <w:rStyle w:val="VerbatimChar"/>
+        </w:rPr>
+        <w:t>code#include</w:t>
+      </w:r>
+      <w:proofErr w:type="spellEnd"/>
+      <w:r>
+        <w:rPr>
+          <w:rStyle w:val="VerbatimChar"/>
+        </w:rPr>
+        <w:t>&lt;bits/</w:t>
+      </w:r>
+      <w:proofErr w:type="spellStart"/>
+      <w:r>
+        <w:rPr>
+          <w:rStyle w:val="VerbatimChar"/>
+        </w:rPr>
+        <w:t>stdc</w:t>
+      </w:r>
+      <w:proofErr w:type="spellEnd"/>
+      <w:r>
+        <w:rPr>
+          <w:rStyle w:val="VerbatimChar"/>
+        </w:rPr>
+        <w:t>++.h&gt;</w:t>
+      </w:r>
+      <w:proofErr w:type="spellStart"/>
+      <w:r>
+        <w:rPr>
+          <w:rStyle w:val="VerbatimChar"/>
+        </w:rPr>
+        <w:t>usingnamespace</w:t>
+      </w:r>
+      <w:proofErr w:type="spellEnd"/>
+      <w:r>
+        <w:rPr>
+          <w:rStyle w:val="VerbatimChar"/>
+        </w:rPr>
+        <w:t xml:space="preserve"> std;</w:t>
+      </w:r>
+      <w:r>
+        <w:br/>
+      </w:r>
+      <w:r>
+        <w:br/>
+      </w:r>
+      <w:proofErr w:type="spellStart"/>
+      <w:r>
+        <w:rPr>
+          <w:rStyle w:val="VerbatimChar"/>
+        </w:rPr>
+        <w:t>intmain</w:t>
+      </w:r>
+      <w:proofErr w:type="spellEnd"/>
+      <w:r>
+        <w:rPr>
+          <w:rStyle w:val="VerbatimChar"/>
+        </w:rPr>
+        <w:t>() {</w:t>
+      </w:r>
+      <w:r>
+        <w:br/>
+      </w:r>
+      <w:r>
+        <w:rPr>
+          <w:rStyle w:val="VerbatimChar"/>
+        </w:rPr>
+        <w:t xml:space="preserve">    </w:t>
+      </w:r>
+      <w:proofErr w:type="spellStart"/>
+      <w:r>
+        <w:rPr>
+          <w:rStyle w:val="VerbatimChar"/>
+        </w:rPr>
+        <w:t>ios</w:t>
+      </w:r>
+      <w:proofErr w:type="spellEnd"/>
+      <w:r>
+        <w:rPr>
+          <w:rStyle w:val="VerbatimChar"/>
+        </w:rPr>
+        <w:t>::</w:t>
+      </w:r>
+      <w:proofErr w:type="spellStart"/>
+      <w:r>
+        <w:rPr>
+          <w:rStyle w:val="VerbatimChar"/>
+        </w:rPr>
+        <w:t>sync_with_stdio</w:t>
+      </w:r>
+      <w:proofErr w:type="spellEnd"/>
+      <w:r>
+        <w:rPr>
+          <w:rStyle w:val="VerbatimChar"/>
+        </w:rPr>
+        <w:t>(false);</w:t>
+      </w:r>
+      <w:r>
+        <w:br/>
+      </w:r>
+      <w:r>
+        <w:rPr>
+          <w:rStyle w:val="VerbatimChar"/>
+        </w:rPr>
+        <w:t xml:space="preserve">    </w:t>
+      </w:r>
+      <w:proofErr w:type="spellStart"/>
+      <w:r>
+        <w:rPr>
+          <w:rStyle w:val="VerbatimChar"/>
+        </w:rPr>
+        <w:t>cin.tie</w:t>
+      </w:r>
+      <w:proofErr w:type="spellEnd"/>
+      <w:r>
+        <w:rPr>
+          <w:rStyle w:val="VerbatimChar"/>
+        </w:rPr>
+        <w:t>(</w:t>
+      </w:r>
+      <w:proofErr w:type="spellStart"/>
+      <w:r>
+        <w:rPr>
+          <w:rStyle w:val="VerbatimChar"/>
+        </w:rPr>
+        <w:t>nullptr</w:t>
+      </w:r>
+      <w:proofErr w:type="spellEnd"/>
+      <w:r>
+        <w:rPr>
+          <w:rStyle w:val="VerbatimChar"/>
+        </w:rPr>
+        <w:t>);</w:t>
+      </w:r>
+      <w:r>
+        <w:br/>
+      </w:r>
+      <w:r>
+        <w:br/>
+      </w:r>
+      <w:r>
+        <w:rPr>
+          <w:rStyle w:val="VerbatimChar"/>
+        </w:rPr>
+        <w:t xml:space="preserve">    int n, k;</w:t>
+      </w:r>
+      <w:r>
+        <w:br/>
+      </w:r>
+      <w:r>
+        <w:rPr>
+          <w:rStyle w:val="VerbatimChar"/>
+        </w:rPr>
+        <w:t xml:space="preserve">    </w:t>
+      </w:r>
+      <w:proofErr w:type="spellStart"/>
+      <w:r>
+        <w:rPr>
+          <w:rStyle w:val="VerbatimChar"/>
+        </w:rPr>
+        <w:t>cin</w:t>
+      </w:r>
+      <w:proofErr w:type="spellEnd"/>
+      <w:r>
+        <w:rPr>
+          <w:rStyle w:val="VerbatimChar"/>
+        </w:rPr>
+        <w:t xml:space="preserve"> &gt;&gt; n &gt;&gt; k;</w:t>
+      </w:r>
+      <w:r>
+        <w:br/>
+      </w:r>
+      <w:r>
+        <w:br/>
+      </w:r>
+      <w:r>
+        <w:rPr>
+          <w:rStyle w:val="VerbatimChar"/>
+        </w:rPr>
+        <w:t xml:space="preserve">    vector&lt;</w:t>
+      </w:r>
+      <w:proofErr w:type="spellStart"/>
+      <w:r>
+        <w:rPr>
+          <w:rStyle w:val="VerbatimChar"/>
+        </w:rPr>
+        <w:t>longlong</w:t>
+      </w:r>
+      <w:proofErr w:type="spellEnd"/>
+      <w:r>
+        <w:rPr>
+          <w:rStyle w:val="VerbatimChar"/>
+        </w:rPr>
+        <w:t>&gt; stalls(n);</w:t>
+      </w:r>
+      <w:r>
+        <w:br/>
+      </w:r>
+      <w:r>
+        <w:rPr>
+          <w:rStyle w:val="VerbatimChar"/>
+        </w:rPr>
+        <w:t xml:space="preserve">    for (int </w:t>
+      </w:r>
+      <w:proofErr w:type="spellStart"/>
+      <w:r>
+        <w:rPr>
+          <w:rStyle w:val="VerbatimChar"/>
+        </w:rPr>
+        <w:t>i</w:t>
+      </w:r>
+      <w:proofErr w:type="spellEnd"/>
+      <w:r>
+        <w:rPr>
+          <w:rStyle w:val="VerbatimChar"/>
+        </w:rPr>
+        <w:t xml:space="preserve"> = 0; </w:t>
+      </w:r>
+      <w:proofErr w:type="spellStart"/>
+      <w:r>
+        <w:rPr>
+          <w:rStyle w:val="VerbatimChar"/>
+        </w:rPr>
+        <w:t>i</w:t>
+      </w:r>
+      <w:proofErr w:type="spellEnd"/>
+      <w:r>
+        <w:rPr>
+          <w:rStyle w:val="VerbatimChar"/>
+        </w:rPr>
+        <w:t xml:space="preserve"> &lt; n; </w:t>
+      </w:r>
+      <w:proofErr w:type="spellStart"/>
+      <w:r>
+        <w:rPr>
+          <w:rStyle w:val="VerbatimChar"/>
+        </w:rPr>
+        <w:t>i</w:t>
+      </w:r>
+      <w:proofErr w:type="spellEnd"/>
+      <w:r>
+        <w:rPr>
+          <w:rStyle w:val="VerbatimChar"/>
+        </w:rPr>
+        <w:t>++) {</w:t>
+      </w:r>
+      <w:r>
+        <w:br/>
+      </w:r>
+      <w:r>
+        <w:rPr>
+          <w:rStyle w:val="VerbatimChar"/>
+        </w:rPr>
+        <w:t xml:space="preserve">        </w:t>
+      </w:r>
+      <w:proofErr w:type="spellStart"/>
+      <w:r>
+        <w:rPr>
+          <w:rStyle w:val="VerbatimChar"/>
+        </w:rPr>
+        <w:t>cin</w:t>
+      </w:r>
+      <w:proofErr w:type="spellEnd"/>
+      <w:r>
+        <w:rPr>
+          <w:rStyle w:val="VerbatimChar"/>
+        </w:rPr>
+        <w:t xml:space="preserve"> &gt;&gt; stalls[</w:t>
+      </w:r>
+      <w:proofErr w:type="spellStart"/>
+      <w:r>
+        <w:rPr>
+          <w:rStyle w:val="VerbatimChar"/>
+        </w:rPr>
+        <w:t>i</w:t>
+      </w:r>
+      <w:proofErr w:type="spellEnd"/>
+      <w:r>
+        <w:rPr>
+          <w:rStyle w:val="VerbatimChar"/>
+        </w:rPr>
+        <w:t>];</w:t>
+      </w:r>
+      <w:r>
+        <w:br/>
+      </w:r>
+      <w:r>
+        <w:rPr>
+          <w:rStyle w:val="VerbatimChar"/>
+        </w:rPr>
+        <w:t xml:space="preserve">    }</w:t>
+      </w:r>
+      <w:r>
+        <w:br/>
+      </w:r>
+      <w:r>
+        <w:br/>
+      </w:r>
+      <w:r>
+        <w:rPr>
+          <w:rStyle w:val="VerbatimChar"/>
+        </w:rPr>
+        <w:t xml:space="preserve">    </w:t>
+      </w:r>
+      <w:proofErr w:type="spellStart"/>
+      <w:r>
+        <w:rPr>
+          <w:rStyle w:val="VerbatimChar"/>
+        </w:rPr>
+        <w:t>longlong</w:t>
+      </w:r>
+      <w:proofErr w:type="spellEnd"/>
+      <w:r>
+        <w:rPr>
+          <w:rStyle w:val="VerbatimChar"/>
+        </w:rPr>
+        <w:t xml:space="preserve"> low = 0;</w:t>
+      </w:r>
+      <w:r>
+        <w:br/>
+      </w:r>
+      <w:r>
+        <w:rPr>
+          <w:rStyle w:val="VerbatimChar"/>
+        </w:rPr>
+        <w:t xml:space="preserve">    </w:t>
+      </w:r>
+      <w:proofErr w:type="spellStart"/>
+      <w:r>
+        <w:rPr>
+          <w:rStyle w:val="VerbatimChar"/>
+        </w:rPr>
+        <w:t>longlong</w:t>
+      </w:r>
+      <w:proofErr w:type="spellEnd"/>
+      <w:r>
+        <w:rPr>
+          <w:rStyle w:val="VerbatimChar"/>
+        </w:rPr>
+        <w:t xml:space="preserve"> high = stalls[n - 1] - stalls[0];</w:t>
+      </w:r>
+      <w:r>
+        <w:br/>
+      </w:r>
+      <w:r>
+        <w:rPr>
+          <w:rStyle w:val="VerbatimChar"/>
+        </w:rPr>
+        <w:t xml:space="preserve">    </w:t>
+      </w:r>
+      <w:proofErr w:type="spellStart"/>
+      <w:r>
+        <w:rPr>
+          <w:rStyle w:val="VerbatimChar"/>
+        </w:rPr>
+        <w:t>longlong</w:t>
+      </w:r>
+      <w:proofErr w:type="spellEnd"/>
+      <w:r>
+        <w:rPr>
+          <w:rStyle w:val="VerbatimChar"/>
+        </w:rPr>
+        <w:t xml:space="preserve"> answer = 0;</w:t>
+      </w:r>
+      <w:r>
+        <w:br/>
+      </w:r>
+      <w:r>
+        <w:lastRenderedPageBreak/>
+        <w:br/>
+      </w:r>
+      <w:r>
+        <w:rPr>
+          <w:rStyle w:val="VerbatimChar"/>
+        </w:rPr>
+        <w:t xml:space="preserve">    // Binary search on </w:t>
+      </w:r>
+      <w:proofErr w:type="spellStart"/>
+      <w:r>
+        <w:rPr>
+          <w:rStyle w:val="VerbatimChar"/>
+        </w:rPr>
+        <w:t>distancewhile</w:t>
+      </w:r>
+      <w:proofErr w:type="spellEnd"/>
+      <w:r>
+        <w:rPr>
+          <w:rStyle w:val="VerbatimChar"/>
+        </w:rPr>
+        <w:t xml:space="preserve"> (low &lt;= high) {</w:t>
+      </w:r>
+      <w:r>
+        <w:br/>
+      </w:r>
+      <w:r>
+        <w:rPr>
+          <w:rStyle w:val="VerbatimChar"/>
+        </w:rPr>
+        <w:t xml:space="preserve">        </w:t>
+      </w:r>
+      <w:proofErr w:type="spellStart"/>
+      <w:r>
+        <w:rPr>
+          <w:rStyle w:val="VerbatimChar"/>
+        </w:rPr>
+        <w:t>longlong</w:t>
+      </w:r>
+      <w:proofErr w:type="spellEnd"/>
+      <w:r>
+        <w:rPr>
+          <w:rStyle w:val="VerbatimChar"/>
+        </w:rPr>
+        <w:t xml:space="preserve"> mid = (low + high) / 2;</w:t>
+      </w:r>
+      <w:r>
+        <w:br/>
+      </w:r>
+      <w:r>
+        <w:br/>
+      </w:r>
+      <w:r>
+        <w:rPr>
+          <w:rStyle w:val="VerbatimChar"/>
+        </w:rPr>
+        <w:t xml:space="preserve">        // Check if we can place k cows with at least mid </w:t>
+      </w:r>
+      <w:proofErr w:type="spellStart"/>
+      <w:r>
+        <w:rPr>
+          <w:rStyle w:val="VerbatimChar"/>
+        </w:rPr>
+        <w:t>distancelonglong</w:t>
+      </w:r>
+      <w:proofErr w:type="spellEnd"/>
+      <w:r>
+        <w:rPr>
+          <w:rStyle w:val="VerbatimChar"/>
+        </w:rPr>
+        <w:t xml:space="preserve"> </w:t>
+      </w:r>
+      <w:proofErr w:type="spellStart"/>
+      <w:r>
+        <w:rPr>
+          <w:rStyle w:val="VerbatimChar"/>
+        </w:rPr>
+        <w:t>lastPos</w:t>
+      </w:r>
+      <w:proofErr w:type="spellEnd"/>
+      <w:r>
+        <w:rPr>
+          <w:rStyle w:val="VerbatimChar"/>
+        </w:rPr>
+        <w:t xml:space="preserve"> = stalls[0];</w:t>
+      </w:r>
+      <w:r>
+        <w:br/>
+      </w:r>
+      <w:r>
+        <w:rPr>
+          <w:rStyle w:val="VerbatimChar"/>
+        </w:rPr>
+        <w:t xml:space="preserve">        int </w:t>
+      </w:r>
+      <w:proofErr w:type="spellStart"/>
+      <w:r>
+        <w:rPr>
+          <w:rStyle w:val="VerbatimChar"/>
+        </w:rPr>
+        <w:t>cowsPlaced</w:t>
+      </w:r>
+      <w:proofErr w:type="spellEnd"/>
+      <w:r>
+        <w:rPr>
+          <w:rStyle w:val="VerbatimChar"/>
+        </w:rPr>
+        <w:t xml:space="preserve"> = 1;</w:t>
+      </w:r>
+      <w:r>
+        <w:br/>
+      </w:r>
+      <w:r>
+        <w:br/>
+      </w:r>
+      <w:r>
+        <w:rPr>
+          <w:rStyle w:val="VerbatimChar"/>
+        </w:rPr>
+        <w:t xml:space="preserve">        for (int </w:t>
+      </w:r>
+      <w:proofErr w:type="spellStart"/>
+      <w:r>
+        <w:rPr>
+          <w:rStyle w:val="VerbatimChar"/>
+        </w:rPr>
+        <w:t>i</w:t>
+      </w:r>
+      <w:proofErr w:type="spellEnd"/>
+      <w:r>
+        <w:rPr>
+          <w:rStyle w:val="VerbatimChar"/>
+        </w:rPr>
+        <w:t xml:space="preserve"> = 1; </w:t>
+      </w:r>
+      <w:proofErr w:type="spellStart"/>
+      <w:r>
+        <w:rPr>
+          <w:rStyle w:val="VerbatimChar"/>
+        </w:rPr>
+        <w:t>i</w:t>
+      </w:r>
+      <w:proofErr w:type="spellEnd"/>
+      <w:r>
+        <w:rPr>
+          <w:rStyle w:val="VerbatimChar"/>
+        </w:rPr>
+        <w:t xml:space="preserve"> &lt; n; </w:t>
+      </w:r>
+      <w:proofErr w:type="spellStart"/>
+      <w:r>
+        <w:rPr>
+          <w:rStyle w:val="VerbatimChar"/>
+        </w:rPr>
+        <w:t>i</w:t>
+      </w:r>
+      <w:proofErr w:type="spellEnd"/>
+      <w:r>
+        <w:rPr>
+          <w:rStyle w:val="VerbatimChar"/>
+        </w:rPr>
+        <w:t>++) {</w:t>
+      </w:r>
+      <w:r>
+        <w:br/>
+      </w:r>
+      <w:r>
+        <w:rPr>
+          <w:rStyle w:val="VerbatimChar"/>
+        </w:rPr>
+        <w:t xml:space="preserve">            if (stalls[</w:t>
+      </w:r>
+      <w:proofErr w:type="spellStart"/>
+      <w:r>
+        <w:rPr>
+          <w:rStyle w:val="VerbatimChar"/>
+        </w:rPr>
+        <w:t>i</w:t>
+      </w:r>
+      <w:proofErr w:type="spellEnd"/>
+      <w:r>
+        <w:rPr>
+          <w:rStyle w:val="VerbatimChar"/>
+        </w:rPr>
+        <w:t xml:space="preserve">] - </w:t>
+      </w:r>
+      <w:proofErr w:type="spellStart"/>
+      <w:r>
+        <w:rPr>
+          <w:rStyle w:val="VerbatimChar"/>
+        </w:rPr>
+        <w:t>lastPos</w:t>
+      </w:r>
+      <w:proofErr w:type="spellEnd"/>
+      <w:r>
+        <w:rPr>
+          <w:rStyle w:val="VerbatimChar"/>
+        </w:rPr>
+        <w:t xml:space="preserve"> &gt;= mid) {</w:t>
+      </w:r>
+      <w:r>
+        <w:br/>
+      </w:r>
+      <w:r>
+        <w:rPr>
+          <w:rStyle w:val="VerbatimChar"/>
+        </w:rPr>
+        <w:t xml:space="preserve">                </w:t>
+      </w:r>
+      <w:proofErr w:type="spellStart"/>
+      <w:r>
+        <w:rPr>
+          <w:rStyle w:val="VerbatimChar"/>
+        </w:rPr>
+        <w:t>cowsPlaced</w:t>
+      </w:r>
+      <w:proofErr w:type="spellEnd"/>
+      <w:r>
+        <w:rPr>
+          <w:rStyle w:val="VerbatimChar"/>
+        </w:rPr>
+        <w:t>++;</w:t>
+      </w:r>
+      <w:r>
+        <w:br/>
+      </w:r>
+      <w:r>
+        <w:rPr>
+          <w:rStyle w:val="VerbatimChar"/>
+        </w:rPr>
+        <w:t xml:space="preserve">                </w:t>
+      </w:r>
+      <w:proofErr w:type="spellStart"/>
+      <w:r>
+        <w:rPr>
+          <w:rStyle w:val="VerbatimChar"/>
+        </w:rPr>
+        <w:t>lastPos</w:t>
+      </w:r>
+      <w:proofErr w:type="spellEnd"/>
+      <w:r>
+        <w:rPr>
+          <w:rStyle w:val="VerbatimChar"/>
+        </w:rPr>
+        <w:t xml:space="preserve"> = stalls[</w:t>
+      </w:r>
+      <w:proofErr w:type="spellStart"/>
+      <w:r>
+        <w:rPr>
+          <w:rStyle w:val="VerbatimChar"/>
+        </w:rPr>
+        <w:t>i</w:t>
+      </w:r>
+      <w:proofErr w:type="spellEnd"/>
+      <w:r>
+        <w:rPr>
+          <w:rStyle w:val="VerbatimChar"/>
+        </w:rPr>
+        <w:t>];</w:t>
+      </w:r>
+      <w:r>
+        <w:br/>
+      </w:r>
+      <w:r>
+        <w:rPr>
+          <w:rStyle w:val="VerbatimChar"/>
+        </w:rPr>
+        <w:t xml:space="preserve">            }</w:t>
+      </w:r>
+      <w:r>
+        <w:br/>
+      </w:r>
+      <w:r>
+        <w:rPr>
+          <w:rStyle w:val="VerbatimChar"/>
+        </w:rPr>
+        <w:t xml:space="preserve">        }</w:t>
+      </w:r>
+      <w:r>
+        <w:br/>
+      </w:r>
+      <w:r>
+        <w:br/>
+      </w:r>
+      <w:r>
+        <w:rPr>
+          <w:rStyle w:val="VerbatimChar"/>
+        </w:rPr>
+        <w:t xml:space="preserve">        if (</w:t>
+      </w:r>
+      <w:proofErr w:type="spellStart"/>
+      <w:r>
+        <w:rPr>
+          <w:rStyle w:val="VerbatimChar"/>
+        </w:rPr>
+        <w:t>cowsPlaced</w:t>
+      </w:r>
+      <w:proofErr w:type="spellEnd"/>
+      <w:r>
+        <w:rPr>
+          <w:rStyle w:val="VerbatimChar"/>
+        </w:rPr>
+        <w:t xml:space="preserve"> &gt;= k) {</w:t>
+      </w:r>
+      <w:r>
+        <w:br/>
+      </w:r>
+      <w:r>
+        <w:rPr>
+          <w:rStyle w:val="VerbatimChar"/>
+        </w:rPr>
+        <w:t xml:space="preserve">            answer = mid;</w:t>
+      </w:r>
+      <w:r>
+        <w:br/>
+      </w:r>
+      <w:r>
+        <w:rPr>
+          <w:rStyle w:val="VerbatimChar"/>
+        </w:rPr>
+        <w:t xml:space="preserve">            low = mid + 1;   // try for bigger distance</w:t>
+      </w:r>
+      <w:r>
+        <w:br/>
+      </w:r>
+      <w:r>
+        <w:rPr>
+          <w:rStyle w:val="VerbatimChar"/>
+        </w:rPr>
+        <w:t xml:space="preserve">        } else {</w:t>
+      </w:r>
+      <w:r>
+        <w:br/>
+      </w:r>
+      <w:r>
+        <w:rPr>
+          <w:rStyle w:val="VerbatimChar"/>
+        </w:rPr>
+        <w:t xml:space="preserve">            high = mid - 1;  // reduce distance</w:t>
+      </w:r>
+      <w:r>
+        <w:br/>
+      </w:r>
+      <w:r>
+        <w:rPr>
+          <w:rStyle w:val="VerbatimChar"/>
+        </w:rPr>
+        <w:t xml:space="preserve">        }</w:t>
+      </w:r>
+      <w:r>
+        <w:br/>
+      </w:r>
+      <w:r>
+        <w:rPr>
+          <w:rStyle w:val="VerbatimChar"/>
+        </w:rPr>
+        <w:t xml:space="preserve">    }</w:t>
+      </w:r>
+      <w:r>
+        <w:br/>
+      </w:r>
+      <w:r>
+        <w:br/>
+      </w:r>
+      <w:r>
+        <w:rPr>
+          <w:rStyle w:val="VerbatimChar"/>
+        </w:rPr>
+        <w:t xml:space="preserve">    </w:t>
+      </w:r>
+      <w:proofErr w:type="spellStart"/>
+      <w:r>
+        <w:rPr>
+          <w:rStyle w:val="VerbatimChar"/>
+        </w:rPr>
+        <w:t>cout</w:t>
+      </w:r>
+      <w:proofErr w:type="spellEnd"/>
+      <w:r>
+        <w:rPr>
+          <w:rStyle w:val="VerbatimChar"/>
+        </w:rPr>
+        <w:t xml:space="preserve"> &lt;&lt; answer &lt;&lt; "\n";</w:t>
+      </w:r>
+      <w:r>
+        <w:br/>
+      </w:r>
+      <w:r>
+        <w:rPr>
+          <w:rStyle w:val="VerbatimChar"/>
+        </w:rPr>
+        <w:t xml:space="preserve">    return0;</w:t>
+      </w:r>
+      <w:r>
+        <w:br/>
+      </w:r>
+      <w:r>
+        <w:rPr>
+          <w:rStyle w:val="VerbatimChar"/>
+        </w:rPr>
+        <w:t>}</w:t>
+      </w:r>
+    </w:p>
+    <w:p>
+      <w:r>
+        <w:pict w14:anchorId="4175F53B">
+          <v:rect id="_x0000_i1067" style="width:0;height:1.5pt" o:hralign="center" o:hrstd="t" o:hr="t"/>
+        </w:pict>
+      </w:r>
+    </w:p>
+    <w:p>
+      <w:pPr>
+        <w:pStyle w:val="Heading2"/>
+        <w:rPr>
+          <w:color w:val="auto"/>
+        </w:rPr>
+      </w:pPr>
+      <w:r>
+        <w:rPr>
+          <w:rFonts w:ascii="Segoe UI Emoji" w:hAnsi="Segoe UI Emoji" w:cs="Segoe UI Emoji"/>
+          <w:color w:val="auto"/>
+        </w:rPr>
+        <w:t>📊</w:t>
+      </w:r>
+      <w:r>
+        <w:rPr>
+          <w:color w:val="auto"/>
+        </w:rPr>
+        <w:t xml:space="preserve"> Example Walkthrough</w:t>
+      </w:r>
+    </w:p>
+    <w:p>
+      <w:pPr>
+        <w:pStyle w:val="Heading3"/>
+        <w:rPr>
+          <w:color w:val="auto"/>
+        </w:rPr>
+      </w:pPr>
+      <w:r>
+        <w:rPr>
+          <w:color w:val="auto"/>
+        </w:rPr>
+        <w:t>Input</w:t>
+      </w:r>
+    </w:p>
+    <w:p>
+      <w:pPr>
+        <w:pStyle w:val="SourceCode"/>
+      </w:pPr>
+      <w:r>
+        <w:rPr>
+          <w:rStyle w:val="VerbatimChar"/>
+        </w:rPr>
+        <w:t>Copy code6 3</w:t>
+      </w:r>
+      <w:r>
+        <w:br/>
+      </w:r>
+      <w:r>
+        <w:rPr>
+          <w:rStyle w:val="VerbatimChar"/>
+        </w:rPr>
+        <w:t>2 5 7 11 15 20</w:t>
+      </w:r>
+    </w:p>
+    <w:p>
+      <w:pPr>
+        <w:pStyle w:val="Heading3"/>
+        <w:rPr>
+          <w:color w:val="auto"/>
+        </w:rPr>
+      </w:pPr>
+      <w:r>
+        <w:rPr>
+          <w:color w:val="auto"/>
+        </w:rPr>
+        <w:t>Try Distance = 9</w:t>
+      </w:r>
+    </w:p>
+    <w:p>
+      <w:pPr>
+        <w:numPr>
+          <w:ilvl w:val="0"/>
+          <w:numId w:val="2"/>
+        </w:numPr>
+        <w:spacing w:line="240" w:lineRule="auto"/>
+      </w:pPr>
+      <w:r>
+        <w:t xml:space="preserve">Place cows at: </w:t>
+      </w:r>
+      <w:r>
+        <w:rPr>
+          <w:b/>
+          <w:bCs/>
+        </w:rPr>
+        <w:t>2, 11, 20</w:t>
+      </w:r>
+    </w:p>
+    <w:p>
+      <w:pPr>
+        <w:numPr>
+          <w:ilvl w:val="0"/>
+          <w:numId w:val="2"/>
+        </w:numPr>
+        <w:spacing w:line="240" w:lineRule="auto"/>
+      </w:pPr>
+      <w:r>
+        <w:t xml:space="preserve">Minimum distance = </w:t>
+      </w:r>
+      <w:r>
+        <w:rPr>
+          <w:b/>
+          <w:bCs/>
+        </w:rPr>
+        <w:t>9</w:t>
+      </w:r>
+      <w:r>
+        <w:t xml:space="preserve"> </w:t>
+      </w:r>
+      <w:r>
+        <w:rPr>
+          <w:rFonts w:ascii="Segoe UI Symbol" w:hAnsi="Segoe UI Symbol" w:cs="Segoe UI Symbol"/>
+        </w:rPr>
+        <w:t>✔</w:t>
+      </w:r>
+    </w:p>
+    <w:p>
+      <w:pPr>
+        <w:pStyle w:val="Heading3"/>
+        <w:rPr>
+          <w:color w:val="auto"/>
+        </w:rPr>
+      </w:pPr>
+      <w:r>
+        <w:rPr>
+          <w:color w:val="auto"/>
+        </w:rPr>
+        <w:t>Try Distance = 10</w:t>
+      </w:r>
+    </w:p>
+    <w:p>
+      <w:pPr>
+        <w:numPr>
+          <w:ilvl w:val="0"/>
+          <w:numId w:val="2"/>
+        </w:numPr>
+        <w:spacing w:line="240" w:lineRule="auto"/>
+      </w:pPr>
+      <w:r>
+        <w:t xml:space="preserve">Cannot place all cows </w:t>
+      </w:r>
+      <w:r>
+        <w:rPr>
+          <w:rFonts w:ascii="Segoe UI Emoji" w:hAnsi="Segoe UI Emoji" w:cs="Segoe UI Emoji"/>
+        </w:rPr>
+        <w:t>❌</w:t>
+      </w:r>
+    </w:p>
+    <w:p>
+      <w:pPr>
+        <w:pStyle w:val="FirstParagraph"/>
+      </w:pPr>
+      <w:r>
+        <w:rPr>
+          <w:rFonts w:ascii="Segoe UI Symbol" w:hAnsi="Segoe UI Symbol" w:cs="Segoe UI Symbol"/>
+        </w:rPr>
+        <w:t>✔</w:t>
+      </w:r>
+      <w:r>
+        <w:t xml:space="preserve"> </w:t>
+      </w:r>
+      <w:r>
+        <w:rPr>
+          <w:b/>
+          <w:bCs/>
+        </w:rPr>
+        <w:t>Maximum possible minimum distance = 9</w:t>
+      </w:r>
+    </w:p>
+    <w:p>
+      <w:r>
+        <w:pict w14:anchorId="654D9CD7">
+          <v:rect id="_x0000_i1068" style="width:0;height:1.5pt" o:hralign="center" o:hrstd="t" o:hr="t"/>
+        </w:pict>
+      </w:r>
+    </w:p>
+    <w:p>
+      <w:pPr>
+        <w:pStyle w:val="Heading2"/>
+        <w:rPr>
+          <w:color w:val="auto"/>
+        </w:rPr>
+      </w:pPr>
+      <w:r>
+        <w:rPr>
+          <w:rFonts w:ascii="Cambria" w:hAnsi="Cambria" w:cs="Cambria"/>
+          <w:color w:val="auto"/>
+        </w:rPr>
+        <w:lastRenderedPageBreak/>
+        <w:t>⏱</w:t>
+      </w:r>
+      <w:r>
+        <w:rPr>
+          <w:color w:val="auto"/>
+        </w:rPr>
+        <w:t>️ Complexity Analysis</w:t>
+      </w:r>
+    </w:p>
+    <w:p>
+      <w:pPr>
+        <w:pStyle w:val="Heading3"/>
+        <w:rPr>
+          <w:color w:val="auto"/>
+        </w:rPr>
+      </w:pPr>
+      <w:r>
+        <w:rPr>
+          <w:color w:val="auto"/>
+        </w:rPr>
+        <w:t>Time Complexity</w:t>
+      </w:r>
+    </w:p>
+    <w:p>
+      <w:pPr>
+        <w:numPr>
+          <w:ilvl w:val="0"/>
+          <w:numId w:val="2"/>
+        </w:numPr>
+        <w:spacing w:line="240" w:lineRule="auto"/>
+      </w:pPr>
+      <w:r>
+        <w:t xml:space="preserve">Binary Search → </w:t>
+      </w:r>
+      <w:r>
+        <w:rPr>
+          <w:rStyle w:val="VerbatimChar"/>
+        </w:rPr>
+        <w:t>O(log(</w:t>
+      </w:r>
+      <w:proofErr w:type="spellStart"/>
+      <w:r>
+        <w:rPr>
+          <w:rStyle w:val="VerbatimChar"/>
+        </w:rPr>
+        <w:t>max_distance</w:t>
+      </w:r>
+      <w:proofErr w:type="spellEnd"/>
+      <w:r>
+        <w:rPr>
+          <w:rStyle w:val="VerbatimChar"/>
+        </w:rPr>
+        <w:t>))</w:t>
+      </w:r>
+    </w:p>
+    <w:p>
+      <w:pPr>
+        <w:numPr>
+          <w:ilvl w:val="0"/>
+          <w:numId w:val="2"/>
+        </w:numPr>
+        <w:spacing w:line="240" w:lineRule="auto"/>
+      </w:pPr>
+      <w:r>
+        <w:t xml:space="preserve">Feasibility check → </w:t>
+      </w:r>
+      <w:r>
+        <w:rPr>
+          <w:rStyle w:val="VerbatimChar"/>
+        </w:rPr>
+        <w:t>O(n)</w:t>
+      </w:r>
+    </w:p>
+    <w:p>
+      <w:pPr>
+        <w:pStyle w:val="FirstParagraph"/>
+      </w:pPr>
+      <w:r>
+        <w:rPr>
+          <w:rFonts w:ascii="Segoe UI Emoji" w:hAnsi="Segoe UI Emoji" w:cs="Segoe UI Emoji"/>
+        </w:rPr>
+        <w:t>✅</w:t>
+      </w:r>
+      <w:r>
+        <w:t xml:space="preserve"> </w:t>
+      </w:r>
+      <w:r>
+        <w:rPr>
+          <w:b/>
+          <w:bCs/>
+        </w:rPr>
+        <w:t>Overall:</w:t>
+      </w:r>
+    </w:p>
+    <w:p>
+      <w:pPr>
+        <w:pStyle w:val="SourceCode"/>
+      </w:pPr>
+      <w:r>
+        <w:rPr>
+          <w:rStyle w:val="VerbatimChar"/>
+        </w:rPr>
+        <w:t xml:space="preserve">Copy </w:t>
+      </w:r>
+      <w:proofErr w:type="spellStart"/>
+      <w:proofErr w:type="gramStart"/>
+      <w:r>
+        <w:rPr>
+          <w:rStyle w:val="VerbatimChar"/>
+        </w:rPr>
+        <w:t>codeO</w:t>
+      </w:r>
+      <w:proofErr w:type="spellEnd"/>
+      <w:r>
+        <w:rPr>
+          <w:rStyle w:val="VerbatimChar"/>
+        </w:rPr>
+        <w:t>(</w:t>
+      </w:r>
+      <w:proofErr w:type="gramEnd"/>
+      <w:r>
+        <w:rPr>
+          <w:rStyle w:val="VerbatimChar"/>
+        </w:rPr>
+        <w:t>n log(</w:t>
+      </w:r>
+      <w:proofErr w:type="spellStart"/>
+      <w:r>
+        <w:rPr>
+          <w:rStyle w:val="VerbatimChar"/>
+        </w:rPr>
+        <w:t>max_coordinate</w:t>
+      </w:r>
+      <w:proofErr w:type="spellEnd"/>
+      <w:r>
+        <w:rPr>
+          <w:rStyle w:val="VerbatimChar"/>
+        </w:rPr>
+        <w:t>))</w:t>
+      </w:r>
+    </w:p>
+    <w:p>
+      <w:r>
+        <w:pict w14:anchorId="6D86DE16">
+          <v:rect id="_x0000_i1069" style="width:0;height:1.5pt" o:hralign="center" o:hrstd="t" o:hr="t"/>
+        </w:pict>
+      </w:r>
+    </w:p>
+    <w:p>
+      <w:pPr>
+        <w:pStyle w:val="Heading3"/>
+        <w:rPr>
+          <w:color w:val="auto"/>
+        </w:rPr>
+      </w:pPr>
+      <w:r>
+        <w:rPr>
+          <w:color w:val="auto"/>
+        </w:rPr>
+        <w:t>Space Complexity</w:t>
+      </w:r>
+    </w:p>
+    <w:p>
+      <w:pPr>
+        <w:numPr>
+          <w:ilvl w:val="0"/>
+          <w:numId w:val="2"/>
+        </w:numPr>
+        <w:spacing w:line="240" w:lineRule="auto"/>
+      </w:pPr>
+      <w:r>
+        <w:t>Stores stall positions</w:t>
+      </w:r>
+    </w:p>
+    <w:p>
+      <w:pPr>
+        <w:numPr>
+          <w:ilvl w:val="0"/>
+          <w:numId w:val="2"/>
+        </w:numPr>
+        <w:spacing w:line="240" w:lineRule="auto"/>
+      </w:pPr>
+      <w:r>
+        <w:rPr>
+          <w:rFonts w:ascii="Segoe UI Emoji" w:hAnsi="Segoe UI Emoji" w:cs="Segoe UI Emoji"/>
+        </w:rPr>
+        <w:t>✅</w:t>
+      </w:r>
+      <w:r>
+        <w:t xml:space="preserve"> </w:t>
+      </w:r>
+      <w:r>
+        <w:rPr>
+          <w:b/>
+          <w:bCs/>
+        </w:rPr>
+        <w:t>O(n)</w:t>
+      </w:r>
+    </w:p>
+    <w:p>
+      <w:r>
+        <w:pict w14:anchorId="6A02E71A">
+          <v:rect id="_x0000_i1070" style="width:0;height:1.5pt" o:hralign="center" o:hrstd="t" o:hr="t"/>
+        </w:pict>
+      </w:r>
+    </w:p>
+    <w:p>
+      <w:pPr>
+        <w:pStyle w:val="Heading2"/>
+        <w:rPr>
+          <w:color w:val="auto"/>
+        </w:rPr>
+      </w:pPr>
+      <w:r>
+        <w:rPr>
+          <w:rFonts w:ascii="Segoe UI Emoji" w:hAnsi="Segoe UI Emoji" w:cs="Segoe UI Emoji"/>
+          <w:color w:val="auto"/>
+        </w:rPr>
+        <w:t>🏁</w:t>
+      </w:r>
+      <w:r>
+        <w:rPr>
+          <w:color w:val="auto"/>
+        </w:rPr>
+        <w:t xml:space="preserve"> Final Notes</w:t>
+      </w:r>
+    </w:p>
+    <w:p>
+      <w:pPr>
+        <w:numPr>
+          <w:ilvl w:val="0"/>
+          <w:numId w:val="2"/>
+        </w:numPr>
+        <w:spacing w:line="240" w:lineRule="auto"/>
+      </w:pPr>
+      <w:r>
+        <w:t xml:space="preserve">This problem is a </w:t>
+      </w:r>
+      <w:r>
+        <w:rPr>
+          <w:b/>
+          <w:bCs/>
+        </w:rPr>
+        <w:t>must-know pattern</w:t>
+      </w:r>
+      <w:r>
+        <w:t>:</w:t>
+      </w:r>
+    </w:p>
+    <w:p>
+      <w:pPr>
+        <w:pStyle w:val="BlockText"/>
+        <w:numPr>
+          <w:ilvl w:val="0"/>
+          <w:numId w:val="1"/>
+        </w:numPr>
+      </w:pPr>
+      <w:r>
+        <w:rPr>
+          <w:b/>
+          <w:bCs/>
+        </w:rPr>
+        <w:t>Binary Search on Answer + Greedy Check</w:t>
+      </w:r>
+    </w:p>
+    <w:p>
+      <w:pPr>
+        <w:numPr>
+          <w:ilvl w:val="0"/>
+          <w:numId w:val="2"/>
+        </w:numPr>
+        <w:spacing w:line="240" w:lineRule="auto"/>
+      </w:pPr>
+      <w:r>
+        <w:t xml:space="preserve">Very common in </w:t>
+      </w:r>
+      <w:r>
+        <w:rPr>
+          <w:b/>
+          <w:bCs/>
+        </w:rPr>
+        <w:t>competitive programming &amp; interviews</w:t>
+      </w:r>
+    </w:p>
+    <w:p>
+      <w:pPr>
+        <w:numPr>
+          <w:ilvl w:val="0"/>
+          <w:numId w:val="2"/>
+        </w:numPr>
+        <w:spacing w:line="240" w:lineRule="auto"/>
+      </w:pPr>
+      <w:r>
+        <w:t xml:space="preserve">Known as </w:t>
+      </w:r>
+      <w:r>
+        <w:rPr>
+          <w:b/>
+          <w:bCs/>
+        </w:rPr>
+        <w:t>Aggressive Cows problem</w:t>
+      </w:r>
+    </w:p>
+    <w:p>
+      <w:pPr>
+        <w:pStyle w:val="FirstParagraph"/>
+      </w:pPr>
+    </w:p>
+    <w:p>
+      <w:pPr>
+        <w:pStyle w:val="FirstParagraph"/>
+      </w:pPr>
+    </w:p>
+    <w:p/>
+    <w:p/>
+    <w:p/>
     <w:p/>
     <w:p/>
     <w:p/>
@@ -8084,7 +13243,6 @@
   <w:style w:type="character" w:default="1" w:styleId="DefaultParagraphFont">
     <w:name w:val="Default Paragraph Font"/>
     <w:uiPriority w:val="1"/>
-    <w:semiHidden/>
     <w:unhideWhenUsed/>
   </w:style>
   <w:style w:type="table" w:default="1" w:styleId="TableNormal">

--- a/week09/solution.docx
+++ b/week09/solution.docx
@@ -10213,17 +10213,7 @@
           <w:szCs w:val="28"/>
           <w:highlight w:val="green"/>
         </w:rPr>
-        <w:t>C. Cows in Stalls</w:t>
-      </w:r>
-      <w:r>
-        <w:rPr>
-          <w:b/>
-          <w:bCs/>
-          <w:sz w:val="28"/>
-          <w:szCs w:val="28"/>
-          <w:highlight w:val="green"/>
-        </w:rPr>
-        <w:t xml:space="preserve"> - </w:t>
+        <w:t xml:space="preserve">C. Cows in Stalls - </w:t>
       </w:r>
       <w:hyperlink r:id="rId9" w:history="1">
         <w:r>
@@ -12284,6 +12274,2069 @@
       </w:pPr>
     </w:p>
     <w:p/>
+    <w:p/>
+    <w:p/>
+    <w:p/>
+    <w:p>
+      <w:pPr>
+        <w:rPr>
+          <w:b/>
+          <w:bCs/>
+        </w:rPr>
+      </w:pPr>
+      <w:r>
+        <w:rPr>
+          <w:b/>
+          <w:bCs/>
+          <w:sz w:val="28"/>
+          <w:szCs w:val="28"/>
+          <w:highlight w:val="green"/>
+        </w:rPr>
+        <w:t>Factory Machines</w:t>
+      </w:r>
+      <w:r>
+        <w:rPr>
+          <w:b/>
+          <w:bCs/>
+          <w:sz w:val="28"/>
+          <w:szCs w:val="28"/>
+          <w:highlight w:val="green"/>
+        </w:rPr>
+        <w:t xml:space="preserve"> - </w:t>
+      </w:r>
+      <w:hyperlink r:id="rId10" w:history="1">
+        <w:r>
+          <w:rPr>
+            <w:rStyle w:val="Hyperlink"/>
+            <w:b/>
+            <w:bCs/>
+            <w:sz w:val="28"/>
+            <w:szCs w:val="28"/>
+            <w:highlight w:val="green"/>
+          </w:rPr>
+          <w:t>https://cses.fi/problemset/task/1620</w:t>
+        </w:r>
+      </w:hyperlink>
+    </w:p>
+    <w:p>
+      <w:pPr>
+        <w:pStyle w:val="Heading2"/>
+        <w:rPr>
+          <w:color w:val="auto"/>
+        </w:rPr>
+      </w:pPr>
+      <w:r>
+        <w:rPr>
+          <w:rFonts w:ascii="Segoe UI Emoji" w:hAnsi="Segoe UI Emoji" w:cs="Segoe UI Emoji"/>
+          <w:color w:val="auto"/>
+        </w:rPr>
+        <w:t>🏭</w:t>
+      </w:r>
+      <w:r>
+        <w:rPr>
+          <w:color w:val="auto"/>
+        </w:rPr>
+        <w:t xml:space="preserve"> Problem Title: </w:t>
+      </w:r>
+      <w:r>
+        <w:rPr>
+          <w:b/>
+          <w:bCs/>
+          <w:color w:val="auto"/>
+        </w:rPr>
+        <w:t>Factory Machines</w:t>
+      </w:r>
+      <w:r>
+        <w:rPr>
+          <w:color w:val="auto"/>
+        </w:rPr>
+        <w:t xml:space="preserve"> (CSES Problem Set)</w:t>
+      </w:r>
+    </w:p>
+    <w:p>
+      <w:r>
+        <w:pict w14:anchorId="2AE7C3AD">
+          <v:rect id="_x0000_i1071" style="width:0;height:1.5pt" o:hralign="center" o:hrstd="t" o:hr="t"/>
+        </w:pict>
+      </w:r>
+    </w:p>
+    <w:p>
+      <w:pPr>
+        <w:pStyle w:val="Heading2"/>
+        <w:rPr>
+          <w:color w:val="auto"/>
+        </w:rPr>
+      </w:pPr>
+      <w:r>
+        <w:rPr>
+          <w:rFonts w:ascii="Segoe UI Emoji" w:hAnsi="Segoe UI Emoji" w:cs="Segoe UI Emoji"/>
+          <w:color w:val="auto"/>
+        </w:rPr>
+        <w:lastRenderedPageBreak/>
+        <w:t>📘</w:t>
+      </w:r>
+      <w:r>
+        <w:rPr>
+          <w:color w:val="auto"/>
+        </w:rPr>
+        <w:t xml:space="preserve"> Problem Explanation</w:t>
+      </w:r>
+    </w:p>
+    <w:p>
+      <w:pPr>
+        <w:pStyle w:val="FirstParagraph"/>
+      </w:pPr>
+      <w:r>
+        <w:t xml:space="preserve">You are given </w:t>
+      </w:r>
+      <w:r>
+        <w:rPr>
+          <w:rStyle w:val="VerbatimChar"/>
+          <w:b/>
+          <w:bCs/>
+        </w:rPr>
+        <w:t>n</w:t>
+      </w:r>
+      <w:r>
+        <w:rPr>
+          <w:b/>
+          <w:bCs/>
+        </w:rPr>
+        <w:t xml:space="preserve"> machines</w:t>
+      </w:r>
+      <w:r>
+        <w:t xml:space="preserve"> in a factory.</w:t>
+      </w:r>
+      <w:r>
+        <w:br/>
+        <w:t xml:space="preserve">Each machine can produce </w:t>
+      </w:r>
+      <w:r>
+        <w:rPr>
+          <w:b/>
+          <w:bCs/>
+        </w:rPr>
+        <w:t xml:space="preserve">one product in </w:t>
+      </w:r>
+      <w:r>
+        <w:rPr>
+          <w:rStyle w:val="VerbatimChar"/>
+          <w:b/>
+          <w:bCs/>
+        </w:rPr>
+        <w:t>kᵢ</w:t>
+      </w:r>
+      <w:r>
+        <w:rPr>
+          <w:b/>
+          <w:bCs/>
+        </w:rPr>
+        <w:t xml:space="preserve"> seconds</w:t>
+      </w:r>
+      <w:r>
+        <w:t>.</w:t>
+      </w:r>
+    </w:p>
+    <w:p>
+      <w:pPr>
+        <w:numPr>
+          <w:ilvl w:val="0"/>
+          <w:numId w:val="2"/>
+        </w:numPr>
+        <w:spacing w:line="240" w:lineRule="auto"/>
+      </w:pPr>
+      <w:r>
+        <w:t xml:space="preserve">Machines can work </w:t>
+      </w:r>
+      <w:r>
+        <w:rPr>
+          <w:b/>
+          <w:bCs/>
+        </w:rPr>
+        <w:t>simultaneously</w:t>
+      </w:r>
+    </w:p>
+    <w:p>
+      <w:pPr>
+        <w:numPr>
+          <w:ilvl w:val="0"/>
+          <w:numId w:val="2"/>
+        </w:numPr>
+        <w:spacing w:line="240" w:lineRule="auto"/>
+      </w:pPr>
+      <w:r>
+        <w:t>Each machine works independently</w:t>
+      </w:r>
+    </w:p>
+    <w:p>
+      <w:pPr>
+        <w:numPr>
+          <w:ilvl w:val="0"/>
+          <w:numId w:val="2"/>
+        </w:numPr>
+        <w:spacing w:line="240" w:lineRule="auto"/>
+      </w:pPr>
+      <w:r>
+        <w:t>You can schedule them however you want</w:t>
+      </w:r>
+    </w:p>
+    <w:p>
+      <w:pPr>
+        <w:pStyle w:val="Heading3"/>
+        <w:rPr>
+          <w:color w:val="auto"/>
+        </w:rPr>
+      </w:pPr>
+      <w:r>
+        <w:rPr>
+          <w:rFonts w:ascii="Segoe UI Emoji" w:hAnsi="Segoe UI Emoji" w:cs="Segoe UI Emoji"/>
+          <w:color w:val="auto"/>
+        </w:rPr>
+        <w:t>🎯</w:t>
+      </w:r>
+      <w:r>
+        <w:rPr>
+          <w:color w:val="auto"/>
+        </w:rPr>
+        <w:t xml:space="preserve"> Objective</w:t>
+      </w:r>
+    </w:p>
+    <w:p>
+      <w:pPr>
+        <w:pStyle w:val="FirstParagraph"/>
+      </w:pPr>
+      <w:r>
+        <w:t xml:space="preserve">Find the </w:t>
+      </w:r>
+      <w:r>
+        <w:rPr>
+          <w:b/>
+          <w:bCs/>
+        </w:rPr>
+        <w:t>minimum time</w:t>
+      </w:r>
+      <w:r>
+        <w:t xml:space="preserve"> required to produce </w:t>
+      </w:r>
+      <w:r>
+        <w:rPr>
+          <w:b/>
+          <w:bCs/>
+        </w:rPr>
+        <w:t xml:space="preserve">at least </w:t>
+      </w:r>
+      <w:r>
+        <w:rPr>
+          <w:rStyle w:val="VerbatimChar"/>
+          <w:b/>
+          <w:bCs/>
+        </w:rPr>
+        <w:t>t</w:t>
+      </w:r>
+      <w:r>
+        <w:rPr>
+          <w:b/>
+          <w:bCs/>
+        </w:rPr>
+        <w:t xml:space="preserve"> products</w:t>
+      </w:r>
+      <w:r>
+        <w:t>.</w:t>
+      </w:r>
+    </w:p>
+    <w:p>
+      <w:r>
+        <w:pict w14:anchorId="184A8064">
+          <v:rect id="_x0000_i1072" style="width:0;height:1.5pt" o:hralign="center" o:hrstd="t" o:hr="t"/>
+        </w:pict>
+      </w:r>
+    </w:p>
+    <w:p>
+      <w:pPr>
+        <w:pStyle w:val="Heading3"/>
+        <w:rPr>
+          <w:color w:val="auto"/>
+        </w:rPr>
+      </w:pPr>
+      <w:r>
+        <w:rPr>
+          <w:rFonts w:ascii="Segoe UI Emoji" w:hAnsi="Segoe UI Emoji" w:cs="Segoe UI Emoji"/>
+          <w:color w:val="auto"/>
+        </w:rPr>
+        <w:t>🔹</w:t>
+      </w:r>
+      <w:r>
+        <w:rPr>
+          <w:color w:val="auto"/>
+        </w:rPr>
+        <w:t xml:space="preserve"> Input</w:t>
+      </w:r>
+    </w:p>
+    <w:p>
+      <w:pPr>
+        <w:numPr>
+          <w:ilvl w:val="0"/>
+          <w:numId w:val="2"/>
+        </w:numPr>
+        <w:spacing w:line="240" w:lineRule="auto"/>
+      </w:pPr>
+      <w:r>
+        <w:rPr>
+          <w:rStyle w:val="VerbatimChar"/>
+        </w:rPr>
+        <w:t>n</w:t>
+      </w:r>
+      <w:r>
+        <w:t xml:space="preserve"> → number of machines</w:t>
+      </w:r>
+    </w:p>
+    <w:p>
+      <w:pPr>
+        <w:numPr>
+          <w:ilvl w:val="0"/>
+          <w:numId w:val="2"/>
+        </w:numPr>
+        <w:spacing w:line="240" w:lineRule="auto"/>
+      </w:pPr>
+      <w:r>
+        <w:rPr>
+          <w:rStyle w:val="VerbatimChar"/>
+        </w:rPr>
+        <w:t>t</w:t>
+      </w:r>
+      <w:r>
+        <w:t xml:space="preserve"> → number of products required</w:t>
+      </w:r>
+    </w:p>
+    <w:p>
+      <w:pPr>
+        <w:numPr>
+          <w:ilvl w:val="0"/>
+          <w:numId w:val="2"/>
+        </w:numPr>
+        <w:spacing w:line="240" w:lineRule="auto"/>
+      </w:pPr>
+      <w:r>
+        <w:t xml:space="preserve">Array </w:t>
+      </w:r>
+      <w:proofErr w:type="gramStart"/>
+      <w:r>
+        <w:rPr>
+          <w:rStyle w:val="VerbatimChar"/>
+        </w:rPr>
+        <w:t>k[</w:t>
+      </w:r>
+      <w:proofErr w:type="gramEnd"/>
+      <w:r>
+        <w:rPr>
+          <w:rStyle w:val="VerbatimChar"/>
+        </w:rPr>
+        <w:t>]</w:t>
+      </w:r>
+      <w:r>
+        <w:t xml:space="preserve"> → time taken by each machine to produce one product</w:t>
+      </w:r>
+    </w:p>
+    <w:p>
+      <w:r>
+        <w:pict w14:anchorId="7D2C4D2C">
+          <v:rect id="_x0000_i1073" style="width:0;height:1.5pt" o:hralign="center" o:hrstd="t" o:hr="t"/>
+        </w:pict>
+      </w:r>
+    </w:p>
+    <w:p>
+      <w:pPr>
+        <w:pStyle w:val="Heading3"/>
+        <w:rPr>
+          <w:color w:val="auto"/>
+        </w:rPr>
+      </w:pPr>
+      <w:r>
+        <w:rPr>
+          <w:rFonts w:ascii="Segoe UI Emoji" w:hAnsi="Segoe UI Emoji" w:cs="Segoe UI Emoji"/>
+          <w:color w:val="auto"/>
+        </w:rPr>
+        <w:t>🔹</w:t>
+      </w:r>
+      <w:r>
+        <w:rPr>
+          <w:color w:val="auto"/>
+        </w:rPr>
+        <w:t xml:space="preserve"> Output</w:t>
+      </w:r>
+    </w:p>
+    <w:p>
+      <w:pPr>
+        <w:numPr>
+          <w:ilvl w:val="0"/>
+          <w:numId w:val="2"/>
+        </w:numPr>
+        <w:spacing w:line="240" w:lineRule="auto"/>
+      </w:pPr>
+      <w:r>
+        <w:t xml:space="preserve">A single integer: the </w:t>
+      </w:r>
+      <w:r>
+        <w:rPr>
+          <w:b/>
+          <w:bCs/>
+        </w:rPr>
+        <w:t>minimum time</w:t>
+      </w:r>
+      <w:r>
+        <w:t xml:space="preserve"> needed to produce </w:t>
+      </w:r>
+      <w:r>
+        <w:rPr>
+          <w:rStyle w:val="VerbatimChar"/>
+        </w:rPr>
+        <w:t>t</w:t>
+      </w:r>
+      <w:r>
+        <w:t xml:space="preserve"> products.</w:t>
+      </w:r>
+    </w:p>
+    <w:p>
+      <w:r>
+        <w:pict w14:anchorId="279990D0">
+          <v:rect id="_x0000_i1074" style="width:0;height:1.5pt" o:hralign="center" o:hrstd="t" o:hr="t"/>
+        </w:pict>
+      </w:r>
+    </w:p>
+    <w:p>
+      <w:pPr>
+        <w:pStyle w:val="Heading2"/>
+        <w:rPr>
+          <w:color w:val="auto"/>
+        </w:rPr>
+      </w:pPr>
+      <w:r>
+        <w:rPr>
+          <w:rFonts w:ascii="Segoe UI Emoji" w:hAnsi="Segoe UI Emoji" w:cs="Segoe UI Emoji"/>
+          <w:color w:val="auto"/>
+        </w:rPr>
+        <w:t>🧠</w:t>
+      </w:r>
+      <w:r>
+        <w:rPr>
+          <w:color w:val="auto"/>
+        </w:rPr>
+        <w:t xml:space="preserve"> How to Think About the Problem</w:t>
+      </w:r>
+    </w:p>
+    <w:p>
+      <w:pPr>
+        <w:pStyle w:val="Heading3"/>
+        <w:rPr>
+          <w:color w:val="auto"/>
+        </w:rPr>
+      </w:pPr>
+      <w:r>
+        <w:rPr>
+          <w:color w:val="auto"/>
+        </w:rPr>
+        <w:t>Key Observations</w:t>
+      </w:r>
+    </w:p>
+    <w:p>
+      <w:pPr>
+        <w:numPr>
+          <w:ilvl w:val="0"/>
+          <w:numId w:val="3"/>
+        </w:numPr>
+        <w:spacing w:line="240" w:lineRule="auto"/>
+      </w:pPr>
+      <w:r>
+        <w:t xml:space="preserve">If we fix a time </w:t>
+      </w:r>
+      <w:r>
+        <w:rPr>
+          <w:rStyle w:val="VerbatimChar"/>
+        </w:rPr>
+        <w:t>T</w:t>
+      </w:r>
+      <w:r>
+        <w:t>, we can easily calculate:</w:t>
+      </w:r>
+    </w:p>
+    <w:p>
+      <w:pPr>
+        <w:pStyle w:val="SourceCode"/>
+        <w:numPr>
+          <w:ilvl w:val="0"/>
+          <w:numId w:val="1"/>
+        </w:numPr>
+      </w:pPr>
+      <w:r>
+        <w:rPr>
+          <w:rStyle w:val="VerbatimChar"/>
+        </w:rPr>
+        <w:t xml:space="preserve">Copy </w:t>
+      </w:r>
+      <w:proofErr w:type="spellStart"/>
+      <w:r>
+        <w:rPr>
+          <w:rStyle w:val="VerbatimChar"/>
+        </w:rPr>
+        <w:t>codeproducts</w:t>
+      </w:r>
+      <w:proofErr w:type="spellEnd"/>
+      <w:r>
+        <w:rPr>
+          <w:rStyle w:val="VerbatimChar"/>
+        </w:rPr>
+        <w:t xml:space="preserve"> =T/ k₁ +T/ k₂ + ... +T/ k</w:t>
+      </w:r>
+      <w:r>
+        <w:rPr>
+          <w:rStyle w:val="VerbatimChar"/>
+          <w:rFonts w:ascii="Cambria Math" w:hAnsi="Cambria Math" w:cs="Cambria Math"/>
+        </w:rPr>
+        <w:t>ₙ</w:t>
+      </w:r>
+    </w:p>
+    <w:p>
+      <w:pPr>
+        <w:numPr>
+          <w:ilvl w:val="0"/>
+          <w:numId w:val="3"/>
+        </w:numPr>
+        <w:spacing w:line="240" w:lineRule="auto"/>
+      </w:pPr>
+      <w:r>
+        <w:t xml:space="preserve">If we can produce </w:t>
+      </w:r>
+      <w:r>
+        <w:rPr>
+          <w:rStyle w:val="VerbatimChar"/>
+        </w:rPr>
+        <w:t>t</w:t>
+      </w:r>
+      <w:r>
+        <w:t xml:space="preserve"> products in time </w:t>
+      </w:r>
+      <w:r>
+        <w:rPr>
+          <w:rStyle w:val="VerbatimChar"/>
+        </w:rPr>
+        <w:t>T</w:t>
+      </w:r>
+      <w:r>
+        <w:t>,</w:t>
+      </w:r>
+      <w:r>
+        <w:br/>
+        <w:t xml:space="preserve">then we can also do it in </w:t>
+      </w:r>
+      <w:r>
+        <w:rPr>
+          <w:b/>
+          <w:bCs/>
+        </w:rPr>
+        <w:t xml:space="preserve">any time greater than </w:t>
+      </w:r>
+      <w:r>
+        <w:rPr>
+          <w:rStyle w:val="VerbatimChar"/>
+          <w:b/>
+          <w:bCs/>
+        </w:rPr>
+        <w:t>T</w:t>
+      </w:r>
+    </w:p>
+    <w:p>
+      <w:pPr>
+        <w:numPr>
+          <w:ilvl w:val="0"/>
+          <w:numId w:val="3"/>
+        </w:numPr>
+        <w:spacing w:line="240" w:lineRule="auto"/>
+      </w:pPr>
+      <w:r>
+        <w:t xml:space="preserve">The answer is </w:t>
+      </w:r>
+      <w:r>
+        <w:rPr>
+          <w:b/>
+          <w:bCs/>
+        </w:rPr>
+        <w:t>monotonic</w:t>
+      </w:r>
+      <w:r>
+        <w:br/>
+        <w:t xml:space="preserve">→ Perfect case for </w:t>
+      </w:r>
+      <w:r>
+        <w:rPr>
+          <w:b/>
+          <w:bCs/>
+        </w:rPr>
+        <w:t>Binary Search on Time</w:t>
+      </w:r>
+    </w:p>
+    <w:p>
+      <w:r>
+        <w:pict w14:anchorId="495550E8">
+          <v:rect id="_x0000_i1075" style="width:0;height:1.5pt" o:hralign="center" o:hrstd="t" o:hr="t"/>
+        </w:pict>
+      </w:r>
+    </w:p>
+    <w:p>
+      <w:pPr>
+        <w:pStyle w:val="Heading2"/>
+        <w:rPr>
+          <w:color w:val="auto"/>
+        </w:rPr>
+      </w:pPr>
+      <w:r>
+        <w:rPr>
+          <w:rFonts w:ascii="Segoe UI Emoji" w:hAnsi="Segoe UI Emoji" w:cs="Segoe UI Emoji"/>
+          <w:color w:val="auto"/>
+        </w:rPr>
+        <w:lastRenderedPageBreak/>
+        <w:t>🚀</w:t>
+      </w:r>
+      <w:r>
+        <w:rPr>
+          <w:color w:val="auto"/>
+        </w:rPr>
+        <w:t xml:space="preserve"> Solution Approach</w:t>
+      </w:r>
+    </w:p>
+    <w:p>
+      <w:pPr>
+        <w:pStyle w:val="Heading3"/>
+        <w:rPr>
+          <w:color w:val="auto"/>
+        </w:rPr>
+      </w:pPr>
+      <w:r>
+        <w:rPr>
+          <w:color w:val="auto"/>
+        </w:rPr>
+        <w:t>Step 1: Binary Search on Time</w:t>
+      </w:r>
+    </w:p>
+    <w:p>
+      <w:pPr>
+        <w:numPr>
+          <w:ilvl w:val="0"/>
+          <w:numId w:val="2"/>
+        </w:numPr>
+        <w:spacing w:line="240" w:lineRule="auto"/>
+      </w:pPr>
+      <w:r>
+        <w:rPr>
+          <w:b/>
+          <w:bCs/>
+        </w:rPr>
+        <w:t>Minimum time</w:t>
+      </w:r>
+      <w:r>
+        <w:t xml:space="preserve"> = </w:t>
+      </w:r>
+      <w:r>
+        <w:rPr>
+          <w:rStyle w:val="VerbatimChar"/>
+        </w:rPr>
+        <w:t>0</w:t>
+      </w:r>
+    </w:p>
+    <w:p>
+      <w:pPr>
+        <w:numPr>
+          <w:ilvl w:val="0"/>
+          <w:numId w:val="2"/>
+        </w:numPr>
+        <w:spacing w:line="240" w:lineRule="auto"/>
+      </w:pPr>
+      <w:r>
+        <w:rPr>
+          <w:b/>
+          <w:bCs/>
+        </w:rPr>
+        <w:t>Maximum time</w:t>
+      </w:r>
+      <w:r>
+        <w:t xml:space="preserve"> = </w:t>
+      </w:r>
+      <w:r>
+        <w:rPr>
+          <w:rStyle w:val="VerbatimChar"/>
+        </w:rPr>
+        <w:t>min(k) * t</w:t>
+      </w:r>
+      <w:r>
+        <w:br/>
+        <w:t>(Fastest machine makes all products)</w:t>
+      </w:r>
+    </w:p>
+    <w:p>
+      <w:r>
+        <w:pict w14:anchorId="690DA9D9">
+          <v:rect id="_x0000_i1076" style="width:0;height:1.5pt" o:hralign="center" o:hrstd="t" o:hr="t"/>
+        </w:pict>
+      </w:r>
+    </w:p>
+    <w:p>
+      <w:pPr>
+        <w:pStyle w:val="Heading3"/>
+        <w:rPr>
+          <w:color w:val="auto"/>
+        </w:rPr>
+      </w:pPr>
+      <w:r>
+        <w:rPr>
+          <w:color w:val="auto"/>
+        </w:rPr>
+        <w:t>Step 2: Feasibility Check (Greedy)</w:t>
+      </w:r>
+    </w:p>
+    <w:p>
+      <w:pPr>
+        <w:pStyle w:val="FirstParagraph"/>
+      </w:pPr>
+      <w:r>
+        <w:t xml:space="preserve">For a given time </w:t>
+      </w:r>
+      <w:r>
+        <w:rPr>
+          <w:rStyle w:val="VerbatimChar"/>
+        </w:rPr>
+        <w:t>mid</w:t>
+      </w:r>
+      <w:r>
+        <w:t>:</w:t>
+      </w:r>
+    </w:p>
+    <w:p>
+      <w:pPr>
+        <w:numPr>
+          <w:ilvl w:val="0"/>
+          <w:numId w:val="2"/>
+        </w:numPr>
+        <w:spacing w:line="240" w:lineRule="auto"/>
+      </w:pPr>
+      <w:r>
+        <w:t>Count total products produced:</w:t>
+      </w:r>
+    </w:p>
+    <w:p>
+      <w:pPr>
+        <w:pStyle w:val="SourceCode"/>
+        <w:numPr>
+          <w:ilvl w:val="0"/>
+          <w:numId w:val="1"/>
+        </w:numPr>
+      </w:pPr>
+      <w:r>
+        <w:rPr>
+          <w:rStyle w:val="VerbatimChar"/>
+        </w:rPr>
+        <w:t xml:space="preserve">Copy </w:t>
+      </w:r>
+      <w:proofErr w:type="spellStart"/>
+      <w:proofErr w:type="gramStart"/>
+      <w:r>
+        <w:rPr>
+          <w:rStyle w:val="VerbatimChar"/>
+        </w:rPr>
+        <w:t>codesum</w:t>
+      </w:r>
+      <w:proofErr w:type="spellEnd"/>
+      <w:r>
+        <w:rPr>
+          <w:rStyle w:val="VerbatimChar"/>
+        </w:rPr>
+        <w:t>(</w:t>
+      </w:r>
+      <w:proofErr w:type="gramEnd"/>
+      <w:r>
+        <w:rPr>
+          <w:rStyle w:val="VerbatimChar"/>
+        </w:rPr>
+        <w:t>mid / k[</w:t>
+      </w:r>
+      <w:proofErr w:type="spellStart"/>
+      <w:r>
+        <w:rPr>
+          <w:rStyle w:val="VerbatimChar"/>
+        </w:rPr>
+        <w:t>i</w:t>
+      </w:r>
+      <w:proofErr w:type="spellEnd"/>
+      <w:r>
+        <w:rPr>
+          <w:rStyle w:val="VerbatimChar"/>
+        </w:rPr>
+        <w:t>])</w:t>
+      </w:r>
+    </w:p>
+    <w:p>
+      <w:pPr>
+        <w:numPr>
+          <w:ilvl w:val="0"/>
+          <w:numId w:val="2"/>
+        </w:numPr>
+        <w:spacing w:line="240" w:lineRule="auto"/>
+      </w:pPr>
+      <w:r>
+        <w:t xml:space="preserve">If total ≥ </w:t>
+      </w:r>
+      <w:r>
+        <w:rPr>
+          <w:rStyle w:val="VerbatimChar"/>
+        </w:rPr>
+        <w:t>t</w:t>
+      </w:r>
+      <w:r>
+        <w:t>, time is sufficient</w:t>
+      </w:r>
+    </w:p>
+    <w:p>
+      <w:r>
+        <w:pict w14:anchorId="4C39D44E">
+          <v:rect id="_x0000_i1077" style="width:0;height:1.5pt" o:hralign="center" o:hrstd="t" o:hr="t"/>
+        </w:pict>
+      </w:r>
+    </w:p>
+    <w:p>
+      <w:pPr>
+        <w:pStyle w:val="Heading3"/>
+        <w:rPr>
+          <w:color w:val="auto"/>
+        </w:rPr>
+      </w:pPr>
+      <w:r>
+        <w:rPr>
+          <w:color w:val="auto"/>
+        </w:rPr>
+        <w:t>Step 3: Find Minimum Valid Time</w:t>
+      </w:r>
+    </w:p>
+    <w:p>
+      <w:pPr>
+        <w:pStyle w:val="FirstParagraph"/>
+      </w:pPr>
+      <w:r>
+        <w:t xml:space="preserve">Keep reducing time until the </w:t>
+      </w:r>
+      <w:r>
+        <w:rPr>
+          <w:b/>
+          <w:bCs/>
+        </w:rPr>
+        <w:t>smallest valid value</w:t>
+      </w:r>
+      <w:r>
+        <w:t xml:space="preserve"> is found.</w:t>
+      </w:r>
+    </w:p>
+    <w:p>
+      <w:r>
+        <w:pict w14:anchorId="61929272">
+          <v:rect id="_x0000_i1078" style="width:0;height:1.5pt" o:hralign="center" o:hrstd="t" o:hr="t"/>
+        </w:pict>
+      </w:r>
+    </w:p>
+    <w:p>
+      <w:pPr>
+        <w:pStyle w:val="Heading2"/>
+        <w:rPr>
+          <w:color w:val="auto"/>
+        </w:rPr>
+      </w:pPr>
+      <w:r>
+        <w:rPr>
+          <w:rFonts w:ascii="Segoe UI Emoji" w:hAnsi="Segoe UI Emoji" w:cs="Segoe UI Emoji"/>
+          <w:color w:val="auto"/>
+        </w:rPr>
+        <w:t>✅</w:t>
+      </w:r>
+      <w:r>
+        <w:rPr>
+          <w:color w:val="auto"/>
+        </w:rPr>
+        <w:t xml:space="preserve"> C++ Implementation</w:t>
+      </w:r>
+    </w:p>
+    <w:p>
+      <w:pPr>
+        <w:pStyle w:val="SourceCode"/>
+      </w:pPr>
+      <w:r>
+        <w:rPr>
+          <w:rStyle w:val="VerbatimChar"/>
+        </w:rPr>
+        <w:t xml:space="preserve">Copy </w:t>
+      </w:r>
+      <w:proofErr w:type="spellStart"/>
+      <w:r>
+        <w:rPr>
+          <w:rStyle w:val="VerbatimChar"/>
+        </w:rPr>
+        <w:t>code#include</w:t>
+      </w:r>
+      <w:proofErr w:type="spellEnd"/>
+      <w:r>
+        <w:rPr>
+          <w:rStyle w:val="VerbatimChar"/>
+        </w:rPr>
+        <w:t>&lt;bits/</w:t>
+      </w:r>
+      <w:proofErr w:type="spellStart"/>
+      <w:r>
+        <w:rPr>
+          <w:rStyle w:val="VerbatimChar"/>
+        </w:rPr>
+        <w:t>stdc</w:t>
+      </w:r>
+      <w:proofErr w:type="spellEnd"/>
+      <w:r>
+        <w:rPr>
+          <w:rStyle w:val="VerbatimChar"/>
+        </w:rPr>
+        <w:t>++.h&gt;</w:t>
+      </w:r>
+      <w:proofErr w:type="spellStart"/>
+      <w:r>
+        <w:rPr>
+          <w:rStyle w:val="VerbatimChar"/>
+        </w:rPr>
+        <w:t>usingnamespace</w:t>
+      </w:r>
+      <w:proofErr w:type="spellEnd"/>
+      <w:r>
+        <w:rPr>
+          <w:rStyle w:val="VerbatimChar"/>
+        </w:rPr>
+        <w:t xml:space="preserve"> std;</w:t>
+      </w:r>
+      <w:r>
+        <w:br/>
+      </w:r>
+      <w:r>
+        <w:br/>
+      </w:r>
+      <w:proofErr w:type="spellStart"/>
+      <w:r>
+        <w:rPr>
+          <w:rStyle w:val="VerbatimChar"/>
+        </w:rPr>
+        <w:t>intmain</w:t>
+      </w:r>
+      <w:proofErr w:type="spellEnd"/>
+      <w:r>
+        <w:rPr>
+          <w:rStyle w:val="VerbatimChar"/>
+        </w:rPr>
+        <w:t>() {</w:t>
+      </w:r>
+      <w:r>
+        <w:br/>
+      </w:r>
+      <w:r>
+        <w:rPr>
+          <w:rStyle w:val="VerbatimChar"/>
+        </w:rPr>
+        <w:t xml:space="preserve">    </w:t>
+      </w:r>
+      <w:proofErr w:type="spellStart"/>
+      <w:r>
+        <w:rPr>
+          <w:rStyle w:val="VerbatimChar"/>
+        </w:rPr>
+        <w:t>ios</w:t>
+      </w:r>
+      <w:proofErr w:type="spellEnd"/>
+      <w:r>
+        <w:rPr>
+          <w:rStyle w:val="VerbatimChar"/>
+        </w:rPr>
+        <w:t>::</w:t>
+      </w:r>
+      <w:proofErr w:type="spellStart"/>
+      <w:r>
+        <w:rPr>
+          <w:rStyle w:val="VerbatimChar"/>
+        </w:rPr>
+        <w:t>sync_with_stdio</w:t>
+      </w:r>
+      <w:proofErr w:type="spellEnd"/>
+      <w:r>
+        <w:rPr>
+          <w:rStyle w:val="VerbatimChar"/>
+        </w:rPr>
+        <w:t>(false);</w:t>
+      </w:r>
+      <w:r>
+        <w:br/>
+      </w:r>
+      <w:r>
+        <w:rPr>
+          <w:rStyle w:val="VerbatimChar"/>
+        </w:rPr>
+        <w:t xml:space="preserve">    </w:t>
+      </w:r>
+      <w:proofErr w:type="spellStart"/>
+      <w:r>
+        <w:rPr>
+          <w:rStyle w:val="VerbatimChar"/>
+        </w:rPr>
+        <w:t>cin.tie</w:t>
+      </w:r>
+      <w:proofErr w:type="spellEnd"/>
+      <w:r>
+        <w:rPr>
+          <w:rStyle w:val="VerbatimChar"/>
+        </w:rPr>
+        <w:t>(</w:t>
+      </w:r>
+      <w:proofErr w:type="spellStart"/>
+      <w:r>
+        <w:rPr>
+          <w:rStyle w:val="VerbatimChar"/>
+        </w:rPr>
+        <w:t>nullptr</w:t>
+      </w:r>
+      <w:proofErr w:type="spellEnd"/>
+      <w:r>
+        <w:rPr>
+          <w:rStyle w:val="VerbatimChar"/>
+        </w:rPr>
+        <w:t>);</w:t>
+      </w:r>
+      <w:r>
+        <w:br/>
+      </w:r>
+      <w:r>
+        <w:br/>
+      </w:r>
+      <w:r>
+        <w:rPr>
+          <w:rStyle w:val="VerbatimChar"/>
+        </w:rPr>
+        <w:t xml:space="preserve">    int n;</w:t>
+      </w:r>
+      <w:r>
+        <w:br/>
+      </w:r>
+      <w:r>
+        <w:rPr>
+          <w:rStyle w:val="VerbatimChar"/>
+        </w:rPr>
+        <w:t xml:space="preserve">    </w:t>
+      </w:r>
+      <w:proofErr w:type="spellStart"/>
+      <w:r>
+        <w:rPr>
+          <w:rStyle w:val="VerbatimChar"/>
+        </w:rPr>
+        <w:t>longlong</w:t>
+      </w:r>
+      <w:proofErr w:type="spellEnd"/>
+      <w:r>
+        <w:rPr>
+          <w:rStyle w:val="VerbatimChar"/>
+        </w:rPr>
+        <w:t xml:space="preserve"> t;</w:t>
+      </w:r>
+      <w:r>
+        <w:br/>
+      </w:r>
+      <w:r>
+        <w:rPr>
+          <w:rStyle w:val="VerbatimChar"/>
+        </w:rPr>
+        <w:t xml:space="preserve">    </w:t>
+      </w:r>
+      <w:proofErr w:type="spellStart"/>
+      <w:r>
+        <w:rPr>
+          <w:rStyle w:val="VerbatimChar"/>
+        </w:rPr>
+        <w:t>cin</w:t>
+      </w:r>
+      <w:proofErr w:type="spellEnd"/>
+      <w:r>
+        <w:rPr>
+          <w:rStyle w:val="VerbatimChar"/>
+        </w:rPr>
+        <w:t xml:space="preserve"> &gt;&gt; n &gt;&gt; t;</w:t>
+      </w:r>
+      <w:r>
+        <w:br/>
+      </w:r>
+      <w:r>
+        <w:br/>
+      </w:r>
+      <w:r>
+        <w:rPr>
+          <w:rStyle w:val="VerbatimChar"/>
+        </w:rPr>
+        <w:t xml:space="preserve">    vector&lt;</w:t>
+      </w:r>
+      <w:proofErr w:type="spellStart"/>
+      <w:r>
+        <w:rPr>
+          <w:rStyle w:val="VerbatimChar"/>
+        </w:rPr>
+        <w:t>longlong</w:t>
+      </w:r>
+      <w:proofErr w:type="spellEnd"/>
+      <w:r>
+        <w:rPr>
+          <w:rStyle w:val="VerbatimChar"/>
+        </w:rPr>
+        <w:t>&gt; k(n);</w:t>
+      </w:r>
+      <w:r>
+        <w:br/>
+      </w:r>
+      <w:r>
+        <w:rPr>
+          <w:rStyle w:val="VerbatimChar"/>
+        </w:rPr>
+        <w:t xml:space="preserve">    for (int </w:t>
+      </w:r>
+      <w:proofErr w:type="spellStart"/>
+      <w:r>
+        <w:rPr>
+          <w:rStyle w:val="VerbatimChar"/>
+        </w:rPr>
+        <w:t>i</w:t>
+      </w:r>
+      <w:proofErr w:type="spellEnd"/>
+      <w:r>
+        <w:rPr>
+          <w:rStyle w:val="VerbatimChar"/>
+        </w:rPr>
+        <w:t xml:space="preserve"> = 0; </w:t>
+      </w:r>
+      <w:proofErr w:type="spellStart"/>
+      <w:r>
+        <w:rPr>
+          <w:rStyle w:val="VerbatimChar"/>
+        </w:rPr>
+        <w:t>i</w:t>
+      </w:r>
+      <w:proofErr w:type="spellEnd"/>
+      <w:r>
+        <w:rPr>
+          <w:rStyle w:val="VerbatimChar"/>
+        </w:rPr>
+        <w:t xml:space="preserve"> &lt; n; </w:t>
+      </w:r>
+      <w:proofErr w:type="spellStart"/>
+      <w:r>
+        <w:rPr>
+          <w:rStyle w:val="VerbatimChar"/>
+        </w:rPr>
+        <w:t>i</w:t>
+      </w:r>
+      <w:proofErr w:type="spellEnd"/>
+      <w:r>
+        <w:rPr>
+          <w:rStyle w:val="VerbatimChar"/>
+        </w:rPr>
+        <w:t>++) {</w:t>
+      </w:r>
+      <w:r>
+        <w:br/>
+      </w:r>
+      <w:r>
+        <w:rPr>
+          <w:rStyle w:val="VerbatimChar"/>
+        </w:rPr>
+        <w:t xml:space="preserve">        </w:t>
+      </w:r>
+      <w:proofErr w:type="spellStart"/>
+      <w:r>
+        <w:rPr>
+          <w:rStyle w:val="VerbatimChar"/>
+        </w:rPr>
+        <w:t>cin</w:t>
+      </w:r>
+      <w:proofErr w:type="spellEnd"/>
+      <w:r>
+        <w:rPr>
+          <w:rStyle w:val="VerbatimChar"/>
+        </w:rPr>
+        <w:t xml:space="preserve"> &gt;&gt; k[</w:t>
+      </w:r>
+      <w:proofErr w:type="spellStart"/>
+      <w:r>
+        <w:rPr>
+          <w:rStyle w:val="VerbatimChar"/>
+        </w:rPr>
+        <w:t>i</w:t>
+      </w:r>
+      <w:proofErr w:type="spellEnd"/>
+      <w:r>
+        <w:rPr>
+          <w:rStyle w:val="VerbatimChar"/>
+        </w:rPr>
+        <w:t>];</w:t>
+      </w:r>
+      <w:r>
+        <w:br/>
+      </w:r>
+      <w:r>
+        <w:rPr>
+          <w:rStyle w:val="VerbatimChar"/>
+        </w:rPr>
+        <w:t xml:space="preserve">    }</w:t>
+      </w:r>
+      <w:r>
+        <w:br/>
+      </w:r>
+      <w:r>
+        <w:br/>
+      </w:r>
+      <w:r>
+        <w:rPr>
+          <w:rStyle w:val="VerbatimChar"/>
+        </w:rPr>
+        <w:t xml:space="preserve">    </w:t>
+      </w:r>
+      <w:proofErr w:type="spellStart"/>
+      <w:r>
+        <w:rPr>
+          <w:rStyle w:val="VerbatimChar"/>
+        </w:rPr>
+        <w:t>longlong</w:t>
+      </w:r>
+      <w:proofErr w:type="spellEnd"/>
+      <w:r>
+        <w:rPr>
+          <w:rStyle w:val="VerbatimChar"/>
+        </w:rPr>
+        <w:t xml:space="preserve"> low = 0;</w:t>
+      </w:r>
+      <w:r>
+        <w:br/>
+      </w:r>
+      <w:r>
+        <w:rPr>
+          <w:rStyle w:val="VerbatimChar"/>
+        </w:rPr>
+        <w:t xml:space="preserve">    </w:t>
+      </w:r>
+      <w:proofErr w:type="spellStart"/>
+      <w:r>
+        <w:rPr>
+          <w:rStyle w:val="VerbatimChar"/>
+        </w:rPr>
+        <w:t>longlong</w:t>
+      </w:r>
+      <w:proofErr w:type="spellEnd"/>
+      <w:r>
+        <w:rPr>
+          <w:rStyle w:val="VerbatimChar"/>
+        </w:rPr>
+        <w:t xml:space="preserve"> high = *</w:t>
+      </w:r>
+      <w:proofErr w:type="spellStart"/>
+      <w:r>
+        <w:rPr>
+          <w:rStyle w:val="VerbatimChar"/>
+        </w:rPr>
+        <w:t>min_element</w:t>
+      </w:r>
+      <w:proofErr w:type="spellEnd"/>
+      <w:r>
+        <w:rPr>
+          <w:rStyle w:val="VerbatimChar"/>
+        </w:rPr>
+        <w:t>(</w:t>
+      </w:r>
+      <w:proofErr w:type="spellStart"/>
+      <w:r>
+        <w:rPr>
+          <w:rStyle w:val="VerbatimChar"/>
+        </w:rPr>
+        <w:t>k.begin</w:t>
+      </w:r>
+      <w:proofErr w:type="spellEnd"/>
+      <w:r>
+        <w:rPr>
+          <w:rStyle w:val="VerbatimChar"/>
+        </w:rPr>
+        <w:t xml:space="preserve">(), </w:t>
+      </w:r>
+      <w:proofErr w:type="spellStart"/>
+      <w:r>
+        <w:rPr>
+          <w:rStyle w:val="VerbatimChar"/>
+        </w:rPr>
+        <w:t>k.end</w:t>
+      </w:r>
+      <w:proofErr w:type="spellEnd"/>
+      <w:r>
+        <w:rPr>
+          <w:rStyle w:val="VerbatimChar"/>
+        </w:rPr>
+        <w:t>()) * t;</w:t>
+      </w:r>
+      <w:r>
+        <w:br/>
+      </w:r>
+      <w:r>
+        <w:rPr>
+          <w:rStyle w:val="VerbatimChar"/>
+        </w:rPr>
+        <w:t xml:space="preserve">    </w:t>
+      </w:r>
+      <w:proofErr w:type="spellStart"/>
+      <w:r>
+        <w:rPr>
+          <w:rStyle w:val="VerbatimChar"/>
+        </w:rPr>
+        <w:t>longlong</w:t>
+      </w:r>
+      <w:proofErr w:type="spellEnd"/>
+      <w:r>
+        <w:rPr>
+          <w:rStyle w:val="VerbatimChar"/>
+        </w:rPr>
+        <w:t xml:space="preserve"> answer = high;</w:t>
+      </w:r>
+      <w:r>
+        <w:br/>
+      </w:r>
+      <w:r>
+        <w:br/>
+      </w:r>
+      <w:r>
+        <w:rPr>
+          <w:rStyle w:val="VerbatimChar"/>
+        </w:rPr>
+        <w:lastRenderedPageBreak/>
+        <w:t xml:space="preserve">    while (low &lt;= high) {</w:t>
+      </w:r>
+      <w:r>
+        <w:br/>
+      </w:r>
+      <w:r>
+        <w:rPr>
+          <w:rStyle w:val="VerbatimChar"/>
+        </w:rPr>
+        <w:t xml:space="preserve">        </w:t>
+      </w:r>
+      <w:proofErr w:type="spellStart"/>
+      <w:r>
+        <w:rPr>
+          <w:rStyle w:val="VerbatimChar"/>
+        </w:rPr>
+        <w:t>longlong</w:t>
+      </w:r>
+      <w:proofErr w:type="spellEnd"/>
+      <w:r>
+        <w:rPr>
+          <w:rStyle w:val="VerbatimChar"/>
+        </w:rPr>
+        <w:t xml:space="preserve"> mid = (low + high) / 2;</w:t>
+      </w:r>
+      <w:r>
+        <w:br/>
+      </w:r>
+      <w:r>
+        <w:br/>
+      </w:r>
+      <w:r>
+        <w:rPr>
+          <w:rStyle w:val="VerbatimChar"/>
+        </w:rPr>
+        <w:t xml:space="preserve">        </w:t>
+      </w:r>
+      <w:proofErr w:type="spellStart"/>
+      <w:r>
+        <w:rPr>
+          <w:rStyle w:val="VerbatimChar"/>
+        </w:rPr>
+        <w:t>longlong</w:t>
+      </w:r>
+      <w:proofErr w:type="spellEnd"/>
+      <w:r>
+        <w:rPr>
+          <w:rStyle w:val="VerbatimChar"/>
+        </w:rPr>
+        <w:t xml:space="preserve"> products = 0;</w:t>
+      </w:r>
+      <w:r>
+        <w:br/>
+      </w:r>
+      <w:r>
+        <w:rPr>
+          <w:rStyle w:val="VerbatimChar"/>
+        </w:rPr>
+        <w:t xml:space="preserve">        for (</w:t>
+      </w:r>
+      <w:proofErr w:type="spellStart"/>
+      <w:r>
+        <w:rPr>
+          <w:rStyle w:val="VerbatimChar"/>
+        </w:rPr>
+        <w:t>longlong</w:t>
+      </w:r>
+      <w:proofErr w:type="spellEnd"/>
+      <w:r>
+        <w:rPr>
+          <w:rStyle w:val="VerbatimChar"/>
+        </w:rPr>
+        <w:t xml:space="preserve"> time : k) {</w:t>
+      </w:r>
+      <w:r>
+        <w:br/>
+      </w:r>
+      <w:r>
+        <w:rPr>
+          <w:rStyle w:val="VerbatimChar"/>
+        </w:rPr>
+        <w:t xml:space="preserve">            products += mid / time;</w:t>
+      </w:r>
+      <w:r>
+        <w:br/>
+      </w:r>
+      <w:r>
+        <w:rPr>
+          <w:rStyle w:val="VerbatimChar"/>
+        </w:rPr>
+        <w:t xml:space="preserve">            if (products &gt;= t) break;  // avoid overflow</w:t>
+      </w:r>
+      <w:r>
+        <w:br/>
+      </w:r>
+      <w:r>
+        <w:rPr>
+          <w:rStyle w:val="VerbatimChar"/>
+        </w:rPr>
+        <w:t xml:space="preserve">        }</w:t>
+      </w:r>
+      <w:r>
+        <w:br/>
+      </w:r>
+      <w:r>
+        <w:br/>
+      </w:r>
+      <w:r>
+        <w:rPr>
+          <w:rStyle w:val="VerbatimChar"/>
+        </w:rPr>
+        <w:t xml:space="preserve">        if (products &gt;= t) {</w:t>
+      </w:r>
+      <w:r>
+        <w:br/>
+      </w:r>
+      <w:r>
+        <w:rPr>
+          <w:rStyle w:val="VerbatimChar"/>
+        </w:rPr>
+        <w:t xml:space="preserve">            answer = mid;</w:t>
+      </w:r>
+      <w:r>
+        <w:br/>
+      </w:r>
+      <w:r>
+        <w:rPr>
+          <w:rStyle w:val="VerbatimChar"/>
+        </w:rPr>
+        <w:t xml:space="preserve">            high = mid - 1;  // try smaller time</w:t>
+      </w:r>
+      <w:r>
+        <w:br/>
+      </w:r>
+      <w:r>
+        <w:rPr>
+          <w:rStyle w:val="VerbatimChar"/>
+        </w:rPr>
+        <w:t xml:space="preserve">        } else {</w:t>
+      </w:r>
+      <w:r>
+        <w:br/>
+      </w:r>
+      <w:r>
+        <w:rPr>
+          <w:rStyle w:val="VerbatimChar"/>
+        </w:rPr>
+        <w:t xml:space="preserve">            low = mid + 1;   // need more time</w:t>
+      </w:r>
+      <w:r>
+        <w:br/>
+      </w:r>
+      <w:r>
+        <w:rPr>
+          <w:rStyle w:val="VerbatimChar"/>
+        </w:rPr>
+        <w:t xml:space="preserve">        }</w:t>
+      </w:r>
+      <w:r>
+        <w:br/>
+      </w:r>
+      <w:r>
+        <w:rPr>
+          <w:rStyle w:val="VerbatimChar"/>
+        </w:rPr>
+        <w:t xml:space="preserve">    }</w:t>
+      </w:r>
+      <w:r>
+        <w:br/>
+      </w:r>
+      <w:r>
+        <w:br/>
+      </w:r>
+      <w:r>
+        <w:rPr>
+          <w:rStyle w:val="VerbatimChar"/>
+        </w:rPr>
+        <w:t xml:space="preserve">    </w:t>
+      </w:r>
+      <w:proofErr w:type="spellStart"/>
+      <w:r>
+        <w:rPr>
+          <w:rStyle w:val="VerbatimChar"/>
+        </w:rPr>
+        <w:t>cout</w:t>
+      </w:r>
+      <w:proofErr w:type="spellEnd"/>
+      <w:r>
+        <w:rPr>
+          <w:rStyle w:val="VerbatimChar"/>
+        </w:rPr>
+        <w:t xml:space="preserve"> &lt;&lt; answer &lt;&lt; "\n";</w:t>
+      </w:r>
+      <w:r>
+        <w:br/>
+      </w:r>
+      <w:r>
+        <w:rPr>
+          <w:rStyle w:val="VerbatimChar"/>
+        </w:rPr>
+        <w:t xml:space="preserve">    return0;</w:t>
+      </w:r>
+      <w:r>
+        <w:br/>
+      </w:r>
+      <w:r>
+        <w:rPr>
+          <w:rStyle w:val="VerbatimChar"/>
+        </w:rPr>
+        <w:t>}</w:t>
+      </w:r>
+    </w:p>
+    <w:p>
+      <w:r>
+        <w:pict w14:anchorId="4F08FEA6">
+          <v:rect id="_x0000_i1079" style="width:0;height:1.5pt" o:hralign="center" o:hrstd="t" o:hr="t"/>
+        </w:pict>
+      </w:r>
+    </w:p>
+    <w:p>
+      <w:pPr>
+        <w:pStyle w:val="Heading2"/>
+        <w:rPr>
+          <w:color w:val="auto"/>
+        </w:rPr>
+      </w:pPr>
+      <w:r>
+        <w:rPr>
+          <w:rFonts w:ascii="Segoe UI Emoji" w:hAnsi="Segoe UI Emoji" w:cs="Segoe UI Emoji"/>
+          <w:color w:val="auto"/>
+        </w:rPr>
+        <w:t>📊</w:t>
+      </w:r>
+      <w:r>
+        <w:rPr>
+          <w:color w:val="auto"/>
+        </w:rPr>
+        <w:t xml:space="preserve"> Example Walkthrough</w:t>
+      </w:r>
+    </w:p>
+    <w:p>
+      <w:pPr>
+        <w:pStyle w:val="Heading3"/>
+        <w:rPr>
+          <w:color w:val="auto"/>
+        </w:rPr>
+      </w:pPr>
+      <w:r>
+        <w:rPr>
+          <w:color w:val="auto"/>
+        </w:rPr>
+        <w:t>Input</w:t>
+      </w:r>
+    </w:p>
+    <w:p>
+      <w:pPr>
+        <w:pStyle w:val="SourceCode"/>
+      </w:pPr>
+      <w:r>
+        <w:rPr>
+          <w:rStyle w:val="VerbatimChar"/>
+        </w:rPr>
+        <w:t>Copy code3 7</w:t>
+      </w:r>
+      <w:r>
+        <w:br/>
+      </w:r>
+      <w:r>
+        <w:rPr>
+          <w:rStyle w:val="VerbatimChar"/>
+        </w:rPr>
+        <w:t>3 2 5</w:t>
+      </w:r>
+    </w:p>
+    <w:p>
+      <w:pPr>
+        <w:pStyle w:val="Heading3"/>
+        <w:rPr>
+          <w:color w:val="auto"/>
+        </w:rPr>
+      </w:pPr>
+      <w:r>
+        <w:rPr>
+          <w:color w:val="auto"/>
+        </w:rPr>
+        <w:t>Try Time = 8</w:t>
+      </w:r>
+    </w:p>
+    <w:p>
+      <w:pPr>
+        <w:pStyle w:val="SourceCode"/>
+      </w:pPr>
+      <w:r>
+        <w:rPr>
+          <w:rStyle w:val="VerbatimChar"/>
+        </w:rPr>
+        <w:t xml:space="preserve">Copy </w:t>
+      </w:r>
+      <w:proofErr w:type="spellStart"/>
+      <w:r>
+        <w:rPr>
+          <w:rStyle w:val="VerbatimChar"/>
+        </w:rPr>
+        <w:t>codeMachine</w:t>
+      </w:r>
+      <w:proofErr w:type="spellEnd"/>
+      <w:r>
+        <w:rPr>
+          <w:rStyle w:val="VerbatimChar"/>
+        </w:rPr>
+        <w:t xml:space="preserve"> 1 → 8 / 3 = 2</w:t>
+      </w:r>
+      <w:r>
+        <w:br/>
+      </w:r>
+      <w:r>
+        <w:rPr>
+          <w:rStyle w:val="VerbatimChar"/>
+        </w:rPr>
+        <w:t>Machine 2 → 8 / 2 = 4</w:t>
+      </w:r>
+      <w:r>
+        <w:br/>
+      </w:r>
+      <w:r>
+        <w:rPr>
+          <w:rStyle w:val="VerbatimChar"/>
+        </w:rPr>
+        <w:t>Machine 3 → 8 / 5 = 1</w:t>
+      </w:r>
+      <w:r>
+        <w:br/>
+      </w:r>
+      <w:r>
+        <w:rPr>
+          <w:rStyle w:val="VerbatimChar"/>
+        </w:rPr>
+        <w:t xml:space="preserve">Total = 7 </w:t>
+      </w:r>
+      <w:r>
+        <w:rPr>
+          <w:rStyle w:val="VerbatimChar"/>
+          <w:rFonts w:ascii="Segoe UI Symbol" w:hAnsi="Segoe UI Symbol" w:cs="Segoe UI Symbol"/>
+        </w:rPr>
+        <w:t>✔</w:t>
+      </w:r>
+    </w:p>
+    <w:p>
+      <w:pPr>
+        <w:pStyle w:val="Heading3"/>
+        <w:rPr>
+          <w:color w:val="auto"/>
+        </w:rPr>
+      </w:pPr>
+      <w:r>
+        <w:rPr>
+          <w:color w:val="auto"/>
+        </w:rPr>
+        <w:t>Try Time = 7</w:t>
+      </w:r>
+    </w:p>
+    <w:p>
+      <w:pPr>
+        <w:pStyle w:val="SourceCode"/>
+      </w:pPr>
+      <w:r>
+        <w:rPr>
+          <w:rStyle w:val="VerbatimChar"/>
+        </w:rPr>
+        <w:t xml:space="preserve">Copy </w:t>
+      </w:r>
+      <w:proofErr w:type="spellStart"/>
+      <w:r>
+        <w:rPr>
+          <w:rStyle w:val="VerbatimChar"/>
+        </w:rPr>
+        <w:t>codeTotal</w:t>
+      </w:r>
+      <w:proofErr w:type="spellEnd"/>
+      <w:r>
+        <w:rPr>
+          <w:rStyle w:val="VerbatimChar"/>
+        </w:rPr>
+        <w:t xml:space="preserve"> = 6 </w:t>
+      </w:r>
+      <w:r>
+        <w:rPr>
+          <w:rStyle w:val="VerbatimChar"/>
+          <w:rFonts w:ascii="Segoe UI Emoji" w:hAnsi="Segoe UI Emoji" w:cs="Segoe UI Emoji"/>
+        </w:rPr>
+        <w:t>❌</w:t>
+      </w:r>
+    </w:p>
+    <w:p>
+      <w:pPr>
+        <w:pStyle w:val="FirstParagraph"/>
+      </w:pPr>
+      <w:r>
+        <w:rPr>
+          <w:rFonts w:ascii="Segoe UI Symbol" w:hAnsi="Segoe UI Symbol" w:cs="Segoe UI Symbol"/>
+        </w:rPr>
+        <w:t>✔</w:t>
+      </w:r>
+      <w:r>
+        <w:t xml:space="preserve"> Minimum time = </w:t>
+      </w:r>
+      <w:r>
+        <w:rPr>
+          <w:b/>
+          <w:bCs/>
+        </w:rPr>
+        <w:t>8</w:t>
+      </w:r>
+    </w:p>
+    <w:p>
+      <w:r>
+        <w:pict w14:anchorId="271DFAFA">
+          <v:rect id="_x0000_i1080" style="width:0;height:1.5pt" o:hralign="center" o:hrstd="t" o:hr="t"/>
+        </w:pict>
+      </w:r>
+    </w:p>
+    <w:p>
+      <w:pPr>
+        <w:pStyle w:val="Heading2"/>
+        <w:rPr>
+          <w:color w:val="auto"/>
+        </w:rPr>
+      </w:pPr>
+      <w:r>
+        <w:rPr>
+          <w:rFonts w:ascii="Cambria" w:hAnsi="Cambria" w:cs="Cambria"/>
+          <w:color w:val="auto"/>
+        </w:rPr>
+        <w:t>⏱</w:t>
+      </w:r>
+      <w:r>
+        <w:rPr>
+          <w:color w:val="auto"/>
+        </w:rPr>
+        <w:t>️ Complexity Analysis</w:t>
+      </w:r>
+    </w:p>
+    <w:p>
+      <w:pPr>
+        <w:pStyle w:val="Heading3"/>
+        <w:rPr>
+          <w:color w:val="auto"/>
+        </w:rPr>
+      </w:pPr>
+      <w:r>
+        <w:rPr>
+          <w:color w:val="auto"/>
+        </w:rPr>
+        <w:t>Time Complexity</w:t>
+      </w:r>
+    </w:p>
+    <w:p>
+      <w:pPr>
+        <w:numPr>
+          <w:ilvl w:val="0"/>
+          <w:numId w:val="2"/>
+        </w:numPr>
+        <w:spacing w:line="240" w:lineRule="auto"/>
+      </w:pPr>
+      <w:r>
+        <w:t xml:space="preserve">Binary search → </w:t>
+      </w:r>
+      <w:proofErr w:type="gramStart"/>
+      <w:r>
+        <w:rPr>
+          <w:rStyle w:val="VerbatimChar"/>
+        </w:rPr>
+        <w:t>O(</w:t>
+      </w:r>
+      <w:proofErr w:type="gramEnd"/>
+      <w:r>
+        <w:rPr>
+          <w:rStyle w:val="VerbatimChar"/>
+        </w:rPr>
+        <w:t>log (min(k) * t))</w:t>
+      </w:r>
+    </w:p>
+    <w:p>
+      <w:pPr>
+        <w:numPr>
+          <w:ilvl w:val="0"/>
+          <w:numId w:val="2"/>
+        </w:numPr>
+        <w:spacing w:line="240" w:lineRule="auto"/>
+      </w:pPr>
+      <w:r>
+        <w:lastRenderedPageBreak/>
+        <w:t xml:space="preserve">Each feasibility check → </w:t>
+      </w:r>
+      <w:r>
+        <w:rPr>
+          <w:rStyle w:val="VerbatimChar"/>
+        </w:rPr>
+        <w:t>O(n)</w:t>
+      </w:r>
+    </w:p>
+    <w:p>
+      <w:pPr>
+        <w:pStyle w:val="FirstParagraph"/>
+      </w:pPr>
+      <w:r>
+        <w:rPr>
+          <w:rFonts w:ascii="Segoe UI Emoji" w:hAnsi="Segoe UI Emoji" w:cs="Segoe UI Emoji"/>
+        </w:rPr>
+        <w:t>✅</w:t>
+      </w:r>
+      <w:r>
+        <w:t xml:space="preserve"> </w:t>
+      </w:r>
+      <w:r>
+        <w:rPr>
+          <w:b/>
+          <w:bCs/>
+        </w:rPr>
+        <w:t>Overall:</w:t>
+      </w:r>
+    </w:p>
+    <w:p>
+      <w:pPr>
+        <w:pStyle w:val="SourceCode"/>
+      </w:pPr>
+      <w:r>
+        <w:rPr>
+          <w:rStyle w:val="VerbatimChar"/>
+        </w:rPr>
+        <w:t xml:space="preserve">Copy </w:t>
+      </w:r>
+      <w:proofErr w:type="spellStart"/>
+      <w:proofErr w:type="gramStart"/>
+      <w:r>
+        <w:rPr>
+          <w:rStyle w:val="VerbatimChar"/>
+        </w:rPr>
+        <w:t>codeO</w:t>
+      </w:r>
+      <w:proofErr w:type="spellEnd"/>
+      <w:r>
+        <w:rPr>
+          <w:rStyle w:val="VerbatimChar"/>
+        </w:rPr>
+        <w:t>(</w:t>
+      </w:r>
+      <w:proofErr w:type="gramEnd"/>
+      <w:r>
+        <w:rPr>
+          <w:rStyle w:val="VerbatimChar"/>
+        </w:rPr>
+        <w:t>n log t)</w:t>
+      </w:r>
+    </w:p>
+    <w:p>
+      <w:r>
+        <w:pict w14:anchorId="44320609">
+          <v:rect id="_x0000_i1081" style="width:0;height:1.5pt" o:hralign="center" o:hrstd="t" o:hr="t"/>
+        </w:pict>
+      </w:r>
+    </w:p>
+    <w:p>
+      <w:pPr>
+        <w:pStyle w:val="Heading3"/>
+        <w:rPr>
+          <w:color w:val="auto"/>
+        </w:rPr>
+      </w:pPr>
+      <w:r>
+        <w:rPr>
+          <w:color w:val="auto"/>
+        </w:rPr>
+        <w:t>Space Complexity</w:t>
+      </w:r>
+    </w:p>
+    <w:p>
+      <w:pPr>
+        <w:numPr>
+          <w:ilvl w:val="0"/>
+          <w:numId w:val="2"/>
+        </w:numPr>
+        <w:spacing w:line="240" w:lineRule="auto"/>
+      </w:pPr>
+      <w:r>
+        <w:t>Stores machine times</w:t>
+      </w:r>
+    </w:p>
+    <w:p>
+      <w:pPr>
+        <w:numPr>
+          <w:ilvl w:val="0"/>
+          <w:numId w:val="2"/>
+        </w:numPr>
+        <w:spacing w:line="240" w:lineRule="auto"/>
+      </w:pPr>
+      <w:r>
+        <w:rPr>
+          <w:rFonts w:ascii="Segoe UI Emoji" w:hAnsi="Segoe UI Emoji" w:cs="Segoe UI Emoji"/>
+        </w:rPr>
+        <w:t>✅</w:t>
+      </w:r>
+      <w:r>
+        <w:t xml:space="preserve"> </w:t>
+      </w:r>
+      <w:r>
+        <w:rPr>
+          <w:b/>
+          <w:bCs/>
+        </w:rPr>
+        <w:t>O(n)</w:t>
+      </w:r>
+    </w:p>
+    <w:p>
+      <w:r>
+        <w:pict w14:anchorId="4E1E7078">
+          <v:rect id="_x0000_i1082" style="width:0;height:1.5pt" o:hralign="center" o:hrstd="t" o:hr="t"/>
+        </w:pict>
+      </w:r>
+    </w:p>
+    <w:p>
+      <w:pPr>
+        <w:pStyle w:val="Heading2"/>
+        <w:rPr>
+          <w:color w:val="auto"/>
+        </w:rPr>
+      </w:pPr>
+      <w:r>
+        <w:rPr>
+          <w:rFonts w:ascii="Segoe UI Emoji" w:hAnsi="Segoe UI Emoji" w:cs="Segoe UI Emoji"/>
+          <w:color w:val="auto"/>
+        </w:rPr>
+        <w:t>🏁</w:t>
+      </w:r>
+      <w:r>
+        <w:rPr>
+          <w:color w:val="auto"/>
+        </w:rPr>
+        <w:t xml:space="preserve"> Final Notes</w:t>
+      </w:r>
+    </w:p>
+    <w:p>
+      <w:pPr>
+        <w:numPr>
+          <w:ilvl w:val="0"/>
+          <w:numId w:val="2"/>
+        </w:numPr>
+        <w:spacing w:line="240" w:lineRule="auto"/>
+      </w:pPr>
+      <w:r>
+        <w:t xml:space="preserve">This is a </w:t>
+      </w:r>
+      <w:r>
+        <w:rPr>
+          <w:b/>
+          <w:bCs/>
+        </w:rPr>
+        <w:t>classic binary search on answer</w:t>
+      </w:r>
+      <w:r>
+        <w:t xml:space="preserve"> problem</w:t>
+      </w:r>
+    </w:p>
+    <w:p>
+      <w:pPr>
+        <w:numPr>
+          <w:ilvl w:val="0"/>
+          <w:numId w:val="2"/>
+        </w:numPr>
+        <w:spacing w:line="240" w:lineRule="auto"/>
+      </w:pPr>
+      <w:r>
+        <w:t xml:space="preserve">Appears frequently in </w:t>
+      </w:r>
+      <w:r>
+        <w:rPr>
+          <w:b/>
+          <w:bCs/>
+        </w:rPr>
+        <w:t xml:space="preserve">CSES, </w:t>
+      </w:r>
+      <w:proofErr w:type="spellStart"/>
+      <w:r>
+        <w:rPr>
+          <w:b/>
+          <w:bCs/>
+        </w:rPr>
+        <w:t>Codeforces</w:t>
+      </w:r>
+      <w:proofErr w:type="spellEnd"/>
+      <w:r>
+        <w:rPr>
+          <w:b/>
+          <w:bCs/>
+        </w:rPr>
+        <w:t xml:space="preserve"> &amp; interviews</w:t>
+      </w:r>
+    </w:p>
+    <w:p>
+      <w:pPr>
+        <w:numPr>
+          <w:ilvl w:val="0"/>
+          <w:numId w:val="2"/>
+        </w:numPr>
+        <w:spacing w:line="240" w:lineRule="auto"/>
+      </w:pPr>
+      <w:r>
+        <w:t xml:space="preserve">Efficient even for </w:t>
+      </w:r>
+      <w:r>
+        <w:rPr>
+          <w:b/>
+          <w:bCs/>
+        </w:rPr>
+        <w:t>very large constraints</w:t>
+      </w:r>
+    </w:p>
+    <w:p>
+      <w:pPr>
+        <w:rPr>
+          <w:b/>
+          <w:bCs/>
+        </w:rPr>
+      </w:pPr>
+    </w:p>
     <w:p/>
     <w:p/>
     <w:p/>

--- a/week09/solution.docx
+++ b/week09/solution.docx
@@ -14339,6 +14339,1431 @@
     </w:p>
     <w:p/>
     <w:p/>
+    <w:p>
+      <w:r>
+        <w:rPr>
+          <w:b/>
+          <w:bCs/>
+          <w:sz w:val="30"/>
+          <w:szCs w:val="30"/>
+        </w:rPr>
+        <w:t>O</w:t>
+      </w:r>
+      <w:r>
+        <w:rPr>
+          <w:b/>
+          <w:bCs/>
+          <w:sz w:val="30"/>
+          <w:szCs w:val="30"/>
+        </w:rPr>
+        <w:t>bservations + approach</w:t>
+      </w:r>
+      <w:r>
+        <w:rPr>
+          <w:sz w:val="30"/>
+          <w:szCs w:val="30"/>
+        </w:rPr>
+        <w:t xml:space="preserve"> using </w:t>
+      </w:r>
+      <w:r>
+        <w:rPr>
+          <w:b/>
+          <w:bCs/>
+          <w:sz w:val="30"/>
+          <w:szCs w:val="30"/>
+        </w:rPr>
+        <w:t>clear intuition + test-case iteration</w:t>
+      </w:r>
+      <w:r>
+        <w:rPr>
+          <w:sz w:val="30"/>
+          <w:szCs w:val="30"/>
+        </w:rPr>
+        <w:t>.</w:t>
+      </w:r>
+    </w:p>
+    <w:p/>
+    <w:p>
+      <w:r>
+        <w:pict w14:anchorId="255F7A20">
+          <v:rect id="_x0000_i1191" style="width:0;height:1.5pt" o:hralign="center" o:hrstd="t" o:hr="t" fillcolor="#a0a0a0" stroked="f"/>
+        </w:pict>
+      </w:r>
+    </w:p>
+    <w:p>
+      <w:pPr>
+        <w:rPr>
+          <w:b/>
+          <w:bCs/>
+        </w:rPr>
+      </w:pPr>
+      <w:r>
+        <w:rPr>
+          <w:rFonts w:ascii="Segoe UI Emoji" w:hAnsi="Segoe UI Emoji" w:cs="Segoe UI Emoji"/>
+          <w:b/>
+          <w:bCs/>
+        </w:rPr>
+        <w:t>🔍</w:t>
+      </w:r>
+      <w:r>
+        <w:rPr>
+          <w:b/>
+          <w:bCs/>
+        </w:rPr>
+        <w:t xml:space="preserve"> Core Observation (Most Important Part)</w:t>
+      </w:r>
+    </w:p>
+    <w:p>
+      <w:pPr>
+        <w:rPr>
+          <w:b/>
+          <w:bCs/>
+        </w:rPr>
+      </w:pPr>
+      <w:r>
+        <w:rPr>
+          <w:rFonts w:ascii="Segoe UI Emoji" w:hAnsi="Segoe UI Emoji" w:cs="Segoe UI Emoji"/>
+          <w:b/>
+          <w:bCs/>
+        </w:rPr>
+        <w:t>❓</w:t>
+      </w:r>
+      <w:r>
+        <w:rPr>
+          <w:b/>
+          <w:bCs/>
+        </w:rPr>
+        <w:t xml:space="preserve"> What happens if we fix a time T?</w:t>
+      </w:r>
+    </w:p>
+    <w:p>
+      <w:r>
+        <w:t>In T seconds:</w:t>
+      </w:r>
+    </w:p>
+    <w:p>
+      <w:pPr>
+        <w:numPr>
+          <w:ilvl w:val="0"/>
+          <w:numId w:val="5"/>
+        </w:numPr>
+      </w:pPr>
+      <w:r>
+        <w:t xml:space="preserve">Machine </w:t>
+      </w:r>
+      <w:proofErr w:type="spellStart"/>
+      <w:r>
+        <w:t>i</w:t>
+      </w:r>
+      <w:proofErr w:type="spellEnd"/>
+      <w:r>
+        <w:t xml:space="preserve"> produces</w:t>
+      </w:r>
+    </w:p>
+    <w:p>
+      <w:pPr>
+        <w:numPr>
+          <w:ilvl w:val="0"/>
+          <w:numId w:val="5"/>
+        </w:numPr>
+      </w:pPr>
+      <w:proofErr w:type="gramStart"/>
+      <w:r>
+        <w:t>floor(</w:t>
+      </w:r>
+      <w:proofErr w:type="gramEnd"/>
+      <w:r>
+        <w:t>T / k[</w:t>
+      </w:r>
+      <w:proofErr w:type="spellStart"/>
+      <w:r>
+        <w:t>i</w:t>
+      </w:r>
+      <w:proofErr w:type="spellEnd"/>
+      <w:r>
+        <w:t>]) products</w:t>
+      </w:r>
+    </w:p>
+    <w:p>
+      <w:pPr>
+        <w:numPr>
+          <w:ilvl w:val="0"/>
+          <w:numId w:val="5"/>
+        </w:numPr>
+      </w:pPr>
+      <w:r>
+        <w:t xml:space="preserve">Since machines work </w:t>
+      </w:r>
+      <w:r>
+        <w:rPr>
+          <w:b/>
+          <w:bCs/>
+        </w:rPr>
+        <w:t>independently and simultaneously</w:t>
+      </w:r>
+      <w:r>
+        <w:t>,</w:t>
+      </w:r>
+      <w:r>
+        <w:br/>
+        <w:t>total products:</w:t>
+      </w:r>
+    </w:p>
+    <w:p>
+      <w:pPr>
+        <w:numPr>
+          <w:ilvl w:val="0"/>
+          <w:numId w:val="5"/>
+        </w:numPr>
+      </w:pPr>
+      <w:r>
+        <w:t xml:space="preserve">total(T) = Σ </w:t>
+      </w:r>
+      <w:proofErr w:type="gramStart"/>
+      <w:r>
+        <w:t>floor(</w:t>
+      </w:r>
+      <w:proofErr w:type="gramEnd"/>
+      <w:r>
+        <w:t>T / k[</w:t>
+      </w:r>
+      <w:proofErr w:type="spellStart"/>
+      <w:r>
+        <w:t>i</w:t>
+      </w:r>
+      <w:proofErr w:type="spellEnd"/>
+      <w:r>
+        <w:t>])</w:t>
+      </w:r>
+    </w:p>
+    <w:p>
+      <w:r>
+        <w:lastRenderedPageBreak/>
+        <w:pict w14:anchorId="5ADCE3C2">
+          <v:rect id="_x0000_i1192" style="width:0;height:1.5pt" o:hralign="center" o:hrstd="t" o:hr="t" fillcolor="#a0a0a0" stroked="f"/>
+        </w:pict>
+      </w:r>
+    </w:p>
+    <w:p>
+      <w:pPr>
+        <w:rPr>
+          <w:b/>
+          <w:bCs/>
+        </w:rPr>
+      </w:pPr>
+      <w:r>
+        <w:rPr>
+          <w:rFonts w:ascii="Segoe UI Emoji" w:hAnsi="Segoe UI Emoji" w:cs="Segoe UI Emoji"/>
+          <w:b/>
+          <w:bCs/>
+        </w:rPr>
+        <w:t>❗</w:t>
+      </w:r>
+      <w:r>
+        <w:rPr>
+          <w:b/>
+          <w:bCs/>
+        </w:rPr>
+        <w:t xml:space="preserve"> Key Monotonic Property</w:t>
+      </w:r>
+    </w:p>
+    <w:p>
+      <w:r>
+        <w:t>If:</w:t>
+      </w:r>
+    </w:p>
+    <w:p>
+      <w:r>
+        <w:t>T1 &lt; T2</w:t>
+      </w:r>
+    </w:p>
+    <w:p>
+      <w:r>
+        <w:t>then:</w:t>
+      </w:r>
+    </w:p>
+    <w:p>
+      <w:r>
+        <w:t>total(T1) ≤ total(T2)</w:t>
+      </w:r>
+    </w:p>
+    <w:p>
+      <w:r>
+        <w:rPr>
+          <w:rFonts w:ascii="Segoe UI Emoji" w:hAnsi="Segoe UI Emoji" w:cs="Segoe UI Emoji"/>
+        </w:rPr>
+        <w:t>📌</w:t>
+      </w:r>
+      <w:r>
+        <w:t xml:space="preserve"> </w:t>
+      </w:r>
+      <w:r>
+        <w:rPr>
+          <w:b/>
+          <w:bCs/>
+        </w:rPr>
+        <w:t>More time → never fewer products</w:t>
+      </w:r>
+    </w:p>
+    <w:p>
+      <w:r>
+        <w:t xml:space="preserve">This monotonic behavior is the </w:t>
+      </w:r>
+      <w:r>
+        <w:rPr>
+          <w:b/>
+          <w:bCs/>
+        </w:rPr>
+        <w:t>heart of binary search</w:t>
+      </w:r>
+      <w:r>
+        <w:t>.</w:t>
+      </w:r>
+    </w:p>
+    <w:p>
+      <w:r>
+        <w:pict w14:anchorId="671A63EA">
+          <v:rect id="_x0000_i1193" style="width:0;height:1.5pt" o:hralign="center" o:hrstd="t" o:hr="t" fillcolor="#a0a0a0" stroked="f"/>
+        </w:pict>
+      </w:r>
+    </w:p>
+    <w:p>
+      <w:pPr>
+        <w:rPr>
+          <w:b/>
+          <w:bCs/>
+        </w:rPr>
+      </w:pPr>
+      <w:r>
+        <w:rPr>
+          <w:rFonts w:ascii="Segoe UI Emoji" w:hAnsi="Segoe UI Emoji" w:cs="Segoe UI Emoji"/>
+          <w:b/>
+          <w:bCs/>
+        </w:rPr>
+        <w:t>🧠</w:t>
+      </w:r>
+      <w:r>
+        <w:rPr>
+          <w:b/>
+          <w:bCs/>
+        </w:rPr>
+        <w:t xml:space="preserve"> Why Binary Search Works Here</w:t>
+      </w:r>
+    </w:p>
+    <w:p>
+      <w:r>
+        <w:t>We are searching for:</w:t>
+      </w:r>
+    </w:p>
+    <w:p>
+      <w:r>
+        <w:rPr>
+          <w:b/>
+          <w:bCs/>
+        </w:rPr>
+        <w:t>Minimum time T such that total(T) ≥ t</w:t>
+      </w:r>
+    </w:p>
+    <w:p>
+      <w:r>
+        <w:t xml:space="preserve">This is a classic </w:t>
+      </w:r>
+      <w:r>
+        <w:rPr>
+          <w:b/>
+          <w:bCs/>
+        </w:rPr>
+        <w:t>“first true”</w:t>
+      </w:r>
+      <w:r>
+        <w:t xml:space="preserve"> problem:</w:t>
+      </w:r>
+    </w:p>
+    <w:p>
+      <w:r>
+        <w:t xml:space="preserve">Time:   0   1   2   3   4   ...   T   ...  </w:t>
+      </w:r>
+    </w:p>
+    <w:p>
+      <w:r>
+        <w:t xml:space="preserve">Valid:  </w:t>
+      </w:r>
+      <w:proofErr w:type="gramStart"/>
+      <w:r>
+        <w:rPr>
+          <w:rFonts w:ascii="Segoe UI Emoji" w:hAnsi="Segoe UI Emoji" w:cs="Segoe UI Emoji"/>
+        </w:rPr>
+        <w:t>❌</w:t>
+      </w:r>
+      <w:r>
+        <w:t xml:space="preserve">  </w:t>
+      </w:r>
+      <w:r>
+        <w:rPr>
+          <w:rFonts w:ascii="Segoe UI Emoji" w:hAnsi="Segoe UI Emoji" w:cs="Segoe UI Emoji"/>
+        </w:rPr>
+        <w:t>❌</w:t>
+      </w:r>
+      <w:proofErr w:type="gramEnd"/>
+      <w:r>
+        <w:t xml:space="preserve">  </w:t>
+      </w:r>
+      <w:r>
+        <w:rPr>
+          <w:rFonts w:ascii="Segoe UI Emoji" w:hAnsi="Segoe UI Emoji" w:cs="Segoe UI Emoji"/>
+        </w:rPr>
+        <w:t>❌</w:t>
+      </w:r>
+      <w:r>
+        <w:t xml:space="preserve">  </w:t>
+      </w:r>
+      <w:r>
+        <w:rPr>
+          <w:rFonts w:ascii="Segoe UI Emoji" w:hAnsi="Segoe UI Emoji" w:cs="Segoe UI Emoji"/>
+        </w:rPr>
+        <w:t>❌</w:t>
+      </w:r>
+      <w:r>
+        <w:t xml:space="preserve">  </w:t>
+      </w:r>
+      <w:r>
+        <w:rPr>
+          <w:rFonts w:ascii="Segoe UI Emoji" w:hAnsi="Segoe UI Emoji" w:cs="Segoe UI Emoji"/>
+        </w:rPr>
+        <w:t>❌</w:t>
+      </w:r>
+      <w:r>
+        <w:t xml:space="preserve">        </w:t>
+      </w:r>
+      <w:r>
+        <w:rPr>
+          <w:rFonts w:ascii="Segoe UI Emoji" w:hAnsi="Segoe UI Emoji" w:cs="Segoe UI Emoji"/>
+        </w:rPr>
+        <w:t>✅</w:t>
+      </w:r>
+    </w:p>
+    <w:p>
+      <w:r>
+        <w:t xml:space="preserve">Binary search finds the </w:t>
+      </w:r>
+      <w:r>
+        <w:rPr>
+          <w:b/>
+          <w:bCs/>
+        </w:rPr>
+        <w:t>first T that becomes valid</w:t>
+      </w:r>
+      <w:r>
+        <w:t>.</w:t>
+      </w:r>
+    </w:p>
+    <w:p>
+      <w:r>
+        <w:pict w14:anchorId="7A77EB0F">
+          <v:rect id="_x0000_i1194" style="width:0;height:1.5pt" o:hralign="center" o:hrstd="t" o:hr="t" fillcolor="#a0a0a0" stroked="f"/>
+        </w:pict>
+      </w:r>
+    </w:p>
+    <w:p>
+      <w:pPr>
+        <w:rPr>
+          <w:b/>
+          <w:bCs/>
+        </w:rPr>
+      </w:pPr>
+      <w:r>
+        <w:rPr>
+          <w:rFonts w:ascii="Segoe UI Emoji" w:hAnsi="Segoe UI Emoji" w:cs="Segoe UI Emoji"/>
+          <w:b/>
+          <w:bCs/>
+        </w:rPr>
+        <w:t>📦</w:t>
+      </w:r>
+      <w:r>
+        <w:rPr>
+          <w:b/>
+          <w:bCs/>
+        </w:rPr>
+        <w:t xml:space="preserve"> Test Case (We’ll Iterate Step-by-Step)</w:t>
+      </w:r>
+    </w:p>
+    <w:p>
+      <w:pPr>
+        <w:rPr>
+          <w:b/>
+          <w:bCs/>
+        </w:rPr>
+      </w:pPr>
+      <w:r>
+        <w:rPr>
+          <w:b/>
+          <w:bCs/>
+        </w:rPr>
+        <w:t>Input</w:t>
+      </w:r>
+    </w:p>
+    <w:p>
+      <w:r>
+        <w:t>n = 3, t = 7</w:t>
+      </w:r>
+    </w:p>
+    <w:p>
+      <w:r>
+        <w:t>machines = [3, 2, 5]</w:t>
+      </w:r>
+    </w:p>
+    <w:p>
+      <w:r>
+        <w:pict w14:anchorId="6581A398">
+          <v:rect id="_x0000_i1195" style="width:0;height:1.5pt" o:hralign="center" o:hrstd="t" o:hr="t" fillcolor="#a0a0a0" stroked="f"/>
+        </w:pict>
+      </w:r>
+    </w:p>
+    <w:p>
+      <w:pPr>
+        <w:rPr>
+          <w:b/>
+          <w:bCs/>
+        </w:rPr>
+      </w:pPr>
+      <w:r>
+        <w:rPr>
+          <w:rFonts w:ascii="Segoe UI Emoji" w:hAnsi="Segoe UI Emoji" w:cs="Segoe UI Emoji"/>
+          <w:b/>
+          <w:bCs/>
+        </w:rPr>
+        <w:t>🧩</w:t>
+      </w:r>
+      <w:r>
+        <w:rPr>
+          <w:b/>
+          <w:bCs/>
+        </w:rPr>
+        <w:t xml:space="preserve"> Step 1: Define Search Space</w:t>
+      </w:r>
+    </w:p>
+    <w:p>
+      <w:pPr>
+        <w:rPr>
+          <w:b/>
+          <w:bCs/>
+        </w:rPr>
+      </w:pPr>
+      <w:r>
+        <w:rPr>
+          <w:b/>
+          <w:bCs/>
+        </w:rPr>
+        <w:t>Lower bound</w:t>
+      </w:r>
+    </w:p>
+    <w:p>
+      <w:r>
+        <w:t>low = 0</w:t>
+      </w:r>
+    </w:p>
+    <w:p>
+      <w:pPr>
+        <w:rPr>
+          <w:b/>
+          <w:bCs/>
+        </w:rPr>
+      </w:pPr>
+      <w:r>
+        <w:rPr>
+          <w:b/>
+          <w:bCs/>
+        </w:rPr>
+        <w:lastRenderedPageBreak/>
+        <w:t>Upper bound (important!)</w:t>
+      </w:r>
+    </w:p>
+    <w:p>
+      <w:r>
+        <w:t>Fastest machine = 2</w:t>
+      </w:r>
+    </w:p>
+    <w:p>
+      <w:r>
+        <w:t>Worst case:</w:t>
+      </w:r>
+    </w:p>
+    <w:p>
+      <w:r>
+        <w:t>7 products × 2 seconds = 14 seconds</w:t>
+      </w:r>
+    </w:p>
+    <w:p>
+      <w:r>
+        <w:t>So:</w:t>
+      </w:r>
+    </w:p>
+    <w:p>
+      <w:r>
+        <w:t>high = 14</w:t>
+      </w:r>
+    </w:p>
+    <w:p>
+      <w:r>
+        <w:pict w14:anchorId="396DF5E1">
+          <v:rect id="_x0000_i1196" style="width:0;height:1.5pt" o:hralign="center" o:hrstd="t" o:hr="t" fillcolor="#a0a0a0" stroked="f"/>
+        </w:pict>
+      </w:r>
+    </w:p>
+    <w:p>
+      <w:pPr>
+        <w:rPr>
+          <w:b/>
+          <w:bCs/>
+        </w:rPr>
+      </w:pPr>
+      <w:r>
+        <w:rPr>
+          <w:rFonts w:ascii="Segoe UI Emoji" w:hAnsi="Segoe UI Emoji" w:cs="Segoe UI Emoji"/>
+          <w:b/>
+          <w:bCs/>
+        </w:rPr>
+        <w:t>🔁</w:t>
+      </w:r>
+      <w:r>
+        <w:rPr>
+          <w:b/>
+          <w:bCs/>
+        </w:rPr>
+        <w:t xml:space="preserve"> Binary Search Iteration (VERY IMPORTANT)</w:t>
+      </w:r>
+    </w:p>
+    <w:p>
+      <w:r>
+        <w:pict w14:anchorId="4A7E95A6">
+          <v:rect id="_x0000_i1197" style="width:0;height:1.5pt" o:hralign="center" o:hrstd="t" o:hr="t" fillcolor="#a0a0a0" stroked="f"/>
+        </w:pict>
+      </w:r>
+    </w:p>
+    <w:p>
+      <w:pPr>
+        <w:rPr>
+          <w:b/>
+          <w:bCs/>
+        </w:rPr>
+      </w:pPr>
+      <w:r>
+        <w:rPr>
+          <w:rFonts w:ascii="Segoe UI Emoji" w:hAnsi="Segoe UI Emoji" w:cs="Segoe UI Emoji"/>
+          <w:b/>
+          <w:bCs/>
+        </w:rPr>
+        <w:t>🔹</w:t>
+      </w:r>
+      <w:r>
+        <w:rPr>
+          <w:b/>
+          <w:bCs/>
+        </w:rPr>
+        <w:t xml:space="preserve"> Iteration 1</w:t>
+      </w:r>
+    </w:p>
+    <w:p>
+      <w:r>
+        <w:t>low = 0, high = 14</w:t>
+      </w:r>
+    </w:p>
+    <w:p>
+      <w:r>
+        <w:t>mid = (0 + 14) / 2 = 7</w:t>
+      </w:r>
+    </w:p>
+    <w:p>
+      <w:pPr>
+        <w:rPr>
+          <w:b/>
+          <w:bCs/>
+        </w:rPr>
+      </w:pPr>
+      <w:r>
+        <w:rPr>
+          <w:b/>
+          <w:bCs/>
+        </w:rPr>
+        <w:t>Products in 7 seconds:</w:t>
+      </w:r>
+    </w:p>
+    <w:p>
+      <w:r>
+        <w:t>7 / 3 = 2</w:t>
+      </w:r>
+    </w:p>
+    <w:p>
+      <w:r>
+        <w:t>7 / 2 = 3</w:t>
+      </w:r>
+    </w:p>
+    <w:p>
+      <w:r>
+        <w:t>7 / 5 = 1</w:t>
+      </w:r>
+    </w:p>
+    <w:p>
+      <w:r>
+        <w:t xml:space="preserve">Total = 6 </w:t>
+      </w:r>
+      <w:r>
+        <w:rPr>
+          <w:rFonts w:ascii="Segoe UI Emoji" w:hAnsi="Segoe UI Emoji" w:cs="Segoe UI Emoji"/>
+        </w:rPr>
+        <w:t>❌</w:t>
+      </w:r>
+      <w:r>
+        <w:t xml:space="preserve"> (not enough)</w:t>
+      </w:r>
+    </w:p>
+    <w:p>
+      <w:pPr>
+        <w:rPr>
+          <w:b/>
+          <w:bCs/>
+        </w:rPr>
+      </w:pPr>
+      <w:r>
+        <w:rPr>
+          <w:b/>
+          <w:bCs/>
+        </w:rPr>
+        <w:t>Decision:</w:t>
+      </w:r>
+    </w:p>
+    <w:p>
+      <w:r>
+        <w:rPr>
+          <w:rFonts w:ascii="Segoe UI Emoji" w:hAnsi="Segoe UI Emoji" w:cs="Segoe UI Emoji"/>
+        </w:rPr>
+        <w:t>❌</w:t>
+      </w:r>
+      <w:r>
+        <w:t xml:space="preserve"> Too small → need more time</w:t>
+      </w:r>
+    </w:p>
+    <w:p>
+      <w:r>
+        <w:t>low = mid + 1 = 8</w:t>
+      </w:r>
+    </w:p>
+    <w:p>
+      <w:r>
+        <w:pict w14:anchorId="753FE422">
+          <v:rect id="_x0000_i1198" style="width:0;height:1.5pt" o:hralign="center" o:hrstd="t" o:hr="t" fillcolor="#a0a0a0" stroked="f"/>
+        </w:pict>
+      </w:r>
+    </w:p>
+    <w:p>
+      <w:pPr>
+        <w:rPr>
+          <w:b/>
+          <w:bCs/>
+        </w:rPr>
+      </w:pPr>
+      <w:r>
+        <w:rPr>
+          <w:rFonts w:ascii="Segoe UI Emoji" w:hAnsi="Segoe UI Emoji" w:cs="Segoe UI Emoji"/>
+          <w:b/>
+          <w:bCs/>
+        </w:rPr>
+        <w:t>🔹</w:t>
+      </w:r>
+      <w:r>
+        <w:rPr>
+          <w:b/>
+          <w:bCs/>
+        </w:rPr>
+        <w:t xml:space="preserve"> Iteration 2</w:t>
+      </w:r>
+    </w:p>
+    <w:p>
+      <w:r>
+        <w:t>low = 8, high = 14</w:t>
+      </w:r>
+    </w:p>
+    <w:p>
+      <w:r>
+        <w:t>mid = (8 + 14) / 2 = 11</w:t>
+      </w:r>
+    </w:p>
+    <w:p>
+      <w:pPr>
+        <w:rPr>
+          <w:b/>
+          <w:bCs/>
+        </w:rPr>
+      </w:pPr>
+      <w:r>
+        <w:rPr>
+          <w:b/>
+          <w:bCs/>
+        </w:rPr>
+        <w:t>Products in 11 seconds:</w:t>
+      </w:r>
+    </w:p>
+    <w:p>
+      <w:r>
+        <w:lastRenderedPageBreak/>
+        <w:t>11 / 3 = 3</w:t>
+      </w:r>
+    </w:p>
+    <w:p>
+      <w:r>
+        <w:t>11 / 2 = 5</w:t>
+      </w:r>
+    </w:p>
+    <w:p>
+      <w:r>
+        <w:t>11 / 5 = 2</w:t>
+      </w:r>
+    </w:p>
+    <w:p>
+      <w:r>
+        <w:t xml:space="preserve">Total = 10 </w:t>
+      </w:r>
+      <w:r>
+        <w:rPr>
+          <w:rFonts w:ascii="Segoe UI Emoji" w:hAnsi="Segoe UI Emoji" w:cs="Segoe UI Emoji"/>
+        </w:rPr>
+        <w:t>✅</w:t>
+      </w:r>
+    </w:p>
+    <w:p>
+      <w:pPr>
+        <w:rPr>
+          <w:b/>
+          <w:bCs/>
+        </w:rPr>
+      </w:pPr>
+      <w:r>
+        <w:rPr>
+          <w:b/>
+          <w:bCs/>
+        </w:rPr>
+        <w:t>Decision:</w:t>
+      </w:r>
+    </w:p>
+    <w:p>
+      <w:r>
+        <w:rPr>
+          <w:rFonts w:ascii="Segoe UI Emoji" w:hAnsi="Segoe UI Emoji" w:cs="Segoe UI Emoji"/>
+        </w:rPr>
+        <w:t>✅</w:t>
+      </w:r>
+      <w:r>
+        <w:t xml:space="preserve"> Possible → try smaller time</w:t>
+      </w:r>
+    </w:p>
+    <w:p>
+      <w:r>
+        <w:t>answer = 11</w:t>
+      </w:r>
+    </w:p>
+    <w:p>
+      <w:r>
+        <w:t>high = mid - 1 = 10</w:t>
+      </w:r>
+    </w:p>
+    <w:p>
+      <w:r>
+        <w:pict w14:anchorId="2F1FDC98">
+          <v:rect id="_x0000_i1199" style="width:0;height:1.5pt" o:hralign="center" o:hrstd="t" o:hr="t" fillcolor="#a0a0a0" stroked="f"/>
+        </w:pict>
+      </w:r>
+    </w:p>
+    <w:p>
+      <w:pPr>
+        <w:rPr>
+          <w:b/>
+          <w:bCs/>
+        </w:rPr>
+      </w:pPr>
+      <w:r>
+        <w:rPr>
+          <w:rFonts w:ascii="Segoe UI Emoji" w:hAnsi="Segoe UI Emoji" w:cs="Segoe UI Emoji"/>
+          <w:b/>
+          <w:bCs/>
+        </w:rPr>
+        <w:t>🔹</w:t>
+      </w:r>
+      <w:r>
+        <w:rPr>
+          <w:b/>
+          <w:bCs/>
+        </w:rPr>
+        <w:t xml:space="preserve"> Iteration 3</w:t>
+      </w:r>
+    </w:p>
+    <w:p>
+      <w:r>
+        <w:t>low = 8, high = 10</w:t>
+      </w:r>
+    </w:p>
+    <w:p>
+      <w:r>
+        <w:t>mid = (8 + 10) / 2 = 9</w:t>
+      </w:r>
+    </w:p>
+    <w:p>
+      <w:pPr>
+        <w:rPr>
+          <w:b/>
+          <w:bCs/>
+        </w:rPr>
+      </w:pPr>
+      <w:r>
+        <w:rPr>
+          <w:b/>
+          <w:bCs/>
+        </w:rPr>
+        <w:t>Products in 9 seconds:</w:t>
+      </w:r>
+    </w:p>
+    <w:p>
+      <w:r>
+        <w:t>9 / 3 = 3</w:t>
+      </w:r>
+    </w:p>
+    <w:p>
+      <w:r>
+        <w:t>9 / 2 = 4</w:t>
+      </w:r>
+    </w:p>
+    <w:p>
+      <w:r>
+        <w:t>9 / 5 = 1</w:t>
+      </w:r>
+    </w:p>
+    <w:p>
+      <w:r>
+        <w:t xml:space="preserve">Total = 8 </w:t>
+      </w:r>
+      <w:r>
+        <w:rPr>
+          <w:rFonts w:ascii="Segoe UI Emoji" w:hAnsi="Segoe UI Emoji" w:cs="Segoe UI Emoji"/>
+        </w:rPr>
+        <w:t>✅</w:t>
+      </w:r>
+    </w:p>
+    <w:p>
+      <w:pPr>
+        <w:rPr>
+          <w:b/>
+          <w:bCs/>
+        </w:rPr>
+      </w:pPr>
+      <w:r>
+        <w:rPr>
+          <w:b/>
+          <w:bCs/>
+        </w:rPr>
+        <w:t>Decision:</w:t>
+      </w:r>
+    </w:p>
+    <w:p>
+      <w:r>
+        <w:rPr>
+          <w:rFonts w:ascii="Segoe UI Emoji" w:hAnsi="Segoe UI Emoji" w:cs="Segoe UI Emoji"/>
+        </w:rPr>
+        <w:t>✅</w:t>
+      </w:r>
+      <w:r>
+        <w:t xml:space="preserve"> Possible → try smaller</w:t>
+      </w:r>
+    </w:p>
+    <w:p>
+      <w:r>
+        <w:t>answer = 9</w:t>
+      </w:r>
+    </w:p>
+    <w:p>
+      <w:r>
+        <w:t>high = 8</w:t>
+      </w:r>
+    </w:p>
+    <w:p>
+      <w:r>
+        <w:pict w14:anchorId="745E90F4">
+          <v:rect id="_x0000_i1200" style="width:0;height:1.5pt" o:hralign="center" o:hrstd="t" o:hr="t" fillcolor="#a0a0a0" stroked="f"/>
+        </w:pict>
+      </w:r>
+    </w:p>
+    <w:p>
+      <w:pPr>
+        <w:rPr>
+          <w:b/>
+          <w:bCs/>
+        </w:rPr>
+      </w:pPr>
+      <w:r>
+        <w:rPr>
+          <w:rFonts w:ascii="Segoe UI Emoji" w:hAnsi="Segoe UI Emoji" w:cs="Segoe UI Emoji"/>
+          <w:b/>
+          <w:bCs/>
+        </w:rPr>
+        <w:t>🔹</w:t>
+      </w:r>
+      <w:r>
+        <w:rPr>
+          <w:b/>
+          <w:bCs/>
+        </w:rPr>
+        <w:t xml:space="preserve"> Iteration 4</w:t>
+      </w:r>
+    </w:p>
+    <w:p>
+      <w:r>
+        <w:t>low = 8, high = 8</w:t>
+      </w:r>
+    </w:p>
+    <w:p>
+      <w:r>
+        <w:t>mid = 8</w:t>
+      </w:r>
+    </w:p>
+    <w:p>
+      <w:pPr>
+        <w:rPr>
+          <w:b/>
+          <w:bCs/>
+        </w:rPr>
+      </w:pPr>
+      <w:r>
+        <w:rPr>
+          <w:b/>
+          <w:bCs/>
+        </w:rPr>
+        <w:lastRenderedPageBreak/>
+        <w:t>Products in 8 seconds:</w:t>
+      </w:r>
+    </w:p>
+    <w:p>
+      <w:r>
+        <w:t>8 / 3 = 2</w:t>
+      </w:r>
+    </w:p>
+    <w:p>
+      <w:r>
+        <w:t>8 / 2 = 4</w:t>
+      </w:r>
+    </w:p>
+    <w:p>
+      <w:r>
+        <w:t>8 / 5 = 1</w:t>
+      </w:r>
+    </w:p>
+    <w:p>
+      <w:r>
+        <w:t xml:space="preserve">Total = 7 </w:t>
+      </w:r>
+      <w:r>
+        <w:rPr>
+          <w:rFonts w:ascii="Segoe UI Emoji" w:hAnsi="Segoe UI Emoji" w:cs="Segoe UI Emoji"/>
+        </w:rPr>
+        <w:t>✅</w:t>
+      </w:r>
+      <w:r>
+        <w:t xml:space="preserve"> (exact!)</w:t>
+      </w:r>
+    </w:p>
+    <w:p>
+      <w:pPr>
+        <w:rPr>
+          <w:b/>
+          <w:bCs/>
+        </w:rPr>
+      </w:pPr>
+      <w:r>
+        <w:rPr>
+          <w:b/>
+          <w:bCs/>
+        </w:rPr>
+        <w:t>Decision:</w:t>
+      </w:r>
+    </w:p>
+    <w:p>
+      <w:r>
+        <w:rPr>
+          <w:rFonts w:ascii="Segoe UI Emoji" w:hAnsi="Segoe UI Emoji" w:cs="Segoe UI Emoji"/>
+        </w:rPr>
+        <w:t>✅</w:t>
+      </w:r>
+      <w:r>
+        <w:t xml:space="preserve"> Possible → try smaller</w:t>
+      </w:r>
+    </w:p>
+    <w:p>
+      <w:r>
+        <w:t>answer = 8</w:t>
+      </w:r>
+    </w:p>
+    <w:p>
+      <w:r>
+        <w:t>high = 7</w:t>
+      </w:r>
+    </w:p>
+    <w:p>
+      <w:r>
+        <w:pict w14:anchorId="6AEBC365">
+          <v:rect id="_x0000_i1201" style="width:0;height:1.5pt" o:hralign="center" o:hrstd="t" o:hr="t" fillcolor="#a0a0a0" stroked="f"/>
+        </w:pict>
+      </w:r>
+    </w:p>
+    <w:p>
+      <w:pPr>
+        <w:rPr>
+          <w:b/>
+          <w:bCs/>
+        </w:rPr>
+      </w:pPr>
+      <w:r>
+        <w:rPr>
+          <w:rFonts w:ascii="Segoe UI Emoji" w:hAnsi="Segoe UI Emoji" w:cs="Segoe UI Emoji"/>
+          <w:b/>
+          <w:bCs/>
+        </w:rPr>
+        <w:t>🛑</w:t>
+      </w:r>
+      <w:r>
+        <w:rPr>
+          <w:b/>
+          <w:bCs/>
+        </w:rPr>
+        <w:t xml:space="preserve"> Stop Condition</w:t>
+      </w:r>
+    </w:p>
+    <w:p>
+      <w:r>
+        <w:t>low = 8, high = 7</w:t>
+      </w:r>
+    </w:p>
+    <w:p>
+      <w:r>
+        <w:t>Binary search stops.</w:t>
+      </w:r>
+    </w:p>
+    <w:p>
+      <w:r>
+        <w:pict w14:anchorId="71B3E31D">
+          <v:rect id="_x0000_i1202" style="width:0;height:1.5pt" o:hralign="center" o:hrstd="t" o:hr="t" fillcolor="#a0a0a0" stroked="f"/>
+        </w:pict>
+      </w:r>
+    </w:p>
+    <w:p>
+      <w:pPr>
+        <w:rPr>
+          <w:b/>
+          <w:bCs/>
+        </w:rPr>
+      </w:pPr>
+      <w:r>
+        <w:rPr>
+          <w:rFonts w:ascii="Segoe UI Emoji" w:hAnsi="Segoe UI Emoji" w:cs="Segoe UI Emoji"/>
+          <w:b/>
+          <w:bCs/>
+        </w:rPr>
+        <w:t>✅</w:t>
+      </w:r>
+      <w:r>
+        <w:rPr>
+          <w:b/>
+          <w:bCs/>
+        </w:rPr>
+        <w:t xml:space="preserve"> Final Answer</w:t>
+      </w:r>
+    </w:p>
+    <w:p>
+      <w:r>
+        <w:t>Minimum time = 8 seconds</w:t>
+      </w:r>
+    </w:p>
+    <w:p>
+      <w:r>
+        <w:pict w14:anchorId="1D1CBF41">
+          <v:rect id="_x0000_i1203" style="width:0;height:1.5pt" o:hralign="center" o:hrstd="t" o:hr="t" fillcolor="#a0a0a0" stroked="f"/>
+        </w:pict>
+      </w:r>
+    </w:p>
+    <w:p>
+      <w:pPr>
+        <w:rPr>
+          <w:b/>
+          <w:bCs/>
+        </w:rPr>
+      </w:pPr>
+      <w:r>
+        <w:rPr>
+          <w:rFonts w:ascii="Segoe UI Emoji" w:hAnsi="Segoe UI Emoji" w:cs="Segoe UI Emoji"/>
+          <w:b/>
+          <w:bCs/>
+        </w:rPr>
+        <w:t>🎯</w:t>
+      </w:r>
+      <w:r>
+        <w:rPr>
+          <w:b/>
+          <w:bCs/>
+        </w:rPr>
+        <w:t xml:space="preserve"> What Did We Learn?</w:t>
+      </w:r>
+    </w:p>
+    <w:p>
+      <w:pPr>
+        <w:rPr>
+          <w:b/>
+          <w:bCs/>
+        </w:rPr>
+      </w:pPr>
+      <w:r>
+        <w:rPr>
+          <w:rFonts w:ascii="Segoe UI Emoji" w:hAnsi="Segoe UI Emoji" w:cs="Segoe UI Emoji"/>
+          <w:b/>
+          <w:bCs/>
+        </w:rPr>
+        <w:t>🔑</w:t>
+      </w:r>
+      <w:r>
+        <w:rPr>
+          <w:b/>
+          <w:bCs/>
+        </w:rPr>
+        <w:t xml:space="preserve"> Observations Summary</w:t>
+      </w:r>
+    </w:p>
+    <w:p>
+      <w:pPr>
+        <w:numPr>
+          <w:ilvl w:val="0"/>
+          <w:numId w:val="6"/>
+        </w:numPr>
+      </w:pPr>
+      <w:r>
+        <w:t>Fix time → easy to count products</w:t>
+      </w:r>
+    </w:p>
+    <w:p>
+      <w:pPr>
+        <w:numPr>
+          <w:ilvl w:val="0"/>
+          <w:numId w:val="6"/>
+        </w:numPr>
+      </w:pPr>
+      <w:r>
+        <w:t>More time → more products (monotonic)</w:t>
+      </w:r>
+    </w:p>
+    <w:p>
+      <w:pPr>
+        <w:numPr>
+          <w:ilvl w:val="0"/>
+          <w:numId w:val="6"/>
+        </w:numPr>
+      </w:pPr>
+      <w:r>
+        <w:t xml:space="preserve">Want </w:t>
+      </w:r>
+      <w:r>
+        <w:rPr>
+          <w:b/>
+          <w:bCs/>
+        </w:rPr>
+        <w:t>minimum valid time</w:t>
+      </w:r>
+    </w:p>
+    <w:p>
+      <w:pPr>
+        <w:numPr>
+          <w:ilvl w:val="0"/>
+          <w:numId w:val="6"/>
+        </w:numPr>
+      </w:pPr>
+      <w:r>
+        <w:t>Binary search finds it efficiently</w:t>
+      </w:r>
+    </w:p>
+    <w:p>
+      <w:r>
+        <w:pict w14:anchorId="72E1F3DB">
+          <v:rect id="_x0000_i1204" style="width:0;height:1.5pt" o:hralign="center" o:hrstd="t" o:hr="t" fillcolor="#a0a0a0" stroked="f"/>
+        </w:pict>
+      </w:r>
+    </w:p>
+    <w:p>
+      <w:pPr>
+        <w:rPr>
+          <w:b/>
+          <w:bCs/>
+        </w:rPr>
+      </w:pPr>
+      <w:r>
+        <w:rPr>
+          <w:rFonts w:ascii="Segoe UI Emoji" w:hAnsi="Segoe UI Emoji" w:cs="Segoe UI Emoji"/>
+          <w:b/>
+          <w:bCs/>
+        </w:rPr>
+        <w:t>🧠</w:t>
+      </w:r>
+      <w:r>
+        <w:rPr>
+          <w:b/>
+          <w:bCs/>
+        </w:rPr>
+        <w:t xml:space="preserve"> Mental Model (Remember This!)</w:t>
+      </w:r>
+    </w:p>
+    <w:p>
+      <w:r>
+        <w:lastRenderedPageBreak/>
+        <w:t xml:space="preserve">Think of a </w:t>
+      </w:r>
+      <w:r>
+        <w:rPr>
+          <w:b/>
+          <w:bCs/>
+        </w:rPr>
+        <w:t>timeline</w:t>
+      </w:r>
+      <w:r>
+        <w:t>:</w:t>
+      </w:r>
+    </w:p>
+    <w:p>
+      <w:r>
+        <w:t>Time:      0   1   2   3   4   5   6   7   8</w:t>
+      </w:r>
+    </w:p>
+    <w:p>
+      <w:r>
+        <w:t xml:space="preserve">Products:  0   0   1   1   2   3   4   6   7 </w:t>
+      </w:r>
+      <w:r>
+        <w:rPr>
+          <w:rFonts w:ascii="Segoe UI Symbol" w:hAnsi="Segoe UI Symbol" w:cs="Segoe UI Symbol"/>
+        </w:rPr>
+        <w:t>✔</w:t>
+      </w:r>
+    </w:p>
+    <w:p>
+      <w:r>
+        <w:t xml:space="preserve">We are just finding </w:t>
+      </w:r>
+      <w:r>
+        <w:rPr>
+          <w:b/>
+          <w:bCs/>
+        </w:rPr>
+        <w:t>the first time where products ≥ t</w:t>
+      </w:r>
+      <w:r>
+        <w:t>.</w:t>
+      </w:r>
+    </w:p>
+    <w:p>
+      <w:r>
+        <w:pict w14:anchorId="61551131">
+          <v:rect id="_x0000_i1205" style="width:0;height:1.5pt" o:hralign="center" o:hrstd="t" o:hr="t" fillcolor="#a0a0a0" stroked="f"/>
+        </w:pict>
+      </w:r>
+    </w:p>
+    <w:p>
+      <w:pPr>
+        <w:rPr>
+          <w:b/>
+          <w:bCs/>
+        </w:rPr>
+      </w:pPr>
+      <w:r>
+        <w:rPr>
+          <w:rFonts w:ascii="Segoe UI Emoji" w:hAnsi="Segoe UI Emoji" w:cs="Segoe UI Emoji"/>
+          <w:b/>
+          <w:bCs/>
+        </w:rPr>
+        <w:t>🚀</w:t>
+      </w:r>
+      <w:r>
+        <w:rPr>
+          <w:b/>
+          <w:bCs/>
+        </w:rPr>
+        <w:t xml:space="preserve"> Pattern Recognition (Very Important for CP)</w:t>
+      </w:r>
+    </w:p>
+    <w:p>
+      <w:r>
+        <w:t>This problem belongs to:</w:t>
+      </w:r>
+    </w:p>
+    <w:p>
+      <w:r>
+        <w:rPr>
+          <w:b/>
+          <w:bCs/>
+        </w:rPr>
+        <w:t>Binary Search on Answer</w:t>
+      </w:r>
+    </w:p>
+    <w:p>
+      <w:r>
+        <w:t>Similar problems:</w:t>
+      </w:r>
+    </w:p>
+    <w:p>
+      <w:pPr>
+        <w:numPr>
+          <w:ilvl w:val="0"/>
+          <w:numId w:val="7"/>
+        </w:numPr>
+      </w:pPr>
+      <w:r>
+        <w:t>Aggressive Cows</w:t>
+      </w:r>
+    </w:p>
+    <w:p>
+      <w:pPr>
+        <w:numPr>
+          <w:ilvl w:val="0"/>
+          <w:numId w:val="7"/>
+        </w:numPr>
+      </w:pPr>
+      <w:r>
+        <w:t>Factory Machines</w:t>
+      </w:r>
+    </w:p>
+    <w:p>
+      <w:pPr>
+        <w:numPr>
+          <w:ilvl w:val="0"/>
+          <w:numId w:val="7"/>
+        </w:numPr>
+      </w:pPr>
+      <w:r>
+        <w:t>Hamburgers</w:t>
+      </w:r>
+    </w:p>
+    <w:p>
+      <w:pPr>
+        <w:numPr>
+          <w:ilvl w:val="0"/>
+          <w:numId w:val="7"/>
+        </w:numPr>
+      </w:pPr>
+      <w:r>
+        <w:t>Very Easy Task</w:t>
+      </w:r>
+    </w:p>
+    <w:p>
+      <w:r>
+        <w:pict w14:anchorId="17816FBA">
+          <v:rect id="_x0000_i1206" style="width:0;height:1.5pt" o:hralign="center" o:hrstd="t" o:hr="t" fillcolor="#a0a0a0" stroked="f"/>
+        </w:pict>
+      </w:r>
+    </w:p>
+    <w:p/>
+    <w:p/>
+    <w:p/>
+    <w:p/>
     <w:p/>
     <w:p/>
     <w:p/>
@@ -14620,6 +16045,566 @@
       <w:lvlText w:val="%9."/>
       <w:lvlJc w:val="left"/>
       <w:pPr>
+        <w:ind w:left="6480" w:hanging="360"/>
+      </w:pPr>
+    </w:lvl>
+  </w:abstractNum>
+  <w:abstractNum w:abstractNumId="3" w15:restartNumberingAfterBreak="0">
+    <w:nsid w:val="4E0612E4"/>
+    <w:multiLevelType w:val="multilevel"/>
+    <w:tmpl w:val="F42CFF08"/>
+    <w:lvl w:ilvl="0">
+      <w:start w:val="1"/>
+      <w:numFmt w:val="bullet"/>
+      <w:lvlText w:val=""/>
+      <w:lvlJc w:val="left"/>
+      <w:pPr>
+        <w:tabs>
+          <w:tab w:val="num" w:pos="720"/>
+        </w:tabs>
+        <w:ind w:left="720" w:hanging="360"/>
+      </w:pPr>
+      <w:rPr>
+        <w:rFonts w:ascii="Symbol" w:hAnsi="Symbol" w:hint="default"/>
+        <w:sz w:val="20"/>
+      </w:rPr>
+    </w:lvl>
+    <w:lvl w:ilvl="1" w:tentative="1">
+      <w:start w:val="1"/>
+      <w:numFmt w:val="bullet"/>
+      <w:lvlText w:val="o"/>
+      <w:lvlJc w:val="left"/>
+      <w:pPr>
+        <w:tabs>
+          <w:tab w:val="num" w:pos="1440"/>
+        </w:tabs>
+        <w:ind w:left="1440" w:hanging="360"/>
+      </w:pPr>
+      <w:rPr>
+        <w:rFonts w:ascii="Courier New" w:hAnsi="Courier New" w:hint="default"/>
+        <w:sz w:val="20"/>
+      </w:rPr>
+    </w:lvl>
+    <w:lvl w:ilvl="2" w:tentative="1">
+      <w:start w:val="1"/>
+      <w:numFmt w:val="bullet"/>
+      <w:lvlText w:val=""/>
+      <w:lvlJc w:val="left"/>
+      <w:pPr>
+        <w:tabs>
+          <w:tab w:val="num" w:pos="2160"/>
+        </w:tabs>
+        <w:ind w:left="2160" w:hanging="360"/>
+      </w:pPr>
+      <w:rPr>
+        <w:rFonts w:ascii="Wingdings" w:hAnsi="Wingdings" w:hint="default"/>
+        <w:sz w:val="20"/>
+      </w:rPr>
+    </w:lvl>
+    <w:lvl w:ilvl="3" w:tentative="1">
+      <w:start w:val="1"/>
+      <w:numFmt w:val="bullet"/>
+      <w:lvlText w:val=""/>
+      <w:lvlJc w:val="left"/>
+      <w:pPr>
+        <w:tabs>
+          <w:tab w:val="num" w:pos="2880"/>
+        </w:tabs>
+        <w:ind w:left="2880" w:hanging="360"/>
+      </w:pPr>
+      <w:rPr>
+        <w:rFonts w:ascii="Wingdings" w:hAnsi="Wingdings" w:hint="default"/>
+        <w:sz w:val="20"/>
+      </w:rPr>
+    </w:lvl>
+    <w:lvl w:ilvl="4" w:tentative="1">
+      <w:start w:val="1"/>
+      <w:numFmt w:val="bullet"/>
+      <w:lvlText w:val=""/>
+      <w:lvlJc w:val="left"/>
+      <w:pPr>
+        <w:tabs>
+          <w:tab w:val="num" w:pos="3600"/>
+        </w:tabs>
+        <w:ind w:left="3600" w:hanging="360"/>
+      </w:pPr>
+      <w:rPr>
+        <w:rFonts w:ascii="Wingdings" w:hAnsi="Wingdings" w:hint="default"/>
+        <w:sz w:val="20"/>
+      </w:rPr>
+    </w:lvl>
+    <w:lvl w:ilvl="5" w:tentative="1">
+      <w:start w:val="1"/>
+      <w:numFmt w:val="bullet"/>
+      <w:lvlText w:val=""/>
+      <w:lvlJc w:val="left"/>
+      <w:pPr>
+        <w:tabs>
+          <w:tab w:val="num" w:pos="4320"/>
+        </w:tabs>
+        <w:ind w:left="4320" w:hanging="360"/>
+      </w:pPr>
+      <w:rPr>
+        <w:rFonts w:ascii="Wingdings" w:hAnsi="Wingdings" w:hint="default"/>
+        <w:sz w:val="20"/>
+      </w:rPr>
+    </w:lvl>
+    <w:lvl w:ilvl="6" w:tentative="1">
+      <w:start w:val="1"/>
+      <w:numFmt w:val="bullet"/>
+      <w:lvlText w:val=""/>
+      <w:lvlJc w:val="left"/>
+      <w:pPr>
+        <w:tabs>
+          <w:tab w:val="num" w:pos="5040"/>
+        </w:tabs>
+        <w:ind w:left="5040" w:hanging="360"/>
+      </w:pPr>
+      <w:rPr>
+        <w:rFonts w:ascii="Wingdings" w:hAnsi="Wingdings" w:hint="default"/>
+        <w:sz w:val="20"/>
+      </w:rPr>
+    </w:lvl>
+    <w:lvl w:ilvl="7" w:tentative="1">
+      <w:start w:val="1"/>
+      <w:numFmt w:val="bullet"/>
+      <w:lvlText w:val=""/>
+      <w:lvlJc w:val="left"/>
+      <w:pPr>
+        <w:tabs>
+          <w:tab w:val="num" w:pos="5760"/>
+        </w:tabs>
+        <w:ind w:left="5760" w:hanging="360"/>
+      </w:pPr>
+      <w:rPr>
+        <w:rFonts w:ascii="Wingdings" w:hAnsi="Wingdings" w:hint="default"/>
+        <w:sz w:val="20"/>
+      </w:rPr>
+    </w:lvl>
+    <w:lvl w:ilvl="8" w:tentative="1">
+      <w:start w:val="1"/>
+      <w:numFmt w:val="bullet"/>
+      <w:lvlText w:val=""/>
+      <w:lvlJc w:val="left"/>
+      <w:pPr>
+        <w:tabs>
+          <w:tab w:val="num" w:pos="6480"/>
+        </w:tabs>
+        <w:ind w:left="6480" w:hanging="360"/>
+      </w:pPr>
+      <w:rPr>
+        <w:rFonts w:ascii="Wingdings" w:hAnsi="Wingdings" w:hint="default"/>
+        <w:sz w:val="20"/>
+      </w:rPr>
+    </w:lvl>
+  </w:abstractNum>
+  <w:abstractNum w:abstractNumId="4" w15:restartNumberingAfterBreak="0">
+    <w:nsid w:val="5748213D"/>
+    <w:multiLevelType w:val="multilevel"/>
+    <w:tmpl w:val="A224CE02"/>
+    <w:lvl w:ilvl="0">
+      <w:start w:val="1"/>
+      <w:numFmt w:val="bullet"/>
+      <w:lvlText w:val=""/>
+      <w:lvlJc w:val="left"/>
+      <w:pPr>
+        <w:tabs>
+          <w:tab w:val="num" w:pos="720"/>
+        </w:tabs>
+        <w:ind w:left="720" w:hanging="360"/>
+      </w:pPr>
+      <w:rPr>
+        <w:rFonts w:ascii="Symbol" w:hAnsi="Symbol" w:hint="default"/>
+        <w:sz w:val="20"/>
+      </w:rPr>
+    </w:lvl>
+    <w:lvl w:ilvl="1" w:tentative="1">
+      <w:start w:val="1"/>
+      <w:numFmt w:val="bullet"/>
+      <w:lvlText w:val="o"/>
+      <w:lvlJc w:val="left"/>
+      <w:pPr>
+        <w:tabs>
+          <w:tab w:val="num" w:pos="1440"/>
+        </w:tabs>
+        <w:ind w:left="1440" w:hanging="360"/>
+      </w:pPr>
+      <w:rPr>
+        <w:rFonts w:ascii="Courier New" w:hAnsi="Courier New" w:hint="default"/>
+        <w:sz w:val="20"/>
+      </w:rPr>
+    </w:lvl>
+    <w:lvl w:ilvl="2" w:tentative="1">
+      <w:start w:val="1"/>
+      <w:numFmt w:val="bullet"/>
+      <w:lvlText w:val=""/>
+      <w:lvlJc w:val="left"/>
+      <w:pPr>
+        <w:tabs>
+          <w:tab w:val="num" w:pos="2160"/>
+        </w:tabs>
+        <w:ind w:left="2160" w:hanging="360"/>
+      </w:pPr>
+      <w:rPr>
+        <w:rFonts w:ascii="Wingdings" w:hAnsi="Wingdings" w:hint="default"/>
+        <w:sz w:val="20"/>
+      </w:rPr>
+    </w:lvl>
+    <w:lvl w:ilvl="3" w:tentative="1">
+      <w:start w:val="1"/>
+      <w:numFmt w:val="bullet"/>
+      <w:lvlText w:val=""/>
+      <w:lvlJc w:val="left"/>
+      <w:pPr>
+        <w:tabs>
+          <w:tab w:val="num" w:pos="2880"/>
+        </w:tabs>
+        <w:ind w:left="2880" w:hanging="360"/>
+      </w:pPr>
+      <w:rPr>
+        <w:rFonts w:ascii="Wingdings" w:hAnsi="Wingdings" w:hint="default"/>
+        <w:sz w:val="20"/>
+      </w:rPr>
+    </w:lvl>
+    <w:lvl w:ilvl="4" w:tentative="1">
+      <w:start w:val="1"/>
+      <w:numFmt w:val="bullet"/>
+      <w:lvlText w:val=""/>
+      <w:lvlJc w:val="left"/>
+      <w:pPr>
+        <w:tabs>
+          <w:tab w:val="num" w:pos="3600"/>
+        </w:tabs>
+        <w:ind w:left="3600" w:hanging="360"/>
+      </w:pPr>
+      <w:rPr>
+        <w:rFonts w:ascii="Wingdings" w:hAnsi="Wingdings" w:hint="default"/>
+        <w:sz w:val="20"/>
+      </w:rPr>
+    </w:lvl>
+    <w:lvl w:ilvl="5" w:tentative="1">
+      <w:start w:val="1"/>
+      <w:numFmt w:val="bullet"/>
+      <w:lvlText w:val=""/>
+      <w:lvlJc w:val="left"/>
+      <w:pPr>
+        <w:tabs>
+          <w:tab w:val="num" w:pos="4320"/>
+        </w:tabs>
+        <w:ind w:left="4320" w:hanging="360"/>
+      </w:pPr>
+      <w:rPr>
+        <w:rFonts w:ascii="Wingdings" w:hAnsi="Wingdings" w:hint="default"/>
+        <w:sz w:val="20"/>
+      </w:rPr>
+    </w:lvl>
+    <w:lvl w:ilvl="6" w:tentative="1">
+      <w:start w:val="1"/>
+      <w:numFmt w:val="bullet"/>
+      <w:lvlText w:val=""/>
+      <w:lvlJc w:val="left"/>
+      <w:pPr>
+        <w:tabs>
+          <w:tab w:val="num" w:pos="5040"/>
+        </w:tabs>
+        <w:ind w:left="5040" w:hanging="360"/>
+      </w:pPr>
+      <w:rPr>
+        <w:rFonts w:ascii="Wingdings" w:hAnsi="Wingdings" w:hint="default"/>
+        <w:sz w:val="20"/>
+      </w:rPr>
+    </w:lvl>
+    <w:lvl w:ilvl="7" w:tentative="1">
+      <w:start w:val="1"/>
+      <w:numFmt w:val="bullet"/>
+      <w:lvlText w:val=""/>
+      <w:lvlJc w:val="left"/>
+      <w:pPr>
+        <w:tabs>
+          <w:tab w:val="num" w:pos="5760"/>
+        </w:tabs>
+        <w:ind w:left="5760" w:hanging="360"/>
+      </w:pPr>
+      <w:rPr>
+        <w:rFonts w:ascii="Wingdings" w:hAnsi="Wingdings" w:hint="default"/>
+        <w:sz w:val="20"/>
+      </w:rPr>
+    </w:lvl>
+    <w:lvl w:ilvl="8" w:tentative="1">
+      <w:start w:val="1"/>
+      <w:numFmt w:val="bullet"/>
+      <w:lvlText w:val=""/>
+      <w:lvlJc w:val="left"/>
+      <w:pPr>
+        <w:tabs>
+          <w:tab w:val="num" w:pos="6480"/>
+        </w:tabs>
+        <w:ind w:left="6480" w:hanging="360"/>
+      </w:pPr>
+      <w:rPr>
+        <w:rFonts w:ascii="Wingdings" w:hAnsi="Wingdings" w:hint="default"/>
+        <w:sz w:val="20"/>
+      </w:rPr>
+    </w:lvl>
+  </w:abstractNum>
+  <w:abstractNum w:abstractNumId="5" w15:restartNumberingAfterBreak="0">
+    <w:nsid w:val="62010D53"/>
+    <w:multiLevelType w:val="multilevel"/>
+    <w:tmpl w:val="D944923C"/>
+    <w:lvl w:ilvl="0">
+      <w:start w:val="1"/>
+      <w:numFmt w:val="bullet"/>
+      <w:lvlText w:val=""/>
+      <w:lvlJc w:val="left"/>
+      <w:pPr>
+        <w:tabs>
+          <w:tab w:val="num" w:pos="720"/>
+        </w:tabs>
+        <w:ind w:left="720" w:hanging="360"/>
+      </w:pPr>
+      <w:rPr>
+        <w:rFonts w:ascii="Symbol" w:hAnsi="Symbol" w:hint="default"/>
+        <w:sz w:val="20"/>
+      </w:rPr>
+    </w:lvl>
+    <w:lvl w:ilvl="1" w:tentative="1">
+      <w:start w:val="1"/>
+      <w:numFmt w:val="bullet"/>
+      <w:lvlText w:val="o"/>
+      <w:lvlJc w:val="left"/>
+      <w:pPr>
+        <w:tabs>
+          <w:tab w:val="num" w:pos="1440"/>
+        </w:tabs>
+        <w:ind w:left="1440" w:hanging="360"/>
+      </w:pPr>
+      <w:rPr>
+        <w:rFonts w:ascii="Courier New" w:hAnsi="Courier New" w:hint="default"/>
+        <w:sz w:val="20"/>
+      </w:rPr>
+    </w:lvl>
+    <w:lvl w:ilvl="2" w:tentative="1">
+      <w:start w:val="1"/>
+      <w:numFmt w:val="bullet"/>
+      <w:lvlText w:val=""/>
+      <w:lvlJc w:val="left"/>
+      <w:pPr>
+        <w:tabs>
+          <w:tab w:val="num" w:pos="2160"/>
+        </w:tabs>
+        <w:ind w:left="2160" w:hanging="360"/>
+      </w:pPr>
+      <w:rPr>
+        <w:rFonts w:ascii="Wingdings" w:hAnsi="Wingdings" w:hint="default"/>
+        <w:sz w:val="20"/>
+      </w:rPr>
+    </w:lvl>
+    <w:lvl w:ilvl="3" w:tentative="1">
+      <w:start w:val="1"/>
+      <w:numFmt w:val="bullet"/>
+      <w:lvlText w:val=""/>
+      <w:lvlJc w:val="left"/>
+      <w:pPr>
+        <w:tabs>
+          <w:tab w:val="num" w:pos="2880"/>
+        </w:tabs>
+        <w:ind w:left="2880" w:hanging="360"/>
+      </w:pPr>
+      <w:rPr>
+        <w:rFonts w:ascii="Wingdings" w:hAnsi="Wingdings" w:hint="default"/>
+        <w:sz w:val="20"/>
+      </w:rPr>
+    </w:lvl>
+    <w:lvl w:ilvl="4" w:tentative="1">
+      <w:start w:val="1"/>
+      <w:numFmt w:val="bullet"/>
+      <w:lvlText w:val=""/>
+      <w:lvlJc w:val="left"/>
+      <w:pPr>
+        <w:tabs>
+          <w:tab w:val="num" w:pos="3600"/>
+        </w:tabs>
+        <w:ind w:left="3600" w:hanging="360"/>
+      </w:pPr>
+      <w:rPr>
+        <w:rFonts w:ascii="Wingdings" w:hAnsi="Wingdings" w:hint="default"/>
+        <w:sz w:val="20"/>
+      </w:rPr>
+    </w:lvl>
+    <w:lvl w:ilvl="5" w:tentative="1">
+      <w:start w:val="1"/>
+      <w:numFmt w:val="bullet"/>
+      <w:lvlText w:val=""/>
+      <w:lvlJc w:val="left"/>
+      <w:pPr>
+        <w:tabs>
+          <w:tab w:val="num" w:pos="4320"/>
+        </w:tabs>
+        <w:ind w:left="4320" w:hanging="360"/>
+      </w:pPr>
+      <w:rPr>
+        <w:rFonts w:ascii="Wingdings" w:hAnsi="Wingdings" w:hint="default"/>
+        <w:sz w:val="20"/>
+      </w:rPr>
+    </w:lvl>
+    <w:lvl w:ilvl="6" w:tentative="1">
+      <w:start w:val="1"/>
+      <w:numFmt w:val="bullet"/>
+      <w:lvlText w:val=""/>
+      <w:lvlJc w:val="left"/>
+      <w:pPr>
+        <w:tabs>
+          <w:tab w:val="num" w:pos="5040"/>
+        </w:tabs>
+        <w:ind w:left="5040" w:hanging="360"/>
+      </w:pPr>
+      <w:rPr>
+        <w:rFonts w:ascii="Wingdings" w:hAnsi="Wingdings" w:hint="default"/>
+        <w:sz w:val="20"/>
+      </w:rPr>
+    </w:lvl>
+    <w:lvl w:ilvl="7" w:tentative="1">
+      <w:start w:val="1"/>
+      <w:numFmt w:val="bullet"/>
+      <w:lvlText w:val=""/>
+      <w:lvlJc w:val="left"/>
+      <w:pPr>
+        <w:tabs>
+          <w:tab w:val="num" w:pos="5760"/>
+        </w:tabs>
+        <w:ind w:left="5760" w:hanging="360"/>
+      </w:pPr>
+      <w:rPr>
+        <w:rFonts w:ascii="Wingdings" w:hAnsi="Wingdings" w:hint="default"/>
+        <w:sz w:val="20"/>
+      </w:rPr>
+    </w:lvl>
+    <w:lvl w:ilvl="8" w:tentative="1">
+      <w:start w:val="1"/>
+      <w:numFmt w:val="bullet"/>
+      <w:lvlText w:val=""/>
+      <w:lvlJc w:val="left"/>
+      <w:pPr>
+        <w:tabs>
+          <w:tab w:val="num" w:pos="6480"/>
+        </w:tabs>
+        <w:ind w:left="6480" w:hanging="360"/>
+      </w:pPr>
+      <w:rPr>
+        <w:rFonts w:ascii="Wingdings" w:hAnsi="Wingdings" w:hint="default"/>
+        <w:sz w:val="20"/>
+      </w:rPr>
+    </w:lvl>
+  </w:abstractNum>
+  <w:abstractNum w:abstractNumId="6" w15:restartNumberingAfterBreak="0">
+    <w:nsid w:val="6D34436F"/>
+    <w:multiLevelType w:val="multilevel"/>
+    <w:tmpl w:val="59580180"/>
+    <w:lvl w:ilvl="0">
+      <w:start w:val="1"/>
+      <w:numFmt w:val="decimal"/>
+      <w:lvlText w:val="%1."/>
+      <w:lvlJc w:val="left"/>
+      <w:pPr>
+        <w:tabs>
+          <w:tab w:val="num" w:pos="720"/>
+        </w:tabs>
+        <w:ind w:left="720" w:hanging="360"/>
+      </w:pPr>
+    </w:lvl>
+    <w:lvl w:ilvl="1" w:tentative="1">
+      <w:start w:val="1"/>
+      <w:numFmt w:val="decimal"/>
+      <w:lvlText w:val="%2."/>
+      <w:lvlJc w:val="left"/>
+      <w:pPr>
+        <w:tabs>
+          <w:tab w:val="num" w:pos="1440"/>
+        </w:tabs>
+        <w:ind w:left="1440" w:hanging="360"/>
+      </w:pPr>
+    </w:lvl>
+    <w:lvl w:ilvl="2" w:tentative="1">
+      <w:start w:val="1"/>
+      <w:numFmt w:val="decimal"/>
+      <w:lvlText w:val="%3."/>
+      <w:lvlJc w:val="left"/>
+      <w:pPr>
+        <w:tabs>
+          <w:tab w:val="num" w:pos="2160"/>
+        </w:tabs>
+        <w:ind w:left="2160" w:hanging="360"/>
+      </w:pPr>
+    </w:lvl>
+    <w:lvl w:ilvl="3" w:tentative="1">
+      <w:start w:val="1"/>
+      <w:numFmt w:val="decimal"/>
+      <w:lvlText w:val="%4."/>
+      <w:lvlJc w:val="left"/>
+      <w:pPr>
+        <w:tabs>
+          <w:tab w:val="num" w:pos="2880"/>
+        </w:tabs>
+        <w:ind w:left="2880" w:hanging="360"/>
+      </w:pPr>
+    </w:lvl>
+    <w:lvl w:ilvl="4" w:tentative="1">
+      <w:start w:val="1"/>
+      <w:numFmt w:val="decimal"/>
+      <w:lvlText w:val="%5."/>
+      <w:lvlJc w:val="left"/>
+      <w:pPr>
+        <w:tabs>
+          <w:tab w:val="num" w:pos="3600"/>
+        </w:tabs>
+        <w:ind w:left="3600" w:hanging="360"/>
+      </w:pPr>
+    </w:lvl>
+    <w:lvl w:ilvl="5" w:tentative="1">
+      <w:start w:val="1"/>
+      <w:numFmt w:val="decimal"/>
+      <w:lvlText w:val="%6."/>
+      <w:lvlJc w:val="left"/>
+      <w:pPr>
+        <w:tabs>
+          <w:tab w:val="num" w:pos="4320"/>
+        </w:tabs>
+        <w:ind w:left="4320" w:hanging="360"/>
+      </w:pPr>
+    </w:lvl>
+    <w:lvl w:ilvl="6" w:tentative="1">
+      <w:start w:val="1"/>
+      <w:numFmt w:val="decimal"/>
+      <w:lvlText w:val="%7."/>
+      <w:lvlJc w:val="left"/>
+      <w:pPr>
+        <w:tabs>
+          <w:tab w:val="num" w:pos="5040"/>
+        </w:tabs>
+        <w:ind w:left="5040" w:hanging="360"/>
+      </w:pPr>
+    </w:lvl>
+    <w:lvl w:ilvl="7" w:tentative="1">
+      <w:start w:val="1"/>
+      <w:numFmt w:val="decimal"/>
+      <w:lvlText w:val="%8."/>
+      <w:lvlJc w:val="left"/>
+      <w:pPr>
+        <w:tabs>
+          <w:tab w:val="num" w:pos="5760"/>
+        </w:tabs>
+        <w:ind w:left="5760" w:hanging="360"/>
+      </w:pPr>
+    </w:lvl>
+    <w:lvl w:ilvl="8" w:tentative="1">
+      <w:start w:val="1"/>
+      <w:numFmt w:val="decimal"/>
+      <w:lvlText w:val="%9."/>
+      <w:lvlJc w:val="left"/>
+      <w:pPr>
+        <w:tabs>
+          <w:tab w:val="num" w:pos="6480"/>
+        </w:tabs>
         <w:ind w:left="6480" w:hanging="360"/>
       </w:pPr>
     </w:lvl>
@@ -14689,6 +16674,18 @@
     <w:lvlOverride w:ilvl="8">
       <w:startOverride w:val="1"/>
     </w:lvlOverride>
+  </w:num>
+  <w:num w:numId="5" w16cid:durableId="1238054639">
+    <w:abstractNumId w:val="5"/>
+  </w:num>
+  <w:num w:numId="6" w16cid:durableId="15619728">
+    <w:abstractNumId w:val="6"/>
+  </w:num>
+  <w:num w:numId="7" w16cid:durableId="1347714678">
+    <w:abstractNumId w:val="3"/>
+  </w:num>
+  <w:num w:numId="8" w16cid:durableId="1340154024">
+    <w:abstractNumId w:val="4"/>
   </w:num>
 </w:numbering>
 </file>

--- a/week09/solution.docx
+++ b/week09/solution.docx
@@ -15759,6 +15759,53 @@
           <v:rect id="_x0000_i1206" style="width:0;height:1.5pt" o:hralign="center" o:hrstd="t" o:hr="t" fillcolor="#a0a0a0" stroked="f"/>
         </w:pict>
       </w:r>
+    </w:p>
+    <w:p/>
+    <w:p/>
+    <w:p/>
+    <w:p/>
+    <w:p/>
+    <w:p/>
+    <w:p>
+      <w:pPr>
+        <w:rPr>
+          <w:b/>
+          <w:bCs/>
+        </w:rPr>
+      </w:pPr>
+      <w:r>
+        <w:rPr>
+          <w:b/>
+          <w:bCs/>
+          <w:sz w:val="28"/>
+          <w:szCs w:val="28"/>
+          <w:highlight w:val="green"/>
+        </w:rPr>
+        <w:t>C. Maximum Median</w:t>
+      </w:r>
+      <w:r>
+        <w:rPr>
+          <w:b/>
+          <w:bCs/>
+          <w:sz w:val="28"/>
+          <w:szCs w:val="28"/>
+          <w:highlight w:val="green"/>
+        </w:rPr>
+        <w:t xml:space="preserve"> - </w:t>
+      </w:r>
+      <w:hyperlink r:id="rId11" w:history="1">
+        <w:r>
+          <w:rPr>
+            <w:rStyle w:val="Hyperlink"/>
+            <w:b/>
+            <w:bCs/>
+            <w:sz w:val="28"/>
+            <w:szCs w:val="28"/>
+            <w:highlight w:val="green"/>
+          </w:rPr>
+          <w:t>https://codeforces.com/problemset/problem/1201/C</w:t>
+        </w:r>
+      </w:hyperlink>
     </w:p>
     <w:p/>
     <w:p/>

--- a/week09/solution.docx
+++ b/week09/solution.docx
@@ -12292,17 +12292,7 @@
           <w:szCs w:val="28"/>
           <w:highlight w:val="green"/>
         </w:rPr>
-        <w:t>Factory Machines</w:t>
-      </w:r>
-      <w:r>
-        <w:rPr>
-          <w:b/>
-          <w:bCs/>
-          <w:sz w:val="28"/>
-          <w:szCs w:val="28"/>
-          <w:highlight w:val="green"/>
-        </w:rPr>
-        <w:t xml:space="preserve"> - </w:t>
+        <w:t xml:space="preserve">Factory Machines - </w:t>
       </w:r>
       <w:hyperlink r:id="rId10" w:history="1">
         <w:r>
@@ -14347,38 +14337,29 @@
           <w:sz w:val="30"/>
           <w:szCs w:val="30"/>
         </w:rPr>
-        <w:t>O</w:t>
-      </w:r>
-      <w:r>
-        <w:rPr>
-          <w:b/>
-          <w:bCs/>
+        <w:t>Observations + approach</w:t>
+      </w:r>
+      <w:r>
+        <w:rPr>
           <w:sz w:val="30"/>
           <w:szCs w:val="30"/>
         </w:rPr>
-        <w:t>bservations + approach</w:t>
-      </w:r>
-      <w:r>
-        <w:rPr>
+        <w:t xml:space="preserve"> using </w:t>
+      </w:r>
+      <w:r>
+        <w:rPr>
+          <w:b/>
+          <w:bCs/>
           <w:sz w:val="30"/>
           <w:szCs w:val="30"/>
         </w:rPr>
-        <w:t xml:space="preserve"> using </w:t>
-      </w:r>
-      <w:r>
-        <w:rPr>
-          <w:b/>
-          <w:bCs/>
+        <w:t>clear intuition + test-case iteration</w:t>
+      </w:r>
+      <w:r>
+        <w:rPr>
           <w:sz w:val="30"/>
           <w:szCs w:val="30"/>
         </w:rPr>
-        <w:t>clear intuition + test-case iteration</w:t>
-      </w:r>
-      <w:r>
-        <w:rPr>
-          <w:sz w:val="30"/>
-          <w:szCs w:val="30"/>
-        </w:rPr>
         <w:t>.</w:t>
       </w:r>
     </w:p>
@@ -14386,7 +14367,7 @@
     <w:p>
       <w:r>
         <w:pict w14:anchorId="255F7A20">
-          <v:rect id="_x0000_i1191" style="width:0;height:1.5pt" o:hralign="center" o:hrstd="t" o:hr="t" fillcolor="#a0a0a0" stroked="f"/>
+          <v:rect id="_x0000_i1083" style="width:0;height:1.5pt" o:hralign="center" o:hrstd="t" o:hr="t" fillcolor="#a0a0a0" stroked="f"/>
         </w:pict>
       </w:r>
     </w:p>
@@ -14540,7 +14521,7 @@
       <w:r>
         <w:lastRenderedPageBreak/>
         <w:pict w14:anchorId="5ADCE3C2">
-          <v:rect id="_x0000_i1192" style="width:0;height:1.5pt" o:hralign="center" o:hrstd="t" o:hr="t" fillcolor="#a0a0a0" stroked="f"/>
+          <v:rect id="_x0000_i1084" style="width:0;height:1.5pt" o:hralign="center" o:hrstd="t" o:hr="t" fillcolor="#a0a0a0" stroked="f"/>
         </w:pict>
       </w:r>
     </w:p>
@@ -14623,7 +14604,7 @@
     <w:p>
       <w:r>
         <w:pict w14:anchorId="671A63EA">
-          <v:rect id="_x0000_i1193" style="width:0;height:1.5pt" o:hralign="center" o:hrstd="t" o:hr="t" fillcolor="#a0a0a0" stroked="f"/>
+          <v:rect id="_x0000_i1085" style="width:0;height:1.5pt" o:hralign="center" o:hrstd="t" o:hr="t" fillcolor="#a0a0a0" stroked="f"/>
         </w:pict>
       </w:r>
     </w:p>
@@ -14760,7 +14741,7 @@
     <w:p>
       <w:r>
         <w:pict w14:anchorId="7A77EB0F">
-          <v:rect id="_x0000_i1194" style="width:0;height:1.5pt" o:hralign="center" o:hrstd="t" o:hr="t" fillcolor="#a0a0a0" stroked="f"/>
+          <v:rect id="_x0000_i1086" style="width:0;height:1.5pt" o:hralign="center" o:hrstd="t" o:hr="t" fillcolor="#a0a0a0" stroked="f"/>
         </w:pict>
       </w:r>
     </w:p>
@@ -14815,7 +14796,7 @@
     <w:p>
       <w:r>
         <w:pict w14:anchorId="6581A398">
-          <v:rect id="_x0000_i1195" style="width:0;height:1.5pt" o:hralign="center" o:hrstd="t" o:hr="t" fillcolor="#a0a0a0" stroked="f"/>
+          <v:rect id="_x0000_i1087" style="width:0;height:1.5pt" o:hralign="center" o:hrstd="t" o:hr="t" fillcolor="#a0a0a0" stroked="f"/>
         </w:pict>
       </w:r>
     </w:p>
@@ -14906,7 +14887,7 @@
     <w:p>
       <w:r>
         <w:pict w14:anchorId="396DF5E1">
-          <v:rect id="_x0000_i1196" style="width:0;height:1.5pt" o:hralign="center" o:hrstd="t" o:hr="t" fillcolor="#a0a0a0" stroked="f"/>
+          <v:rect id="_x0000_i1088" style="width:0;height:1.5pt" o:hralign="center" o:hrstd="t" o:hr="t" fillcolor="#a0a0a0" stroked="f"/>
         </w:pict>
       </w:r>
     </w:p>
@@ -14936,7 +14917,7 @@
     <w:p>
       <w:r>
         <w:pict w14:anchorId="4A7E95A6">
-          <v:rect id="_x0000_i1197" style="width:0;height:1.5pt" o:hralign="center" o:hrstd="t" o:hr="t" fillcolor="#a0a0a0" stroked="f"/>
+          <v:rect id="_x0000_i1089" style="width:0;height:1.5pt" o:hralign="center" o:hrstd="t" o:hr="t" fillcolor="#a0a0a0" stroked="f"/>
         </w:pict>
       </w:r>
     </w:p>
@@ -15051,7 +15032,7 @@
     <w:p>
       <w:r>
         <w:pict w14:anchorId="753FE422">
-          <v:rect id="_x0000_i1198" style="width:0;height:1.5pt" o:hralign="center" o:hrstd="t" o:hr="t" fillcolor="#a0a0a0" stroked="f"/>
+          <v:rect id="_x0000_i1090" style="width:0;height:1.5pt" o:hralign="center" o:hrstd="t" o:hr="t" fillcolor="#a0a0a0" stroked="f"/>
         </w:pict>
       </w:r>
     </w:p>
@@ -15169,7 +15150,7 @@
     <w:p>
       <w:r>
         <w:pict w14:anchorId="2F1FDC98">
-          <v:rect id="_x0000_i1199" style="width:0;height:1.5pt" o:hralign="center" o:hrstd="t" o:hr="t" fillcolor="#a0a0a0" stroked="f"/>
+          <v:rect id="_x0000_i1091" style="width:0;height:1.5pt" o:hralign="center" o:hrstd="t" o:hr="t" fillcolor="#a0a0a0" stroked="f"/>
         </w:pict>
       </w:r>
     </w:p>
@@ -15286,7 +15267,7 @@
     <w:p>
       <w:r>
         <w:pict w14:anchorId="745E90F4">
-          <v:rect id="_x0000_i1200" style="width:0;height:1.5pt" o:hralign="center" o:hrstd="t" o:hr="t" fillcolor="#a0a0a0" stroked="f"/>
+          <v:rect id="_x0000_i1092" style="width:0;height:1.5pt" o:hralign="center" o:hrstd="t" o:hr="t" fillcolor="#a0a0a0" stroked="f"/>
         </w:pict>
       </w:r>
     </w:p>
@@ -15407,7 +15388,7 @@
     <w:p>
       <w:r>
         <w:pict w14:anchorId="6AEBC365">
-          <v:rect id="_x0000_i1201" style="width:0;height:1.5pt" o:hralign="center" o:hrstd="t" o:hr="t" fillcolor="#a0a0a0" stroked="f"/>
+          <v:rect id="_x0000_i1093" style="width:0;height:1.5pt" o:hralign="center" o:hrstd="t" o:hr="t" fillcolor="#a0a0a0" stroked="f"/>
         </w:pict>
       </w:r>
     </w:p>
@@ -15447,7 +15428,7 @@
     <w:p>
       <w:r>
         <w:pict w14:anchorId="71B3E31D">
-          <v:rect id="_x0000_i1202" style="width:0;height:1.5pt" o:hralign="center" o:hrstd="t" o:hr="t" fillcolor="#a0a0a0" stroked="f"/>
+          <v:rect id="_x0000_i1094" style="width:0;height:1.5pt" o:hralign="center" o:hrstd="t" o:hr="t" fillcolor="#a0a0a0" stroked="f"/>
         </w:pict>
       </w:r>
     </w:p>
@@ -15482,7 +15463,7 @@
     <w:p>
       <w:r>
         <w:pict w14:anchorId="1D1CBF41">
-          <v:rect id="_x0000_i1203" style="width:0;height:1.5pt" o:hralign="center" o:hrstd="t" o:hr="t" fillcolor="#a0a0a0" stroked="f"/>
+          <v:rect id="_x0000_i1095" style="width:0;height:1.5pt" o:hralign="center" o:hrstd="t" o:hr="t" fillcolor="#a0a0a0" stroked="f"/>
         </w:pict>
       </w:r>
     </w:p>
@@ -15586,7 +15567,7 @@
     <w:p>
       <w:r>
         <w:pict w14:anchorId="72E1F3DB">
-          <v:rect id="_x0000_i1204" style="width:0;height:1.5pt" o:hralign="center" o:hrstd="t" o:hr="t" fillcolor="#a0a0a0" stroked="f"/>
+          <v:rect id="_x0000_i1096" style="width:0;height:1.5pt" o:hralign="center" o:hrstd="t" o:hr="t" fillcolor="#a0a0a0" stroked="f"/>
         </w:pict>
       </w:r>
     </w:p>
@@ -15663,7 +15644,7 @@
     <w:p>
       <w:r>
         <w:pict w14:anchorId="61551131">
-          <v:rect id="_x0000_i1205" style="width:0;height:1.5pt" o:hralign="center" o:hrstd="t" o:hr="t" fillcolor="#a0a0a0" stroked="f"/>
+          <v:rect id="_x0000_i1097" style="width:0;height:1.5pt" o:hralign="center" o:hrstd="t" o:hr="t" fillcolor="#a0a0a0" stroked="f"/>
         </w:pict>
       </w:r>
     </w:p>
@@ -15756,7 +15737,7 @@
     <w:p>
       <w:r>
         <w:pict w14:anchorId="17816FBA">
-          <v:rect id="_x0000_i1206" style="width:0;height:1.5pt" o:hralign="center" o:hrstd="t" o:hr="t" fillcolor="#a0a0a0" stroked="f"/>
+          <v:rect id="_x0000_i1098" style="width:0;height:1.5pt" o:hralign="center" o:hrstd="t" o:hr="t" fillcolor="#a0a0a0" stroked="f"/>
         </w:pict>
       </w:r>
     </w:p>
@@ -15781,17 +15762,7 @@
           <w:szCs w:val="28"/>
           <w:highlight w:val="green"/>
         </w:rPr>
-        <w:t>C. Maximum Median</w:t>
-      </w:r>
-      <w:r>
-        <w:rPr>
-          <w:b/>
-          <w:bCs/>
-          <w:sz w:val="28"/>
-          <w:szCs w:val="28"/>
-          <w:highlight w:val="green"/>
-        </w:rPr>
-        <w:t xml:space="preserve"> - </w:t>
+        <w:t xml:space="preserve">C. Maximum Median - </w:t>
       </w:r>
       <w:hyperlink r:id="rId11" w:history="1">
         <w:r>
@@ -15807,6 +15778,2265 @@
         </w:r>
       </w:hyperlink>
     </w:p>
+    <w:p/>
+    <w:p>
+      <w:pPr>
+        <w:pStyle w:val="Heading2"/>
+        <w:rPr>
+          <w:color w:val="auto"/>
+        </w:rPr>
+      </w:pPr>
+      <w:r>
+        <w:rPr>
+          <w:color w:val="auto"/>
+        </w:rPr>
+        <w:t xml:space="preserve">📊 Problem Title: </w:t>
+      </w:r>
+      <w:r>
+        <w:rPr>
+          <w:b/>
+          <w:bCs/>
+          <w:color w:val="auto"/>
+        </w:rPr>
+        <w:t>Maximum Median</w:t>
+      </w:r>
+    </w:p>
+    <w:p>
+      <w:r>
+        <w:pict w14:anchorId="0102C138">
+          <v:rect id="_x0000_i1099" style="width:0;height:1.5pt" o:hralign="center" o:hrstd="t" o:hr="t"/>
+        </w:pict>
+      </w:r>
+    </w:p>
+    <w:p>
+      <w:pPr>
+        <w:pStyle w:val="Heading2"/>
+        <w:rPr>
+          <w:color w:val="auto"/>
+        </w:rPr>
+      </w:pPr>
+      <w:r>
+        <w:rPr>
+          <w:color w:val="auto"/>
+        </w:rPr>
+        <w:lastRenderedPageBreak/>
+        <w:t>📘 Problem Explanation</w:t>
+      </w:r>
+    </w:p>
+    <w:p>
+      <w:pPr>
+        <w:pStyle w:val="FirstParagraph"/>
+      </w:pPr>
+      <w:r>
+        <w:t xml:space="preserve">You are given an </w:t>
+      </w:r>
+      <w:r>
+        <w:rPr>
+          <w:b/>
+          <w:bCs/>
+        </w:rPr>
+        <w:t>odd-sized array</w:t>
+      </w:r>
+      <w:r>
+        <w:t xml:space="preserve"> </w:t>
+      </w:r>
+      <w:r>
+        <w:rPr>
+          <w:rStyle w:val="VerbatimChar"/>
+        </w:rPr>
+        <w:t>a</w:t>
+      </w:r>
+      <w:r>
+        <w:t xml:space="preserve"> of </w:t>
+      </w:r>
+      <w:r>
+        <w:rPr>
+          <w:rStyle w:val="VerbatimChar"/>
+        </w:rPr>
+        <w:t>n</w:t>
+      </w:r>
+      <w:r>
+        <w:t xml:space="preserve"> integers.</w:t>
+      </w:r>
+    </w:p>
+    <w:p>
+      <w:pPr>
+        <w:pStyle w:val="BodyText"/>
+      </w:pPr>
+      <w:r>
+        <w:t xml:space="preserve">You can perform </w:t>
+      </w:r>
+      <w:r>
+        <w:rPr>
+          <w:b/>
+          <w:bCs/>
+        </w:rPr>
+        <w:t xml:space="preserve">at most </w:t>
+      </w:r>
+      <w:r>
+        <w:rPr>
+          <w:rStyle w:val="VerbatimChar"/>
+          <w:b/>
+          <w:bCs/>
+        </w:rPr>
+        <w:t>k</w:t>
+      </w:r>
+      <w:r>
+        <w:rPr>
+          <w:b/>
+          <w:bCs/>
+        </w:rPr>
+        <w:t xml:space="preserve"> operations</w:t>
+      </w:r>
+      <w:r>
+        <w:t>.</w:t>
+      </w:r>
+      <w:r>
+        <w:br/>
+        <w:t>Each operation allows you to:</w:t>
+      </w:r>
+    </w:p>
+    <w:p>
+      <w:pPr>
+        <w:numPr>
+          <w:ilvl w:val="0"/>
+          <w:numId w:val="2"/>
+        </w:numPr>
+        <w:spacing w:line="240" w:lineRule="auto"/>
+      </w:pPr>
+      <w:r>
+        <w:t xml:space="preserve">Choose </w:t>
+      </w:r>
+      <w:r>
+        <w:rPr>
+          <w:b/>
+          <w:bCs/>
+        </w:rPr>
+        <w:t>any element</w:t>
+      </w:r>
+      <w:r>
+        <w:t xml:space="preserve"> of the array</w:t>
+      </w:r>
+    </w:p>
+    <w:p>
+      <w:pPr>
+        <w:numPr>
+          <w:ilvl w:val="0"/>
+          <w:numId w:val="2"/>
+        </w:numPr>
+        <w:spacing w:line="240" w:lineRule="auto"/>
+      </w:pPr>
+      <w:r>
+        <w:rPr>
+          <w:b/>
+          <w:bCs/>
+        </w:rPr>
+        <w:t>Increase it by 1</w:t>
+      </w:r>
+    </w:p>
+    <w:p>
+      <w:pPr>
+        <w:pStyle w:val="Heading3"/>
+        <w:rPr>
+          <w:color w:val="auto"/>
+        </w:rPr>
+      </w:pPr>
+      <w:r>
+        <w:rPr>
+          <w:color w:val="auto"/>
+        </w:rPr>
+        <w:t>🎯 Goal</w:t>
+      </w:r>
+    </w:p>
+    <w:p>
+      <w:pPr>
+        <w:pStyle w:val="FirstParagraph"/>
+      </w:pPr>
+      <w:r>
+        <w:t xml:space="preserve">After performing at most </w:t>
+      </w:r>
+      <w:r>
+        <w:rPr>
+          <w:rStyle w:val="VerbatimChar"/>
+        </w:rPr>
+        <w:t>k</w:t>
+      </w:r>
+      <w:r>
+        <w:t xml:space="preserve"> operations, </w:t>
+      </w:r>
+      <w:r>
+        <w:rPr>
+          <w:b/>
+          <w:bCs/>
+        </w:rPr>
+        <w:t>maximize the median</w:t>
+      </w:r>
+      <w:r>
+        <w:t xml:space="preserve"> of the array.</w:t>
+      </w:r>
+    </w:p>
+    <w:p>
+      <w:r>
+        <w:pict w14:anchorId="61BB41DB">
+          <v:rect id="_x0000_i1100" style="width:0;height:1.5pt" o:hralign="center" o:hrstd="t" o:hr="t"/>
+        </w:pict>
+      </w:r>
+    </w:p>
+    <w:p>
+      <w:pPr>
+        <w:pStyle w:val="Heading3"/>
+        <w:rPr>
+          <w:color w:val="auto"/>
+        </w:rPr>
+      </w:pPr>
+      <w:r>
+        <w:rPr>
+          <w:color w:val="auto"/>
+        </w:rPr>
+        <w:t>🔹 What is Median?</w:t>
+      </w:r>
+    </w:p>
+    <w:p>
+      <w:pPr>
+        <w:pStyle w:val="FirstParagraph"/>
+      </w:pPr>
+      <w:r>
+        <w:t>For an odd-sized array:</w:t>
+      </w:r>
+    </w:p>
+    <w:p>
+      <w:pPr>
+        <w:numPr>
+          <w:ilvl w:val="0"/>
+          <w:numId w:val="2"/>
+        </w:numPr>
+        <w:spacing w:line="240" w:lineRule="auto"/>
+      </w:pPr>
+      <w:r>
+        <w:t>Sort the array</w:t>
+      </w:r>
+    </w:p>
+    <w:p>
+      <w:pPr>
+        <w:numPr>
+          <w:ilvl w:val="0"/>
+          <w:numId w:val="2"/>
+        </w:numPr>
+        <w:spacing w:line="240" w:lineRule="auto"/>
+      </w:pPr>
+      <w:r>
+        <w:t xml:space="preserve">Median = element at index </w:t>
+      </w:r>
+      <w:r>
+        <w:rPr>
+          <w:rStyle w:val="VerbatimChar"/>
+        </w:rPr>
+        <w:t>n / 2</w:t>
+      </w:r>
+      <w:r>
+        <w:t xml:space="preserve"> (0-based indexing)</w:t>
+      </w:r>
+    </w:p>
+    <w:p>
+      <w:pPr>
+        <w:pStyle w:val="FirstParagraph"/>
+      </w:pPr>
+      <w:r>
+        <w:t>Example:</w:t>
+      </w:r>
+    </w:p>
+    <w:p>
+      <w:pPr>
+        <w:pStyle w:val="SourceCode"/>
+      </w:pPr>
+      <w:r>
+        <w:rPr>
+          <w:rStyle w:val="VerbatimChar"/>
+        </w:rPr>
+        <w:t xml:space="preserve">Copy </w:t>
+      </w:r>
+      <w:proofErr w:type="gramStart"/>
+      <w:r>
+        <w:rPr>
+          <w:rStyle w:val="VerbatimChar"/>
+        </w:rPr>
+        <w:t>code[</w:t>
+      </w:r>
+      <w:proofErr w:type="gramEnd"/>
+      <w:r>
+        <w:rPr>
+          <w:rStyle w:val="VerbatimChar"/>
+        </w:rPr>
+        <w:t>1, 5, 2, 3, 5] → sorted → [1, 2, 3, 5, 5]</w:t>
+      </w:r>
+      <w:r>
+        <w:br/>
+      </w:r>
+      <w:r>
+        <w:rPr>
+          <w:rStyle w:val="VerbatimChar"/>
+        </w:rPr>
+        <w:t>Median = 3</w:t>
+      </w:r>
+    </w:p>
+    <w:p>
+      <w:r>
+        <w:pict w14:anchorId="67DA5775">
+          <v:rect id="_x0000_i1101" style="width:0;height:1.5pt" o:hralign="center" o:hrstd="t" o:hr="t"/>
+        </w:pict>
+      </w:r>
+    </w:p>
+    <w:p>
+      <w:pPr>
+        <w:pStyle w:val="Heading2"/>
+        <w:rPr>
+          <w:color w:val="auto"/>
+        </w:rPr>
+      </w:pPr>
+      <w:r>
+        <w:rPr>
+          <w:color w:val="auto"/>
+        </w:rPr>
+        <w:t>🧠 How to Think About the Problem</w:t>
+      </w:r>
+    </w:p>
+    <w:p>
+      <w:pPr>
+        <w:pStyle w:val="Heading3"/>
+        <w:rPr>
+          <w:color w:val="auto"/>
+        </w:rPr>
+      </w:pPr>
+      <w:r>
+        <w:rPr>
+          <w:color w:val="auto"/>
+        </w:rPr>
+        <w:t>🔑 Key Observations</w:t>
+      </w:r>
+    </w:p>
+    <w:p>
+      <w:pPr>
+        <w:numPr>
+          <w:ilvl w:val="0"/>
+          <w:numId w:val="3"/>
+        </w:numPr>
+        <w:spacing w:line="240" w:lineRule="auto"/>
+      </w:pPr>
+      <w:r>
+        <w:t xml:space="preserve">Only elements </w:t>
+      </w:r>
+      <w:r>
+        <w:rPr>
+          <w:b/>
+          <w:bCs/>
+        </w:rPr>
+        <w:t>from the median position to the right</w:t>
+      </w:r>
+      <w:r>
+        <w:t xml:space="preserve"> matter</w:t>
+      </w:r>
+    </w:p>
+    <w:p>
+      <w:pPr>
+        <w:numPr>
+          <w:ilvl w:val="1"/>
+          <w:numId w:val="2"/>
+        </w:numPr>
+        <w:spacing w:line="240" w:lineRule="auto"/>
+      </w:pPr>
+      <w:r>
+        <w:t xml:space="preserve">Increasing smaller elements on the left </w:t>
+      </w:r>
+      <w:r>
+        <w:rPr>
+          <w:b/>
+          <w:bCs/>
+        </w:rPr>
+        <w:t>does not affect the median</w:t>
+      </w:r>
+    </w:p>
+    <w:p>
+      <w:pPr>
+        <w:numPr>
+          <w:ilvl w:val="0"/>
+          <w:numId w:val="3"/>
+        </w:numPr>
+        <w:spacing w:line="240" w:lineRule="auto"/>
+      </w:pPr>
+      <w:r>
+        <w:t xml:space="preserve">The array should be </w:t>
+      </w:r>
+      <w:r>
+        <w:rPr>
+          <w:b/>
+          <w:bCs/>
+        </w:rPr>
+        <w:t>sorted first</w:t>
+      </w:r>
+    </w:p>
+    <w:p>
+      <w:pPr>
+        <w:numPr>
+          <w:ilvl w:val="0"/>
+          <w:numId w:val="3"/>
+        </w:numPr>
+        <w:spacing w:line="240" w:lineRule="auto"/>
+      </w:pPr>
+      <w:r>
+        <w:t xml:space="preserve">We want to </w:t>
+      </w:r>
+      <w:r>
+        <w:rPr>
+          <w:b/>
+          <w:bCs/>
+        </w:rPr>
+        <w:t>raise the median</w:t>
+      </w:r>
+      <w:r>
+        <w:t xml:space="preserve"> as much as possible</w:t>
+      </w:r>
+    </w:p>
+    <w:p>
+      <w:pPr>
+        <w:numPr>
+          <w:ilvl w:val="0"/>
+          <w:numId w:val="3"/>
+        </w:numPr>
+        <w:spacing w:line="240" w:lineRule="auto"/>
+      </w:pPr>
+      <w:r>
+        <w:t xml:space="preserve">Raising the median may require raising </w:t>
+      </w:r>
+      <w:r>
+        <w:rPr>
+          <w:b/>
+          <w:bCs/>
+        </w:rPr>
+        <w:t>multiple elements</w:t>
+      </w:r>
+      <w:r>
+        <w:t xml:space="preserve"> to keep the order valid</w:t>
+      </w:r>
+    </w:p>
+    <w:p>
+      <w:r>
+        <w:pict w14:anchorId="3E5A1432">
+          <v:rect id="_x0000_i1102" style="width:0;height:1.5pt" o:hralign="center" o:hrstd="t" o:hr="t"/>
+        </w:pict>
+      </w:r>
+    </w:p>
+    <w:p>
+      <w:pPr>
+        <w:pStyle w:val="Heading2"/>
+        <w:rPr>
+          <w:color w:val="auto"/>
+        </w:rPr>
+      </w:pPr>
+      <w:r>
+        <w:rPr>
+          <w:color w:val="auto"/>
+        </w:rPr>
+        <w:lastRenderedPageBreak/>
+        <w:t>🚀 Solution Approach</w:t>
+      </w:r>
+    </w:p>
+    <w:p>
+      <w:pPr>
+        <w:pStyle w:val="Heading3"/>
+        <w:rPr>
+          <w:color w:val="auto"/>
+        </w:rPr>
+      </w:pPr>
+      <w:r>
+        <w:rPr>
+          <w:color w:val="auto"/>
+        </w:rPr>
+        <w:t>Step 1: Sort the Array</w:t>
+      </w:r>
+    </w:p>
+    <w:p>
+      <w:pPr>
+        <w:pStyle w:val="FirstParagraph"/>
+      </w:pPr>
+      <w:r>
+        <w:t>Let:</w:t>
+      </w:r>
+    </w:p>
+    <w:p>
+      <w:pPr>
+        <w:pStyle w:val="SourceCode"/>
+      </w:pPr>
+      <w:r>
+        <w:rPr>
+          <w:rStyle w:val="VerbatimChar"/>
+        </w:rPr>
+        <w:t xml:space="preserve">Copy </w:t>
+      </w:r>
+      <w:proofErr w:type="spellStart"/>
+      <w:r>
+        <w:rPr>
+          <w:rStyle w:val="VerbatimChar"/>
+        </w:rPr>
+        <w:t>codemid</w:t>
+      </w:r>
+      <w:proofErr w:type="spellEnd"/>
+      <w:r>
+        <w:rPr>
+          <w:rStyle w:val="VerbatimChar"/>
+        </w:rPr>
+        <w:t xml:space="preserve"> = n / 2</w:t>
+      </w:r>
+    </w:p>
+    <w:p>
+      <w:pPr>
+        <w:pStyle w:val="FirstParagraph"/>
+      </w:pPr>
+      <w:r>
+        <w:t xml:space="preserve">Median initially = </w:t>
+      </w:r>
+      <w:r>
+        <w:rPr>
+          <w:rStyle w:val="VerbatimChar"/>
+        </w:rPr>
+        <w:t>a[mid]</w:t>
+      </w:r>
+    </w:p>
+    <w:p>
+      <w:r>
+        <w:pict w14:anchorId="20C5A333">
+          <v:rect id="_x0000_i1103" style="width:0;height:1.5pt" o:hralign="center" o:hrstd="t" o:hr="t"/>
+        </w:pict>
+      </w:r>
+    </w:p>
+    <w:p>
+      <w:pPr>
+        <w:pStyle w:val="Heading3"/>
+        <w:rPr>
+          <w:color w:val="auto"/>
+        </w:rPr>
+      </w:pPr>
+      <w:r>
+        <w:rPr>
+          <w:color w:val="auto"/>
+        </w:rPr>
+        <w:t>Step 2: Binary Search on the Median Value</w:t>
+      </w:r>
+    </w:p>
+    <w:p>
+      <w:pPr>
+        <w:pStyle w:val="FirstParagraph"/>
+      </w:pPr>
+      <w:r>
+        <w:t xml:space="preserve">We search for the </w:t>
+      </w:r>
+      <w:r>
+        <w:rPr>
+          <w:b/>
+          <w:bCs/>
+        </w:rPr>
+        <w:t xml:space="preserve">maximum possible median value </w:t>
+      </w:r>
+      <w:r>
+        <w:rPr>
+          <w:rStyle w:val="VerbatimChar"/>
+          <w:b/>
+          <w:bCs/>
+        </w:rPr>
+        <w:t>M</w:t>
+      </w:r>
+      <w:r>
+        <w:t xml:space="preserve"> such that:</w:t>
+      </w:r>
+    </w:p>
+    <w:p>
+      <w:pPr>
+        <w:pStyle w:val="SourceCode"/>
+      </w:pPr>
+      <w:r>
+        <w:rPr>
+          <w:rStyle w:val="VerbatimChar"/>
+        </w:rPr>
+        <w:t xml:space="preserve">Copy </w:t>
+      </w:r>
+      <w:proofErr w:type="spellStart"/>
+      <w:r>
+        <w:rPr>
+          <w:rStyle w:val="VerbatimChar"/>
+        </w:rPr>
+        <w:t>codeCostto</w:t>
+      </w:r>
+      <w:proofErr w:type="spellEnd"/>
+      <w:r>
+        <w:rPr>
+          <w:rStyle w:val="VerbatimChar"/>
+        </w:rPr>
+        <w:t xml:space="preserve"> make median ≥ M ≤ k</w:t>
+      </w:r>
+    </w:p>
+    <w:p>
+      <w:r>
+        <w:pict w14:anchorId="5912979E">
+          <v:rect id="_x0000_i1104" style="width:0;height:1.5pt" o:hralign="center" o:hrstd="t" o:hr="t"/>
+        </w:pict>
+      </w:r>
+    </w:p>
+    <w:p>
+      <w:pPr>
+        <w:pStyle w:val="Heading3"/>
+        <w:rPr>
+          <w:color w:val="auto"/>
+        </w:rPr>
+      </w:pPr>
+      <w:r>
+        <w:rPr>
+          <w:color w:val="auto"/>
+        </w:rPr>
+        <w:t>Step 3: Feasibility Check</w:t>
+      </w:r>
+    </w:p>
+    <w:p>
+      <w:pPr>
+        <w:pStyle w:val="FirstParagraph"/>
+      </w:pPr>
+      <w:r>
+        <w:t xml:space="preserve">For a given candidate median </w:t>
+      </w:r>
+      <w:r>
+        <w:rPr>
+          <w:rStyle w:val="VerbatimChar"/>
+        </w:rPr>
+        <w:t>M</w:t>
+      </w:r>
+      <w:r>
+        <w:t>:</w:t>
+      </w:r>
+    </w:p>
+    <w:p>
+      <w:pPr>
+        <w:numPr>
+          <w:ilvl w:val="0"/>
+          <w:numId w:val="2"/>
+        </w:numPr>
+        <w:spacing w:line="240" w:lineRule="auto"/>
+      </w:pPr>
+      <w:r>
+        <w:t xml:space="preserve">For all elements from </w:t>
+      </w:r>
+      <w:r>
+        <w:rPr>
+          <w:rStyle w:val="VerbatimChar"/>
+        </w:rPr>
+        <w:t>mid</w:t>
+      </w:r>
+      <w:r>
+        <w:t xml:space="preserve"> to </w:t>
+      </w:r>
+      <w:r>
+        <w:rPr>
+          <w:rStyle w:val="VerbatimChar"/>
+        </w:rPr>
+        <w:t>n-1</w:t>
+      </w:r>
+    </w:p>
+    <w:p>
+      <w:pPr>
+        <w:numPr>
+          <w:ilvl w:val="0"/>
+          <w:numId w:val="2"/>
+        </w:numPr>
+        <w:spacing w:line="240" w:lineRule="auto"/>
+      </w:pPr>
+      <w:r>
+        <w:t xml:space="preserve">If </w:t>
+      </w:r>
+      <w:r>
+        <w:rPr>
+          <w:rStyle w:val="VerbatimChar"/>
+        </w:rPr>
+        <w:t>a[</w:t>
+      </w:r>
+      <w:proofErr w:type="spellStart"/>
+      <w:r>
+        <w:rPr>
+          <w:rStyle w:val="VerbatimChar"/>
+        </w:rPr>
+        <w:t>i</w:t>
+      </w:r>
+      <w:proofErr w:type="spellEnd"/>
+      <w:r>
+        <w:rPr>
+          <w:rStyle w:val="VerbatimChar"/>
+        </w:rPr>
+        <w:t>] &lt; M</w:t>
+      </w:r>
+      <w:r>
+        <w:t>, we need:</w:t>
+      </w:r>
+    </w:p>
+    <w:p>
+      <w:pPr>
+        <w:pStyle w:val="SourceCode"/>
+        <w:numPr>
+          <w:ilvl w:val="0"/>
+          <w:numId w:val="1"/>
+        </w:numPr>
+      </w:pPr>
+      <w:r>
+        <w:rPr>
+          <w:rStyle w:val="VerbatimChar"/>
+        </w:rPr>
+        <w:t xml:space="preserve">Copy </w:t>
+      </w:r>
+      <w:proofErr w:type="gramStart"/>
+      <w:r>
+        <w:rPr>
+          <w:rStyle w:val="VerbatimChar"/>
+        </w:rPr>
+        <w:t>code(</w:t>
+      </w:r>
+      <w:proofErr w:type="gramEnd"/>
+      <w:r>
+        <w:rPr>
+          <w:rStyle w:val="VerbatimChar"/>
+        </w:rPr>
+        <w:t>M - a[</w:t>
+      </w:r>
+      <w:proofErr w:type="spellStart"/>
+      <w:r>
+        <w:rPr>
+          <w:rStyle w:val="VerbatimChar"/>
+        </w:rPr>
+        <w:t>i</w:t>
+      </w:r>
+      <w:proofErr w:type="spellEnd"/>
+      <w:r>
+        <w:rPr>
+          <w:rStyle w:val="VerbatimChar"/>
+        </w:rPr>
+        <w:t>]) operations</w:t>
+      </w:r>
+    </w:p>
+    <w:p>
+      <w:pPr>
+        <w:numPr>
+          <w:ilvl w:val="0"/>
+          <w:numId w:val="2"/>
+        </w:numPr>
+        <w:spacing w:line="240" w:lineRule="auto"/>
+      </w:pPr>
+      <w:r>
+        <w:t>Total operations needed:</w:t>
+      </w:r>
+    </w:p>
+    <w:p>
+      <w:pPr>
+        <w:pStyle w:val="SourceCode"/>
+        <w:numPr>
+          <w:ilvl w:val="0"/>
+          <w:numId w:val="1"/>
+        </w:numPr>
+      </w:pPr>
+      <w:r>
+        <w:rPr>
+          <w:rStyle w:val="VerbatimChar"/>
+        </w:rPr>
+        <w:t xml:space="preserve">Copy </w:t>
+      </w:r>
+      <w:proofErr w:type="spellStart"/>
+      <w:r>
+        <w:rPr>
+          <w:rStyle w:val="VerbatimChar"/>
+        </w:rPr>
+        <w:t>codeΣ</w:t>
+      </w:r>
+      <w:proofErr w:type="spellEnd"/>
+      <w:r>
+        <w:rPr>
+          <w:rStyle w:val="VerbatimChar"/>
+        </w:rPr>
+        <w:t xml:space="preserve"> </w:t>
+      </w:r>
+      <w:proofErr w:type="gramStart"/>
+      <w:r>
+        <w:rPr>
+          <w:rStyle w:val="VerbatimChar"/>
+        </w:rPr>
+        <w:t>max(</w:t>
+      </w:r>
+      <w:proofErr w:type="gramEnd"/>
+      <w:r>
+        <w:rPr>
+          <w:rStyle w:val="VerbatimChar"/>
+        </w:rPr>
+        <w:t>0, M - a[</w:t>
+      </w:r>
+      <w:proofErr w:type="spellStart"/>
+      <w:r>
+        <w:rPr>
+          <w:rStyle w:val="VerbatimChar"/>
+        </w:rPr>
+        <w:t>i</w:t>
+      </w:r>
+      <w:proofErr w:type="spellEnd"/>
+      <w:r>
+        <w:rPr>
+          <w:rStyle w:val="VerbatimChar"/>
+        </w:rPr>
+        <w:t>])</w:t>
+      </w:r>
+    </w:p>
+    <w:p>
+      <w:pPr>
+        <w:pStyle w:val="FirstParagraph"/>
+      </w:pPr>
+      <w:r>
+        <w:t xml:space="preserve">If total ≤ </w:t>
+      </w:r>
+      <w:r>
+        <w:rPr>
+          <w:rStyle w:val="VerbatimChar"/>
+        </w:rPr>
+        <w:t>k</w:t>
+      </w:r>
+      <w:r>
+        <w:t xml:space="preserve">, then </w:t>
+      </w:r>
+      <w:r>
+        <w:rPr>
+          <w:rStyle w:val="VerbatimChar"/>
+        </w:rPr>
+        <w:t>M</w:t>
+      </w:r>
+      <w:r>
+        <w:t xml:space="preserve"> is achievable.</w:t>
+      </w:r>
+    </w:p>
+    <w:p>
+      <w:r>
+        <w:pict w14:anchorId="394F7C2A">
+          <v:rect id="_x0000_i1105" style="width:0;height:1.5pt" o:hralign="center" o:hrstd="t" o:hr="t"/>
+        </w:pict>
+      </w:r>
+    </w:p>
+    <w:p>
+      <w:pPr>
+        <w:pStyle w:val="Heading2"/>
+        <w:rPr>
+          <w:color w:val="auto"/>
+        </w:rPr>
+      </w:pPr>
+      <w:r>
+        <w:rPr>
+          <w:color w:val="auto"/>
+        </w:rPr>
+        <w:t>✅ C++ Implementation</w:t>
+      </w:r>
+    </w:p>
+    <w:p>
+      <w:pPr>
+        <w:pStyle w:val="SourceCode"/>
+      </w:pPr>
+      <w:r>
+        <w:rPr>
+          <w:rStyle w:val="VerbatimChar"/>
+        </w:rPr>
+        <w:t xml:space="preserve">Copy </w:t>
+      </w:r>
+      <w:proofErr w:type="spellStart"/>
+      <w:r>
+        <w:rPr>
+          <w:rStyle w:val="VerbatimChar"/>
+        </w:rPr>
+        <w:t>code#include</w:t>
+      </w:r>
+      <w:proofErr w:type="spellEnd"/>
+      <w:r>
+        <w:rPr>
+          <w:rStyle w:val="VerbatimChar"/>
+        </w:rPr>
+        <w:t>&lt;bits/</w:t>
+      </w:r>
+      <w:proofErr w:type="spellStart"/>
+      <w:r>
+        <w:rPr>
+          <w:rStyle w:val="VerbatimChar"/>
+        </w:rPr>
+        <w:t>stdc</w:t>
+      </w:r>
+      <w:proofErr w:type="spellEnd"/>
+      <w:r>
+        <w:rPr>
+          <w:rStyle w:val="VerbatimChar"/>
+        </w:rPr>
+        <w:t>++.h&gt;</w:t>
+      </w:r>
+      <w:proofErr w:type="spellStart"/>
+      <w:r>
+        <w:rPr>
+          <w:rStyle w:val="VerbatimChar"/>
+        </w:rPr>
+        <w:t>usingnamespace</w:t>
+      </w:r>
+      <w:proofErr w:type="spellEnd"/>
+      <w:r>
+        <w:rPr>
+          <w:rStyle w:val="VerbatimChar"/>
+        </w:rPr>
+        <w:t xml:space="preserve"> std;</w:t>
+      </w:r>
+      <w:r>
+        <w:br/>
+      </w:r>
+      <w:r>
+        <w:br/>
+      </w:r>
+      <w:proofErr w:type="spellStart"/>
+      <w:r>
+        <w:rPr>
+          <w:rStyle w:val="VerbatimChar"/>
+        </w:rPr>
+        <w:t>intmain</w:t>
+      </w:r>
+      <w:proofErr w:type="spellEnd"/>
+      <w:r>
+        <w:rPr>
+          <w:rStyle w:val="VerbatimChar"/>
+        </w:rPr>
+        <w:t>() {</w:t>
+      </w:r>
+      <w:r>
+        <w:br/>
+      </w:r>
+      <w:r>
+        <w:rPr>
+          <w:rStyle w:val="VerbatimChar"/>
+        </w:rPr>
+        <w:t xml:space="preserve">    </w:t>
+      </w:r>
+      <w:proofErr w:type="spellStart"/>
+      <w:r>
+        <w:rPr>
+          <w:rStyle w:val="VerbatimChar"/>
+        </w:rPr>
+        <w:t>ios</w:t>
+      </w:r>
+      <w:proofErr w:type="spellEnd"/>
+      <w:r>
+        <w:rPr>
+          <w:rStyle w:val="VerbatimChar"/>
+        </w:rPr>
+        <w:t>::</w:t>
+      </w:r>
+      <w:proofErr w:type="spellStart"/>
+      <w:r>
+        <w:rPr>
+          <w:rStyle w:val="VerbatimChar"/>
+        </w:rPr>
+        <w:t>sync_with_stdio</w:t>
+      </w:r>
+      <w:proofErr w:type="spellEnd"/>
+      <w:r>
+        <w:rPr>
+          <w:rStyle w:val="VerbatimChar"/>
+        </w:rPr>
+        <w:t>(false);</w:t>
+      </w:r>
+      <w:r>
+        <w:br/>
+      </w:r>
+      <w:r>
+        <w:rPr>
+          <w:rStyle w:val="VerbatimChar"/>
+        </w:rPr>
+        <w:t xml:space="preserve">    </w:t>
+      </w:r>
+      <w:proofErr w:type="spellStart"/>
+      <w:r>
+        <w:rPr>
+          <w:rStyle w:val="VerbatimChar"/>
+        </w:rPr>
+        <w:t>cin.tie</w:t>
+      </w:r>
+      <w:proofErr w:type="spellEnd"/>
+      <w:r>
+        <w:rPr>
+          <w:rStyle w:val="VerbatimChar"/>
+        </w:rPr>
+        <w:t>(</w:t>
+      </w:r>
+      <w:proofErr w:type="spellStart"/>
+      <w:r>
+        <w:rPr>
+          <w:rStyle w:val="VerbatimChar"/>
+        </w:rPr>
+        <w:t>nullptr</w:t>
+      </w:r>
+      <w:proofErr w:type="spellEnd"/>
+      <w:r>
+        <w:rPr>
+          <w:rStyle w:val="VerbatimChar"/>
+        </w:rPr>
+        <w:t>);</w:t>
+      </w:r>
+      <w:r>
+        <w:br/>
+      </w:r>
+      <w:r>
+        <w:br/>
+      </w:r>
+      <w:r>
+        <w:rPr>
+          <w:rStyle w:val="VerbatimChar"/>
+        </w:rPr>
+        <w:t xml:space="preserve">    int n;</w:t>
+      </w:r>
+      <w:r>
+        <w:br/>
+      </w:r>
+      <w:r>
+        <w:rPr>
+          <w:rStyle w:val="VerbatimChar"/>
+        </w:rPr>
+        <w:t xml:space="preserve">    </w:t>
+      </w:r>
+      <w:proofErr w:type="spellStart"/>
+      <w:r>
+        <w:rPr>
+          <w:rStyle w:val="VerbatimChar"/>
+        </w:rPr>
+        <w:t>longlong</w:t>
+      </w:r>
+      <w:proofErr w:type="spellEnd"/>
+      <w:r>
+        <w:rPr>
+          <w:rStyle w:val="VerbatimChar"/>
+        </w:rPr>
+        <w:t xml:space="preserve"> k;</w:t>
+      </w:r>
+      <w:r>
+        <w:br/>
+      </w:r>
+      <w:r>
+        <w:rPr>
+          <w:rStyle w:val="VerbatimChar"/>
+        </w:rPr>
+        <w:t xml:space="preserve">    </w:t>
+      </w:r>
+      <w:proofErr w:type="spellStart"/>
+      <w:r>
+        <w:rPr>
+          <w:rStyle w:val="VerbatimChar"/>
+        </w:rPr>
+        <w:t>cin</w:t>
+      </w:r>
+      <w:proofErr w:type="spellEnd"/>
+      <w:r>
+        <w:rPr>
+          <w:rStyle w:val="VerbatimChar"/>
+        </w:rPr>
+        <w:t xml:space="preserve"> &gt;&gt; n &gt;&gt; k;</w:t>
+      </w:r>
+      <w:r>
+        <w:br/>
+      </w:r>
+      <w:r>
+        <w:br/>
+      </w:r>
+      <w:r>
+        <w:rPr>
+          <w:rStyle w:val="VerbatimChar"/>
+        </w:rPr>
+        <w:t xml:space="preserve">    vector&lt;</w:t>
+      </w:r>
+      <w:proofErr w:type="spellStart"/>
+      <w:r>
+        <w:rPr>
+          <w:rStyle w:val="VerbatimChar"/>
+        </w:rPr>
+        <w:t>longlong</w:t>
+      </w:r>
+      <w:proofErr w:type="spellEnd"/>
+      <w:r>
+        <w:rPr>
+          <w:rStyle w:val="VerbatimChar"/>
+        </w:rPr>
+        <w:t>&gt; a(n);</w:t>
+      </w:r>
+      <w:r>
+        <w:br/>
+      </w:r>
+      <w:r>
+        <w:rPr>
+          <w:rStyle w:val="VerbatimChar"/>
+        </w:rPr>
+        <w:lastRenderedPageBreak/>
+        <w:t xml:space="preserve">    for (int </w:t>
+      </w:r>
+      <w:proofErr w:type="spellStart"/>
+      <w:r>
+        <w:rPr>
+          <w:rStyle w:val="VerbatimChar"/>
+        </w:rPr>
+        <w:t>i</w:t>
+      </w:r>
+      <w:proofErr w:type="spellEnd"/>
+      <w:r>
+        <w:rPr>
+          <w:rStyle w:val="VerbatimChar"/>
+        </w:rPr>
+        <w:t xml:space="preserve"> = 0; </w:t>
+      </w:r>
+      <w:proofErr w:type="spellStart"/>
+      <w:r>
+        <w:rPr>
+          <w:rStyle w:val="VerbatimChar"/>
+        </w:rPr>
+        <w:t>i</w:t>
+      </w:r>
+      <w:proofErr w:type="spellEnd"/>
+      <w:r>
+        <w:rPr>
+          <w:rStyle w:val="VerbatimChar"/>
+        </w:rPr>
+        <w:t xml:space="preserve"> &lt; n; </w:t>
+      </w:r>
+      <w:proofErr w:type="spellStart"/>
+      <w:r>
+        <w:rPr>
+          <w:rStyle w:val="VerbatimChar"/>
+        </w:rPr>
+        <w:t>i</w:t>
+      </w:r>
+      <w:proofErr w:type="spellEnd"/>
+      <w:r>
+        <w:rPr>
+          <w:rStyle w:val="VerbatimChar"/>
+        </w:rPr>
+        <w:t>++) {</w:t>
+      </w:r>
+      <w:r>
+        <w:br/>
+      </w:r>
+      <w:r>
+        <w:rPr>
+          <w:rStyle w:val="VerbatimChar"/>
+        </w:rPr>
+        <w:t xml:space="preserve">        </w:t>
+      </w:r>
+      <w:proofErr w:type="spellStart"/>
+      <w:r>
+        <w:rPr>
+          <w:rStyle w:val="VerbatimChar"/>
+        </w:rPr>
+        <w:t>cin</w:t>
+      </w:r>
+      <w:proofErr w:type="spellEnd"/>
+      <w:r>
+        <w:rPr>
+          <w:rStyle w:val="VerbatimChar"/>
+        </w:rPr>
+        <w:t xml:space="preserve"> &gt;&gt; a[</w:t>
+      </w:r>
+      <w:proofErr w:type="spellStart"/>
+      <w:r>
+        <w:rPr>
+          <w:rStyle w:val="VerbatimChar"/>
+        </w:rPr>
+        <w:t>i</w:t>
+      </w:r>
+      <w:proofErr w:type="spellEnd"/>
+      <w:r>
+        <w:rPr>
+          <w:rStyle w:val="VerbatimChar"/>
+        </w:rPr>
+        <w:t>];</w:t>
+      </w:r>
+      <w:r>
+        <w:br/>
+      </w:r>
+      <w:r>
+        <w:rPr>
+          <w:rStyle w:val="VerbatimChar"/>
+        </w:rPr>
+        <w:t xml:space="preserve">    }</w:t>
+      </w:r>
+      <w:r>
+        <w:br/>
+      </w:r>
+      <w:r>
+        <w:br/>
+      </w:r>
+      <w:r>
+        <w:rPr>
+          <w:rStyle w:val="VerbatimChar"/>
+        </w:rPr>
+        <w:t xml:space="preserve">    sort(</w:t>
+      </w:r>
+      <w:proofErr w:type="spellStart"/>
+      <w:r>
+        <w:rPr>
+          <w:rStyle w:val="VerbatimChar"/>
+        </w:rPr>
+        <w:t>a.begin</w:t>
+      </w:r>
+      <w:proofErr w:type="spellEnd"/>
+      <w:r>
+        <w:rPr>
+          <w:rStyle w:val="VerbatimChar"/>
+        </w:rPr>
+        <w:t xml:space="preserve">(), </w:t>
+      </w:r>
+      <w:proofErr w:type="spellStart"/>
+      <w:r>
+        <w:rPr>
+          <w:rStyle w:val="VerbatimChar"/>
+        </w:rPr>
+        <w:t>a.end</w:t>
+      </w:r>
+      <w:proofErr w:type="spellEnd"/>
+      <w:r>
+        <w:rPr>
+          <w:rStyle w:val="VerbatimChar"/>
+        </w:rPr>
+        <w:t>());</w:t>
+      </w:r>
+      <w:r>
+        <w:br/>
+      </w:r>
+      <w:r>
+        <w:br/>
+      </w:r>
+      <w:r>
+        <w:rPr>
+          <w:rStyle w:val="VerbatimChar"/>
+        </w:rPr>
+        <w:t xml:space="preserve">    int mid = n / 2;</w:t>
+      </w:r>
+      <w:r>
+        <w:br/>
+      </w:r>
+      <w:r>
+        <w:br/>
+      </w:r>
+      <w:r>
+        <w:rPr>
+          <w:rStyle w:val="VerbatimChar"/>
+        </w:rPr>
+        <w:t xml:space="preserve">    </w:t>
+      </w:r>
+      <w:proofErr w:type="spellStart"/>
+      <w:r>
+        <w:rPr>
+          <w:rStyle w:val="VerbatimChar"/>
+        </w:rPr>
+        <w:t>longlong</w:t>
+      </w:r>
+      <w:proofErr w:type="spellEnd"/>
+      <w:r>
+        <w:rPr>
+          <w:rStyle w:val="VerbatimChar"/>
+        </w:rPr>
+        <w:t xml:space="preserve"> low = a[mid];</w:t>
+      </w:r>
+      <w:r>
+        <w:br/>
+      </w:r>
+      <w:r>
+        <w:rPr>
+          <w:rStyle w:val="VerbatimChar"/>
+        </w:rPr>
+        <w:t xml:space="preserve">    </w:t>
+      </w:r>
+      <w:proofErr w:type="spellStart"/>
+      <w:r>
+        <w:rPr>
+          <w:rStyle w:val="VerbatimChar"/>
+        </w:rPr>
+        <w:t>longlong</w:t>
+      </w:r>
+      <w:proofErr w:type="spellEnd"/>
+      <w:r>
+        <w:rPr>
+          <w:rStyle w:val="VerbatimChar"/>
+        </w:rPr>
+        <w:t xml:space="preserve"> high = a[mid] + k;</w:t>
+      </w:r>
+      <w:r>
+        <w:br/>
+      </w:r>
+      <w:r>
+        <w:rPr>
+          <w:rStyle w:val="VerbatimChar"/>
+        </w:rPr>
+        <w:t xml:space="preserve">    </w:t>
+      </w:r>
+      <w:proofErr w:type="spellStart"/>
+      <w:r>
+        <w:rPr>
+          <w:rStyle w:val="VerbatimChar"/>
+        </w:rPr>
+        <w:t>longlong</w:t>
+      </w:r>
+      <w:proofErr w:type="spellEnd"/>
+      <w:r>
+        <w:rPr>
+          <w:rStyle w:val="VerbatimChar"/>
+        </w:rPr>
+        <w:t xml:space="preserve"> answer = a[mid];</w:t>
+      </w:r>
+      <w:r>
+        <w:br/>
+      </w:r>
+      <w:r>
+        <w:br/>
+      </w:r>
+      <w:r>
+        <w:rPr>
+          <w:rStyle w:val="VerbatimChar"/>
+        </w:rPr>
+        <w:t xml:space="preserve">    while (low &lt;= high) {</w:t>
+      </w:r>
+      <w:r>
+        <w:br/>
+      </w:r>
+      <w:r>
+        <w:rPr>
+          <w:rStyle w:val="VerbatimChar"/>
+        </w:rPr>
+        <w:t xml:space="preserve">        </w:t>
+      </w:r>
+      <w:proofErr w:type="spellStart"/>
+      <w:r>
+        <w:rPr>
+          <w:rStyle w:val="VerbatimChar"/>
+        </w:rPr>
+        <w:t>longlong</w:t>
+      </w:r>
+      <w:proofErr w:type="spellEnd"/>
+      <w:r>
+        <w:rPr>
+          <w:rStyle w:val="VerbatimChar"/>
+        </w:rPr>
+        <w:t xml:space="preserve"> </w:t>
+      </w:r>
+      <w:proofErr w:type="spellStart"/>
+      <w:r>
+        <w:rPr>
+          <w:rStyle w:val="VerbatimChar"/>
+        </w:rPr>
+        <w:t>midVal</w:t>
+      </w:r>
+      <w:proofErr w:type="spellEnd"/>
+      <w:r>
+        <w:rPr>
+          <w:rStyle w:val="VerbatimChar"/>
+        </w:rPr>
+        <w:t xml:space="preserve"> = (low + high) / 2;</w:t>
+      </w:r>
+      <w:r>
+        <w:br/>
+      </w:r>
+      <w:r>
+        <w:rPr>
+          <w:rStyle w:val="VerbatimChar"/>
+        </w:rPr>
+        <w:t xml:space="preserve">        </w:t>
+      </w:r>
+      <w:proofErr w:type="spellStart"/>
+      <w:r>
+        <w:rPr>
+          <w:rStyle w:val="VerbatimChar"/>
+        </w:rPr>
+        <w:t>longlong</w:t>
+      </w:r>
+      <w:proofErr w:type="spellEnd"/>
+      <w:r>
+        <w:rPr>
+          <w:rStyle w:val="VerbatimChar"/>
+        </w:rPr>
+        <w:t xml:space="preserve"> needed = 0;</w:t>
+      </w:r>
+      <w:r>
+        <w:br/>
+      </w:r>
+      <w:r>
+        <w:br/>
+      </w:r>
+      <w:r>
+        <w:rPr>
+          <w:rStyle w:val="VerbatimChar"/>
+        </w:rPr>
+        <w:t xml:space="preserve">        for (int </w:t>
+      </w:r>
+      <w:proofErr w:type="spellStart"/>
+      <w:r>
+        <w:rPr>
+          <w:rStyle w:val="VerbatimChar"/>
+        </w:rPr>
+        <w:t>i</w:t>
+      </w:r>
+      <w:proofErr w:type="spellEnd"/>
+      <w:r>
+        <w:rPr>
+          <w:rStyle w:val="VerbatimChar"/>
+        </w:rPr>
+        <w:t xml:space="preserve"> = mid; </w:t>
+      </w:r>
+      <w:proofErr w:type="spellStart"/>
+      <w:r>
+        <w:rPr>
+          <w:rStyle w:val="VerbatimChar"/>
+        </w:rPr>
+        <w:t>i</w:t>
+      </w:r>
+      <w:proofErr w:type="spellEnd"/>
+      <w:r>
+        <w:rPr>
+          <w:rStyle w:val="VerbatimChar"/>
+        </w:rPr>
+        <w:t xml:space="preserve"> &lt; n; </w:t>
+      </w:r>
+      <w:proofErr w:type="spellStart"/>
+      <w:r>
+        <w:rPr>
+          <w:rStyle w:val="VerbatimChar"/>
+        </w:rPr>
+        <w:t>i</w:t>
+      </w:r>
+      <w:proofErr w:type="spellEnd"/>
+      <w:r>
+        <w:rPr>
+          <w:rStyle w:val="VerbatimChar"/>
+        </w:rPr>
+        <w:t>++) {</w:t>
+      </w:r>
+      <w:r>
+        <w:br/>
+      </w:r>
+      <w:r>
+        <w:rPr>
+          <w:rStyle w:val="VerbatimChar"/>
+        </w:rPr>
+        <w:t xml:space="preserve">            if (a[</w:t>
+      </w:r>
+      <w:proofErr w:type="spellStart"/>
+      <w:r>
+        <w:rPr>
+          <w:rStyle w:val="VerbatimChar"/>
+        </w:rPr>
+        <w:t>i</w:t>
+      </w:r>
+      <w:proofErr w:type="spellEnd"/>
+      <w:r>
+        <w:rPr>
+          <w:rStyle w:val="VerbatimChar"/>
+        </w:rPr>
+        <w:t xml:space="preserve">] &lt; </w:t>
+      </w:r>
+      <w:proofErr w:type="spellStart"/>
+      <w:r>
+        <w:rPr>
+          <w:rStyle w:val="VerbatimChar"/>
+        </w:rPr>
+        <w:t>midVal</w:t>
+      </w:r>
+      <w:proofErr w:type="spellEnd"/>
+      <w:r>
+        <w:rPr>
+          <w:rStyle w:val="VerbatimChar"/>
+        </w:rPr>
+        <w:t>) {</w:t>
+      </w:r>
+      <w:r>
+        <w:br/>
+      </w:r>
+      <w:r>
+        <w:rPr>
+          <w:rStyle w:val="VerbatimChar"/>
+        </w:rPr>
+        <w:t xml:space="preserve">                needed += (</w:t>
+      </w:r>
+      <w:proofErr w:type="spellStart"/>
+      <w:r>
+        <w:rPr>
+          <w:rStyle w:val="VerbatimChar"/>
+        </w:rPr>
+        <w:t>midVal</w:t>
+      </w:r>
+      <w:proofErr w:type="spellEnd"/>
+      <w:r>
+        <w:rPr>
+          <w:rStyle w:val="VerbatimChar"/>
+        </w:rPr>
+        <w:t xml:space="preserve"> - a[</w:t>
+      </w:r>
+      <w:proofErr w:type="spellStart"/>
+      <w:r>
+        <w:rPr>
+          <w:rStyle w:val="VerbatimChar"/>
+        </w:rPr>
+        <w:t>i</w:t>
+      </w:r>
+      <w:proofErr w:type="spellEnd"/>
+      <w:r>
+        <w:rPr>
+          <w:rStyle w:val="VerbatimChar"/>
+        </w:rPr>
+        <w:t>]);</w:t>
+      </w:r>
+      <w:r>
+        <w:br/>
+      </w:r>
+      <w:r>
+        <w:rPr>
+          <w:rStyle w:val="VerbatimChar"/>
+        </w:rPr>
+        <w:t xml:space="preserve">            }</w:t>
+      </w:r>
+      <w:r>
+        <w:br/>
+      </w:r>
+      <w:r>
+        <w:rPr>
+          <w:rStyle w:val="VerbatimChar"/>
+        </w:rPr>
+        <w:t xml:space="preserve">        }</w:t>
+      </w:r>
+      <w:r>
+        <w:br/>
+      </w:r>
+      <w:r>
+        <w:br/>
+      </w:r>
+      <w:r>
+        <w:rPr>
+          <w:rStyle w:val="VerbatimChar"/>
+        </w:rPr>
+        <w:t xml:space="preserve">        if (needed &lt;= k) {</w:t>
+      </w:r>
+      <w:r>
+        <w:br/>
+      </w:r>
+      <w:r>
+        <w:rPr>
+          <w:rStyle w:val="VerbatimChar"/>
+        </w:rPr>
+        <w:t xml:space="preserve">            answer = </w:t>
+      </w:r>
+      <w:proofErr w:type="spellStart"/>
+      <w:r>
+        <w:rPr>
+          <w:rStyle w:val="VerbatimChar"/>
+        </w:rPr>
+        <w:t>midVal</w:t>
+      </w:r>
+      <w:proofErr w:type="spellEnd"/>
+      <w:r>
+        <w:rPr>
+          <w:rStyle w:val="VerbatimChar"/>
+        </w:rPr>
+        <w:t>;</w:t>
+      </w:r>
+      <w:r>
+        <w:br/>
+      </w:r>
+      <w:r>
+        <w:rPr>
+          <w:rStyle w:val="VerbatimChar"/>
+        </w:rPr>
+        <w:t xml:space="preserve">            low = </w:t>
+      </w:r>
+      <w:proofErr w:type="spellStart"/>
+      <w:r>
+        <w:rPr>
+          <w:rStyle w:val="VerbatimChar"/>
+        </w:rPr>
+        <w:t>midVal</w:t>
+      </w:r>
+      <w:proofErr w:type="spellEnd"/>
+      <w:r>
+        <w:rPr>
+          <w:rStyle w:val="VerbatimChar"/>
+        </w:rPr>
+        <w:t xml:space="preserve"> + 1;   // try larger median</w:t>
+      </w:r>
+      <w:r>
+        <w:br/>
+      </w:r>
+      <w:r>
+        <w:rPr>
+          <w:rStyle w:val="VerbatimChar"/>
+        </w:rPr>
+        <w:t xml:space="preserve">        } else {</w:t>
+      </w:r>
+      <w:r>
+        <w:br/>
+      </w:r>
+      <w:r>
+        <w:rPr>
+          <w:rStyle w:val="VerbatimChar"/>
+        </w:rPr>
+        <w:t xml:space="preserve">            high = </w:t>
+      </w:r>
+      <w:proofErr w:type="spellStart"/>
+      <w:r>
+        <w:rPr>
+          <w:rStyle w:val="VerbatimChar"/>
+        </w:rPr>
+        <w:t>midVal</w:t>
+      </w:r>
+      <w:proofErr w:type="spellEnd"/>
+      <w:r>
+        <w:rPr>
+          <w:rStyle w:val="VerbatimChar"/>
+        </w:rPr>
+        <w:t xml:space="preserve"> - 1; // reduce median</w:t>
+      </w:r>
+      <w:r>
+        <w:br/>
+      </w:r>
+      <w:r>
+        <w:rPr>
+          <w:rStyle w:val="VerbatimChar"/>
+        </w:rPr>
+        <w:t xml:space="preserve">        }</w:t>
+      </w:r>
+      <w:r>
+        <w:br/>
+      </w:r>
+      <w:r>
+        <w:rPr>
+          <w:rStyle w:val="VerbatimChar"/>
+        </w:rPr>
+        <w:t xml:space="preserve">    }</w:t>
+      </w:r>
+      <w:r>
+        <w:br/>
+      </w:r>
+      <w:r>
+        <w:br/>
+      </w:r>
+      <w:r>
+        <w:rPr>
+          <w:rStyle w:val="VerbatimChar"/>
+        </w:rPr>
+        <w:t xml:space="preserve">    </w:t>
+      </w:r>
+      <w:proofErr w:type="spellStart"/>
+      <w:r>
+        <w:rPr>
+          <w:rStyle w:val="VerbatimChar"/>
+        </w:rPr>
+        <w:t>cout</w:t>
+      </w:r>
+      <w:proofErr w:type="spellEnd"/>
+      <w:r>
+        <w:rPr>
+          <w:rStyle w:val="VerbatimChar"/>
+        </w:rPr>
+        <w:t xml:space="preserve"> &lt;&lt; answer &lt;&lt; "\n";</w:t>
+      </w:r>
+      <w:r>
+        <w:br/>
+      </w:r>
+      <w:r>
+        <w:rPr>
+          <w:rStyle w:val="VerbatimChar"/>
+        </w:rPr>
+        <w:t xml:space="preserve">    return0;</w:t>
+      </w:r>
+      <w:r>
+        <w:br/>
+      </w:r>
+      <w:r>
+        <w:rPr>
+          <w:rStyle w:val="VerbatimChar"/>
+        </w:rPr>
+        <w:t>}</w:t>
+      </w:r>
+    </w:p>
+    <w:p>
+      <w:r>
+        <w:pict w14:anchorId="395B2316">
+          <v:rect id="_x0000_i1106" style="width:0;height:1.5pt" o:hralign="center" o:hrstd="t" o:hr="t"/>
+        </w:pict>
+      </w:r>
+    </w:p>
+    <w:p>
+      <w:pPr>
+        <w:pStyle w:val="Heading2"/>
+        <w:rPr>
+          <w:color w:val="auto"/>
+        </w:rPr>
+      </w:pPr>
+      <w:r>
+        <w:rPr>
+          <w:color w:val="auto"/>
+        </w:rPr>
+        <w:t>📊 Example Walkthrough</w:t>
+      </w:r>
+    </w:p>
+    <w:p>
+      <w:pPr>
+        <w:pStyle w:val="Heading3"/>
+        <w:rPr>
+          <w:color w:val="auto"/>
+        </w:rPr>
+      </w:pPr>
+      <w:r>
+        <w:rPr>
+          <w:color w:val="auto"/>
+        </w:rPr>
+        <w:t>Input</w:t>
+      </w:r>
+    </w:p>
+    <w:p>
+      <w:pPr>
+        <w:pStyle w:val="SourceCode"/>
+      </w:pPr>
+      <w:r>
+        <w:rPr>
+          <w:rStyle w:val="VerbatimChar"/>
+        </w:rPr>
+        <w:t>Copy code5 5</w:t>
+      </w:r>
+      <w:r>
+        <w:br/>
+      </w:r>
+      <w:r>
+        <w:rPr>
+          <w:rStyle w:val="VerbatimChar"/>
+        </w:rPr>
+        <w:t>1 2 1 1 1</w:t>
+      </w:r>
+    </w:p>
+    <w:p>
+      <w:pPr>
+        <w:pStyle w:val="Heading3"/>
+        <w:rPr>
+          <w:color w:val="auto"/>
+        </w:rPr>
+      </w:pPr>
+      <w:r>
+        <w:rPr>
+          <w:color w:val="auto"/>
+        </w:rPr>
+        <w:t>Step 1: Sort</w:t>
+      </w:r>
+    </w:p>
+    <w:p>
+      <w:pPr>
+        <w:pStyle w:val="SourceCode"/>
+      </w:pPr>
+      <w:r>
+        <w:rPr>
+          <w:rStyle w:val="VerbatimChar"/>
+        </w:rPr>
+        <w:t xml:space="preserve">Copy </w:t>
+      </w:r>
+      <w:proofErr w:type="gramStart"/>
+      <w:r>
+        <w:rPr>
+          <w:rStyle w:val="VerbatimChar"/>
+        </w:rPr>
+        <w:t>code[</w:t>
+      </w:r>
+      <w:proofErr w:type="gramEnd"/>
+      <w:r>
+        <w:rPr>
+          <w:rStyle w:val="VerbatimChar"/>
+        </w:rPr>
+        <w:t>1, 1, 1, 1, 2]mid = 2 → median = 1</w:t>
+      </w:r>
+    </w:p>
+    <w:p>
+      <w:r>
+        <w:pict w14:anchorId="785DD5EF">
+          <v:rect id="_x0000_i1107" style="width:0;height:1.5pt" o:hralign="center" o:hrstd="t" o:hr="t"/>
+        </w:pict>
+      </w:r>
+    </w:p>
+    <w:p>
+      <w:pPr>
+        <w:pStyle w:val="Heading3"/>
+        <w:rPr>
+          <w:color w:val="auto"/>
+        </w:rPr>
+      </w:pPr>
+      <w:r>
+        <w:rPr>
+          <w:color w:val="auto"/>
+        </w:rPr>
+        <w:lastRenderedPageBreak/>
+        <w:t>Try Median = 3</w:t>
+      </w:r>
+    </w:p>
+    <w:p>
+      <w:pPr>
+        <w:pStyle w:val="FirstParagraph"/>
+      </w:pPr>
+      <w:r>
+        <w:t>Elements from index 2 onward:</w:t>
+      </w:r>
+    </w:p>
+    <w:p>
+      <w:pPr>
+        <w:pStyle w:val="SourceCode"/>
+      </w:pPr>
+      <w:r>
+        <w:rPr>
+          <w:rStyle w:val="VerbatimChar"/>
+        </w:rPr>
+        <w:t>Copy code1, 1, 2</w:t>
+      </w:r>
+    </w:p>
+    <w:p>
+      <w:pPr>
+        <w:pStyle w:val="FirstParagraph"/>
+      </w:pPr>
+      <w:r>
+        <w:t>Cost:</w:t>
+      </w:r>
+    </w:p>
+    <w:p>
+      <w:pPr>
+        <w:pStyle w:val="SourceCode"/>
+      </w:pPr>
+      <w:r>
+        <w:rPr>
+          <w:rStyle w:val="VerbatimChar"/>
+        </w:rPr>
+        <w:t xml:space="preserve">Copy </w:t>
+      </w:r>
+      <w:proofErr w:type="gramStart"/>
+      <w:r>
+        <w:rPr>
+          <w:rStyle w:val="VerbatimChar"/>
+        </w:rPr>
+        <w:t>code(</w:t>
+      </w:r>
+      <w:proofErr w:type="gramEnd"/>
+      <w:r>
+        <w:rPr>
+          <w:rStyle w:val="VerbatimChar"/>
+        </w:rPr>
+        <w:t>3 - 1) + (3 - 1) + (3 - 2) = 2 + 2 + 1 = 5 ≤ k</w:t>
+      </w:r>
+    </w:p>
+    <w:p>
+      <w:pPr>
+        <w:pStyle w:val="FirstParagraph"/>
+      </w:pPr>
+      <w:r>
+        <w:t>✔ Possible</w:t>
+      </w:r>
+    </w:p>
+    <w:p>
+      <w:r>
+        <w:pict w14:anchorId="42E534F3">
+          <v:rect id="_x0000_i1108" style="width:0;height:1.5pt" o:hralign="center" o:hrstd="t" o:hr="t"/>
+        </w:pict>
+      </w:r>
+    </w:p>
+    <w:p>
+      <w:pPr>
+        <w:pStyle w:val="Heading3"/>
+        <w:rPr>
+          <w:color w:val="auto"/>
+        </w:rPr>
+      </w:pPr>
+      <w:r>
+        <w:rPr>
+          <w:color w:val="auto"/>
+        </w:rPr>
+        <w:t>Try Median = 4</w:t>
+      </w:r>
+    </w:p>
+    <w:p>
+      <w:pPr>
+        <w:pStyle w:val="FirstParagraph"/>
+      </w:pPr>
+      <w:r>
+        <w:t>Cost:</w:t>
+      </w:r>
+    </w:p>
+    <w:p>
+      <w:pPr>
+        <w:pStyle w:val="SourceCode"/>
+      </w:pPr>
+      <w:r>
+        <w:rPr>
+          <w:rStyle w:val="VerbatimChar"/>
+        </w:rPr>
+        <w:t xml:space="preserve">Copy </w:t>
+      </w:r>
+      <w:proofErr w:type="gramStart"/>
+      <w:r>
+        <w:rPr>
+          <w:rStyle w:val="VerbatimChar"/>
+        </w:rPr>
+        <w:t>code(</w:t>
+      </w:r>
+      <w:proofErr w:type="gramEnd"/>
+      <w:r>
+        <w:rPr>
+          <w:rStyle w:val="VerbatimChar"/>
+        </w:rPr>
+        <w:t>4 - 1) + (4 - 1) + (4 - 2) = 3 + 3 + 2 = 8 &gt; k</w:t>
+      </w:r>
+    </w:p>
+    <w:p>
+      <w:pPr>
+        <w:pStyle w:val="FirstParagraph"/>
+      </w:pPr>
+      <w:r>
+        <w:t>❌ Not possible</w:t>
+      </w:r>
+    </w:p>
+    <w:p>
+      <w:r>
+        <w:pict w14:anchorId="6E2D2352">
+          <v:rect id="_x0000_i1109" style="width:0;height:1.5pt" o:hralign="center" o:hrstd="t" o:hr="t"/>
+        </w:pict>
+      </w:r>
+    </w:p>
+    <w:p>
+      <w:pPr>
+        <w:pStyle w:val="FirstParagraph"/>
+      </w:pPr>
+      <w:r>
+        <w:t xml:space="preserve">✔ </w:t>
+      </w:r>
+      <w:r>
+        <w:rPr>
+          <w:b/>
+          <w:bCs/>
+        </w:rPr>
+        <w:t>Maximum median = 3</w:t>
+      </w:r>
+    </w:p>
+    <w:p>
+      <w:r>
+        <w:pict w14:anchorId="54B0E0D9">
+          <v:rect id="_x0000_i1110" style="width:0;height:1.5pt" o:hralign="center" o:hrstd="t" o:hr="t"/>
+        </w:pict>
+      </w:r>
+    </w:p>
+    <w:p>
+      <w:pPr>
+        <w:pStyle w:val="Heading2"/>
+        <w:rPr>
+          <w:color w:val="auto"/>
+        </w:rPr>
+      </w:pPr>
+      <w:r>
+        <w:rPr>
+          <w:color w:val="auto"/>
+        </w:rPr>
+        <w:t>⏱️ Complexity Analysis</w:t>
+      </w:r>
+    </w:p>
+    <w:p>
+      <w:pPr>
+        <w:pStyle w:val="Heading3"/>
+        <w:rPr>
+          <w:color w:val="auto"/>
+        </w:rPr>
+      </w:pPr>
+      <w:r>
+        <w:rPr>
+          <w:color w:val="auto"/>
+        </w:rPr>
+        <w:t>Time Complexity</w:t>
+      </w:r>
+    </w:p>
+    <w:p>
+      <w:pPr>
+        <w:numPr>
+          <w:ilvl w:val="0"/>
+          <w:numId w:val="2"/>
+        </w:numPr>
+        <w:spacing w:line="240" w:lineRule="auto"/>
+      </w:pPr>
+      <w:r>
+        <w:t xml:space="preserve">Sorting → </w:t>
+      </w:r>
+      <w:proofErr w:type="gramStart"/>
+      <w:r>
+        <w:rPr>
+          <w:rStyle w:val="VerbatimChar"/>
+        </w:rPr>
+        <w:t>O(</w:t>
+      </w:r>
+      <w:proofErr w:type="gramEnd"/>
+      <w:r>
+        <w:rPr>
+          <w:rStyle w:val="VerbatimChar"/>
+        </w:rPr>
+        <w:t>n log n)</w:t>
+      </w:r>
+    </w:p>
+    <w:p>
+      <w:pPr>
+        <w:numPr>
+          <w:ilvl w:val="0"/>
+          <w:numId w:val="2"/>
+        </w:numPr>
+        <w:spacing w:line="240" w:lineRule="auto"/>
+      </w:pPr>
+      <w:r>
+        <w:t xml:space="preserve">Binary search → </w:t>
+      </w:r>
+      <w:proofErr w:type="gramStart"/>
+      <w:r>
+        <w:rPr>
+          <w:rStyle w:val="VerbatimChar"/>
+        </w:rPr>
+        <w:t>O(</w:t>
+      </w:r>
+      <w:proofErr w:type="gramEnd"/>
+      <w:r>
+        <w:rPr>
+          <w:rStyle w:val="VerbatimChar"/>
+        </w:rPr>
+        <w:t>log k)</w:t>
+      </w:r>
+    </w:p>
+    <w:p>
+      <w:pPr>
+        <w:numPr>
+          <w:ilvl w:val="0"/>
+          <w:numId w:val="2"/>
+        </w:numPr>
+        <w:spacing w:line="240" w:lineRule="auto"/>
+      </w:pPr>
+      <w:r>
+        <w:t xml:space="preserve">Feasibility check → </w:t>
+      </w:r>
+      <w:r>
+        <w:rPr>
+          <w:rStyle w:val="VerbatimChar"/>
+        </w:rPr>
+        <w:t>O(n)</w:t>
+      </w:r>
+    </w:p>
+    <w:p>
+      <w:pPr>
+        <w:pStyle w:val="FirstParagraph"/>
+      </w:pPr>
+      <w:r>
+        <w:t xml:space="preserve">✅ </w:t>
+      </w:r>
+      <w:r>
+        <w:rPr>
+          <w:b/>
+          <w:bCs/>
+        </w:rPr>
+        <w:t>Overall:</w:t>
+      </w:r>
+    </w:p>
+    <w:p>
+      <w:pPr>
+        <w:pStyle w:val="SourceCode"/>
+      </w:pPr>
+      <w:r>
+        <w:rPr>
+          <w:rStyle w:val="VerbatimChar"/>
+        </w:rPr>
+        <w:t xml:space="preserve">Copy </w:t>
+      </w:r>
+      <w:proofErr w:type="spellStart"/>
+      <w:proofErr w:type="gramStart"/>
+      <w:r>
+        <w:rPr>
+          <w:rStyle w:val="VerbatimChar"/>
+        </w:rPr>
+        <w:t>codeO</w:t>
+      </w:r>
+      <w:proofErr w:type="spellEnd"/>
+      <w:r>
+        <w:rPr>
+          <w:rStyle w:val="VerbatimChar"/>
+        </w:rPr>
+        <w:t>(</w:t>
+      </w:r>
+      <w:proofErr w:type="gramEnd"/>
+      <w:r>
+        <w:rPr>
+          <w:rStyle w:val="VerbatimChar"/>
+        </w:rPr>
+        <w:t>n log n)</w:t>
+      </w:r>
+    </w:p>
+    <w:p>
+      <w:r>
+        <w:pict w14:anchorId="20AEB994">
+          <v:rect id="_x0000_i1111" style="width:0;height:1.5pt" o:hralign="center" o:hrstd="t" o:hr="t"/>
+        </w:pict>
+      </w:r>
+    </w:p>
+    <w:p>
+      <w:pPr>
+        <w:pStyle w:val="Heading3"/>
+        <w:rPr>
+          <w:color w:val="auto"/>
+        </w:rPr>
+      </w:pPr>
+      <w:r>
+        <w:rPr>
+          <w:color w:val="auto"/>
+        </w:rPr>
+        <w:t>Space Complexity</w:t>
+      </w:r>
+    </w:p>
+    <w:p>
+      <w:pPr>
+        <w:numPr>
+          <w:ilvl w:val="0"/>
+          <w:numId w:val="2"/>
+        </w:numPr>
+        <w:spacing w:line="240" w:lineRule="auto"/>
+      </w:pPr>
+      <w:r>
+        <w:t>Stores array</w:t>
+      </w:r>
+    </w:p>
+    <w:p>
+      <w:pPr>
+        <w:numPr>
+          <w:ilvl w:val="0"/>
+          <w:numId w:val="2"/>
+        </w:numPr>
+        <w:spacing w:line="240" w:lineRule="auto"/>
+      </w:pPr>
+      <w:r>
+        <w:t xml:space="preserve">✅ </w:t>
+      </w:r>
+      <w:r>
+        <w:rPr>
+          <w:b/>
+          <w:bCs/>
+        </w:rPr>
+        <w:t>O(n)</w:t>
+      </w:r>
+    </w:p>
+    <w:p>
+      <w:r>
+        <w:pict w14:anchorId="6A1226F3">
+          <v:rect id="_x0000_i1112" style="width:0;height:1.5pt" o:hralign="center" o:hrstd="t" o:hr="t"/>
+        </w:pict>
+      </w:r>
+    </w:p>
+    <w:p>
+      <w:pPr>
+        <w:pStyle w:val="Heading2"/>
+        <w:rPr>
+          <w:color w:val="auto"/>
+        </w:rPr>
+      </w:pPr>
+      <w:r>
+        <w:rPr>
+          <w:color w:val="auto"/>
+        </w:rPr>
+        <w:lastRenderedPageBreak/>
+        <w:t>🏁 Final Notes</w:t>
+      </w:r>
+    </w:p>
+    <w:p>
+      <w:pPr>
+        <w:pStyle w:val="Heading3"/>
+        <w:rPr>
+          <w:color w:val="auto"/>
+        </w:rPr>
+      </w:pPr>
+      <w:r>
+        <w:rPr>
+          <w:color w:val="auto"/>
+        </w:rPr>
+        <w:t>🔥 Key Pattern</w:t>
+      </w:r>
+    </w:p>
+    <w:p>
+      <w:pPr>
+        <w:pStyle w:val="BlockText"/>
+      </w:pPr>
+      <w:r>
+        <w:rPr>
+          <w:b/>
+          <w:bCs/>
+        </w:rPr>
+        <w:t>Binary Search on Answer + Greedy Check</w:t>
+      </w:r>
+    </w:p>
+    <w:p>
+      <w:pPr>
+        <w:pStyle w:val="Heading3"/>
+        <w:rPr>
+          <w:color w:val="auto"/>
+        </w:rPr>
+      </w:pPr>
+      <w:r>
+        <w:rPr>
+          <w:color w:val="auto"/>
+        </w:rPr>
+        <w:t>🧠 What to Remember</w:t>
+      </w:r>
+    </w:p>
+    <w:p>
+      <w:pPr>
+        <w:numPr>
+          <w:ilvl w:val="0"/>
+          <w:numId w:val="2"/>
+        </w:numPr>
+        <w:spacing w:line="240" w:lineRule="auto"/>
+      </w:pPr>
+      <w:r>
+        <w:t xml:space="preserve">Only increase elements </w:t>
+      </w:r>
+      <w:r>
+        <w:rPr>
+          <w:b/>
+          <w:bCs/>
+        </w:rPr>
+        <w:t>at or after median</w:t>
+      </w:r>
+    </w:p>
+    <w:p>
+      <w:pPr>
+        <w:numPr>
+          <w:ilvl w:val="0"/>
+          <w:numId w:val="2"/>
+        </w:numPr>
+        <w:spacing w:line="240" w:lineRule="auto"/>
+      </w:pPr>
+      <w:r>
+        <w:t>Don’t waste operations on the left side</w:t>
+      </w:r>
+    </w:p>
+    <w:p>
+      <w:pPr>
+        <w:numPr>
+          <w:ilvl w:val="0"/>
+          <w:numId w:val="2"/>
+        </w:numPr>
+        <w:spacing w:line="240" w:lineRule="auto"/>
+      </w:pPr>
+      <w:r>
+        <w:t>Binary search avoids brute-force simulation</w:t>
+      </w:r>
+    </w:p>
+    <w:p>
+      <w:pPr>
+        <w:pStyle w:val="FirstParagraph"/>
+      </w:pPr>
+    </w:p>
+    <w:p>
+      <w:pPr>
+        <w:pStyle w:val="BodyText"/>
+      </w:pPr>
+    </w:p>
+    <w:p/>
+    <w:p/>
     <w:p/>
     <w:p/>
     <w:p/>
@@ -17340,6 +19570,7 @@
   <w:style w:type="character" w:default="1" w:styleId="DefaultParagraphFont">
     <w:name w:val="Default Paragraph Font"/>
     <w:uiPriority w:val="1"/>
+    <w:semiHidden/>
     <w:unhideWhenUsed/>
   </w:style>
   <w:style w:type="table" w:default="1" w:styleId="TableNormal">
